--- a/Aula de Estatística Básica 8 (Inferencia).docx
+++ b/Aula de Estatística Básica 8 (Inferencia).docx
@@ -11,14 +11,52 @@
           <w:szCs w:val="36"/>
         </w:rPr>
       </w:pPr>
-      <w:r>
-        <w:rPr>
-          <w:rFonts w:ascii="Helvetica Neue Thin" w:hAnsi="Helvetica Neue Thin"/>
-          <w:sz w:val="36"/>
-          <w:szCs w:val="36"/>
-        </w:rPr>
-        <w:t>Noções de Estatística Básica</w:t>
-      </w:r>
+      <w:proofErr w:type="spellStart"/>
+      <w:r>
+        <w:rPr>
+          <w:rFonts w:ascii="Helvetica Neue Thin" w:hAnsi="Helvetica Neue Thin"/>
+          <w:sz w:val="36"/>
+          <w:szCs w:val="36"/>
+        </w:rPr>
+        <w:t>Noções</w:t>
+      </w:r>
+      <w:proofErr w:type="spellEnd"/>
+      <w:r>
+        <w:rPr>
+          <w:rFonts w:ascii="Helvetica Neue Thin" w:hAnsi="Helvetica Neue Thin"/>
+          <w:sz w:val="36"/>
+          <w:szCs w:val="36"/>
+        </w:rPr>
+        <w:t xml:space="preserve"> de </w:t>
+      </w:r>
+      <w:proofErr w:type="spellStart"/>
+      <w:r>
+        <w:rPr>
+          <w:rFonts w:ascii="Helvetica Neue Thin" w:hAnsi="Helvetica Neue Thin"/>
+          <w:sz w:val="36"/>
+          <w:szCs w:val="36"/>
+        </w:rPr>
+        <w:t>Estatística</w:t>
+      </w:r>
+      <w:proofErr w:type="spellEnd"/>
+      <w:r>
+        <w:rPr>
+          <w:rFonts w:ascii="Helvetica Neue Thin" w:hAnsi="Helvetica Neue Thin"/>
+          <w:sz w:val="36"/>
+          <w:szCs w:val="36"/>
+        </w:rPr>
+        <w:t xml:space="preserve"> </w:t>
+      </w:r>
+      <w:proofErr w:type="spellStart"/>
+      <w:r>
+        <w:rPr>
+          <w:rFonts w:ascii="Helvetica Neue Thin" w:hAnsi="Helvetica Neue Thin"/>
+          <w:sz w:val="36"/>
+          <w:szCs w:val="36"/>
+        </w:rPr>
+        <w:t>Básica</w:t>
+      </w:r>
+      <w:proofErr w:type="spellEnd"/>
     </w:p>
     <w:p>
       <w:pPr>
@@ -614,14 +652,25 @@
           <w:szCs w:val="36"/>
         </w:rPr>
       </w:pPr>
-      <w:r>
-        <w:rPr>
-          <w:rFonts w:ascii="Helvetica Neue Thin" w:hAnsi="Helvetica Neue Thin"/>
-          <w:sz w:val="36"/>
-          <w:szCs w:val="36"/>
-        </w:rPr>
-        <w:t xml:space="preserve">Definição: </w:t>
-      </w:r>
+      <w:proofErr w:type="spellStart"/>
+      <w:r>
+        <w:rPr>
+          <w:rFonts w:ascii="Helvetica Neue Thin" w:hAnsi="Helvetica Neue Thin"/>
+          <w:sz w:val="36"/>
+          <w:szCs w:val="36"/>
+        </w:rPr>
+        <w:t>Definição</w:t>
+      </w:r>
+      <w:proofErr w:type="spellEnd"/>
+      <w:r>
+        <w:rPr>
+          <w:rFonts w:ascii="Helvetica Neue Thin" w:hAnsi="Helvetica Neue Thin"/>
+          <w:sz w:val="36"/>
+          <w:szCs w:val="36"/>
+        </w:rPr>
+        <w:t xml:space="preserve">: </w:t>
+      </w:r>
+      <w:proofErr w:type="spellStart"/>
       <w:r>
         <w:rPr>
           <w:rFonts w:ascii="Helvetica Neue Light" w:hAnsi="Helvetica Neue Light"/>
@@ -630,14 +679,106 @@
         </w:rPr>
         <w:t>População</w:t>
       </w:r>
-      <w:r>
-        <w:rPr>
-          <w:rFonts w:ascii="Helvetica Neue Thin" w:hAnsi="Helvetica Neue Thin"/>
-          <w:sz w:val="36"/>
-          <w:szCs w:val="36"/>
-        </w:rPr>
-        <w:t xml:space="preserve"> é o conjunto de todos os elementos sob investigação. </w:t>
-      </w:r>
+      <w:proofErr w:type="spellEnd"/>
+      <w:r>
+        <w:rPr>
+          <w:rFonts w:ascii="Helvetica Neue Thin" w:hAnsi="Helvetica Neue Thin"/>
+          <w:sz w:val="36"/>
+          <w:szCs w:val="36"/>
+        </w:rPr>
+        <w:t xml:space="preserve"> é o </w:t>
+      </w:r>
+      <w:proofErr w:type="spellStart"/>
+      <w:r>
+        <w:rPr>
+          <w:rFonts w:ascii="Helvetica Neue Thin" w:hAnsi="Helvetica Neue Thin"/>
+          <w:sz w:val="36"/>
+          <w:szCs w:val="36"/>
+        </w:rPr>
+        <w:t>conjunto</w:t>
+      </w:r>
+      <w:proofErr w:type="spellEnd"/>
+      <w:r>
+        <w:rPr>
+          <w:rFonts w:ascii="Helvetica Neue Thin" w:hAnsi="Helvetica Neue Thin"/>
+          <w:sz w:val="36"/>
+          <w:szCs w:val="36"/>
+        </w:rPr>
+        <w:t xml:space="preserve"> de </w:t>
+      </w:r>
+      <w:proofErr w:type="spellStart"/>
+      <w:r>
+        <w:rPr>
+          <w:rFonts w:ascii="Helvetica Neue Thin" w:hAnsi="Helvetica Neue Thin"/>
+          <w:sz w:val="36"/>
+          <w:szCs w:val="36"/>
+        </w:rPr>
+        <w:t>todos</w:t>
+      </w:r>
+      <w:proofErr w:type="spellEnd"/>
+      <w:r>
+        <w:rPr>
+          <w:rFonts w:ascii="Helvetica Neue Thin" w:hAnsi="Helvetica Neue Thin"/>
+          <w:sz w:val="36"/>
+          <w:szCs w:val="36"/>
+        </w:rPr>
+        <w:t xml:space="preserve"> </w:t>
+      </w:r>
+      <w:proofErr w:type="spellStart"/>
+      <w:r>
+        <w:rPr>
+          <w:rFonts w:ascii="Helvetica Neue Thin" w:hAnsi="Helvetica Neue Thin"/>
+          <w:sz w:val="36"/>
+          <w:szCs w:val="36"/>
+        </w:rPr>
+        <w:t>os</w:t>
+      </w:r>
+      <w:proofErr w:type="spellEnd"/>
+      <w:r>
+        <w:rPr>
+          <w:rFonts w:ascii="Helvetica Neue Thin" w:hAnsi="Helvetica Neue Thin"/>
+          <w:sz w:val="36"/>
+          <w:szCs w:val="36"/>
+        </w:rPr>
+        <w:t xml:space="preserve"> </w:t>
+      </w:r>
+      <w:proofErr w:type="spellStart"/>
+      <w:r>
+        <w:rPr>
+          <w:rFonts w:ascii="Helvetica Neue Thin" w:hAnsi="Helvetica Neue Thin"/>
+          <w:sz w:val="36"/>
+          <w:szCs w:val="36"/>
+        </w:rPr>
+        <w:t>elementos</w:t>
+      </w:r>
+      <w:proofErr w:type="spellEnd"/>
+      <w:r>
+        <w:rPr>
+          <w:rFonts w:ascii="Helvetica Neue Thin" w:hAnsi="Helvetica Neue Thin"/>
+          <w:sz w:val="36"/>
+          <w:szCs w:val="36"/>
+        </w:rPr>
+        <w:t xml:space="preserve"> sob </w:t>
+      </w:r>
+      <w:proofErr w:type="spellStart"/>
+      <w:r>
+        <w:rPr>
+          <w:rFonts w:ascii="Helvetica Neue Thin" w:hAnsi="Helvetica Neue Thin"/>
+          <w:sz w:val="36"/>
+          <w:szCs w:val="36"/>
+        </w:rPr>
+        <w:t>investigação</w:t>
+      </w:r>
+      <w:proofErr w:type="spellEnd"/>
+      <w:r>
+        <w:rPr>
+          <w:rFonts w:ascii="Helvetica Neue Thin" w:hAnsi="Helvetica Neue Thin"/>
+          <w:sz w:val="36"/>
+          <w:szCs w:val="36"/>
+        </w:rPr>
+        <w:t xml:space="preserve">. </w:t>
+      </w:r>
+      <w:proofErr w:type="spellStart"/>
       <w:r>
         <w:rPr>
           <w:rFonts w:ascii="Helvetica Neue Light" w:hAnsi="Helvetica Neue Light"/>
@@ -646,13 +787,68 @@
         </w:rPr>
         <w:t>Amostra</w:t>
       </w:r>
-      <w:r>
-        <w:rPr>
-          <w:rFonts w:ascii="Helvetica Neue Thin" w:hAnsi="Helvetica Neue Thin"/>
-          <w:sz w:val="36"/>
-          <w:szCs w:val="36"/>
-        </w:rPr>
-        <w:t xml:space="preserve"> é qualquer subconjunto da população.</w:t>
+      <w:proofErr w:type="spellEnd"/>
+      <w:r>
+        <w:rPr>
+          <w:rFonts w:ascii="Helvetica Neue Thin" w:hAnsi="Helvetica Neue Thin"/>
+          <w:sz w:val="36"/>
+          <w:szCs w:val="36"/>
+        </w:rPr>
+        <w:t xml:space="preserve"> é </w:t>
+      </w:r>
+      <w:proofErr w:type="spellStart"/>
+      <w:r>
+        <w:rPr>
+          <w:rFonts w:ascii="Helvetica Neue Thin" w:hAnsi="Helvetica Neue Thin"/>
+          <w:sz w:val="36"/>
+          <w:szCs w:val="36"/>
+        </w:rPr>
+        <w:t>qualquer</w:t>
+      </w:r>
+      <w:proofErr w:type="spellEnd"/>
+      <w:r>
+        <w:rPr>
+          <w:rFonts w:ascii="Helvetica Neue Thin" w:hAnsi="Helvetica Neue Thin"/>
+          <w:sz w:val="36"/>
+          <w:szCs w:val="36"/>
+        </w:rPr>
+        <w:t xml:space="preserve"> </w:t>
+      </w:r>
+      <w:proofErr w:type="spellStart"/>
+      <w:r>
+        <w:rPr>
+          <w:rFonts w:ascii="Helvetica Neue Thin" w:hAnsi="Helvetica Neue Thin"/>
+          <w:sz w:val="36"/>
+          <w:szCs w:val="36"/>
+        </w:rPr>
+        <w:t>subconjunto</w:t>
+      </w:r>
+      <w:proofErr w:type="spellEnd"/>
+      <w:r>
+        <w:rPr>
+          <w:rFonts w:ascii="Helvetica Neue Thin" w:hAnsi="Helvetica Neue Thin"/>
+          <w:sz w:val="36"/>
+          <w:szCs w:val="36"/>
+        </w:rPr>
+        <w:t xml:space="preserve"> da </w:t>
+      </w:r>
+      <w:proofErr w:type="spellStart"/>
+      <w:r>
+        <w:rPr>
+          <w:rFonts w:ascii="Helvetica Neue Thin" w:hAnsi="Helvetica Neue Thin"/>
+          <w:sz w:val="36"/>
+          <w:szCs w:val="36"/>
+        </w:rPr>
+        <w:t>população</w:t>
+      </w:r>
+      <w:proofErr w:type="spellEnd"/>
+      <w:r>
+        <w:rPr>
+          <w:rFonts w:ascii="Helvetica Neue Thin" w:hAnsi="Helvetica Neue Thin"/>
+          <w:sz w:val="36"/>
+          <w:szCs w:val="36"/>
+        </w:rPr>
+        <w:t>.</w:t>
       </w:r>
     </w:p>
     <w:p>
@@ -737,15 +933,35 @@
           <w:rFonts w:ascii="Helvetica Neue Thin" w:hAnsi="Helvetica Neue Thin"/>
           <w:sz w:val="36"/>
           <w:szCs w:val="36"/>
-        </w:rPr>
-      </w:pPr>
-      <w:r>
-        <w:rPr>
-          <w:rFonts w:ascii="Helvetica Neue Thin" w:hAnsi="Helvetica Neue Thin"/>
-          <w:sz w:val="36"/>
-          <w:szCs w:val="36"/>
-        </w:rPr>
-        <w:t>Obtida uma amostra, muitas vezes desejamos usá-la para estudar alguma característica específica população. Por exemplo, se quiséssemos saber a média das alturas da população brasileira, poderíamos coletar uma amostra e estudar a média da nossa amostra. É claro que sabemos que a média da nossa amostra nem sempre vai corresponder ao valor da média populacional, mas é um começo!</w:t>
+          <w:lang w:val="pt-BR"/>
+        </w:rPr>
+      </w:pPr>
+      <w:r>
+        <w:rPr>
+          <w:rFonts w:ascii="Helvetica Neue Thin" w:hAnsi="Helvetica Neue Thin"/>
+          <w:sz w:val="36"/>
+          <w:szCs w:val="36"/>
+          <w:lang w:val="pt-BR"/>
+        </w:rPr>
+        <w:t xml:space="preserve">Obtida uma amostra, muitas vezes desejamos usá-la para estudar alguma característica específica população. Por exemplo, se quiséssemos saber a média das alturas da população brasileira, poderíamos coletar uma amostra e </w:t>
+      </w:r>
+      <w:r>
+        <w:rPr>
+          <w:rFonts w:ascii="Helvetica Neue Thin" w:hAnsi="Helvetica Neue Thin"/>
+          <w:sz w:val="36"/>
+          <w:szCs w:val="36"/>
+          <w:lang w:val="pt-BR"/>
+        </w:rPr>
+        <w:t xml:space="preserve">começar por </w:t>
+      </w:r>
+      <w:r>
+        <w:rPr>
+          <w:rFonts w:ascii="Helvetica Neue Thin" w:hAnsi="Helvetica Neue Thin"/>
+          <w:sz w:val="36"/>
+          <w:szCs w:val="36"/>
+          <w:lang w:val="pt-BR"/>
+        </w:rPr>
+        <w:t>estudar a média da nossa amostra. É claro que sabemos que a média da nossa amostra nem sempre vai corresponder ao valor da média populacional, mas é um começo!</w:t>
       </w:r>
     </w:p>
     <w:p>
@@ -777,21 +993,103 @@
         </w:rPr>
         <w:t xml:space="preserve"> </w:t>
       </w:r>
+      <w:proofErr w:type="spellStart"/>
       <w:r>
         <w:rPr>
           <w:rFonts w:ascii="Helvetica Neue Light" w:hAnsi="Helvetica Neue Light"/>
           <w:sz w:val="36"/>
           <w:szCs w:val="36"/>
         </w:rPr>
-        <w:t>Definição:</w:t>
-      </w:r>
-      <w:r>
-        <w:rPr>
-          <w:rFonts w:ascii="Helvetica Neue Thin" w:hAnsi="Helvetica Neue Thin"/>
-          <w:sz w:val="36"/>
-          <w:szCs w:val="36"/>
-        </w:rPr>
-        <w:t xml:space="preserve"> Uma estatística é uma característica da amostra. </w:t>
+        <w:t>Definição</w:t>
+      </w:r>
+      <w:proofErr w:type="spellEnd"/>
+      <w:r>
+        <w:rPr>
+          <w:rFonts w:ascii="Helvetica Neue Light" w:hAnsi="Helvetica Neue Light"/>
+          <w:sz w:val="36"/>
+          <w:szCs w:val="36"/>
+        </w:rPr>
+        <w:t>:</w:t>
+      </w:r>
+      <w:r>
+        <w:rPr>
+          <w:rFonts w:ascii="Helvetica Neue Thin" w:hAnsi="Helvetica Neue Thin"/>
+          <w:sz w:val="36"/>
+          <w:szCs w:val="36"/>
+        </w:rPr>
+        <w:t xml:space="preserve"> Uma </w:t>
+      </w:r>
+      <w:proofErr w:type="spellStart"/>
+      <w:r>
+        <w:rPr>
+          <w:rFonts w:ascii="Helvetica Neue Thin" w:hAnsi="Helvetica Neue Thin"/>
+          <w:sz w:val="36"/>
+          <w:szCs w:val="36"/>
+        </w:rPr>
+        <w:t>estatística</w:t>
+      </w:r>
+      <w:proofErr w:type="spellEnd"/>
+      <w:r>
+        <w:rPr>
+          <w:rFonts w:ascii="Helvetica Neue Thin" w:hAnsi="Helvetica Neue Thin"/>
+          <w:sz w:val="36"/>
+          <w:szCs w:val="36"/>
+        </w:rPr>
+        <w:t xml:space="preserve"> é </w:t>
+      </w:r>
+      <w:proofErr w:type="spellStart"/>
+      <w:r>
+        <w:rPr>
+          <w:rFonts w:ascii="Helvetica Neue Thin" w:hAnsi="Helvetica Neue Thin"/>
+          <w:sz w:val="36"/>
+          <w:szCs w:val="36"/>
+        </w:rPr>
+        <w:t>uma</w:t>
+      </w:r>
+      <w:proofErr w:type="spellEnd"/>
+      <w:r>
+        <w:rPr>
+          <w:rFonts w:ascii="Helvetica Neue Thin" w:hAnsi="Helvetica Neue Thin"/>
+          <w:sz w:val="36"/>
+          <w:szCs w:val="36"/>
+        </w:rPr>
+        <w:t xml:space="preserve"> </w:t>
+      </w:r>
+      <w:proofErr w:type="spellStart"/>
+      <w:r>
+        <w:rPr>
+          <w:rFonts w:ascii="Helvetica Neue Thin" w:hAnsi="Helvetica Neue Thin"/>
+          <w:sz w:val="36"/>
+          <w:szCs w:val="36"/>
+        </w:rPr>
+        <w:t>característica</w:t>
+      </w:r>
+      <w:proofErr w:type="spellEnd"/>
+      <w:r>
+        <w:rPr>
+          <w:rFonts w:ascii="Helvetica Neue Thin" w:hAnsi="Helvetica Neue Thin"/>
+          <w:sz w:val="36"/>
+          <w:szCs w:val="36"/>
+        </w:rPr>
+        <w:t xml:space="preserve"> da </w:t>
+      </w:r>
+      <w:proofErr w:type="spellStart"/>
+      <w:r>
+        <w:rPr>
+          <w:rFonts w:ascii="Helvetica Neue Thin" w:hAnsi="Helvetica Neue Thin"/>
+          <w:sz w:val="36"/>
+          <w:szCs w:val="36"/>
+        </w:rPr>
+        <w:t>amostra</w:t>
+      </w:r>
+      <w:proofErr w:type="spellEnd"/>
+      <w:r>
+        <w:rPr>
+          <w:rFonts w:ascii="Helvetica Neue Thin" w:hAnsi="Helvetica Neue Thin"/>
+          <w:sz w:val="36"/>
+          <w:szCs w:val="36"/>
+        </w:rPr>
+        <w:t xml:space="preserve">. </w:t>
       </w:r>
     </w:p>
     <w:p>
@@ -832,7 +1130,79 @@
           <w:sz w:val="36"/>
           <w:szCs w:val="36"/>
         </w:rPr>
-        <w:t xml:space="preserve">Uma estatística é uma função das observações </w:t>
+        <w:t xml:space="preserve">Uma </w:t>
+      </w:r>
+      <w:proofErr w:type="spellStart"/>
+      <w:r>
+        <w:rPr>
+          <w:rFonts w:ascii="Helvetica Neue Thin" w:hAnsi="Helvetica Neue Thin"/>
+          <w:sz w:val="36"/>
+          <w:szCs w:val="36"/>
+        </w:rPr>
+        <w:t>estatística</w:t>
+      </w:r>
+      <w:proofErr w:type="spellEnd"/>
+      <w:r>
+        <w:rPr>
+          <w:rFonts w:ascii="Helvetica Neue Thin" w:hAnsi="Helvetica Neue Thin"/>
+          <w:sz w:val="36"/>
+          <w:szCs w:val="36"/>
+        </w:rPr>
+        <w:t xml:space="preserve"> é </w:t>
+      </w:r>
+      <w:proofErr w:type="spellStart"/>
+      <w:r>
+        <w:rPr>
+          <w:rFonts w:ascii="Helvetica Neue Thin" w:hAnsi="Helvetica Neue Thin"/>
+          <w:sz w:val="36"/>
+          <w:szCs w:val="36"/>
+        </w:rPr>
+        <w:t>uma</w:t>
+      </w:r>
+      <w:proofErr w:type="spellEnd"/>
+      <w:r>
+        <w:rPr>
+          <w:rFonts w:ascii="Helvetica Neue Thin" w:hAnsi="Helvetica Neue Thin"/>
+          <w:sz w:val="36"/>
+          <w:szCs w:val="36"/>
+        </w:rPr>
+        <w:t xml:space="preserve"> </w:t>
+      </w:r>
+      <w:proofErr w:type="spellStart"/>
+      <w:r>
+        <w:rPr>
+          <w:rFonts w:ascii="Helvetica Neue Thin" w:hAnsi="Helvetica Neue Thin"/>
+          <w:sz w:val="36"/>
+          <w:szCs w:val="36"/>
+        </w:rPr>
+        <w:t>função</w:t>
+      </w:r>
+      <w:proofErr w:type="spellEnd"/>
+      <w:r>
+        <w:rPr>
+          <w:rFonts w:ascii="Helvetica Neue Thin" w:hAnsi="Helvetica Neue Thin"/>
+          <w:sz w:val="36"/>
+          <w:szCs w:val="36"/>
+        </w:rPr>
+        <w:t xml:space="preserve"> das </w:t>
+      </w:r>
+      <w:proofErr w:type="spellStart"/>
+      <w:r>
+        <w:rPr>
+          <w:rFonts w:ascii="Helvetica Neue Thin" w:hAnsi="Helvetica Neue Thin"/>
+          <w:sz w:val="36"/>
+          <w:szCs w:val="36"/>
+        </w:rPr>
+        <w:t>observações</w:t>
+      </w:r>
+      <w:proofErr w:type="spellEnd"/>
+      <w:r>
+        <w:rPr>
+          <w:rFonts w:ascii="Helvetica Neue Thin" w:hAnsi="Helvetica Neue Thin"/>
+          <w:sz w:val="36"/>
+          <w:szCs w:val="36"/>
+        </w:rPr>
+        <w:t xml:space="preserve"> </w:t>
       </w:r>
       <m:oMath>
         <m:sSub>
@@ -987,7 +1357,79 @@
           <w:sz w:val="36"/>
           <w:szCs w:val="36"/>
         </w:rPr>
-        <w:t>As estatísticas mais comuns são:</w:t>
+        <w:t xml:space="preserve">As </w:t>
+      </w:r>
+      <w:proofErr w:type="spellStart"/>
+      <w:r>
+        <w:rPr>
+          <w:rFonts w:ascii="Helvetica Neue Thin" w:hAnsi="Helvetica Neue Thin"/>
+          <w:sz w:val="36"/>
+          <w:szCs w:val="36"/>
+        </w:rPr>
+        <w:t>estatísticas</w:t>
+      </w:r>
+      <w:proofErr w:type="spellEnd"/>
+      <w:r>
+        <w:rPr>
+          <w:rFonts w:ascii="Helvetica Neue Thin" w:hAnsi="Helvetica Neue Thin"/>
+          <w:sz w:val="36"/>
+          <w:szCs w:val="36"/>
+        </w:rPr>
+        <w:t xml:space="preserve"> </w:t>
+      </w:r>
+      <w:proofErr w:type="spellStart"/>
+      <w:r>
+        <w:rPr>
+          <w:rFonts w:ascii="Helvetica Neue Thin" w:hAnsi="Helvetica Neue Thin"/>
+          <w:sz w:val="36"/>
+          <w:szCs w:val="36"/>
+        </w:rPr>
+        <w:t>mais</w:t>
+      </w:r>
+      <w:proofErr w:type="spellEnd"/>
+      <w:r>
+        <w:rPr>
+          <w:rFonts w:ascii="Helvetica Neue Thin" w:hAnsi="Helvetica Neue Thin"/>
+          <w:sz w:val="36"/>
+          <w:szCs w:val="36"/>
+        </w:rPr>
+        <w:t xml:space="preserve"> </w:t>
+      </w:r>
+      <w:proofErr w:type="spellStart"/>
+      <w:r>
+        <w:rPr>
+          <w:rFonts w:ascii="Helvetica Neue Thin" w:hAnsi="Helvetica Neue Thin"/>
+          <w:sz w:val="36"/>
+          <w:szCs w:val="36"/>
+        </w:rPr>
+        <w:t>comuns</w:t>
+      </w:r>
+      <w:proofErr w:type="spellEnd"/>
+      <w:r>
+        <w:rPr>
+          <w:rFonts w:ascii="Helvetica Neue Thin" w:hAnsi="Helvetica Neue Thin"/>
+          <w:sz w:val="36"/>
+          <w:szCs w:val="36"/>
+        </w:rPr>
+        <w:t xml:space="preserve"> </w:t>
+      </w:r>
+      <w:proofErr w:type="spellStart"/>
+      <w:r>
+        <w:rPr>
+          <w:rFonts w:ascii="Helvetica Neue Thin" w:hAnsi="Helvetica Neue Thin"/>
+          <w:sz w:val="36"/>
+          <w:szCs w:val="36"/>
+        </w:rPr>
+        <w:t>são</w:t>
+      </w:r>
+      <w:proofErr w:type="spellEnd"/>
+      <w:r>
+        <w:rPr>
+          <w:rFonts w:ascii="Helvetica Neue Thin" w:hAnsi="Helvetica Neue Thin"/>
+          <w:sz w:val="36"/>
+          <w:szCs w:val="36"/>
+        </w:rPr>
+        <w:t>:</w:t>
       </w:r>
     </w:p>
     <w:p>
@@ -1135,7 +1577,7 @@
                   <w:sz w:val="36"/>
                   <w:szCs w:val="36"/>
                 </w:rPr>
-                <m:t>X</m:t>
+                <m:t>x</m:t>
               </m:r>
             </m:e>
             <m:sub>
@@ -1205,7 +1647,7 @@
                   <w:sz w:val="36"/>
                   <w:szCs w:val="36"/>
                 </w:rPr>
-                <m:t>X</m:t>
+                <m:t>x</m:t>
               </m:r>
             </m:e>
             <m:sub>
@@ -1275,7 +1717,7 @@
                   <w:sz w:val="36"/>
                   <w:szCs w:val="36"/>
                 </w:rPr>
-                <m:t>X</m:t>
+                <m:t>x</m:t>
               </m:r>
             </m:e>
             <m:sub>
@@ -1412,7 +1854,79 @@
           <w:sz w:val="36"/>
           <w:szCs w:val="36"/>
         </w:rPr>
-        <w:t>E quanto às características da população?</w:t>
+        <w:t xml:space="preserve">E </w:t>
+      </w:r>
+      <w:proofErr w:type="spellStart"/>
+      <w:r>
+        <w:rPr>
+          <w:rFonts w:ascii="Helvetica Neue Light" w:hAnsi="Helvetica Neue Light"/>
+          <w:sz w:val="36"/>
+          <w:szCs w:val="36"/>
+        </w:rPr>
+        <w:t>quanto</w:t>
+      </w:r>
+      <w:proofErr w:type="spellEnd"/>
+      <w:r>
+        <w:rPr>
+          <w:rFonts w:ascii="Helvetica Neue Light" w:hAnsi="Helvetica Neue Light"/>
+          <w:sz w:val="36"/>
+          <w:szCs w:val="36"/>
+        </w:rPr>
+        <w:t xml:space="preserve"> </w:t>
+      </w:r>
+      <w:proofErr w:type="spellStart"/>
+      <w:r>
+        <w:rPr>
+          <w:rFonts w:ascii="Helvetica Neue Light" w:hAnsi="Helvetica Neue Light"/>
+          <w:sz w:val="36"/>
+          <w:szCs w:val="36"/>
+        </w:rPr>
+        <w:t>às</w:t>
+      </w:r>
+      <w:proofErr w:type="spellEnd"/>
+      <w:r>
+        <w:rPr>
+          <w:rFonts w:ascii="Helvetica Neue Light" w:hAnsi="Helvetica Neue Light"/>
+          <w:sz w:val="36"/>
+          <w:szCs w:val="36"/>
+        </w:rPr>
+        <w:t xml:space="preserve"> </w:t>
+      </w:r>
+      <w:proofErr w:type="spellStart"/>
+      <w:r>
+        <w:rPr>
+          <w:rFonts w:ascii="Helvetica Neue Light" w:hAnsi="Helvetica Neue Light"/>
+          <w:sz w:val="36"/>
+          <w:szCs w:val="36"/>
+        </w:rPr>
+        <w:t>características</w:t>
+      </w:r>
+      <w:proofErr w:type="spellEnd"/>
+      <w:r>
+        <w:rPr>
+          <w:rFonts w:ascii="Helvetica Neue Light" w:hAnsi="Helvetica Neue Light"/>
+          <w:sz w:val="36"/>
+          <w:szCs w:val="36"/>
+        </w:rPr>
+        <w:t xml:space="preserve"> da </w:t>
+      </w:r>
+      <w:proofErr w:type="spellStart"/>
+      <w:r>
+        <w:rPr>
+          <w:rFonts w:ascii="Helvetica Neue Light" w:hAnsi="Helvetica Neue Light"/>
+          <w:sz w:val="36"/>
+          <w:szCs w:val="36"/>
+        </w:rPr>
+        <w:t>população</w:t>
+      </w:r>
+      <w:proofErr w:type="spellEnd"/>
+      <w:r>
+        <w:rPr>
+          <w:rFonts w:ascii="Helvetica Neue Light" w:hAnsi="Helvetica Neue Light"/>
+          <w:sz w:val="36"/>
+          <w:szCs w:val="36"/>
+        </w:rPr>
+        <w:t>?</w:t>
       </w:r>
     </w:p>
     <w:p>
@@ -1436,13 +1950,23 @@
           <w:szCs w:val="36"/>
         </w:rPr>
       </w:pPr>
+      <w:proofErr w:type="spellStart"/>
       <w:r>
         <w:rPr>
           <w:rFonts w:ascii="Helvetica Neue Light" w:hAnsi="Helvetica Neue Light"/>
           <w:sz w:val="36"/>
           <w:szCs w:val="36"/>
         </w:rPr>
-        <w:t>Definição:</w:t>
+        <w:t>Definição</w:t>
+      </w:r>
+      <w:proofErr w:type="spellEnd"/>
+      <w:r>
+        <w:rPr>
+          <w:rFonts w:ascii="Helvetica Neue Light" w:hAnsi="Helvetica Neue Light"/>
+          <w:sz w:val="36"/>
+          <w:szCs w:val="36"/>
+        </w:rPr>
+        <w:t>:</w:t>
       </w:r>
       <w:r>
         <w:rPr>
@@ -1460,6 +1984,7 @@
         </w:rPr>
         <w:t xml:space="preserve"> </w:t>
       </w:r>
+      <w:proofErr w:type="spellStart"/>
       <w:r>
         <w:rPr>
           <w:rFonts w:ascii="Helvetica Neue Thin" w:hAnsi="Helvetica Neue Thin"/>
@@ -1468,21 +1993,140 @@
         </w:rPr>
         <w:t>parâmetro</w:t>
       </w:r>
-      <w:r>
-        <w:rPr>
-          <w:rFonts w:ascii="Helvetica Neue Thin" w:hAnsi="Helvetica Neue Thin"/>
-          <w:sz w:val="36"/>
-          <w:szCs w:val="36"/>
-        </w:rPr>
-        <w:t xml:space="preserve"> é uma </w:t>
-      </w:r>
-      <w:r>
-        <w:rPr>
-          <w:rFonts w:ascii="Helvetica Neue Thin" w:hAnsi="Helvetica Neue Thin"/>
-          <w:sz w:val="36"/>
-          <w:szCs w:val="36"/>
-        </w:rPr>
-        <w:t>medida usada para descrever uma característica da população.</w:t>
+      <w:proofErr w:type="spellEnd"/>
+      <w:r>
+        <w:rPr>
+          <w:rFonts w:ascii="Helvetica Neue Thin" w:hAnsi="Helvetica Neue Thin"/>
+          <w:sz w:val="36"/>
+          <w:szCs w:val="36"/>
+        </w:rPr>
+        <w:t xml:space="preserve"> é </w:t>
+      </w:r>
+      <w:proofErr w:type="spellStart"/>
+      <w:r>
+        <w:rPr>
+          <w:rFonts w:ascii="Helvetica Neue Thin" w:hAnsi="Helvetica Neue Thin"/>
+          <w:sz w:val="36"/>
+          <w:szCs w:val="36"/>
+        </w:rPr>
+        <w:t>uma</w:t>
+      </w:r>
+      <w:proofErr w:type="spellEnd"/>
+      <w:r>
+        <w:rPr>
+          <w:rFonts w:ascii="Helvetica Neue Thin" w:hAnsi="Helvetica Neue Thin"/>
+          <w:sz w:val="36"/>
+          <w:szCs w:val="36"/>
+        </w:rPr>
+        <w:t xml:space="preserve"> </w:t>
+      </w:r>
+      <w:proofErr w:type="spellStart"/>
+      <w:r>
+        <w:rPr>
+          <w:rFonts w:ascii="Helvetica Neue Thin" w:hAnsi="Helvetica Neue Thin"/>
+          <w:sz w:val="36"/>
+          <w:szCs w:val="36"/>
+        </w:rPr>
+        <w:t>medida</w:t>
+      </w:r>
+      <w:proofErr w:type="spellEnd"/>
+      <w:r>
+        <w:rPr>
+          <w:rFonts w:ascii="Helvetica Neue Thin" w:hAnsi="Helvetica Neue Thin"/>
+          <w:sz w:val="36"/>
+          <w:szCs w:val="36"/>
+        </w:rPr>
+        <w:t xml:space="preserve"> </w:t>
+      </w:r>
+      <w:proofErr w:type="spellStart"/>
+      <w:r>
+        <w:rPr>
+          <w:rFonts w:ascii="Helvetica Neue Thin" w:hAnsi="Helvetica Neue Thin"/>
+          <w:sz w:val="36"/>
+          <w:szCs w:val="36"/>
+        </w:rPr>
+        <w:t>usada</w:t>
+      </w:r>
+      <w:proofErr w:type="spellEnd"/>
+      <w:r>
+        <w:rPr>
+          <w:rFonts w:ascii="Helvetica Neue Thin" w:hAnsi="Helvetica Neue Thin"/>
+          <w:sz w:val="36"/>
+          <w:szCs w:val="36"/>
+        </w:rPr>
+        <w:t xml:space="preserve"> para </w:t>
+      </w:r>
+      <w:proofErr w:type="spellStart"/>
+      <w:r>
+        <w:rPr>
+          <w:rFonts w:ascii="Helvetica Neue Thin" w:hAnsi="Helvetica Neue Thin"/>
+          <w:sz w:val="36"/>
+          <w:szCs w:val="36"/>
+        </w:rPr>
+        <w:t>descrever</w:t>
+      </w:r>
+      <w:proofErr w:type="spellEnd"/>
+      <w:r>
+        <w:rPr>
+          <w:rFonts w:ascii="Helvetica Neue Thin" w:hAnsi="Helvetica Neue Thin"/>
+          <w:sz w:val="36"/>
+          <w:szCs w:val="36"/>
+        </w:rPr>
+        <w:t xml:space="preserve"> </w:t>
+      </w:r>
+      <w:proofErr w:type="spellStart"/>
+      <w:r>
+        <w:rPr>
+          <w:rFonts w:ascii="Helvetica Neue Thin" w:hAnsi="Helvetica Neue Thin"/>
+          <w:sz w:val="36"/>
+          <w:szCs w:val="36"/>
+        </w:rPr>
+        <w:t>uma</w:t>
+      </w:r>
+      <w:proofErr w:type="spellEnd"/>
+      <w:r>
+        <w:rPr>
+          <w:rFonts w:ascii="Helvetica Neue Thin" w:hAnsi="Helvetica Neue Thin"/>
+          <w:sz w:val="36"/>
+          <w:szCs w:val="36"/>
+        </w:rPr>
+        <w:t xml:space="preserve"> </w:t>
+      </w:r>
+      <w:proofErr w:type="spellStart"/>
+      <w:r>
+        <w:rPr>
+          <w:rFonts w:ascii="Helvetica Neue Thin" w:hAnsi="Helvetica Neue Thin"/>
+          <w:sz w:val="36"/>
+          <w:szCs w:val="36"/>
+        </w:rPr>
+        <w:t>característica</w:t>
+      </w:r>
+      <w:proofErr w:type="spellEnd"/>
+      <w:r>
+        <w:rPr>
+          <w:rFonts w:ascii="Helvetica Neue Thin" w:hAnsi="Helvetica Neue Thin"/>
+          <w:sz w:val="36"/>
+          <w:szCs w:val="36"/>
+        </w:rPr>
+        <w:t xml:space="preserve"> da </w:t>
+      </w:r>
+      <w:proofErr w:type="spellStart"/>
+      <w:r>
+        <w:rPr>
+          <w:rFonts w:ascii="Helvetica Neue Thin" w:hAnsi="Helvetica Neue Thin"/>
+          <w:sz w:val="36"/>
+          <w:szCs w:val="36"/>
+        </w:rPr>
+        <w:t>população</w:t>
+      </w:r>
+      <w:proofErr w:type="spellEnd"/>
+      <w:r>
+        <w:rPr>
+          <w:rFonts w:ascii="Helvetica Neue Thin" w:hAnsi="Helvetica Neue Thin"/>
+          <w:sz w:val="36"/>
+          <w:szCs w:val="36"/>
+        </w:rPr>
+        <w:t>.</w:t>
       </w:r>
     </w:p>
     <w:p>
@@ -1506,22 +2150,34 @@
           <w:szCs w:val="36"/>
         </w:rPr>
       </w:pPr>
-      <w:r>
-        <w:rPr>
-          <w:rFonts w:ascii="Helvetica Neue Thin" w:hAnsi="Helvetica Neue Thin"/>
-          <w:sz w:val="36"/>
-          <w:szCs w:val="36"/>
-        </w:rPr>
-        <w:t>Abaixo, veremos uma tabela que relaciona</w:t>
-      </w:r>
-      <w:r>
-        <w:rPr>
-          <w:rFonts w:ascii="Helvetica Neue Thin" w:hAnsi="Helvetica Neue Thin"/>
-          <w:sz w:val="36"/>
-          <w:szCs w:val="36"/>
-        </w:rPr>
-        <w:t xml:space="preserve"> as principais e mais comuns</w:t>
-      </w:r>
+      <w:proofErr w:type="spellStart"/>
+      <w:r>
+        <w:rPr>
+          <w:rFonts w:ascii="Helvetica Neue Thin" w:hAnsi="Helvetica Neue Thin"/>
+          <w:sz w:val="36"/>
+          <w:szCs w:val="36"/>
+        </w:rPr>
+        <w:t>Abaixo</w:t>
+      </w:r>
+      <w:proofErr w:type="spellEnd"/>
+      <w:r>
+        <w:rPr>
+          <w:rFonts w:ascii="Helvetica Neue Thin" w:hAnsi="Helvetica Neue Thin"/>
+          <w:sz w:val="36"/>
+          <w:szCs w:val="36"/>
+        </w:rPr>
+        <w:t xml:space="preserve">, </w:t>
+      </w:r>
+      <w:proofErr w:type="spellStart"/>
+      <w:r>
+        <w:rPr>
+          <w:rFonts w:ascii="Helvetica Neue Thin" w:hAnsi="Helvetica Neue Thin"/>
+          <w:sz w:val="36"/>
+          <w:szCs w:val="36"/>
+        </w:rPr>
+        <w:t>veremos</w:t>
+      </w:r>
+      <w:proofErr w:type="spellEnd"/>
       <w:r>
         <w:rPr>
           <w:rFonts w:ascii="Helvetica Neue Thin" w:hAnsi="Helvetica Neue Thin"/>
@@ -1530,13 +2186,203 @@
         </w:rPr>
         <w:t xml:space="preserve"> </w:t>
       </w:r>
-      <w:r>
-        <w:rPr>
-          <w:rFonts w:ascii="Helvetica Neue Thin" w:hAnsi="Helvetica Neue Thin"/>
-          <w:sz w:val="36"/>
-          <w:szCs w:val="36"/>
-        </w:rPr>
-        <w:t>estatísticas e com seus respectivos parâmetros.</w:t>
+      <w:proofErr w:type="spellStart"/>
+      <w:r>
+        <w:rPr>
+          <w:rFonts w:ascii="Helvetica Neue Thin" w:hAnsi="Helvetica Neue Thin"/>
+          <w:sz w:val="36"/>
+          <w:szCs w:val="36"/>
+        </w:rPr>
+        <w:t>uma</w:t>
+      </w:r>
+      <w:proofErr w:type="spellEnd"/>
+      <w:r>
+        <w:rPr>
+          <w:rFonts w:ascii="Helvetica Neue Thin" w:hAnsi="Helvetica Neue Thin"/>
+          <w:sz w:val="36"/>
+          <w:szCs w:val="36"/>
+        </w:rPr>
+        <w:t xml:space="preserve"> </w:t>
+      </w:r>
+      <w:proofErr w:type="spellStart"/>
+      <w:r>
+        <w:rPr>
+          <w:rFonts w:ascii="Helvetica Neue Thin" w:hAnsi="Helvetica Neue Thin"/>
+          <w:sz w:val="36"/>
+          <w:szCs w:val="36"/>
+        </w:rPr>
+        <w:t>tabela</w:t>
+      </w:r>
+      <w:proofErr w:type="spellEnd"/>
+      <w:r>
+        <w:rPr>
+          <w:rFonts w:ascii="Helvetica Neue Thin" w:hAnsi="Helvetica Neue Thin"/>
+          <w:sz w:val="36"/>
+          <w:szCs w:val="36"/>
+        </w:rPr>
+        <w:t xml:space="preserve"> </w:t>
+      </w:r>
+      <w:proofErr w:type="spellStart"/>
+      <w:r>
+        <w:rPr>
+          <w:rFonts w:ascii="Helvetica Neue Thin" w:hAnsi="Helvetica Neue Thin"/>
+          <w:sz w:val="36"/>
+          <w:szCs w:val="36"/>
+        </w:rPr>
+        <w:t>que</w:t>
+      </w:r>
+      <w:proofErr w:type="spellEnd"/>
+      <w:r>
+        <w:rPr>
+          <w:rFonts w:ascii="Helvetica Neue Thin" w:hAnsi="Helvetica Neue Thin"/>
+          <w:sz w:val="36"/>
+          <w:szCs w:val="36"/>
+        </w:rPr>
+        <w:t xml:space="preserve"> </w:t>
+      </w:r>
+      <w:proofErr w:type="spellStart"/>
+      <w:r>
+        <w:rPr>
+          <w:rFonts w:ascii="Helvetica Neue Thin" w:hAnsi="Helvetica Neue Thin"/>
+          <w:sz w:val="36"/>
+          <w:szCs w:val="36"/>
+        </w:rPr>
+        <w:t>relaciona</w:t>
+      </w:r>
+      <w:proofErr w:type="spellEnd"/>
+      <w:r>
+        <w:rPr>
+          <w:rFonts w:ascii="Helvetica Neue Thin" w:hAnsi="Helvetica Neue Thin"/>
+          <w:sz w:val="36"/>
+          <w:szCs w:val="36"/>
+        </w:rPr>
+        <w:t xml:space="preserve"> as </w:t>
+      </w:r>
+      <w:proofErr w:type="spellStart"/>
+      <w:r>
+        <w:rPr>
+          <w:rFonts w:ascii="Helvetica Neue Thin" w:hAnsi="Helvetica Neue Thin"/>
+          <w:sz w:val="36"/>
+          <w:szCs w:val="36"/>
+        </w:rPr>
+        <w:t>principais</w:t>
+      </w:r>
+      <w:proofErr w:type="spellEnd"/>
+      <w:r>
+        <w:rPr>
+          <w:rFonts w:ascii="Helvetica Neue Thin" w:hAnsi="Helvetica Neue Thin"/>
+          <w:sz w:val="36"/>
+          <w:szCs w:val="36"/>
+        </w:rPr>
+        <w:t xml:space="preserve"> e </w:t>
+      </w:r>
+      <w:proofErr w:type="spellStart"/>
+      <w:r>
+        <w:rPr>
+          <w:rFonts w:ascii="Helvetica Neue Thin" w:hAnsi="Helvetica Neue Thin"/>
+          <w:sz w:val="36"/>
+          <w:szCs w:val="36"/>
+        </w:rPr>
+        <w:t>mais</w:t>
+      </w:r>
+      <w:proofErr w:type="spellEnd"/>
+      <w:r>
+        <w:rPr>
+          <w:rFonts w:ascii="Helvetica Neue Thin" w:hAnsi="Helvetica Neue Thin"/>
+          <w:sz w:val="36"/>
+          <w:szCs w:val="36"/>
+        </w:rPr>
+        <w:t xml:space="preserve"> </w:t>
+      </w:r>
+      <w:proofErr w:type="spellStart"/>
+      <w:r>
+        <w:rPr>
+          <w:rFonts w:ascii="Helvetica Neue Thin" w:hAnsi="Helvetica Neue Thin"/>
+          <w:sz w:val="36"/>
+          <w:szCs w:val="36"/>
+        </w:rPr>
+        <w:t>comuns</w:t>
+      </w:r>
+      <w:proofErr w:type="spellEnd"/>
+      <w:r>
+        <w:rPr>
+          <w:rFonts w:ascii="Helvetica Neue Thin" w:hAnsi="Helvetica Neue Thin"/>
+          <w:sz w:val="36"/>
+          <w:szCs w:val="36"/>
+        </w:rPr>
+        <w:t xml:space="preserve"> </w:t>
+      </w:r>
+      <w:proofErr w:type="spellStart"/>
+      <w:r>
+        <w:rPr>
+          <w:rFonts w:ascii="Helvetica Neue Thin" w:hAnsi="Helvetica Neue Thin"/>
+          <w:sz w:val="36"/>
+          <w:szCs w:val="36"/>
+        </w:rPr>
+        <w:t>estatísticas</w:t>
+      </w:r>
+      <w:proofErr w:type="spellEnd"/>
+      <w:r>
+        <w:rPr>
+          <w:rFonts w:ascii="Helvetica Neue Thin" w:hAnsi="Helvetica Neue Thin"/>
+          <w:sz w:val="36"/>
+          <w:szCs w:val="36"/>
+        </w:rPr>
+        <w:t xml:space="preserve"> e com </w:t>
+      </w:r>
+      <w:proofErr w:type="spellStart"/>
+      <w:r>
+        <w:rPr>
+          <w:rFonts w:ascii="Helvetica Neue Thin" w:hAnsi="Helvetica Neue Thin"/>
+          <w:sz w:val="36"/>
+          <w:szCs w:val="36"/>
+        </w:rPr>
+        <w:t>seus</w:t>
+      </w:r>
+      <w:proofErr w:type="spellEnd"/>
+      <w:r>
+        <w:rPr>
+          <w:rFonts w:ascii="Helvetica Neue Thin" w:hAnsi="Helvetica Neue Thin"/>
+          <w:sz w:val="36"/>
+          <w:szCs w:val="36"/>
+        </w:rPr>
+        <w:t xml:space="preserve"> </w:t>
+      </w:r>
+      <w:proofErr w:type="spellStart"/>
+      <w:r>
+        <w:rPr>
+          <w:rFonts w:ascii="Helvetica Neue Thin" w:hAnsi="Helvetica Neue Thin"/>
+          <w:sz w:val="36"/>
+          <w:szCs w:val="36"/>
+        </w:rPr>
+        <w:t>respectivos</w:t>
+      </w:r>
+      <w:proofErr w:type="spellEnd"/>
+      <w:r>
+        <w:rPr>
+          <w:rFonts w:ascii="Helvetica Neue Thin" w:hAnsi="Helvetica Neue Thin"/>
+          <w:sz w:val="36"/>
+          <w:szCs w:val="36"/>
+        </w:rPr>
+        <w:t xml:space="preserve"> </w:t>
+      </w:r>
+      <w:proofErr w:type="spellStart"/>
+      <w:r>
+        <w:rPr>
+          <w:rFonts w:ascii="Helvetica Neue Thin" w:hAnsi="Helvetica Neue Thin"/>
+          <w:sz w:val="36"/>
+          <w:szCs w:val="36"/>
+        </w:rPr>
+        <w:t>parâmetros</w:t>
+      </w:r>
+      <w:proofErr w:type="spellEnd"/>
+      <w:r>
+        <w:rPr>
+          <w:rFonts w:ascii="Helvetica Neue Thin" w:hAnsi="Helvetica Neue Thin"/>
+          <w:sz w:val="36"/>
+          <w:szCs w:val="36"/>
+        </w:rPr>
+        <w:t>.</w:t>
       </w:r>
     </w:p>
     <w:p>
@@ -2914,46 +3760,3116 @@
     </w:p>
     <w:p>
       <w:pPr>
-        <w:ind w:left="709"/>
+        <w:ind w:left="709" w:firstLine="425"/>
         <w:jc w:val="both"/>
         <w:rPr>
+          <w:rFonts w:ascii="Helvetica Neue Thin" w:hAnsi="Helvetica Neue Thin"/>
+          <w:sz w:val="36"/>
+          <w:szCs w:val="36"/>
+          <w:lang w:val="pt-BR"/>
+        </w:rPr>
+      </w:pPr>
+      <w:r>
+        <w:rPr>
+          <w:rFonts w:ascii="Helvetica Neue Thin" w:hAnsi="Helvetica Neue Thin"/>
+          <w:sz w:val="36"/>
+          <w:szCs w:val="36"/>
+          <w:lang w:val="pt-BR"/>
+        </w:rPr>
+        <w:t xml:space="preserve">Antes de avançarmos, é preciso entender uma coisa. </w:t>
+      </w:r>
+      <w:r>
+        <w:rPr>
+          <w:rFonts w:ascii="Helvetica Neue Thin" w:hAnsi="Helvetica Neue Thin"/>
+          <w:sz w:val="36"/>
+          <w:szCs w:val="36"/>
+          <w:lang w:val="pt-BR"/>
+        </w:rPr>
+        <w:t xml:space="preserve">Quando observamos uma característica da população (ou seja, um parâmetro) sabemos que esse parâmetro possui uma distribuição de frequência, correto? Porém, sabemos que nosso objetivo é utilizar informações obtidas através de </w:t>
+      </w:r>
+      <w:r>
+        <w:rPr>
           <w:rFonts w:ascii="Helvetica Neue Light" w:hAnsi="Helvetica Neue Light"/>
           <w:sz w:val="36"/>
           <w:szCs w:val="36"/>
-        </w:rPr>
-      </w:pPr>
-    </w:p>
-    <w:p>
-      <w:pPr>
-        <w:ind w:left="709"/>
+          <w:lang w:val="pt-BR"/>
+        </w:rPr>
+        <w:t>amostras</w:t>
+      </w:r>
+      <w:r>
+        <w:rPr>
+          <w:rFonts w:ascii="Helvetica Neue Thin" w:hAnsi="Helvetica Neue Thin"/>
+          <w:sz w:val="36"/>
+          <w:szCs w:val="36"/>
+          <w:lang w:val="pt-BR"/>
+        </w:rPr>
+        <w:t>, ou seja, estatísticas. Suponha que estivéssemos interessados em estudar as notas de alunos de uma escola inteira, mas temos apenas as médias das notas de algumas salas.  Você acha que a informação que temos bastaria para compreendermos a distribuição de notas da escola toda? A resposta é: dá para ter uma noção mu</w:t>
+      </w:r>
+      <w:r>
+        <w:rPr>
+          <w:rFonts w:ascii="Helvetica Neue Thin" w:hAnsi="Helvetica Neue Thin"/>
+          <w:sz w:val="36"/>
+          <w:szCs w:val="36"/>
+          <w:lang w:val="pt-BR"/>
+        </w:rPr>
+        <w:t>ito boa, mas sempre que ocorre um resumo de informação, há também perda de informação.</w:t>
+      </w:r>
+    </w:p>
+    <w:p>
+      <w:pPr>
+        <w:ind w:left="709" w:firstLine="425"/>
         <w:jc w:val="both"/>
         <w:rPr>
+          <w:rFonts w:ascii="Helvetica Neue Thin" w:hAnsi="Helvetica Neue Thin"/>
+          <w:sz w:val="36"/>
+          <w:szCs w:val="36"/>
+          <w:lang w:val="pt-BR"/>
+        </w:rPr>
+      </w:pPr>
+    </w:p>
+    <w:p>
+      <w:pPr>
+        <w:ind w:left="709" w:firstLine="425"/>
+        <w:jc w:val="both"/>
+        <w:rPr>
+          <w:rFonts w:ascii="Helvetica Neue Thin" w:hAnsi="Helvetica Neue Thin"/>
+          <w:sz w:val="36"/>
+          <w:szCs w:val="36"/>
+          <w:lang w:val="pt-BR"/>
+        </w:rPr>
+      </w:pPr>
+      <w:r>
+        <w:rPr>
+          <w:rFonts w:ascii="Helvetica Neue Thin" w:hAnsi="Helvetica Neue Thin"/>
+          <w:sz w:val="36"/>
+          <w:szCs w:val="36"/>
+          <w:lang w:val="pt-BR"/>
+        </w:rPr>
+        <w:t xml:space="preserve">Considere agora a seguinte pergunta: Mas eu também não posso obter uma distribuição de frequências da minha estatística observada? Sim, mas ela não corresponderá à distribuição populacional, cada estatística terá uma </w:t>
+      </w:r>
+      <w:r>
+        <w:rPr>
           <w:rFonts w:ascii="Helvetica Neue Light" w:hAnsi="Helvetica Neue Light"/>
           <w:sz w:val="36"/>
           <w:szCs w:val="36"/>
-        </w:rPr>
-      </w:pPr>
-    </w:p>
-    <w:p>
-      <w:pPr>
-        <w:ind w:left="142" w:firstLine="992"/>
+          <w:lang w:val="pt-BR"/>
+        </w:rPr>
+        <w:t>distribuição amostral</w:t>
+      </w:r>
+      <w:r>
+        <w:rPr>
+          <w:rFonts w:ascii="Helvetica Neue Thin" w:hAnsi="Helvetica Neue Thin"/>
+          <w:sz w:val="36"/>
+          <w:szCs w:val="36"/>
+          <w:lang w:val="pt-BR"/>
+        </w:rPr>
+        <w:t>.</w:t>
+      </w:r>
+    </w:p>
+    <w:p>
+      <w:pPr>
+        <w:ind w:left="709" w:firstLine="425"/>
         <w:jc w:val="both"/>
         <w:rPr>
           <w:rFonts w:ascii="Helvetica Neue Thin" w:hAnsi="Helvetica Neue Thin"/>
+          <w:sz w:val="36"/>
+          <w:szCs w:val="36"/>
+          <w:lang w:val="pt-BR"/>
+        </w:rPr>
+      </w:pPr>
+    </w:p>
+    <w:p>
+      <w:pPr>
+        <w:ind w:left="709" w:firstLine="425"/>
+        <w:jc w:val="both"/>
+        <w:rPr>
+          <w:rFonts w:ascii="Helvetica Neue Thin" w:hAnsi="Helvetica Neue Thin"/>
+          <w:sz w:val="36"/>
+          <w:szCs w:val="36"/>
+          <w:lang w:val="pt-BR"/>
+        </w:rPr>
+      </w:pPr>
+      <w:r>
+        <w:rPr>
+          <w:rFonts w:ascii="Helvetica Neue Thin" w:hAnsi="Helvetica Neue Thin"/>
+          <w:sz w:val="36"/>
+          <w:szCs w:val="36"/>
+          <w:lang w:val="pt-BR"/>
+        </w:rPr>
+        <w:drawing>
+          <wp:anchor distT="0" distB="0" distL="114300" distR="114300" simplePos="0" relativeHeight="251660288" behindDoc="0" locked="0" layoutInCell="1" allowOverlap="1" wp14:anchorId="10634439" wp14:editId="378F1FD4">
+            <wp:simplePos x="0" y="0"/>
+            <wp:positionH relativeFrom="column">
+              <wp:posOffset>165303</wp:posOffset>
+            </wp:positionH>
+            <wp:positionV relativeFrom="paragraph">
+              <wp:posOffset>851157</wp:posOffset>
+            </wp:positionV>
+            <wp:extent cx="5727700" cy="1653540"/>
+            <wp:effectExtent l="0" t="0" r="12700" b="0"/>
+            <wp:wrapSquare wrapText="bothSides"/>
+            <wp:docPr id="3" name="Picture 3"/>
+            <wp:cNvGraphicFramePr>
+              <a:graphicFrameLocks xmlns:a="http://schemas.openxmlformats.org/drawingml/2006/main" noChangeAspect="1"/>
+            </wp:cNvGraphicFramePr>
+            <a:graphic xmlns:a="http://schemas.openxmlformats.org/drawingml/2006/main">
+              <a:graphicData uri="http://schemas.openxmlformats.org/drawingml/2006/picture">
+                <pic:pic xmlns:pic="http://schemas.openxmlformats.org/drawingml/2006/picture">
+                  <pic:nvPicPr>
+                    <pic:cNvPr id="1" name=""/>
+                    <pic:cNvPicPr/>
+                  </pic:nvPicPr>
+                  <pic:blipFill>
+                    <a:blip r:embed="rId6">
+                      <a:extLst>
+                        <a:ext uri="{28A0092B-C50C-407E-A947-70E740481C1C}">
+                          <a14:useLocalDpi xmlns:a14="http://schemas.microsoft.com/office/drawing/2010/main" val="0"/>
+                        </a:ext>
+                      </a:extLst>
+                    </a:blip>
+                    <a:stretch>
+                      <a:fillRect/>
+                    </a:stretch>
+                  </pic:blipFill>
+                  <pic:spPr>
+                    <a:xfrm>
+                      <a:off x="0" y="0"/>
+                      <a:ext cx="5727700" cy="1653540"/>
+                    </a:xfrm>
+                    <a:prstGeom prst="rect">
+                      <a:avLst/>
+                    </a:prstGeom>
+                  </pic:spPr>
+                </pic:pic>
+              </a:graphicData>
+            </a:graphic>
+            <wp14:sizeRelH relativeFrom="page">
+              <wp14:pctWidth>0</wp14:pctWidth>
+            </wp14:sizeRelH>
+            <wp14:sizeRelV relativeFrom="page">
+              <wp14:pctHeight>0</wp14:pctHeight>
+            </wp14:sizeRelV>
+          </wp:anchor>
+        </w:drawing>
+      </w:r>
+      <w:r>
+        <w:rPr>
+          <w:rFonts w:ascii="Helvetica Neue Thin" w:hAnsi="Helvetica Neue Thin"/>
+          <w:sz w:val="36"/>
+          <w:szCs w:val="36"/>
+          <w:lang w:val="pt-BR"/>
+        </w:rPr>
+        <w:t xml:space="preserve">Observe a figura abaixo para compreender melhor a discussão. </w:t>
+      </w:r>
+    </w:p>
+    <w:p>
+      <w:pPr>
+        <w:ind w:left="709" w:firstLine="425"/>
+        <w:jc w:val="both"/>
+        <w:rPr>
+          <w:rFonts w:ascii="Helvetica Neue Thin" w:eastAsiaTheme="minorEastAsia" w:hAnsi="Helvetica Neue Thin"/>
+          <w:sz w:val="36"/>
+          <w:szCs w:val="36"/>
+          <w:lang w:val="pt-BR"/>
+        </w:rPr>
+      </w:pPr>
+      <w:r>
+        <w:rPr>
+          <w:rFonts w:ascii="Helvetica Neue Thin" w:hAnsi="Helvetica Neue Thin"/>
+          <w:sz w:val="36"/>
+          <w:szCs w:val="36"/>
+          <w:lang w:val="pt-BR"/>
+        </w:rPr>
+        <w:t xml:space="preserve">Primeiramente, devemos compreender o esquema de uma inferência. </w:t>
+      </w:r>
+      <w:r>
+        <w:rPr>
+          <w:rFonts w:ascii="Helvetica Neue Thin" w:hAnsi="Helvetica Neue Thin"/>
+          <w:sz w:val="36"/>
+          <w:szCs w:val="36"/>
+          <w:lang w:val="pt-BR"/>
+        </w:rPr>
+        <w:t xml:space="preserve">Selecionamos uma amostra </w:t>
+      </w:r>
+      <m:oMath>
+        <m:sSub>
+          <m:sSubPr>
+            <m:ctrlPr>
+              <w:rPr>
+                <w:rFonts w:ascii="Cambria Math" w:hAnsi="Cambria Math" w:cstheme="minorBidi"/>
+                <w:i/>
+                <w:sz w:val="36"/>
+                <w:szCs w:val="36"/>
+                <w:lang w:val="pt-BR"/>
+              </w:rPr>
+            </m:ctrlPr>
+          </m:sSubPr>
+          <m:e>
+            <m:r>
+              <w:rPr>
+                <w:rFonts w:ascii="Cambria Math" w:hAnsi="Cambria Math"/>
+                <w:sz w:val="36"/>
+                <w:szCs w:val="36"/>
+              </w:rPr>
+              <m:t>x</m:t>
+            </m:r>
+          </m:e>
+          <m:sub>
+            <m:r>
+              <w:rPr>
+                <w:rFonts w:ascii="Cambria Math" w:hAnsi="Cambria Math"/>
+                <w:sz w:val="36"/>
+                <w:szCs w:val="36"/>
+              </w:rPr>
+              <m:t>1</m:t>
+            </m:r>
+          </m:sub>
+        </m:sSub>
+        <m:r>
+          <w:rPr>
+            <w:rFonts w:ascii="Cambria Math" w:hAnsi="Cambria Math"/>
+            <w:sz w:val="36"/>
+            <w:szCs w:val="36"/>
+          </w:rPr>
+          <m:t>,</m:t>
+        </m:r>
+        <m:sSub>
+          <m:sSubPr>
+            <m:ctrlPr>
+              <w:rPr>
+                <w:rFonts w:ascii="Cambria Math" w:hAnsi="Cambria Math" w:cstheme="minorBidi"/>
+                <w:i/>
+                <w:sz w:val="36"/>
+                <w:szCs w:val="36"/>
+                <w:lang w:val="pt-BR"/>
+              </w:rPr>
+            </m:ctrlPr>
+          </m:sSubPr>
+          <m:e>
+            <m:r>
+              <w:rPr>
+                <w:rFonts w:ascii="Cambria Math" w:hAnsi="Cambria Math"/>
+                <w:sz w:val="36"/>
+                <w:szCs w:val="36"/>
+              </w:rPr>
+              <m:t>x</m:t>
+            </m:r>
+          </m:e>
+          <m:sub>
+            <m:r>
+              <w:rPr>
+                <w:rFonts w:ascii="Cambria Math" w:hAnsi="Cambria Math"/>
+                <w:sz w:val="36"/>
+                <w:szCs w:val="36"/>
+              </w:rPr>
+              <m:t>2</m:t>
+            </m:r>
+          </m:sub>
+        </m:sSub>
+        <m:r>
+          <w:rPr>
+            <w:rFonts w:ascii="Cambria Math" w:hAnsi="Cambria Math"/>
+            <w:sz w:val="36"/>
+            <w:szCs w:val="36"/>
+          </w:rPr>
+          <m:t>,...,</m:t>
+        </m:r>
+        <m:sSub>
+          <m:sSubPr>
+            <m:ctrlPr>
+              <w:rPr>
+                <w:rFonts w:ascii="Cambria Math" w:hAnsi="Cambria Math" w:cstheme="minorBidi"/>
+                <w:i/>
+                <w:sz w:val="36"/>
+                <w:szCs w:val="36"/>
+                <w:lang w:val="pt-BR"/>
+              </w:rPr>
+            </m:ctrlPr>
+          </m:sSubPr>
+          <m:e>
+            <m:r>
+              <w:rPr>
+                <w:rFonts w:ascii="Cambria Math" w:hAnsi="Cambria Math"/>
+                <w:sz w:val="36"/>
+                <w:szCs w:val="36"/>
+              </w:rPr>
+              <m:t>x</m:t>
+            </m:r>
+          </m:e>
+          <m:sub>
+            <m:r>
+              <w:rPr>
+                <w:rFonts w:ascii="Cambria Math" w:hAnsi="Cambria Math"/>
+                <w:sz w:val="36"/>
+                <w:szCs w:val="36"/>
+              </w:rPr>
+              <m:t>n</m:t>
+            </m:r>
+          </m:sub>
+        </m:sSub>
+      </m:oMath>
+      <w:r>
+        <w:rPr>
+          <w:rFonts w:ascii="Helvetica Neue Thin" w:eastAsiaTheme="minorEastAsia" w:hAnsi="Helvetica Neue Thin"/>
+          <w:sz w:val="36"/>
+          <w:szCs w:val="36"/>
+          <w:lang w:val="pt-BR"/>
+        </w:rPr>
+        <w:t xml:space="preserve"> e calculamos uma estatística </w:t>
+      </w:r>
+      <m:oMath>
+        <m:sSub>
+          <m:sSubPr>
+            <m:ctrlPr>
+              <w:rPr>
+                <w:rFonts w:ascii="Cambria Math" w:hAnsi="Cambria Math" w:cstheme="minorBidi"/>
+                <w:i/>
+                <w:sz w:val="36"/>
+                <w:szCs w:val="36"/>
+                <w:lang w:val="pt-BR"/>
+              </w:rPr>
+            </m:ctrlPr>
+          </m:sSubPr>
+          <m:e>
+            <m:r>
+              <w:rPr>
+                <w:rFonts w:ascii="Cambria Math" w:hAnsi="Cambria Math"/>
+                <w:sz w:val="36"/>
+                <w:szCs w:val="36"/>
+              </w:rPr>
+              <m:t>t</m:t>
+            </m:r>
+          </m:e>
+          <m:sub>
+            <m:r>
+              <w:rPr>
+                <w:rFonts w:ascii="Cambria Math" w:hAnsi="Cambria Math"/>
+                <w:sz w:val="36"/>
+                <w:szCs w:val="36"/>
+              </w:rPr>
+              <m:t>0</m:t>
+            </m:r>
+          </m:sub>
+        </m:sSub>
+      </m:oMath>
+      <w:r>
+        <w:rPr>
+          <w:rFonts w:ascii="Helvetica Neue Thin" w:eastAsiaTheme="minorEastAsia" w:hAnsi="Helvetica Neue Thin"/>
+          <w:sz w:val="36"/>
+          <w:szCs w:val="36"/>
+          <w:lang w:val="pt-BR"/>
+        </w:rPr>
+        <w:t>. Essa amostra é utilizada para fazermos inferências sobre uma característica (</w:t>
+      </w:r>
+      <w:r>
+        <w:rPr>
+          <w:rFonts w:ascii="Helvetica Neue Thin" w:eastAsiaTheme="minorEastAsia" w:hAnsi="Helvetica Neue Thin"/>
+          <w:sz w:val="36"/>
+          <w:szCs w:val="36"/>
+          <w:lang w:val="pt-BR"/>
+        </w:rPr>
+        <w:t>parâmetro</w:t>
+      </w:r>
+      <w:r>
+        <w:rPr>
+          <w:rFonts w:ascii="Helvetica Neue Thin" w:eastAsiaTheme="minorEastAsia" w:hAnsi="Helvetica Neue Thin"/>
+          <w:sz w:val="36"/>
+          <w:szCs w:val="36"/>
+          <w:lang w:val="pt-BR"/>
+        </w:rPr>
+        <w:t>) da população</w:t>
+      </w:r>
+      <w:r>
+        <w:rPr>
+          <w:rFonts w:ascii="Helvetica Neue Thin" w:eastAsiaTheme="minorEastAsia" w:hAnsi="Helvetica Neue Thin"/>
+          <w:sz w:val="36"/>
+          <w:szCs w:val="36"/>
+          <w:lang w:val="pt-BR"/>
+        </w:rPr>
+        <w:t xml:space="preserve"> (a população é a variável X, com todas as observações possíveis)</w:t>
+      </w:r>
+      <w:r>
+        <w:rPr>
+          <w:rFonts w:ascii="Helvetica Neue Thin" w:eastAsiaTheme="minorEastAsia" w:hAnsi="Helvetica Neue Thin"/>
+          <w:sz w:val="36"/>
+          <w:szCs w:val="36"/>
+          <w:lang w:val="pt-BR"/>
+        </w:rPr>
+        <w:t>. A variável X por sua vez possui uma distribuição de frequência</w:t>
+      </w:r>
+      <w:r>
+        <w:rPr>
+          <w:rFonts w:ascii="Helvetica Neue Thin" w:eastAsiaTheme="minorEastAsia" w:hAnsi="Helvetica Neue Thin"/>
+          <w:sz w:val="36"/>
+          <w:szCs w:val="36"/>
+          <w:lang w:val="pt-BR"/>
+        </w:rPr>
+        <w:t xml:space="preserve"> </w:t>
+      </w:r>
+      <w:proofErr w:type="gramStart"/>
+      <m:oMath>
+        <m:r>
+          <w:rPr>
+            <w:rFonts w:ascii="Cambria Math" w:eastAsiaTheme="minorEastAsia" w:hAnsi="Cambria Math"/>
+            <w:sz w:val="36"/>
+            <w:szCs w:val="36"/>
+            <w:lang w:val="pt-BR"/>
+          </w:rPr>
+          <m:t>f(</m:t>
+        </m:r>
+        <w:proofErr w:type="gramEnd"/>
+        <m:r>
+          <w:rPr>
+            <w:rFonts w:ascii="Cambria Math" w:eastAsiaTheme="minorEastAsia" w:hAnsi="Cambria Math"/>
+            <w:sz w:val="36"/>
+            <w:szCs w:val="36"/>
+            <w:lang w:val="pt-BR"/>
+          </w:rPr>
+          <m:t>x)</m:t>
+        </m:r>
+      </m:oMath>
+      <w:r>
+        <w:rPr>
+          <w:rFonts w:ascii="Helvetica Neue Thin" w:eastAsiaTheme="minorEastAsia" w:hAnsi="Helvetica Neue Thin"/>
+          <w:sz w:val="36"/>
+          <w:szCs w:val="36"/>
+          <w:lang w:val="pt-BR"/>
+        </w:rPr>
+        <w:t xml:space="preserve"> e a característica (parâmetro) </w:t>
+      </w:r>
+      <m:oMath>
+        <m:r>
+          <w:rPr>
+            <w:rFonts w:ascii="Cambria Math" w:eastAsiaTheme="minorEastAsia" w:hAnsi="Cambria Math"/>
+            <w:sz w:val="36"/>
+            <w:szCs w:val="36"/>
+            <w:lang w:val="pt-BR"/>
+          </w:rPr>
+          <m:t>θ</m:t>
+        </m:r>
+      </m:oMath>
+      <w:r>
+        <w:rPr>
+          <w:rFonts w:ascii="Helvetica Neue Thin" w:eastAsiaTheme="minorEastAsia" w:hAnsi="Helvetica Neue Thin"/>
+          <w:sz w:val="36"/>
+          <w:szCs w:val="36"/>
+          <w:lang w:val="pt-BR"/>
+        </w:rPr>
+        <w:t xml:space="preserve">. Utilizaremos </w:t>
+      </w:r>
+      <m:oMath>
+        <m:sSub>
+          <m:sSubPr>
+            <m:ctrlPr>
+              <w:rPr>
+                <w:rFonts w:ascii="Cambria Math" w:hAnsi="Cambria Math" w:cstheme="minorBidi"/>
+                <w:i/>
+                <w:sz w:val="36"/>
+                <w:szCs w:val="36"/>
+                <w:lang w:val="pt-BR"/>
+              </w:rPr>
+            </m:ctrlPr>
+          </m:sSubPr>
+          <m:e>
+            <m:r>
+              <w:rPr>
+                <w:rFonts w:ascii="Cambria Math" w:hAnsi="Cambria Math"/>
+                <w:sz w:val="36"/>
+                <w:szCs w:val="36"/>
+              </w:rPr>
+              <m:t>t</m:t>
+            </m:r>
+          </m:e>
+          <m:sub>
+            <m:r>
+              <w:rPr>
+                <w:rFonts w:ascii="Cambria Math" w:hAnsi="Cambria Math"/>
+                <w:sz w:val="36"/>
+                <w:szCs w:val="36"/>
+              </w:rPr>
+              <m:t>0</m:t>
+            </m:r>
+          </m:sub>
+        </m:sSub>
+      </m:oMath>
+      <w:r>
+        <w:rPr>
+          <w:rFonts w:ascii="Helvetica Neue Thin" w:eastAsiaTheme="minorEastAsia" w:hAnsi="Helvetica Neue Thin"/>
+          <w:sz w:val="36"/>
+          <w:szCs w:val="36"/>
+          <w:lang w:val="pt-BR"/>
+        </w:rPr>
+        <w:t xml:space="preserve"> para inferir </w:t>
+      </w:r>
+      <m:oMath>
+        <m:r>
+          <w:rPr>
+            <w:rFonts w:ascii="Cambria Math" w:eastAsiaTheme="minorEastAsia" w:hAnsi="Cambria Math"/>
+            <w:sz w:val="36"/>
+            <w:szCs w:val="36"/>
+            <w:lang w:val="pt-BR"/>
+          </w:rPr>
+          <m:t>θ</m:t>
+        </m:r>
+      </m:oMath>
+      <w:r>
+        <w:rPr>
+          <w:rFonts w:ascii="Helvetica Neue Thin" w:eastAsiaTheme="minorEastAsia" w:hAnsi="Helvetica Neue Thin"/>
+          <w:sz w:val="36"/>
+          <w:szCs w:val="36"/>
+          <w:lang w:val="pt-BR"/>
+        </w:rPr>
+        <w:t>.</w:t>
+      </w:r>
+    </w:p>
+    <w:p>
+      <w:pPr>
+        <w:ind w:left="709" w:firstLine="425"/>
+        <w:jc w:val="both"/>
+        <w:rPr>
+          <w:rFonts w:ascii="Helvetica Neue Thin" w:eastAsiaTheme="minorEastAsia" w:hAnsi="Helvetica Neue Thin"/>
+          <w:sz w:val="36"/>
+          <w:szCs w:val="36"/>
+          <w:lang w:val="pt-BR"/>
+        </w:rPr>
+      </w:pPr>
+    </w:p>
+    <w:p>
+      <w:pPr>
+        <w:ind w:left="709" w:firstLine="425"/>
+        <w:jc w:val="both"/>
+        <w:rPr>
+          <w:rFonts w:ascii="Helvetica Neue Thin" w:eastAsiaTheme="minorEastAsia" w:hAnsi="Helvetica Neue Thin"/>
+          <w:sz w:val="36"/>
+          <w:szCs w:val="36"/>
+          <w:lang w:val="pt-BR"/>
+        </w:rPr>
+      </w:pPr>
+      <w:r>
+        <w:rPr>
+          <w:rFonts w:ascii="Helvetica Neue Thin" w:eastAsiaTheme="minorEastAsia" w:hAnsi="Helvetica Neue Thin"/>
+          <w:sz w:val="36"/>
+          <w:szCs w:val="36"/>
+          <w:lang w:val="pt-BR"/>
+        </w:rPr>
+        <w:t>Observe a p</w:t>
+      </w:r>
+      <w:r>
+        <w:rPr>
+          <w:rFonts w:ascii="Helvetica Neue Thin" w:eastAsiaTheme="minorEastAsia" w:hAnsi="Helvetica Neue Thin"/>
+          <w:sz w:val="36"/>
+          <w:szCs w:val="36"/>
+          <w:lang w:val="pt-BR"/>
+        </w:rPr>
+        <w:drawing>
+          <wp:anchor distT="0" distB="0" distL="114300" distR="114300" simplePos="0" relativeHeight="251661312" behindDoc="0" locked="0" layoutInCell="1" allowOverlap="1" wp14:anchorId="6B66AC73" wp14:editId="28BB0E68">
+            <wp:simplePos x="0" y="0"/>
+            <wp:positionH relativeFrom="column">
+              <wp:posOffset>279400</wp:posOffset>
+            </wp:positionH>
+            <wp:positionV relativeFrom="paragraph">
+              <wp:posOffset>480060</wp:posOffset>
+            </wp:positionV>
+            <wp:extent cx="5727700" cy="2277110"/>
+            <wp:effectExtent l="0" t="0" r="12700" b="8890"/>
+            <wp:wrapSquare wrapText="bothSides"/>
+            <wp:docPr id="4" name="Picture 4"/>
+            <wp:cNvGraphicFramePr>
+              <a:graphicFrameLocks xmlns:a="http://schemas.openxmlformats.org/drawingml/2006/main" noChangeAspect="1"/>
+            </wp:cNvGraphicFramePr>
+            <a:graphic xmlns:a="http://schemas.openxmlformats.org/drawingml/2006/main">
+              <a:graphicData uri="http://schemas.openxmlformats.org/drawingml/2006/picture">
+                <pic:pic xmlns:pic="http://schemas.openxmlformats.org/drawingml/2006/picture">
+                  <pic:nvPicPr>
+                    <pic:cNvPr id="1" name=""/>
+                    <pic:cNvPicPr/>
+                  </pic:nvPicPr>
+                  <pic:blipFill>
+                    <a:blip r:embed="rId7">
+                      <a:extLst>
+                        <a:ext uri="{28A0092B-C50C-407E-A947-70E740481C1C}">
+                          <a14:useLocalDpi xmlns:a14="http://schemas.microsoft.com/office/drawing/2010/main" val="0"/>
+                        </a:ext>
+                      </a:extLst>
+                    </a:blip>
+                    <a:stretch>
+                      <a:fillRect/>
+                    </a:stretch>
+                  </pic:blipFill>
+                  <pic:spPr>
+                    <a:xfrm>
+                      <a:off x="0" y="0"/>
+                      <a:ext cx="5727700" cy="2277110"/>
+                    </a:xfrm>
+                    <a:prstGeom prst="rect">
+                      <a:avLst/>
+                    </a:prstGeom>
+                  </pic:spPr>
+                </pic:pic>
+              </a:graphicData>
+            </a:graphic>
+            <wp14:sizeRelH relativeFrom="page">
+              <wp14:pctWidth>0</wp14:pctWidth>
+            </wp14:sizeRelH>
+            <wp14:sizeRelV relativeFrom="page">
+              <wp14:pctHeight>0</wp14:pctHeight>
+            </wp14:sizeRelV>
+          </wp:anchor>
+        </w:drawing>
+      </w:r>
+      <w:r>
+        <w:rPr>
+          <w:rFonts w:ascii="Helvetica Neue Thin" w:eastAsiaTheme="minorEastAsia" w:hAnsi="Helvetica Neue Thin"/>
+          <w:sz w:val="36"/>
+          <w:szCs w:val="36"/>
+          <w:lang w:val="pt-BR"/>
+        </w:rPr>
+        <w:t>róxima figura para darmos continuidade.</w:t>
+      </w:r>
+    </w:p>
+    <w:p>
+      <w:pPr>
+        <w:ind w:left="709" w:firstLine="425"/>
+        <w:jc w:val="both"/>
+        <w:rPr>
+          <w:rFonts w:ascii="Helvetica Neue Thin" w:eastAsiaTheme="minorEastAsia" w:hAnsi="Helvetica Neue Thin"/>
+          <w:sz w:val="36"/>
+          <w:szCs w:val="36"/>
+          <w:lang w:val="pt-BR"/>
+        </w:rPr>
+      </w:pPr>
+    </w:p>
+    <w:p>
+      <w:pPr>
+        <w:ind w:left="709" w:firstLine="425"/>
+        <w:jc w:val="both"/>
+        <w:rPr>
+          <w:rFonts w:ascii="Helvetica Neue Thin" w:hAnsi="Helvetica Neue Thin"/>
+          <w:sz w:val="36"/>
+          <w:szCs w:val="36"/>
+          <w:lang w:val="pt-BR"/>
+        </w:rPr>
+      </w:pPr>
+      <w:r>
+        <w:rPr>
+          <w:rFonts w:ascii="Helvetica Neue Thin" w:hAnsi="Helvetica Neue Thin"/>
+          <w:sz w:val="36"/>
+          <w:szCs w:val="36"/>
+          <w:lang w:val="pt-BR"/>
+        </w:rPr>
+        <w:t xml:space="preserve">O que acontecerá com a distribuição de frequências da nossa estatística? Isto é, se pudéssemos selecionar </w:t>
+      </w:r>
+      <w:r>
+        <w:rPr>
+          <w:rFonts w:ascii="Helvetica Neue Thin" w:hAnsi="Helvetica Neue Thin"/>
+          <w:sz w:val="36"/>
+          <w:szCs w:val="36"/>
+          <w:lang w:val="pt-BR"/>
+        </w:rPr>
+        <w:t xml:space="preserve">aleatoriamente </w:t>
+      </w:r>
+      <w:r>
+        <w:rPr>
+          <w:rFonts w:ascii="Helvetica Neue Thin" w:hAnsi="Helvetica Neue Thin"/>
+          <w:sz w:val="36"/>
+          <w:szCs w:val="36"/>
+          <w:lang w:val="pt-BR"/>
+        </w:rPr>
+        <w:t>TODAS as possíveis</w:t>
+      </w:r>
+      <w:r>
+        <w:rPr>
+          <w:rFonts w:ascii="Helvetica Neue Thin" w:hAnsi="Helvetica Neue Thin"/>
+          <w:sz w:val="36"/>
+          <w:szCs w:val="36"/>
+          <w:lang w:val="pt-BR"/>
+        </w:rPr>
+        <w:t xml:space="preserve"> amostras de uma mesma população? </w:t>
+      </w:r>
+      <w:r>
+        <w:rPr>
+          <w:rFonts w:ascii="Helvetica Neue Thin" w:hAnsi="Helvetica Neue Thin"/>
+          <w:sz w:val="36"/>
+          <w:szCs w:val="36"/>
+          <w:lang w:val="pt-BR"/>
+        </w:rPr>
+        <w:t xml:space="preserve">A figura acima exemplifica </w:t>
+      </w:r>
+      <w:r>
+        <w:rPr>
+          <w:rFonts w:ascii="Helvetica Neue Thin" w:hAnsi="Helvetica Neue Thin"/>
+          <w:sz w:val="36"/>
+          <w:szCs w:val="36"/>
+          <w:lang w:val="pt-BR"/>
+        </w:rPr>
+        <w:t>o que acontece com a nossa hipotética estatística t (cada estatística apresentará uma distribuição diferente)</w:t>
+      </w:r>
+      <w:r>
+        <w:rPr>
+          <w:rFonts w:ascii="Helvetica Neue Thin" w:hAnsi="Helvetica Neue Thin"/>
+          <w:sz w:val="36"/>
+          <w:szCs w:val="36"/>
+          <w:lang w:val="pt-BR"/>
+        </w:rPr>
+        <w:t>. Observe como a distribuição das estatísticas fica muito mais concentrada que a distribuição da população</w:t>
+      </w:r>
+      <w:r>
+        <w:rPr>
+          <w:rFonts w:ascii="Helvetica Neue Thin" w:hAnsi="Helvetica Neue Thin"/>
+          <w:sz w:val="36"/>
+          <w:szCs w:val="36"/>
+          <w:lang w:val="pt-BR"/>
+        </w:rPr>
+        <w:t xml:space="preserve"> nesse exemplo</w:t>
+      </w:r>
+      <w:r>
+        <w:rPr>
+          <w:rFonts w:ascii="Helvetica Neue Thin" w:hAnsi="Helvetica Neue Thin"/>
+          <w:sz w:val="36"/>
+          <w:szCs w:val="36"/>
+          <w:lang w:val="pt-BR"/>
+        </w:rPr>
+        <w:t>.</w:t>
+      </w:r>
+    </w:p>
+    <w:p>
+      <w:pPr>
+        <w:ind w:left="709" w:firstLine="425"/>
+        <w:jc w:val="both"/>
+        <w:rPr>
+          <w:rFonts w:ascii="Helvetica Neue Thin" w:hAnsi="Helvetica Neue Thin"/>
+          <w:sz w:val="36"/>
+          <w:szCs w:val="36"/>
+          <w:lang w:val="pt-BR"/>
+        </w:rPr>
+      </w:pPr>
+    </w:p>
+    <w:p>
+      <w:pPr>
+        <w:ind w:left="709" w:firstLine="425"/>
+        <w:jc w:val="both"/>
+        <w:rPr>
+          <w:rFonts w:ascii="Helvetica Neue Thin" w:hAnsi="Helvetica Neue Thin"/>
+          <w:sz w:val="36"/>
+          <w:szCs w:val="36"/>
+          <w:lang w:val="pt-BR"/>
+        </w:rPr>
+      </w:pPr>
+    </w:p>
+    <w:p>
+      <w:pPr>
+        <w:ind w:left="709" w:firstLine="425"/>
+        <w:jc w:val="both"/>
+        <w:rPr>
+          <w:rFonts w:ascii="Helvetica Neue Thin" w:hAnsi="Helvetica Neue Thin"/>
+          <w:sz w:val="36"/>
+          <w:szCs w:val="36"/>
+          <w:lang w:val="pt-BR"/>
+        </w:rPr>
+      </w:pPr>
+      <w:r>
+        <w:rPr>
+          <w:rFonts w:ascii="Helvetica Neue Thin" w:hAnsi="Helvetica Neue Thin"/>
+          <w:sz w:val="36"/>
+          <w:szCs w:val="36"/>
+          <w:lang w:val="pt-BR"/>
+        </w:rPr>
+        <w:t>Resumo:</w:t>
+      </w:r>
+    </w:p>
+    <w:p>
+      <w:pPr>
+        <w:ind w:left="709" w:firstLine="425"/>
+        <w:jc w:val="both"/>
+        <w:rPr>
+          <w:rFonts w:ascii="Helvetica Neue Thin" w:hAnsi="Helvetica Neue Thin"/>
+          <w:sz w:val="36"/>
+          <w:szCs w:val="36"/>
+          <w:lang w:val="pt-BR"/>
+        </w:rPr>
+      </w:pPr>
+    </w:p>
+    <w:p>
+      <w:pPr>
+        <w:pStyle w:val="ListParagraph"/>
+        <w:numPr>
+          <w:ilvl w:val="0"/>
+          <w:numId w:val="4"/>
+        </w:numPr>
+        <w:jc w:val="both"/>
+        <w:rPr>
+          <w:rFonts w:ascii="Helvetica Neue Thin" w:hAnsi="Helvetica Neue Thin"/>
+          <w:sz w:val="36"/>
+          <w:szCs w:val="36"/>
+        </w:rPr>
+      </w:pPr>
+      <w:r>
+        <w:rPr>
+          <w:rFonts w:ascii="Helvetica Neue Thin" w:hAnsi="Helvetica Neue Thin"/>
+          <w:sz w:val="36"/>
+          <w:szCs w:val="36"/>
+        </w:rPr>
+        <w:t xml:space="preserve">Uma população X, com determinado parâmetro de interesse </w:t>
+      </w:r>
+      <m:oMath>
+        <m:r>
+          <w:rPr>
+            <w:rFonts w:ascii="Cambria Math" w:eastAsiaTheme="minorEastAsia" w:hAnsi="Cambria Math"/>
+            <w:sz w:val="36"/>
+            <w:szCs w:val="36"/>
+          </w:rPr>
+          <m:t>θ</m:t>
+        </m:r>
+      </m:oMath>
+      <w:r>
+        <w:rPr>
+          <w:rFonts w:ascii="Helvetica Neue Thin" w:eastAsiaTheme="minorEastAsia" w:hAnsi="Helvetica Neue Thin"/>
+          <w:sz w:val="36"/>
+          <w:szCs w:val="36"/>
+        </w:rPr>
+        <w:t>;</w:t>
+      </w:r>
+    </w:p>
+    <w:p>
+      <w:pPr>
+        <w:pStyle w:val="ListParagraph"/>
+        <w:numPr>
+          <w:ilvl w:val="0"/>
+          <w:numId w:val="4"/>
+        </w:numPr>
+        <w:jc w:val="both"/>
+        <w:rPr>
+          <w:rFonts w:ascii="Helvetica Neue Thin" w:hAnsi="Helvetica Neue Thin"/>
+          <w:sz w:val="36"/>
+          <w:szCs w:val="36"/>
+        </w:rPr>
+      </w:pPr>
+      <w:r>
+        <w:rPr>
+          <w:rFonts w:ascii="Helvetica Neue Thin" w:eastAsiaTheme="minorEastAsia" w:hAnsi="Helvetica Neue Thin"/>
+          <w:sz w:val="36"/>
+          <w:szCs w:val="36"/>
+        </w:rPr>
+        <w:t>Todas as amostras retiradas da população de acordo com certo procedimento;</w:t>
+      </w:r>
+    </w:p>
+    <w:p>
+      <w:pPr>
+        <w:pStyle w:val="ListParagraph"/>
+        <w:numPr>
+          <w:ilvl w:val="0"/>
+          <w:numId w:val="4"/>
+        </w:numPr>
+        <w:jc w:val="both"/>
+        <w:rPr>
+          <w:rFonts w:ascii="Helvetica Neue Thin" w:hAnsi="Helvetica Neue Thin"/>
+          <w:sz w:val="36"/>
+          <w:szCs w:val="36"/>
+        </w:rPr>
+      </w:pPr>
+      <w:r>
+        <w:rPr>
+          <w:rFonts w:ascii="Helvetica Neue Thin" w:eastAsiaTheme="minorEastAsia" w:hAnsi="Helvetica Neue Thin"/>
+          <w:sz w:val="36"/>
+          <w:szCs w:val="36"/>
+        </w:rPr>
+        <w:t>Para cada amostra, calculamos o valor t da estatí</w:t>
+      </w:r>
+      <w:r>
+        <w:rPr>
+          <w:rFonts w:ascii="Helvetica Neue Thin" w:eastAsiaTheme="minorEastAsia" w:hAnsi="Helvetica Neue Thin"/>
+          <w:sz w:val="36"/>
+          <w:szCs w:val="36"/>
+        </w:rPr>
+        <w:t xml:space="preserve">stica T; </w:t>
+      </w:r>
+    </w:p>
+    <w:p>
+      <w:pPr>
+        <w:pStyle w:val="ListParagraph"/>
+        <w:numPr>
+          <w:ilvl w:val="0"/>
+          <w:numId w:val="4"/>
+        </w:numPr>
+        <w:jc w:val="both"/>
+        <w:rPr>
+          <w:rFonts w:ascii="Helvetica Neue Thin" w:hAnsi="Helvetica Neue Thin"/>
+          <w:sz w:val="36"/>
+          <w:szCs w:val="36"/>
+        </w:rPr>
+      </w:pPr>
+      <w:r>
+        <w:rPr>
+          <w:rFonts w:ascii="Helvetica Neue Thin" w:eastAsiaTheme="minorEastAsia" w:hAnsi="Helvetica Neue Thin"/>
+          <w:sz w:val="36"/>
+          <w:szCs w:val="36"/>
+        </w:rPr>
+        <w:t xml:space="preserve">Os valores </w:t>
+      </w:r>
+      <w:proofErr w:type="gramStart"/>
+      <w:r>
+        <w:rPr>
+          <w:rFonts w:ascii="Helvetica Neue Thin" w:eastAsiaTheme="minorEastAsia" w:hAnsi="Helvetica Neue Thin"/>
+          <w:sz w:val="36"/>
+          <w:szCs w:val="36"/>
+        </w:rPr>
+        <w:t>t</w:t>
+      </w:r>
+      <w:proofErr w:type="gramEnd"/>
+      <w:r>
+        <w:rPr>
+          <w:rFonts w:ascii="Helvetica Neue Thin" w:eastAsiaTheme="minorEastAsia" w:hAnsi="Helvetica Neue Thin"/>
+          <w:sz w:val="36"/>
+          <w:szCs w:val="36"/>
+        </w:rPr>
+        <w:t xml:space="preserve"> formam uma nova população, cuja distribuição, recebe o nome de distribuição amostral de T.</w:t>
+      </w:r>
+    </w:p>
+    <w:p>
+      <w:pPr>
+        <w:ind w:left="709" w:firstLine="425"/>
+        <w:jc w:val="both"/>
+        <w:rPr>
+          <w:rFonts w:ascii="Helvetica Neue Thin" w:hAnsi="Helvetica Neue Thin"/>
+          <w:sz w:val="36"/>
+          <w:szCs w:val="36"/>
+          <w:lang w:val="pt-BR"/>
+        </w:rPr>
+      </w:pPr>
+    </w:p>
+    <w:p>
+      <w:pPr>
+        <w:ind w:left="709" w:firstLine="425"/>
+        <w:jc w:val="both"/>
+        <w:rPr>
+          <w:rFonts w:ascii="Helvetica Neue Thin" w:hAnsi="Helvetica Neue Thin"/>
+          <w:sz w:val="36"/>
+          <w:szCs w:val="36"/>
+          <w:lang w:val="pt-BR"/>
+        </w:rPr>
+      </w:pPr>
+      <w:r>
+        <w:rPr>
+          <w:rFonts w:ascii="Helvetica Neue Thin" w:hAnsi="Helvetica Neue Thin"/>
+          <w:sz w:val="36"/>
+          <w:szCs w:val="36"/>
+          <w:lang w:val="pt-BR"/>
+        </w:rPr>
+        <w:t xml:space="preserve">Vamos procurar entender um exemplo prático? </w:t>
+      </w:r>
+    </w:p>
+    <w:p>
+      <w:pPr>
+        <w:ind w:left="709" w:firstLine="425"/>
+        <w:jc w:val="both"/>
+        <w:rPr>
+          <w:rFonts w:ascii="Helvetica Neue Thin" w:hAnsi="Helvetica Neue Thin"/>
+          <w:sz w:val="36"/>
+          <w:szCs w:val="36"/>
+          <w:lang w:val="pt-BR"/>
+        </w:rPr>
+      </w:pPr>
+    </w:p>
+    <w:p>
+      <w:pPr>
+        <w:ind w:left="709" w:firstLine="425"/>
+        <w:jc w:val="both"/>
+        <w:rPr>
+          <w:rFonts w:ascii="Helvetica Neue Thin" w:hAnsi="Helvetica Neue Thin"/>
+          <w:sz w:val="36"/>
+          <w:szCs w:val="36"/>
+          <w:lang w:val="pt-BR"/>
+        </w:rPr>
+      </w:pPr>
+      <w:r>
+        <w:rPr>
+          <w:rFonts w:ascii="Helvetica Neue Thin" w:hAnsi="Helvetica Neue Thin"/>
+          <w:sz w:val="36"/>
+          <w:szCs w:val="36"/>
+          <w:lang w:val="pt-BR"/>
+        </w:rPr>
+        <w:t>Suponha que tenhamos 5 bolinhas. Cada bolinha possui uma etiqueta com um número.</w:t>
+      </w:r>
+    </w:p>
+    <w:p>
+      <w:pPr>
+        <w:ind w:left="709" w:firstLine="425"/>
+        <w:jc w:val="both"/>
+        <w:rPr>
+          <w:rFonts w:ascii="Helvetica Neue Thin" w:hAnsi="Helvetica Neue Thin"/>
+          <w:sz w:val="36"/>
+          <w:szCs w:val="36"/>
+          <w:lang w:val="pt-BR"/>
+        </w:rPr>
+      </w:pPr>
+    </w:p>
+    <w:p>
+      <w:pPr>
+        <w:ind w:left="709" w:firstLine="425"/>
+        <w:jc w:val="both"/>
+        <w:rPr>
+          <w:rFonts w:ascii="Helvetica Neue Thin" w:hAnsi="Helvetica Neue Thin"/>
+          <w:sz w:val="36"/>
+          <w:szCs w:val="36"/>
+          <w:lang w:val="pt-BR"/>
+        </w:rPr>
+      </w:pPr>
+    </w:p>
+    <w:p>
+      <w:pPr>
+        <w:ind w:left="709" w:firstLine="425"/>
+        <w:jc w:val="both"/>
+        <w:rPr>
+          <w:rFonts w:ascii="Helvetica Neue Thin" w:hAnsi="Helvetica Neue Thin"/>
+          <w:sz w:val="36"/>
+          <w:szCs w:val="36"/>
+          <w:lang w:val="pt-BR"/>
+        </w:rPr>
+      </w:pPr>
+      <w:r>
+        <w:rPr>
+          <w:rFonts w:ascii="Helvetica Neue Thin" w:hAnsi="Helvetica Neue Thin"/>
+          <w:noProof/>
           <w:sz w:val="32"/>
           <w:szCs w:val="32"/>
         </w:rPr>
-      </w:pPr>
-      <w:bookmarkStart w:id="0" w:name="_GoBack"/>
-      <w:bookmarkEnd w:id="0"/>
-      <w:r>
-        <w:rPr>
-          <w:rFonts w:ascii="Helvetica Neue Thin" w:hAnsi="Helvetica Neue Thin"/>
+        <mc:AlternateContent>
+          <mc:Choice Requires="wps">
+            <w:drawing>
+              <wp:anchor distT="0" distB="0" distL="114300" distR="114300" simplePos="0" relativeHeight="251672576" behindDoc="0" locked="0" layoutInCell="1" allowOverlap="1" wp14:anchorId="1C8F16EE" wp14:editId="386F5D70">
+                <wp:simplePos x="0" y="0"/>
+                <wp:positionH relativeFrom="column">
+                  <wp:posOffset>4509135</wp:posOffset>
+                </wp:positionH>
+                <wp:positionV relativeFrom="paragraph">
+                  <wp:posOffset>203200</wp:posOffset>
+                </wp:positionV>
+                <wp:extent cx="455930" cy="572770"/>
+                <wp:effectExtent l="0" t="0" r="0" b="11430"/>
+                <wp:wrapSquare wrapText="bothSides"/>
+                <wp:docPr id="15" name="Text Box 15"/>
+                <wp:cNvGraphicFramePr/>
+                <a:graphic xmlns:a="http://schemas.openxmlformats.org/drawingml/2006/main">
+                  <a:graphicData uri="http://schemas.microsoft.com/office/word/2010/wordprocessingShape">
+                    <wps:wsp>
+                      <wps:cNvSpPr txBox="1"/>
+                      <wps:spPr>
+                        <a:xfrm>
+                          <a:off x="0" y="0"/>
+                          <a:ext cx="455930" cy="572770"/>
+                        </a:xfrm>
+                        <a:prstGeom prst="rect">
+                          <a:avLst/>
+                        </a:prstGeom>
+                        <a:noFill/>
+                        <a:ln>
+                          <a:noFill/>
+                        </a:ln>
+                        <a:effectLst/>
+                      </wps:spPr>
+                      <wps:style>
+                        <a:lnRef idx="0">
+                          <a:schemeClr val="accent1"/>
+                        </a:lnRef>
+                        <a:fillRef idx="0">
+                          <a:schemeClr val="accent1"/>
+                        </a:fillRef>
+                        <a:effectRef idx="0">
+                          <a:schemeClr val="accent1"/>
+                        </a:effectRef>
+                        <a:fontRef idx="minor">
+                          <a:schemeClr val="dk1"/>
+                        </a:fontRef>
+                      </wps:style>
+                      <wps:txbx>
+                        <w:txbxContent>
+                          <w:p>
+                            <w:pPr>
+                              <w:rPr>
+                                <w:sz w:val="28"/>
+                                <w:szCs w:val="28"/>
+                                <w:lang w:val="pt-BR"/>
+                              </w:rPr>
+                            </w:pPr>
+                            <w:r>
+                              <w:rPr>
+                                <w:sz w:val="28"/>
+                                <w:szCs w:val="28"/>
+                                <w:lang w:val="pt-BR"/>
+                              </w:rPr>
+                              <w:t>7</w:t>
+                            </w:r>
+                          </w:p>
+                        </w:txbxContent>
+                      </wps:txbx>
+                      <wps:bodyPr rot="0" spcFirstLastPara="0" vertOverflow="overflow" horzOverflow="overflow" vert="horz" wrap="square" lIns="91440" tIns="45720" rIns="91440" bIns="45720" numCol="1" spcCol="0" rtlCol="0" fromWordArt="0" anchor="t" anchorCtr="0" forceAA="0" compatLnSpc="1">
+                        <a:prstTxWarp prst="textNoShape">
+                          <a:avLst/>
+                        </a:prstTxWarp>
+                        <a:noAutofit/>
+                      </wps:bodyPr>
+                    </wps:wsp>
+                  </a:graphicData>
+                </a:graphic>
+                <wp14:sizeRelH relativeFrom="margin">
+                  <wp14:pctWidth>0</wp14:pctWidth>
+                </wp14:sizeRelH>
+                <wp14:sizeRelV relativeFrom="margin">
+                  <wp14:pctHeight>0</wp14:pctHeight>
+                </wp14:sizeRelV>
+              </wp:anchor>
+            </w:drawing>
+          </mc:Choice>
+          <mc:Fallback>
+            <w:pict>
+              <v:shapetype w14:anchorId="1C8F16EE" id="_x0000_t202" coordsize="21600,21600" o:spt="202" path="m0,0l0,21600,21600,21600,21600,0xe">
+                <v:stroke joinstyle="miter"/>
+                <v:path gradientshapeok="t" o:connecttype="rect"/>
+              </v:shapetype>
+              <v:shape id="Text_x0020_Box_x0020_15" o:spid="_x0000_s1026" type="#_x0000_t202" style="position:absolute;left:0;text-align:left;margin-left:355.05pt;margin-top:16pt;width:35.9pt;height:45.1pt;z-index:251672576;visibility:visible;mso-wrap-style:square;mso-width-percent:0;mso-height-percent:0;mso-wrap-distance-left:9pt;mso-wrap-distance-top:0;mso-wrap-distance-right:9pt;mso-wrap-distance-bottom:0;mso-position-horizontal:absolute;mso-position-horizontal-relative:text;mso-position-vertical:absolute;mso-position-vertical-relative:text;mso-width-percent:0;mso-height-percent:0;mso-width-relative:margin;mso-height-relative:margin;v-text-anchor:top" o:gfxdata="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" filled="f" stroked="f">
+                <v:textbox>
+                  <w:txbxContent>
+                    <w:p>
+                      <w:pPr>
+                        <w:rPr>
+                          <w:sz w:val="28"/>
+                          <w:szCs w:val="28"/>
+                          <w:lang w:val="pt-BR"/>
+                        </w:rPr>
+                      </w:pPr>
+                      <w:r>
+                        <w:rPr>
+                          <w:sz w:val="28"/>
+                          <w:szCs w:val="28"/>
+                          <w:lang w:val="pt-BR"/>
+                        </w:rPr>
+                        <w:t>7</w:t>
+                      </w:r>
+                    </w:p>
+                  </w:txbxContent>
+                </v:textbox>
+                <w10:wrap type="square"/>
+              </v:shape>
+            </w:pict>
+          </mc:Fallback>
+        </mc:AlternateContent>
+      </w:r>
+      <w:r>
+        <w:rPr>
+          <w:rFonts w:ascii="Helvetica Neue Thin" w:hAnsi="Helvetica Neue Thin"/>
+          <w:noProof/>
           <w:sz w:val="32"/>
           <w:szCs w:val="32"/>
         </w:rPr>
-        <w:t xml:space="preserve"> </w:t>
-      </w:r>
+        <mc:AlternateContent>
+          <mc:Choice Requires="wps">
+            <w:drawing>
+              <wp:anchor distT="0" distB="0" distL="114300" distR="114300" simplePos="0" relativeHeight="251671552" behindDoc="0" locked="0" layoutInCell="1" allowOverlap="1" wp14:anchorId="23605546" wp14:editId="41B43220">
+                <wp:simplePos x="0" y="0"/>
+                <wp:positionH relativeFrom="column">
+                  <wp:posOffset>3594735</wp:posOffset>
+                </wp:positionH>
+                <wp:positionV relativeFrom="paragraph">
+                  <wp:posOffset>203200</wp:posOffset>
+                </wp:positionV>
+                <wp:extent cx="455930" cy="572770"/>
+                <wp:effectExtent l="0" t="0" r="0" b="11430"/>
+                <wp:wrapSquare wrapText="bothSides"/>
+                <wp:docPr id="14" name="Text Box 14"/>
+                <wp:cNvGraphicFramePr/>
+                <a:graphic xmlns:a="http://schemas.openxmlformats.org/drawingml/2006/main">
+                  <a:graphicData uri="http://schemas.microsoft.com/office/word/2010/wordprocessingShape">
+                    <wps:wsp>
+                      <wps:cNvSpPr txBox="1"/>
+                      <wps:spPr>
+                        <a:xfrm>
+                          <a:off x="0" y="0"/>
+                          <a:ext cx="455930" cy="572770"/>
+                        </a:xfrm>
+                        <a:prstGeom prst="rect">
+                          <a:avLst/>
+                        </a:prstGeom>
+                        <a:noFill/>
+                        <a:ln>
+                          <a:noFill/>
+                        </a:ln>
+                        <a:effectLst/>
+                      </wps:spPr>
+                      <wps:style>
+                        <a:lnRef idx="0">
+                          <a:schemeClr val="accent1"/>
+                        </a:lnRef>
+                        <a:fillRef idx="0">
+                          <a:schemeClr val="accent1"/>
+                        </a:fillRef>
+                        <a:effectRef idx="0">
+                          <a:schemeClr val="accent1"/>
+                        </a:effectRef>
+                        <a:fontRef idx="minor">
+                          <a:schemeClr val="dk1"/>
+                        </a:fontRef>
+                      </wps:style>
+                      <wps:txbx>
+                        <w:txbxContent>
+                          <w:p>
+                            <w:pPr>
+                              <w:rPr>
+                                <w:sz w:val="28"/>
+                                <w:szCs w:val="28"/>
+                                <w:lang w:val="pt-BR"/>
+                              </w:rPr>
+                            </w:pPr>
+                            <w:r>
+                              <w:rPr>
+                                <w:sz w:val="28"/>
+                                <w:szCs w:val="28"/>
+                                <w:lang w:val="pt-BR"/>
+                              </w:rPr>
+                              <w:t>5</w:t>
+                            </w:r>
+                          </w:p>
+                        </w:txbxContent>
+                      </wps:txbx>
+                      <wps:bodyPr rot="0" spcFirstLastPara="0" vertOverflow="overflow" horzOverflow="overflow" vert="horz" wrap="square" lIns="91440" tIns="45720" rIns="91440" bIns="45720" numCol="1" spcCol="0" rtlCol="0" fromWordArt="0" anchor="t" anchorCtr="0" forceAA="0" compatLnSpc="1">
+                        <a:prstTxWarp prst="textNoShape">
+                          <a:avLst/>
+                        </a:prstTxWarp>
+                        <a:noAutofit/>
+                      </wps:bodyPr>
+                    </wps:wsp>
+                  </a:graphicData>
+                </a:graphic>
+                <wp14:sizeRelH relativeFrom="margin">
+                  <wp14:pctWidth>0</wp14:pctWidth>
+                </wp14:sizeRelH>
+                <wp14:sizeRelV relativeFrom="margin">
+                  <wp14:pctHeight>0</wp14:pctHeight>
+                </wp14:sizeRelV>
+              </wp:anchor>
+            </w:drawing>
+          </mc:Choice>
+          <mc:Fallback>
+            <w:pict>
+              <v:shape w14:anchorId="23605546" id="Text_x0020_Box_x0020_14" o:spid="_x0000_s1027" type="#_x0000_t202" style="position:absolute;left:0;text-align:left;margin-left:283.05pt;margin-top:16pt;width:35.9pt;height:45.1pt;z-index:251671552;visibility:visible;mso-wrap-style:square;mso-width-percent:0;mso-height-percent:0;mso-wrap-distance-left:9pt;mso-wrap-distance-top:0;mso-wrap-distance-right:9pt;mso-wrap-distance-bottom:0;mso-position-horizontal:absolute;mso-position-horizontal-relative:text;mso-position-vertical:absolute;mso-position-vertical-relative:text;mso-width-percent:0;mso-height-percent:0;mso-width-relative:margin;mso-height-relative:margin;v-text-anchor:top" o:gfxdata="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" filled="f" stroked="f">
+                <v:textbox>
+                  <w:txbxContent>
+                    <w:p>
+                      <w:pPr>
+                        <w:rPr>
+                          <w:sz w:val="28"/>
+                          <w:szCs w:val="28"/>
+                          <w:lang w:val="pt-BR"/>
+                        </w:rPr>
+                      </w:pPr>
+                      <w:r>
+                        <w:rPr>
+                          <w:sz w:val="28"/>
+                          <w:szCs w:val="28"/>
+                          <w:lang w:val="pt-BR"/>
+                        </w:rPr>
+                        <w:t>5</w:t>
+                      </w:r>
+                    </w:p>
+                  </w:txbxContent>
+                </v:textbox>
+                <w10:wrap type="square"/>
+              </v:shape>
+            </w:pict>
+          </mc:Fallback>
+        </mc:AlternateContent>
+      </w:r>
+      <w:r>
+        <w:rPr>
+          <w:rFonts w:ascii="Helvetica Neue Thin" w:hAnsi="Helvetica Neue Thin"/>
+          <w:noProof/>
+          <w:sz w:val="32"/>
+          <w:szCs w:val="32"/>
+        </w:rPr>
+        <mc:AlternateContent>
+          <mc:Choice Requires="wps">
+            <w:drawing>
+              <wp:anchor distT="0" distB="0" distL="114300" distR="114300" simplePos="0" relativeHeight="251670528" behindDoc="0" locked="0" layoutInCell="1" allowOverlap="1" wp14:anchorId="38F3CB58" wp14:editId="7BCCC103">
+                <wp:simplePos x="0" y="0"/>
+                <wp:positionH relativeFrom="column">
+                  <wp:posOffset>2792095</wp:posOffset>
+                </wp:positionH>
+                <wp:positionV relativeFrom="paragraph">
+                  <wp:posOffset>205740</wp:posOffset>
+                </wp:positionV>
+                <wp:extent cx="455930" cy="572770"/>
+                <wp:effectExtent l="0" t="0" r="0" b="11430"/>
+                <wp:wrapSquare wrapText="bothSides"/>
+                <wp:docPr id="13" name="Text Box 13"/>
+                <wp:cNvGraphicFramePr/>
+                <a:graphic xmlns:a="http://schemas.openxmlformats.org/drawingml/2006/main">
+                  <a:graphicData uri="http://schemas.microsoft.com/office/word/2010/wordprocessingShape">
+                    <wps:wsp>
+                      <wps:cNvSpPr txBox="1"/>
+                      <wps:spPr>
+                        <a:xfrm>
+                          <a:off x="0" y="0"/>
+                          <a:ext cx="455930" cy="572770"/>
+                        </a:xfrm>
+                        <a:prstGeom prst="rect">
+                          <a:avLst/>
+                        </a:prstGeom>
+                        <a:noFill/>
+                        <a:ln>
+                          <a:noFill/>
+                        </a:ln>
+                        <a:effectLst/>
+                      </wps:spPr>
+                      <wps:style>
+                        <a:lnRef idx="0">
+                          <a:schemeClr val="accent1"/>
+                        </a:lnRef>
+                        <a:fillRef idx="0">
+                          <a:schemeClr val="accent1"/>
+                        </a:fillRef>
+                        <a:effectRef idx="0">
+                          <a:schemeClr val="accent1"/>
+                        </a:effectRef>
+                        <a:fontRef idx="minor">
+                          <a:schemeClr val="dk1"/>
+                        </a:fontRef>
+                      </wps:style>
+                      <wps:txbx>
+                        <w:txbxContent>
+                          <w:p>
+                            <w:pPr>
+                              <w:rPr>
+                                <w:sz w:val="28"/>
+                                <w:szCs w:val="28"/>
+                                <w:lang w:val="pt-BR"/>
+                              </w:rPr>
+                            </w:pPr>
+                            <w:r>
+                              <w:rPr>
+                                <w:sz w:val="28"/>
+                                <w:szCs w:val="28"/>
+                                <w:lang w:val="pt-BR"/>
+                              </w:rPr>
+                              <w:t>3</w:t>
+                            </w:r>
+                          </w:p>
+                        </w:txbxContent>
+                      </wps:txbx>
+                      <wps:bodyPr rot="0" spcFirstLastPara="0" vertOverflow="overflow" horzOverflow="overflow" vert="horz" wrap="square" lIns="91440" tIns="45720" rIns="91440" bIns="45720" numCol="1" spcCol="0" rtlCol="0" fromWordArt="0" anchor="t" anchorCtr="0" forceAA="0" compatLnSpc="1">
+                        <a:prstTxWarp prst="textNoShape">
+                          <a:avLst/>
+                        </a:prstTxWarp>
+                        <a:noAutofit/>
+                      </wps:bodyPr>
+                    </wps:wsp>
+                  </a:graphicData>
+                </a:graphic>
+                <wp14:sizeRelH relativeFrom="margin">
+                  <wp14:pctWidth>0</wp14:pctWidth>
+                </wp14:sizeRelH>
+                <wp14:sizeRelV relativeFrom="margin">
+                  <wp14:pctHeight>0</wp14:pctHeight>
+                </wp14:sizeRelV>
+              </wp:anchor>
+            </w:drawing>
+          </mc:Choice>
+          <mc:Fallback>
+            <w:pict>
+              <v:shape w14:anchorId="38F3CB58" id="Text_x0020_Box_x0020_13" o:spid="_x0000_s1028" type="#_x0000_t202" style="position:absolute;left:0;text-align:left;margin-left:219.85pt;margin-top:16.2pt;width:35.9pt;height:45.1pt;z-index:251670528;visibility:visible;mso-wrap-style:square;mso-width-percent:0;mso-height-percent:0;mso-wrap-distance-left:9pt;mso-wrap-distance-top:0;mso-wrap-distance-right:9pt;mso-wrap-distance-bottom:0;mso-position-horizontal:absolute;mso-position-horizontal-relative:text;mso-position-vertical:absolute;mso-position-vertical-relative:text;mso-width-percent:0;mso-height-percent:0;mso-width-relative:margin;mso-height-relative:margin;v-text-anchor:top" o:gfxdata="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" filled="f" stroked="f">
+                <v:textbox>
+                  <w:txbxContent>
+                    <w:p>
+                      <w:pPr>
+                        <w:rPr>
+                          <w:sz w:val="28"/>
+                          <w:szCs w:val="28"/>
+                          <w:lang w:val="pt-BR"/>
+                        </w:rPr>
+                      </w:pPr>
+                      <w:r>
+                        <w:rPr>
+                          <w:sz w:val="28"/>
+                          <w:szCs w:val="28"/>
+                          <w:lang w:val="pt-BR"/>
+                        </w:rPr>
+                        <w:t>3</w:t>
+                      </w:r>
+                    </w:p>
+                  </w:txbxContent>
+                </v:textbox>
+                <w10:wrap type="square"/>
+              </v:shape>
+            </w:pict>
+          </mc:Fallback>
+        </mc:AlternateContent>
+      </w:r>
+      <w:r>
+        <w:rPr>
+          <w:rFonts w:ascii="Helvetica Neue Thin" w:hAnsi="Helvetica Neue Thin"/>
+          <w:noProof/>
+          <w:sz w:val="32"/>
+          <w:szCs w:val="32"/>
+        </w:rPr>
+        <mc:AlternateContent>
+          <mc:Choice Requires="wps">
+            <w:drawing>
+              <wp:anchor distT="0" distB="0" distL="114300" distR="114300" simplePos="0" relativeHeight="251669504" behindDoc="0" locked="0" layoutInCell="1" allowOverlap="1" wp14:anchorId="79158C51" wp14:editId="4AB505EC">
+                <wp:simplePos x="0" y="0"/>
+                <wp:positionH relativeFrom="column">
+                  <wp:posOffset>1994535</wp:posOffset>
+                </wp:positionH>
+                <wp:positionV relativeFrom="paragraph">
+                  <wp:posOffset>208280</wp:posOffset>
+                </wp:positionV>
+                <wp:extent cx="455930" cy="572770"/>
+                <wp:effectExtent l="0" t="0" r="0" b="11430"/>
+                <wp:wrapSquare wrapText="bothSides"/>
+                <wp:docPr id="11" name="Text Box 11"/>
+                <wp:cNvGraphicFramePr/>
+                <a:graphic xmlns:a="http://schemas.openxmlformats.org/drawingml/2006/main">
+                  <a:graphicData uri="http://schemas.microsoft.com/office/word/2010/wordprocessingShape">
+                    <wps:wsp>
+                      <wps:cNvSpPr txBox="1"/>
+                      <wps:spPr>
+                        <a:xfrm>
+                          <a:off x="0" y="0"/>
+                          <a:ext cx="455930" cy="572770"/>
+                        </a:xfrm>
+                        <a:prstGeom prst="rect">
+                          <a:avLst/>
+                        </a:prstGeom>
+                        <a:noFill/>
+                        <a:ln>
+                          <a:noFill/>
+                        </a:ln>
+                        <a:effectLst/>
+                      </wps:spPr>
+                      <wps:style>
+                        <a:lnRef idx="0">
+                          <a:schemeClr val="accent1"/>
+                        </a:lnRef>
+                        <a:fillRef idx="0">
+                          <a:schemeClr val="accent1"/>
+                        </a:fillRef>
+                        <a:effectRef idx="0">
+                          <a:schemeClr val="accent1"/>
+                        </a:effectRef>
+                        <a:fontRef idx="minor">
+                          <a:schemeClr val="dk1"/>
+                        </a:fontRef>
+                      </wps:style>
+                      <wps:txbx>
+                        <w:txbxContent>
+                          <w:p>
+                            <w:pPr>
+                              <w:rPr>
+                                <w:sz w:val="28"/>
+                                <w:szCs w:val="28"/>
+                                <w:lang w:val="pt-BR"/>
+                              </w:rPr>
+                            </w:pPr>
+                            <w:r>
+                              <w:rPr>
+                                <w:sz w:val="28"/>
+                                <w:szCs w:val="28"/>
+                                <w:lang w:val="pt-BR"/>
+                              </w:rPr>
+                              <w:t>3</w:t>
+                            </w:r>
+                          </w:p>
+                        </w:txbxContent>
+                      </wps:txbx>
+                      <wps:bodyPr rot="0" spcFirstLastPara="0" vertOverflow="overflow" horzOverflow="overflow" vert="horz" wrap="square" lIns="91440" tIns="45720" rIns="91440" bIns="45720" numCol="1" spcCol="0" rtlCol="0" fromWordArt="0" anchor="t" anchorCtr="0" forceAA="0" compatLnSpc="1">
+                        <a:prstTxWarp prst="textNoShape">
+                          <a:avLst/>
+                        </a:prstTxWarp>
+                        <a:noAutofit/>
+                      </wps:bodyPr>
+                    </wps:wsp>
+                  </a:graphicData>
+                </a:graphic>
+                <wp14:sizeRelH relativeFrom="margin">
+                  <wp14:pctWidth>0</wp14:pctWidth>
+                </wp14:sizeRelH>
+                <wp14:sizeRelV relativeFrom="margin">
+                  <wp14:pctHeight>0</wp14:pctHeight>
+                </wp14:sizeRelV>
+              </wp:anchor>
+            </w:drawing>
+          </mc:Choice>
+          <mc:Fallback>
+            <w:pict>
+              <v:shape w14:anchorId="79158C51" id="Text_x0020_Box_x0020_11" o:spid="_x0000_s1029" type="#_x0000_t202" style="position:absolute;left:0;text-align:left;margin-left:157.05pt;margin-top:16.4pt;width:35.9pt;height:45.1pt;z-index:251669504;visibility:visible;mso-wrap-style:square;mso-width-percent:0;mso-height-percent:0;mso-wrap-distance-left:9pt;mso-wrap-distance-top:0;mso-wrap-distance-right:9pt;mso-wrap-distance-bottom:0;mso-position-horizontal:absolute;mso-position-horizontal-relative:text;mso-position-vertical:absolute;mso-position-vertical-relative:text;mso-width-percent:0;mso-height-percent:0;mso-width-relative:margin;mso-height-relative:margin;v-text-anchor:top" o:gfxdata="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" filled="f" stroked="f">
+                <v:textbox>
+                  <w:txbxContent>
+                    <w:p>
+                      <w:pPr>
+                        <w:rPr>
+                          <w:sz w:val="28"/>
+                          <w:szCs w:val="28"/>
+                          <w:lang w:val="pt-BR"/>
+                        </w:rPr>
+                      </w:pPr>
+                      <w:r>
+                        <w:rPr>
+                          <w:sz w:val="28"/>
+                          <w:szCs w:val="28"/>
+                          <w:lang w:val="pt-BR"/>
+                        </w:rPr>
+                        <w:t>3</w:t>
+                      </w:r>
+                    </w:p>
+                  </w:txbxContent>
+                </v:textbox>
+                <w10:wrap type="square"/>
+              </v:shape>
+            </w:pict>
+          </mc:Fallback>
+        </mc:AlternateContent>
+      </w:r>
+      <w:r>
+        <w:rPr>
+          <w:rFonts w:ascii="Helvetica Neue Thin" w:hAnsi="Helvetica Neue Thin"/>
+          <w:noProof/>
+          <w:sz w:val="32"/>
+          <w:szCs w:val="32"/>
+        </w:rPr>
+        <mc:AlternateContent>
+          <mc:Choice Requires="wps">
+            <w:drawing>
+              <wp:anchor distT="0" distB="0" distL="114300" distR="114300" simplePos="0" relativeHeight="251668480" behindDoc="0" locked="0" layoutInCell="1" allowOverlap="1" wp14:anchorId="1DB10A60" wp14:editId="2BE7BDF9">
+                <wp:simplePos x="0" y="0"/>
+                <wp:positionH relativeFrom="column">
+                  <wp:posOffset>1189355</wp:posOffset>
+                </wp:positionH>
+                <wp:positionV relativeFrom="paragraph">
+                  <wp:posOffset>207645</wp:posOffset>
+                </wp:positionV>
+                <wp:extent cx="455930" cy="572770"/>
+                <wp:effectExtent l="0" t="0" r="0" b="11430"/>
+                <wp:wrapSquare wrapText="bothSides"/>
+                <wp:docPr id="10" name="Text Box 10"/>
+                <wp:cNvGraphicFramePr/>
+                <a:graphic xmlns:a="http://schemas.openxmlformats.org/drawingml/2006/main">
+                  <a:graphicData uri="http://schemas.microsoft.com/office/word/2010/wordprocessingShape">
+                    <wps:wsp>
+                      <wps:cNvSpPr txBox="1"/>
+                      <wps:spPr>
+                        <a:xfrm>
+                          <a:off x="0" y="0"/>
+                          <a:ext cx="455930" cy="572770"/>
+                        </a:xfrm>
+                        <a:prstGeom prst="rect">
+                          <a:avLst/>
+                        </a:prstGeom>
+                        <a:noFill/>
+                        <a:ln>
+                          <a:noFill/>
+                        </a:ln>
+                        <a:effectLst/>
+                      </wps:spPr>
+                      <wps:style>
+                        <a:lnRef idx="0">
+                          <a:schemeClr val="accent1"/>
+                        </a:lnRef>
+                        <a:fillRef idx="0">
+                          <a:schemeClr val="accent1"/>
+                        </a:fillRef>
+                        <a:effectRef idx="0">
+                          <a:schemeClr val="accent1"/>
+                        </a:effectRef>
+                        <a:fontRef idx="minor">
+                          <a:schemeClr val="dk1"/>
+                        </a:fontRef>
+                      </wps:style>
+                      <wps:txbx>
+                        <w:txbxContent>
+                          <w:p>
+                            <w:pPr>
+                              <w:rPr>
+                                <w:sz w:val="28"/>
+                                <w:szCs w:val="28"/>
+                                <w:lang w:val="pt-BR"/>
+                              </w:rPr>
+                            </w:pPr>
+                            <w:r>
+                              <w:rPr>
+                                <w:sz w:val="28"/>
+                                <w:szCs w:val="28"/>
+                                <w:lang w:val="pt-BR"/>
+                              </w:rPr>
+                              <w:t>1</w:t>
+                            </w:r>
+                          </w:p>
+                        </w:txbxContent>
+                      </wps:txbx>
+                      <wps:bodyPr rot="0" spcFirstLastPara="0" vertOverflow="overflow" horzOverflow="overflow" vert="horz" wrap="square" lIns="91440" tIns="45720" rIns="91440" bIns="45720" numCol="1" spcCol="0" rtlCol="0" fromWordArt="0" anchor="t" anchorCtr="0" forceAA="0" compatLnSpc="1">
+                        <a:prstTxWarp prst="textNoShape">
+                          <a:avLst/>
+                        </a:prstTxWarp>
+                        <a:noAutofit/>
+                      </wps:bodyPr>
+                    </wps:wsp>
+                  </a:graphicData>
+                </a:graphic>
+                <wp14:sizeRelH relativeFrom="margin">
+                  <wp14:pctWidth>0</wp14:pctWidth>
+                </wp14:sizeRelH>
+                <wp14:sizeRelV relativeFrom="margin">
+                  <wp14:pctHeight>0</wp14:pctHeight>
+                </wp14:sizeRelV>
+              </wp:anchor>
+            </w:drawing>
+          </mc:Choice>
+          <mc:Fallback>
+            <w:pict>
+              <v:shape w14:anchorId="1DB10A60" id="Text_x0020_Box_x0020_10" o:spid="_x0000_s1030" type="#_x0000_t202" style="position:absolute;left:0;text-align:left;margin-left:93.65pt;margin-top:16.35pt;width:35.9pt;height:45.1pt;z-index:251668480;visibility:visible;mso-wrap-style:square;mso-width-percent:0;mso-height-percent:0;mso-wrap-distance-left:9pt;mso-wrap-distance-top:0;mso-wrap-distance-right:9pt;mso-wrap-distance-bottom:0;mso-position-horizontal:absolute;mso-position-horizontal-relative:text;mso-position-vertical:absolute;mso-position-vertical-relative:text;mso-width-percent:0;mso-height-percent:0;mso-width-relative:margin;mso-height-relative:margin;v-text-anchor:top" o:gfxdata="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" filled="f" stroked="f">
+                <v:textbox>
+                  <w:txbxContent>
+                    <w:p>
+                      <w:pPr>
+                        <w:rPr>
+                          <w:sz w:val="28"/>
+                          <w:szCs w:val="28"/>
+                          <w:lang w:val="pt-BR"/>
+                        </w:rPr>
+                      </w:pPr>
+                      <w:r>
+                        <w:rPr>
+                          <w:sz w:val="28"/>
+                          <w:szCs w:val="28"/>
+                          <w:lang w:val="pt-BR"/>
+                        </w:rPr>
+                        <w:t>1</w:t>
+                      </w:r>
+                    </w:p>
+                  </w:txbxContent>
+                </v:textbox>
+                <w10:wrap type="square"/>
+              </v:shape>
+            </w:pict>
+          </mc:Fallback>
+        </mc:AlternateContent>
+      </w:r>
+      <w:r>
+        <w:rPr>
+          <w:rFonts w:ascii="Helvetica Neue Thin" w:hAnsi="Helvetica Neue Thin"/>
+          <w:noProof/>
+          <w:sz w:val="32"/>
+          <w:szCs w:val="32"/>
+        </w:rPr>
+        <mc:AlternateContent>
+          <mc:Choice Requires="wps">
+            <w:drawing>
+              <wp:anchor distT="0" distB="0" distL="114300" distR="114300" simplePos="0" relativeHeight="251663360" behindDoc="0" locked="0" layoutInCell="1" allowOverlap="1" wp14:anchorId="746FBCAA" wp14:editId="7DA5C356">
+                <wp:simplePos x="0" y="0"/>
+                <wp:positionH relativeFrom="column">
+                  <wp:posOffset>1080135</wp:posOffset>
+                </wp:positionH>
+                <wp:positionV relativeFrom="paragraph">
+                  <wp:posOffset>91440</wp:posOffset>
+                </wp:positionV>
+                <wp:extent cx="457200" cy="457200"/>
+                <wp:effectExtent l="0" t="0" r="25400" b="25400"/>
+                <wp:wrapThrough wrapText="bothSides">
+                  <wp:wrapPolygon edited="0">
+                    <wp:start x="3600" y="0"/>
+                    <wp:lineTo x="0" y="3600"/>
+                    <wp:lineTo x="0" y="16800"/>
+                    <wp:lineTo x="2400" y="21600"/>
+                    <wp:lineTo x="3600" y="21600"/>
+                    <wp:lineTo x="18000" y="21600"/>
+                    <wp:lineTo x="19200" y="21600"/>
+                    <wp:lineTo x="21600" y="16800"/>
+                    <wp:lineTo x="21600" y="3600"/>
+                    <wp:lineTo x="18000" y="0"/>
+                    <wp:lineTo x="3600" y="0"/>
+                  </wp:wrapPolygon>
+                </wp:wrapThrough>
+                <wp:docPr id="5" name="Oval 5"/>
+                <wp:cNvGraphicFramePr/>
+                <a:graphic xmlns:a="http://schemas.openxmlformats.org/drawingml/2006/main">
+                  <a:graphicData uri="http://schemas.microsoft.com/office/word/2010/wordprocessingShape">
+                    <wps:wsp>
+                      <wps:cNvSpPr/>
+                      <wps:spPr>
+                        <a:xfrm>
+                          <a:off x="0" y="0"/>
+                          <a:ext cx="457200" cy="457200"/>
+                        </a:xfrm>
+                        <a:prstGeom prst="ellipse">
+                          <a:avLst/>
+                        </a:prstGeom>
+                        <a:noFill/>
+                      </wps:spPr>
+                      <wps:style>
+                        <a:lnRef idx="2">
+                          <a:schemeClr val="accent1">
+                            <a:shade val="50000"/>
+                          </a:schemeClr>
+                        </a:lnRef>
+                        <a:fillRef idx="1">
+                          <a:schemeClr val="accent1"/>
+                        </a:fillRef>
+                        <a:effectRef idx="0">
+                          <a:schemeClr val="accent1"/>
+                        </a:effectRef>
+                        <a:fontRef idx="minor">
+                          <a:schemeClr val="lt1"/>
+                        </a:fontRef>
+                      </wps:style>
+                      <wps:bodyPr rot="0" spcFirstLastPara="0" vertOverflow="overflow" horzOverflow="overflow" vert="horz" wrap="square" lIns="91440" tIns="45720" rIns="91440" bIns="45720" numCol="1" spcCol="0" rtlCol="0" fromWordArt="0" anchor="ctr" anchorCtr="0" forceAA="0" compatLnSpc="1">
+                        <a:prstTxWarp prst="textNoShape">
+                          <a:avLst/>
+                        </a:prstTxWarp>
+                        <a:noAutofit/>
+                      </wps:bodyPr>
+                    </wps:wsp>
+                  </a:graphicData>
+                </a:graphic>
+              </wp:anchor>
+            </w:drawing>
+          </mc:Choice>
+          <mc:Fallback>
+            <w:pict>
+              <v:oval w14:anchorId="2FDED729" id="Oval_x0020_5" o:spid="_x0000_s1026" style="position:absolute;margin-left:85.05pt;margin-top:7.2pt;width:36pt;height:36pt;z-index:251663360;visibility:visible;mso-wrap-style:square;mso-wrap-distance-left:9pt;mso-wrap-distance-top:0;mso-wrap-distance-right:9pt;mso-wrap-distance-bottom:0;mso-position-horizontal:absolute;mso-position-horizontal-relative:text;mso-position-vertical:absolute;mso-position-vertical-relative:text;v-text-anchor:middle" o:gfxdata="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" filled="f" strokecolor="#1f4d78 [1604]" strokeweight="1pt">
+                <v:stroke joinstyle="miter"/>
+                <w10:wrap type="through"/>
+              </v:oval>
+            </w:pict>
+          </mc:Fallback>
+        </mc:AlternateContent>
+      </w:r>
+      <w:r>
+        <w:rPr>
+          <w:rFonts w:ascii="Helvetica Neue Thin" w:hAnsi="Helvetica Neue Thin"/>
+          <w:noProof/>
+          <w:sz w:val="32"/>
+          <w:szCs w:val="32"/>
+        </w:rPr>
+        <mc:AlternateContent>
+          <mc:Choice Requires="wps">
+            <w:drawing>
+              <wp:anchor distT="0" distB="0" distL="114300" distR="114300" simplePos="0" relativeHeight="251664384" behindDoc="0" locked="0" layoutInCell="1" allowOverlap="1" wp14:anchorId="5B43A490" wp14:editId="4D0D1EEC">
+                <wp:simplePos x="0" y="0"/>
+                <wp:positionH relativeFrom="column">
+                  <wp:posOffset>1878965</wp:posOffset>
+                </wp:positionH>
+                <wp:positionV relativeFrom="paragraph">
+                  <wp:posOffset>85090</wp:posOffset>
+                </wp:positionV>
+                <wp:extent cx="457200" cy="457200"/>
+                <wp:effectExtent l="0" t="0" r="25400" b="25400"/>
+                <wp:wrapThrough wrapText="bothSides">
+                  <wp:wrapPolygon edited="0">
+                    <wp:start x="3600" y="0"/>
+                    <wp:lineTo x="0" y="3600"/>
+                    <wp:lineTo x="0" y="16800"/>
+                    <wp:lineTo x="2400" y="21600"/>
+                    <wp:lineTo x="3600" y="21600"/>
+                    <wp:lineTo x="18000" y="21600"/>
+                    <wp:lineTo x="19200" y="21600"/>
+                    <wp:lineTo x="21600" y="16800"/>
+                    <wp:lineTo x="21600" y="3600"/>
+                    <wp:lineTo x="18000" y="0"/>
+                    <wp:lineTo x="3600" y="0"/>
+                  </wp:wrapPolygon>
+                </wp:wrapThrough>
+                <wp:docPr id="6" name="Oval 6"/>
+                <wp:cNvGraphicFramePr/>
+                <a:graphic xmlns:a="http://schemas.openxmlformats.org/drawingml/2006/main">
+                  <a:graphicData uri="http://schemas.microsoft.com/office/word/2010/wordprocessingShape">
+                    <wps:wsp>
+                      <wps:cNvSpPr/>
+                      <wps:spPr>
+                        <a:xfrm>
+                          <a:off x="0" y="0"/>
+                          <a:ext cx="457200" cy="457200"/>
+                        </a:xfrm>
+                        <a:prstGeom prst="ellipse">
+                          <a:avLst/>
+                        </a:prstGeom>
+                        <a:noFill/>
+                      </wps:spPr>
+                      <wps:style>
+                        <a:lnRef idx="2">
+                          <a:schemeClr val="accent1">
+                            <a:shade val="50000"/>
+                          </a:schemeClr>
+                        </a:lnRef>
+                        <a:fillRef idx="1">
+                          <a:schemeClr val="accent1"/>
+                        </a:fillRef>
+                        <a:effectRef idx="0">
+                          <a:schemeClr val="accent1"/>
+                        </a:effectRef>
+                        <a:fontRef idx="minor">
+                          <a:schemeClr val="lt1"/>
+                        </a:fontRef>
+                      </wps:style>
+                      <wps:bodyPr rot="0" spcFirstLastPara="0" vertOverflow="overflow" horzOverflow="overflow" vert="horz" wrap="square" lIns="91440" tIns="45720" rIns="91440" bIns="45720" numCol="1" spcCol="0" rtlCol="0" fromWordArt="0" anchor="ctr" anchorCtr="0" forceAA="0" compatLnSpc="1">
+                        <a:prstTxWarp prst="textNoShape">
+                          <a:avLst/>
+                        </a:prstTxWarp>
+                        <a:noAutofit/>
+                      </wps:bodyPr>
+                    </wps:wsp>
+                  </a:graphicData>
+                </a:graphic>
+              </wp:anchor>
+            </w:drawing>
+          </mc:Choice>
+          <mc:Fallback>
+            <w:pict>
+              <v:oval w14:anchorId="5CF0B5B3" id="Oval_x0020_6" o:spid="_x0000_s1026" style="position:absolute;margin-left:147.95pt;margin-top:6.7pt;width:36pt;height:36pt;z-index:251664384;visibility:visible;mso-wrap-style:square;mso-wrap-distance-left:9pt;mso-wrap-distance-top:0;mso-wrap-distance-right:9pt;mso-wrap-distance-bottom:0;mso-position-horizontal:absolute;mso-position-horizontal-relative:text;mso-position-vertical:absolute;mso-position-vertical-relative:text;v-text-anchor:middle" o:gfxdata="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" filled="f" strokecolor="#1f4d78 [1604]" strokeweight="1pt">
+                <v:stroke joinstyle="miter"/>
+                <w10:wrap type="through"/>
+              </v:oval>
+            </w:pict>
+          </mc:Fallback>
+        </mc:AlternateContent>
+      </w:r>
+      <w:r>
+        <w:rPr>
+          <w:rFonts w:ascii="Helvetica Neue Thin" w:hAnsi="Helvetica Neue Thin"/>
+          <w:noProof/>
+          <w:sz w:val="32"/>
+          <w:szCs w:val="32"/>
+        </w:rPr>
+        <mc:AlternateContent>
+          <mc:Choice Requires="wps">
+            <w:drawing>
+              <wp:anchor distT="0" distB="0" distL="114300" distR="114300" simplePos="0" relativeHeight="251665408" behindDoc="0" locked="0" layoutInCell="1" allowOverlap="1" wp14:anchorId="0B68322F" wp14:editId="3759DE83">
+                <wp:simplePos x="0" y="0"/>
+                <wp:positionH relativeFrom="column">
+                  <wp:posOffset>2681605</wp:posOffset>
+                </wp:positionH>
+                <wp:positionV relativeFrom="paragraph">
+                  <wp:posOffset>92075</wp:posOffset>
+                </wp:positionV>
+                <wp:extent cx="457200" cy="457200"/>
+                <wp:effectExtent l="0" t="0" r="25400" b="25400"/>
+                <wp:wrapThrough wrapText="bothSides">
+                  <wp:wrapPolygon edited="0">
+                    <wp:start x="3600" y="0"/>
+                    <wp:lineTo x="0" y="3600"/>
+                    <wp:lineTo x="0" y="16800"/>
+                    <wp:lineTo x="2400" y="21600"/>
+                    <wp:lineTo x="3600" y="21600"/>
+                    <wp:lineTo x="18000" y="21600"/>
+                    <wp:lineTo x="19200" y="21600"/>
+                    <wp:lineTo x="21600" y="16800"/>
+                    <wp:lineTo x="21600" y="3600"/>
+                    <wp:lineTo x="18000" y="0"/>
+                    <wp:lineTo x="3600" y="0"/>
+                  </wp:wrapPolygon>
+                </wp:wrapThrough>
+                <wp:docPr id="7" name="Oval 7"/>
+                <wp:cNvGraphicFramePr/>
+                <a:graphic xmlns:a="http://schemas.openxmlformats.org/drawingml/2006/main">
+                  <a:graphicData uri="http://schemas.microsoft.com/office/word/2010/wordprocessingShape">
+                    <wps:wsp>
+                      <wps:cNvSpPr/>
+                      <wps:spPr>
+                        <a:xfrm>
+                          <a:off x="0" y="0"/>
+                          <a:ext cx="457200" cy="457200"/>
+                        </a:xfrm>
+                        <a:prstGeom prst="ellipse">
+                          <a:avLst/>
+                        </a:prstGeom>
+                        <a:noFill/>
+                      </wps:spPr>
+                      <wps:style>
+                        <a:lnRef idx="2">
+                          <a:schemeClr val="accent1">
+                            <a:shade val="50000"/>
+                          </a:schemeClr>
+                        </a:lnRef>
+                        <a:fillRef idx="1">
+                          <a:schemeClr val="accent1"/>
+                        </a:fillRef>
+                        <a:effectRef idx="0">
+                          <a:schemeClr val="accent1"/>
+                        </a:effectRef>
+                        <a:fontRef idx="minor">
+                          <a:schemeClr val="lt1"/>
+                        </a:fontRef>
+                      </wps:style>
+                      <wps:bodyPr rot="0" spcFirstLastPara="0" vertOverflow="overflow" horzOverflow="overflow" vert="horz" wrap="square" lIns="91440" tIns="45720" rIns="91440" bIns="45720" numCol="1" spcCol="0" rtlCol="0" fromWordArt="0" anchor="ctr" anchorCtr="0" forceAA="0" compatLnSpc="1">
+                        <a:prstTxWarp prst="textNoShape">
+                          <a:avLst/>
+                        </a:prstTxWarp>
+                        <a:noAutofit/>
+                      </wps:bodyPr>
+                    </wps:wsp>
+                  </a:graphicData>
+                </a:graphic>
+              </wp:anchor>
+            </w:drawing>
+          </mc:Choice>
+          <mc:Fallback>
+            <w:pict>
+              <v:oval w14:anchorId="088AB312" id="Oval_x0020_7" o:spid="_x0000_s1026" style="position:absolute;margin-left:211.15pt;margin-top:7.25pt;width:36pt;height:36pt;z-index:251665408;visibility:visible;mso-wrap-style:square;mso-wrap-distance-left:9pt;mso-wrap-distance-top:0;mso-wrap-distance-right:9pt;mso-wrap-distance-bottom:0;mso-position-horizontal:absolute;mso-position-horizontal-relative:text;mso-position-vertical:absolute;mso-position-vertical-relative:text;v-text-anchor:middle" o:gfxdata="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" filled="f" strokecolor="#1f4d78 [1604]" strokeweight="1pt">
+                <v:stroke joinstyle="miter"/>
+                <w10:wrap type="through"/>
+              </v:oval>
+            </w:pict>
+          </mc:Fallback>
+        </mc:AlternateContent>
+      </w:r>
+      <w:r>
+        <w:rPr>
+          <w:rFonts w:ascii="Helvetica Neue Thin" w:hAnsi="Helvetica Neue Thin"/>
+          <w:noProof/>
+          <w:sz w:val="32"/>
+          <w:szCs w:val="32"/>
+        </w:rPr>
+        <mc:AlternateContent>
+          <mc:Choice Requires="wps">
+            <w:drawing>
+              <wp:anchor distT="0" distB="0" distL="114300" distR="114300" simplePos="0" relativeHeight="251666432" behindDoc="0" locked="0" layoutInCell="1" allowOverlap="1" wp14:anchorId="0DBA0C3A" wp14:editId="3573CF3C">
+                <wp:simplePos x="0" y="0"/>
+                <wp:positionH relativeFrom="column">
+                  <wp:posOffset>3479165</wp:posOffset>
+                </wp:positionH>
+                <wp:positionV relativeFrom="paragraph">
+                  <wp:posOffset>85090</wp:posOffset>
+                </wp:positionV>
+                <wp:extent cx="457200" cy="457200"/>
+                <wp:effectExtent l="0" t="0" r="25400" b="25400"/>
+                <wp:wrapThrough wrapText="bothSides">
+                  <wp:wrapPolygon edited="0">
+                    <wp:start x="3600" y="0"/>
+                    <wp:lineTo x="0" y="3600"/>
+                    <wp:lineTo x="0" y="16800"/>
+                    <wp:lineTo x="2400" y="21600"/>
+                    <wp:lineTo x="3600" y="21600"/>
+                    <wp:lineTo x="18000" y="21600"/>
+                    <wp:lineTo x="19200" y="21600"/>
+                    <wp:lineTo x="21600" y="16800"/>
+                    <wp:lineTo x="21600" y="3600"/>
+                    <wp:lineTo x="18000" y="0"/>
+                    <wp:lineTo x="3600" y="0"/>
+                  </wp:wrapPolygon>
+                </wp:wrapThrough>
+                <wp:docPr id="8" name="Oval 8"/>
+                <wp:cNvGraphicFramePr/>
+                <a:graphic xmlns:a="http://schemas.openxmlformats.org/drawingml/2006/main">
+                  <a:graphicData uri="http://schemas.microsoft.com/office/word/2010/wordprocessingShape">
+                    <wps:wsp>
+                      <wps:cNvSpPr/>
+                      <wps:spPr>
+                        <a:xfrm>
+                          <a:off x="0" y="0"/>
+                          <a:ext cx="457200" cy="457200"/>
+                        </a:xfrm>
+                        <a:prstGeom prst="ellipse">
+                          <a:avLst/>
+                        </a:prstGeom>
+                        <a:noFill/>
+                      </wps:spPr>
+                      <wps:style>
+                        <a:lnRef idx="2">
+                          <a:schemeClr val="accent1">
+                            <a:shade val="50000"/>
+                          </a:schemeClr>
+                        </a:lnRef>
+                        <a:fillRef idx="1">
+                          <a:schemeClr val="accent1"/>
+                        </a:fillRef>
+                        <a:effectRef idx="0">
+                          <a:schemeClr val="accent1"/>
+                        </a:effectRef>
+                        <a:fontRef idx="minor">
+                          <a:schemeClr val="lt1"/>
+                        </a:fontRef>
+                      </wps:style>
+                      <wps:bodyPr rot="0" spcFirstLastPara="0" vertOverflow="overflow" horzOverflow="overflow" vert="horz" wrap="square" lIns="91440" tIns="45720" rIns="91440" bIns="45720" numCol="1" spcCol="0" rtlCol="0" fromWordArt="0" anchor="ctr" anchorCtr="0" forceAA="0" compatLnSpc="1">
+                        <a:prstTxWarp prst="textNoShape">
+                          <a:avLst/>
+                        </a:prstTxWarp>
+                        <a:noAutofit/>
+                      </wps:bodyPr>
+                    </wps:wsp>
+                  </a:graphicData>
+                </a:graphic>
+              </wp:anchor>
+            </w:drawing>
+          </mc:Choice>
+          <mc:Fallback>
+            <w:pict>
+              <v:oval w14:anchorId="49F580AA" id="Oval_x0020_8" o:spid="_x0000_s1026" style="position:absolute;margin-left:273.95pt;margin-top:6.7pt;width:36pt;height:36pt;z-index:251666432;visibility:visible;mso-wrap-style:square;mso-wrap-distance-left:9pt;mso-wrap-distance-top:0;mso-wrap-distance-right:9pt;mso-wrap-distance-bottom:0;mso-position-horizontal:absolute;mso-position-horizontal-relative:text;mso-position-vertical:absolute;mso-position-vertical-relative:text;v-text-anchor:middle" o:gfxdata="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" filled="f" strokecolor="#1f4d78 [1604]" strokeweight="1pt">
+                <v:stroke joinstyle="miter"/>
+                <w10:wrap type="through"/>
+              </v:oval>
+            </w:pict>
+          </mc:Fallback>
+        </mc:AlternateContent>
+      </w:r>
+      <w:r>
+        <w:rPr>
+          <w:rFonts w:ascii="Helvetica Neue Thin" w:hAnsi="Helvetica Neue Thin"/>
+          <w:noProof/>
+          <w:sz w:val="32"/>
+          <w:szCs w:val="32"/>
+        </w:rPr>
+        <mc:AlternateContent>
+          <mc:Choice Requires="wps">
+            <w:drawing>
+              <wp:anchor distT="0" distB="0" distL="114300" distR="114300" simplePos="0" relativeHeight="251667456" behindDoc="0" locked="0" layoutInCell="1" allowOverlap="1" wp14:anchorId="36E1F32F" wp14:editId="153B295E">
+                <wp:simplePos x="0" y="0"/>
+                <wp:positionH relativeFrom="column">
+                  <wp:posOffset>4393565</wp:posOffset>
+                </wp:positionH>
+                <wp:positionV relativeFrom="paragraph">
+                  <wp:posOffset>85090</wp:posOffset>
+                </wp:positionV>
+                <wp:extent cx="457200" cy="457200"/>
+                <wp:effectExtent l="0" t="0" r="25400" b="25400"/>
+                <wp:wrapThrough wrapText="bothSides">
+                  <wp:wrapPolygon edited="0">
+                    <wp:start x="3600" y="0"/>
+                    <wp:lineTo x="0" y="3600"/>
+                    <wp:lineTo x="0" y="16800"/>
+                    <wp:lineTo x="2400" y="21600"/>
+                    <wp:lineTo x="3600" y="21600"/>
+                    <wp:lineTo x="18000" y="21600"/>
+                    <wp:lineTo x="19200" y="21600"/>
+                    <wp:lineTo x="21600" y="16800"/>
+                    <wp:lineTo x="21600" y="3600"/>
+                    <wp:lineTo x="18000" y="0"/>
+                    <wp:lineTo x="3600" y="0"/>
+                  </wp:wrapPolygon>
+                </wp:wrapThrough>
+                <wp:docPr id="9" name="Oval 9"/>
+                <wp:cNvGraphicFramePr/>
+                <a:graphic xmlns:a="http://schemas.openxmlformats.org/drawingml/2006/main">
+                  <a:graphicData uri="http://schemas.microsoft.com/office/word/2010/wordprocessingShape">
+                    <wps:wsp>
+                      <wps:cNvSpPr/>
+                      <wps:spPr>
+                        <a:xfrm>
+                          <a:off x="0" y="0"/>
+                          <a:ext cx="457200" cy="457200"/>
+                        </a:xfrm>
+                        <a:prstGeom prst="ellipse">
+                          <a:avLst/>
+                        </a:prstGeom>
+                        <a:noFill/>
+                      </wps:spPr>
+                      <wps:style>
+                        <a:lnRef idx="2">
+                          <a:schemeClr val="accent1">
+                            <a:shade val="50000"/>
+                          </a:schemeClr>
+                        </a:lnRef>
+                        <a:fillRef idx="1">
+                          <a:schemeClr val="accent1"/>
+                        </a:fillRef>
+                        <a:effectRef idx="0">
+                          <a:schemeClr val="accent1"/>
+                        </a:effectRef>
+                        <a:fontRef idx="minor">
+                          <a:schemeClr val="lt1"/>
+                        </a:fontRef>
+                      </wps:style>
+                      <wps:bodyPr rot="0" spcFirstLastPara="0" vertOverflow="overflow" horzOverflow="overflow" vert="horz" wrap="square" lIns="91440" tIns="45720" rIns="91440" bIns="45720" numCol="1" spcCol="0" rtlCol="0" fromWordArt="0" anchor="ctr" anchorCtr="0" forceAA="0" compatLnSpc="1">
+                        <a:prstTxWarp prst="textNoShape">
+                          <a:avLst/>
+                        </a:prstTxWarp>
+                        <a:noAutofit/>
+                      </wps:bodyPr>
+                    </wps:wsp>
+                  </a:graphicData>
+                </a:graphic>
+              </wp:anchor>
+            </w:drawing>
+          </mc:Choice>
+          <mc:Fallback>
+            <w:pict>
+              <v:oval w14:anchorId="53799F7F" id="Oval_x0020_9" o:spid="_x0000_s1026" style="position:absolute;margin-left:345.95pt;margin-top:6.7pt;width:36pt;height:36pt;z-index:251667456;visibility:visible;mso-wrap-style:square;mso-wrap-distance-left:9pt;mso-wrap-distance-top:0;mso-wrap-distance-right:9pt;mso-wrap-distance-bottom:0;mso-position-horizontal:absolute;mso-position-horizontal-relative:text;mso-position-vertical:absolute;mso-position-vertical-relative:text;v-text-anchor:middle" o:gfxdata="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" filled="f" strokecolor="#1f4d78 [1604]" strokeweight="1pt">
+                <v:stroke joinstyle="miter"/>
+                <w10:wrap type="through"/>
+              </v:oval>
+            </w:pict>
+          </mc:Fallback>
+        </mc:AlternateContent>
+      </w:r>
+    </w:p>
+    <w:p>
+      <w:pPr>
+        <w:ind w:left="709" w:firstLine="425"/>
+        <w:jc w:val="both"/>
+        <w:rPr>
+          <w:rFonts w:ascii="Helvetica Neue Thin" w:hAnsi="Helvetica Neue Thin"/>
+          <w:sz w:val="36"/>
+          <w:szCs w:val="36"/>
+          <w:lang w:val="pt-BR"/>
+        </w:rPr>
+      </w:pPr>
+    </w:p>
+    <w:p>
+      <w:pPr>
+        <w:jc w:val="both"/>
+        <w:rPr>
+          <w:rFonts w:ascii="Helvetica Neue Thin" w:hAnsi="Helvetica Neue Thin"/>
+          <w:sz w:val="36"/>
+          <w:szCs w:val="36"/>
+          <w:lang w:val="pt-BR"/>
+        </w:rPr>
+      </w:pPr>
+    </w:p>
+    <w:p>
+      <w:pPr>
+        <w:jc w:val="both"/>
+        <w:rPr>
+          <w:rFonts w:ascii="Helvetica Neue Thin" w:hAnsi="Helvetica Neue Thin"/>
+          <w:sz w:val="36"/>
+          <w:szCs w:val="36"/>
+          <w:lang w:val="pt-BR"/>
+        </w:rPr>
+      </w:pPr>
+    </w:p>
+    <w:p>
+      <w:pPr>
+        <w:ind w:left="709" w:firstLine="425"/>
+        <w:jc w:val="both"/>
+        <w:rPr>
+          <w:rFonts w:ascii="Helvetica Neue Thin" w:hAnsi="Helvetica Neue Thin"/>
+          <w:sz w:val="36"/>
+          <w:szCs w:val="36"/>
+          <w:lang w:val="pt-BR"/>
+        </w:rPr>
+      </w:pPr>
+      <w:r>
+        <w:rPr>
+          <w:rFonts w:ascii="Helvetica Neue Thin" w:hAnsi="Helvetica Neue Thin"/>
+          <w:sz w:val="36"/>
+          <w:szCs w:val="36"/>
+          <w:lang w:val="pt-BR"/>
+        </w:rPr>
+        <w:t>Vamos sortear duas bolinhas. Quais são as possibilidades de sorteio? E com que probabilidade?</w:t>
+      </w:r>
+    </w:p>
+    <w:p>
+      <w:pPr>
+        <w:ind w:left="142" w:firstLine="992"/>
+        <w:jc w:val="center"/>
+        <w:rPr>
+          <w:rFonts w:ascii="Helvetica Neue Thin" w:hAnsi="Helvetica Neue Thin"/>
+          <w:sz w:val="32"/>
+          <w:szCs w:val="32"/>
+          <w:lang w:val="pt-BR"/>
+        </w:rPr>
+      </w:pPr>
+      <w:bookmarkStart w:id="0" w:name="_GoBack"/>
+      <w:r>
+        <w:rPr>
+          <w:noProof/>
+        </w:rPr>
+        <mc:AlternateContent>
+          <mc:Choice Requires="wps">
+            <w:drawing>
+              <wp:anchor distT="0" distB="0" distL="114300" distR="114300" simplePos="0" relativeHeight="251680768" behindDoc="0" locked="0" layoutInCell="1" allowOverlap="1" wp14:anchorId="22BF575C" wp14:editId="49C9C42F">
+                <wp:simplePos x="0" y="0"/>
+                <wp:positionH relativeFrom="column">
+                  <wp:posOffset>2449195</wp:posOffset>
+                </wp:positionH>
+                <wp:positionV relativeFrom="paragraph">
+                  <wp:posOffset>333375</wp:posOffset>
+                </wp:positionV>
+                <wp:extent cx="1042670" cy="570865"/>
+                <wp:effectExtent l="0" t="0" r="0" b="0"/>
+                <wp:wrapThrough wrapText="bothSides">
+                  <wp:wrapPolygon edited="0">
+                    <wp:start x="526" y="0"/>
+                    <wp:lineTo x="526" y="20182"/>
+                    <wp:lineTo x="20521" y="20182"/>
+                    <wp:lineTo x="20521" y="0"/>
+                    <wp:lineTo x="526" y="0"/>
+                  </wp:wrapPolygon>
+                </wp:wrapThrough>
+                <wp:docPr id="29" name="Text Box 29"/>
+                <wp:cNvGraphicFramePr/>
+                <a:graphic xmlns:a="http://schemas.openxmlformats.org/drawingml/2006/main">
+                  <a:graphicData uri="http://schemas.microsoft.com/office/word/2010/wordprocessingShape">
+                    <wps:wsp>
+                      <wps:cNvSpPr txBox="1"/>
+                      <wps:spPr>
+                        <a:xfrm>
+                          <a:off x="0" y="0"/>
+                          <a:ext cx="1042670" cy="570865"/>
+                        </a:xfrm>
+                        <a:prstGeom prst="rect">
+                          <a:avLst/>
+                        </a:prstGeom>
+                        <a:noFill/>
+                        <a:ln>
+                          <a:noFill/>
+                        </a:ln>
+                        <a:effectLst/>
+                      </wps:spPr>
+                      <wps:txbx>
+                        <w:txbxContent>
+                          <w:p>
+                            <w:pPr>
+                              <w:ind w:left="142" w:firstLine="992"/>
+                              <w:jc w:val="center"/>
+                              <w:rPr>
+                                <w:rFonts w:ascii="Helvetica Neue Thin" w:hAnsi="Helvetica Neue Thin"/>
+                                <w:noProof/>
+                                <w:color w:val="000000" w:themeColor="text1"/>
+                                <w:sz w:val="36"/>
+                                <w:szCs w:val="36"/>
+                                <w:lang w:val="pt-BR"/>
+                                <w14:shadow w14:blurRad="38100" w14:dist="19050" w14:dir="2700000" w14:sx="100000" w14:sy="100000" w14:kx="0" w14:ky="0" w14:algn="tl">
+                                  <w14:schemeClr w14:val="dk1">
+                                    <w14:alpha w14:val="60000"/>
+                                  </w14:schemeClr>
+                                </w14:shadow>
+                                <w14:textOutline w14:w="0" w14:cap="flat" w14:cmpd="sng" w14:algn="ctr">
+                                  <w14:noFill/>
+                                  <w14:prstDash w14:val="solid"/>
+                                  <w14:round/>
+                                </w14:textOutline>
+                              </w:rPr>
+                            </w:pPr>
+                            <w:r>
+                              <w:rPr>
+                                <w:rFonts w:ascii="Helvetica Neue Thin" w:hAnsi="Helvetica Neue Thin"/>
+                                <w:noProof/>
+                                <w:color w:val="000000" w:themeColor="text1"/>
+                                <w:sz w:val="36"/>
+                                <w:szCs w:val="36"/>
+                                <w:lang w:val="pt-BR"/>
+                                <w14:shadow w14:blurRad="38100" w14:dist="19050" w14:dir="2700000" w14:sx="100000" w14:sy="100000" w14:kx="0" w14:ky="0" w14:algn="tl">
+                                  <w14:schemeClr w14:val="dk1">
+                                    <w14:alpha w14:val="60000"/>
+                                  </w14:schemeClr>
+                                </w14:shadow>
+                                <w14:textOutline w14:w="0" w14:cap="flat" w14:cmpd="sng" w14:algn="ctr">
+                                  <w14:noFill/>
+                                  <w14:prstDash w14:val="solid"/>
+                                  <w14:round/>
+                                </w14:textOutline>
+                              </w:rPr>
+                              <w:t>5</w:t>
+                            </w:r>
+                          </w:p>
+                        </w:txbxContent>
+                      </wps:txbx>
+                      <wps:bodyPr rot="0" spcFirstLastPara="0" vertOverflow="overflow" horzOverflow="overflow" vert="horz" wrap="square" lIns="91440" tIns="45720" rIns="91440" bIns="45720" numCol="1" spcCol="0" rtlCol="0" fromWordArt="0" anchor="t" anchorCtr="0" forceAA="0" compatLnSpc="1">
+                        <a:prstTxWarp prst="textNoShape">
+                          <a:avLst/>
+                        </a:prstTxWarp>
+                        <a:noAutofit/>
+                      </wps:bodyPr>
+                    </wps:wsp>
+                  </a:graphicData>
+                </a:graphic>
+                <wp14:sizeRelH relativeFrom="margin">
+                  <wp14:pctWidth>0</wp14:pctWidth>
+                </wp14:sizeRelH>
+                <wp14:sizeRelV relativeFrom="margin">
+                  <wp14:pctHeight>0</wp14:pctHeight>
+                </wp14:sizeRelV>
+              </wp:anchor>
+            </w:drawing>
+          </mc:Choice>
+          <mc:Fallback>
+            <w:pict>
+              <v:shape w14:anchorId="22BF575C" id="Text_x0020_Box_x0020_29" o:spid="_x0000_s1031" type="#_x0000_t202" style="position:absolute;left:0;text-align:left;margin-left:192.85pt;margin-top:26.25pt;width:82.1pt;height:44.95pt;z-index:251680768;visibility:visible;mso-wrap-style:square;mso-width-percent:0;mso-height-percent:0;mso-wrap-distance-left:9pt;mso-wrap-distance-top:0;mso-wrap-distance-right:9pt;mso-wrap-distance-bottom:0;mso-position-horizontal:absolute;mso-position-horizontal-relative:text;mso-position-vertical:absolute;mso-position-vertical-relative:text;mso-width-percent:0;mso-height-percent:0;mso-width-relative:margin;mso-height-relative:margin;v-text-anchor:top" o:gfxdata="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" filled="f" stroked="f">
+                <v:fill o:detectmouseclick="t"/>
+                <v:textbox>
+                  <w:txbxContent>
+                    <w:p>
+                      <w:pPr>
+                        <w:ind w:left="142" w:firstLine="992"/>
+                        <w:jc w:val="center"/>
+                        <w:rPr>
+                          <w:rFonts w:ascii="Helvetica Neue Thin" w:hAnsi="Helvetica Neue Thin"/>
+                          <w:noProof/>
+                          <w:color w:val="000000" w:themeColor="text1"/>
+                          <w:sz w:val="36"/>
+                          <w:szCs w:val="36"/>
+                          <w:lang w:val="pt-BR"/>
+                          <w14:shadow w14:blurRad="38100" w14:dist="19050" w14:dir="2700000" w14:sx="100000" w14:sy="100000" w14:kx="0" w14:ky="0" w14:algn="tl">
+                            <w14:schemeClr w14:val="dk1">
+                              <w14:alpha w14:val="60000"/>
+                            </w14:schemeClr>
+                          </w14:shadow>
+                          <w14:textOutline w14:w="0" w14:cap="flat" w14:cmpd="sng" w14:algn="ctr">
+                            <w14:noFill/>
+                            <w14:prstDash w14:val="solid"/>
+                            <w14:round/>
+                          </w14:textOutline>
+                        </w:rPr>
+                      </w:pPr>
+                      <w:r>
+                        <w:rPr>
+                          <w:rFonts w:ascii="Helvetica Neue Thin" w:hAnsi="Helvetica Neue Thin"/>
+                          <w:noProof/>
+                          <w:color w:val="000000" w:themeColor="text1"/>
+                          <w:sz w:val="36"/>
+                          <w:szCs w:val="36"/>
+                          <w:lang w:val="pt-BR"/>
+                          <w14:shadow w14:blurRad="38100" w14:dist="19050" w14:dir="2700000" w14:sx="100000" w14:sy="100000" w14:kx="0" w14:ky="0" w14:algn="tl">
+                            <w14:schemeClr w14:val="dk1">
+                              <w14:alpha w14:val="60000"/>
+                            </w14:schemeClr>
+                          </w14:shadow>
+                          <w14:textOutline w14:w="0" w14:cap="flat" w14:cmpd="sng" w14:algn="ctr">
+                            <w14:noFill/>
+                            <w14:prstDash w14:val="solid"/>
+                            <w14:round/>
+                          </w14:textOutline>
+                        </w:rPr>
+                        <w:t>5</w:t>
+                      </w:r>
+                    </w:p>
+                  </w:txbxContent>
+                </v:textbox>
+                <w10:wrap type="through"/>
+              </v:shape>
+            </w:pict>
+          </mc:Fallback>
+        </mc:AlternateContent>
+      </w:r>
+      <w:r>
+        <w:rPr>
+          <w:noProof/>
+        </w:rPr>
+        <mc:AlternateContent>
+          <mc:Choice Requires="wps">
+            <w:drawing>
+              <wp:anchor distT="0" distB="0" distL="114300" distR="114300" simplePos="0" relativeHeight="251682816" behindDoc="0" locked="0" layoutInCell="1" allowOverlap="1" wp14:anchorId="5C3CC6E5" wp14:editId="75284A5E">
+                <wp:simplePos x="0" y="0"/>
+                <wp:positionH relativeFrom="column">
+                  <wp:posOffset>3251200</wp:posOffset>
+                </wp:positionH>
+                <wp:positionV relativeFrom="paragraph">
+                  <wp:posOffset>330200</wp:posOffset>
+                </wp:positionV>
+                <wp:extent cx="1042670" cy="570865"/>
+                <wp:effectExtent l="0" t="0" r="0" b="0"/>
+                <wp:wrapThrough wrapText="bothSides">
+                  <wp:wrapPolygon edited="0">
+                    <wp:start x="526" y="0"/>
+                    <wp:lineTo x="526" y="20182"/>
+                    <wp:lineTo x="20521" y="20182"/>
+                    <wp:lineTo x="20521" y="0"/>
+                    <wp:lineTo x="526" y="0"/>
+                  </wp:wrapPolygon>
+                </wp:wrapThrough>
+                <wp:docPr id="30" name="Text Box 30"/>
+                <wp:cNvGraphicFramePr/>
+                <a:graphic xmlns:a="http://schemas.openxmlformats.org/drawingml/2006/main">
+                  <a:graphicData uri="http://schemas.microsoft.com/office/word/2010/wordprocessingShape">
+                    <wps:wsp>
+                      <wps:cNvSpPr txBox="1"/>
+                      <wps:spPr>
+                        <a:xfrm>
+                          <a:off x="0" y="0"/>
+                          <a:ext cx="1042670" cy="570865"/>
+                        </a:xfrm>
+                        <a:prstGeom prst="rect">
+                          <a:avLst/>
+                        </a:prstGeom>
+                        <a:noFill/>
+                        <a:ln>
+                          <a:noFill/>
+                        </a:ln>
+                        <a:effectLst/>
+                      </wps:spPr>
+                      <wps:txbx>
+                        <w:txbxContent>
+                          <w:p>
+                            <w:pPr>
+                              <w:ind w:left="142" w:firstLine="992"/>
+                              <w:jc w:val="center"/>
+                              <w:rPr>
+                                <w:rFonts w:ascii="Helvetica Neue Thin" w:hAnsi="Helvetica Neue Thin"/>
+                                <w:noProof/>
+                                <w:color w:val="000000" w:themeColor="text1"/>
+                                <w:sz w:val="36"/>
+                                <w:szCs w:val="36"/>
+                                <w:lang w:val="pt-BR"/>
+                                <w14:shadow w14:blurRad="38100" w14:dist="19050" w14:dir="2700000" w14:sx="100000" w14:sy="100000" w14:kx="0" w14:ky="0" w14:algn="tl">
+                                  <w14:schemeClr w14:val="dk1">
+                                    <w14:alpha w14:val="60000"/>
+                                  </w14:schemeClr>
+                                </w14:shadow>
+                                <w14:textOutline w14:w="0" w14:cap="flat" w14:cmpd="sng" w14:algn="ctr">
+                                  <w14:noFill/>
+                                  <w14:prstDash w14:val="solid"/>
+                                  <w14:round/>
+                                </w14:textOutline>
+                              </w:rPr>
+                            </w:pPr>
+                            <w:r>
+                              <w:rPr>
+                                <w:rFonts w:ascii="Helvetica Neue Thin" w:hAnsi="Helvetica Neue Thin"/>
+                                <w:noProof/>
+                                <w:color w:val="000000" w:themeColor="text1"/>
+                                <w:sz w:val="36"/>
+                                <w:szCs w:val="36"/>
+                                <w:lang w:val="pt-BR"/>
+                                <w14:shadow w14:blurRad="38100" w14:dist="19050" w14:dir="2700000" w14:sx="100000" w14:sy="100000" w14:kx="0" w14:ky="0" w14:algn="tl">
+                                  <w14:schemeClr w14:val="dk1">
+                                    <w14:alpha w14:val="60000"/>
+                                  </w14:schemeClr>
+                                </w14:shadow>
+                                <w14:textOutline w14:w="0" w14:cap="flat" w14:cmpd="sng" w14:algn="ctr">
+                                  <w14:noFill/>
+                                  <w14:prstDash w14:val="solid"/>
+                                  <w14:round/>
+                                </w14:textOutline>
+                              </w:rPr>
+                              <w:t>7</w:t>
+                            </w:r>
+                          </w:p>
+                          <w:p>
+                            <w:pPr>
+                              <w:ind w:left="142" w:firstLine="992"/>
+                              <w:jc w:val="center"/>
+                              <w:rPr>
+                                <w:rFonts w:ascii="Helvetica Neue Thin" w:hAnsi="Helvetica Neue Thin"/>
+                                <w:noProof/>
+                                <w:color w:val="000000" w:themeColor="text1"/>
+                                <w:sz w:val="36"/>
+                                <w:szCs w:val="36"/>
+                                <w:lang w:val="pt-BR"/>
+                                <w14:shadow w14:blurRad="38100" w14:dist="19050" w14:dir="2700000" w14:sx="100000" w14:sy="100000" w14:kx="0" w14:ky="0" w14:algn="tl">
+                                  <w14:schemeClr w14:val="dk1">
+                                    <w14:alpha w14:val="60000"/>
+                                  </w14:schemeClr>
+                                </w14:shadow>
+                                <w14:textOutline w14:w="0" w14:cap="flat" w14:cmpd="sng" w14:algn="ctr">
+                                  <w14:noFill/>
+                                  <w14:prstDash w14:val="solid"/>
+                                  <w14:round/>
+                                </w14:textOutline>
+                              </w:rPr>
+                            </w:pPr>
+                          </w:p>
+                        </w:txbxContent>
+                      </wps:txbx>
+                      <wps:bodyPr rot="0" spcFirstLastPara="0" vertOverflow="overflow" horzOverflow="overflow" vert="horz" wrap="square" lIns="91440" tIns="45720" rIns="91440" bIns="45720" numCol="1" spcCol="0" rtlCol="0" fromWordArt="0" anchor="t" anchorCtr="0" forceAA="0" compatLnSpc="1">
+                        <a:prstTxWarp prst="textNoShape">
+                          <a:avLst/>
+                        </a:prstTxWarp>
+                        <a:noAutofit/>
+                      </wps:bodyPr>
+                    </wps:wsp>
+                  </a:graphicData>
+                </a:graphic>
+                <wp14:sizeRelH relativeFrom="margin">
+                  <wp14:pctWidth>0</wp14:pctWidth>
+                </wp14:sizeRelH>
+                <wp14:sizeRelV relativeFrom="margin">
+                  <wp14:pctHeight>0</wp14:pctHeight>
+                </wp14:sizeRelV>
+              </wp:anchor>
+            </w:drawing>
+          </mc:Choice>
+          <mc:Fallback>
+            <w:pict>
+              <v:shape w14:anchorId="5C3CC6E5" id="Text_x0020_Box_x0020_30" o:spid="_x0000_s1032" type="#_x0000_t202" style="position:absolute;left:0;text-align:left;margin-left:256pt;margin-top:26pt;width:82.1pt;height:44.95pt;z-index:251682816;visibility:visible;mso-wrap-style:square;mso-width-percent:0;mso-height-percent:0;mso-wrap-distance-left:9pt;mso-wrap-distance-top:0;mso-wrap-distance-right:9pt;mso-wrap-distance-bottom:0;mso-position-horizontal:absolute;mso-position-horizontal-relative:text;mso-position-vertical:absolute;mso-position-vertical-relative:text;mso-width-percent:0;mso-height-percent:0;mso-width-relative:margin;mso-height-relative:margin;v-text-anchor:top" o:gfxdata="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" filled="f" stroked="f">
+                <v:fill o:detectmouseclick="t"/>
+                <v:textbox>
+                  <w:txbxContent>
+                    <w:p>
+                      <w:pPr>
+                        <w:ind w:left="142" w:firstLine="992"/>
+                        <w:jc w:val="center"/>
+                        <w:rPr>
+                          <w:rFonts w:ascii="Helvetica Neue Thin" w:hAnsi="Helvetica Neue Thin"/>
+                          <w:noProof/>
+                          <w:color w:val="000000" w:themeColor="text1"/>
+                          <w:sz w:val="36"/>
+                          <w:szCs w:val="36"/>
+                          <w:lang w:val="pt-BR"/>
+                          <w14:shadow w14:blurRad="38100" w14:dist="19050" w14:dir="2700000" w14:sx="100000" w14:sy="100000" w14:kx="0" w14:ky="0" w14:algn="tl">
+                            <w14:schemeClr w14:val="dk1">
+                              <w14:alpha w14:val="60000"/>
+                            </w14:schemeClr>
+                          </w14:shadow>
+                          <w14:textOutline w14:w="0" w14:cap="flat" w14:cmpd="sng" w14:algn="ctr">
+                            <w14:noFill/>
+                            <w14:prstDash w14:val="solid"/>
+                            <w14:round/>
+                          </w14:textOutline>
+                        </w:rPr>
+                      </w:pPr>
+                      <w:r>
+                        <w:rPr>
+                          <w:rFonts w:ascii="Helvetica Neue Thin" w:hAnsi="Helvetica Neue Thin"/>
+                          <w:noProof/>
+                          <w:color w:val="000000" w:themeColor="text1"/>
+                          <w:sz w:val="36"/>
+                          <w:szCs w:val="36"/>
+                          <w:lang w:val="pt-BR"/>
+                          <w14:shadow w14:blurRad="38100" w14:dist="19050" w14:dir="2700000" w14:sx="100000" w14:sy="100000" w14:kx="0" w14:ky="0" w14:algn="tl">
+                            <w14:schemeClr w14:val="dk1">
+                              <w14:alpha w14:val="60000"/>
+                            </w14:schemeClr>
+                          </w14:shadow>
+                          <w14:textOutline w14:w="0" w14:cap="flat" w14:cmpd="sng" w14:algn="ctr">
+                            <w14:noFill/>
+                            <w14:prstDash w14:val="solid"/>
+                            <w14:round/>
+                          </w14:textOutline>
+                        </w:rPr>
+                        <w:t>7</w:t>
+                      </w:r>
+                    </w:p>
+                    <w:p>
+                      <w:pPr>
+                        <w:ind w:left="142" w:firstLine="992"/>
+                        <w:jc w:val="center"/>
+                        <w:rPr>
+                          <w:rFonts w:ascii="Helvetica Neue Thin" w:hAnsi="Helvetica Neue Thin"/>
+                          <w:noProof/>
+                          <w:color w:val="000000" w:themeColor="text1"/>
+                          <w:sz w:val="36"/>
+                          <w:szCs w:val="36"/>
+                          <w:lang w:val="pt-BR"/>
+                          <w14:shadow w14:blurRad="38100" w14:dist="19050" w14:dir="2700000" w14:sx="100000" w14:sy="100000" w14:kx="0" w14:ky="0" w14:algn="tl">
+                            <w14:schemeClr w14:val="dk1">
+                              <w14:alpha w14:val="60000"/>
+                            </w14:schemeClr>
+                          </w14:shadow>
+                          <w14:textOutline w14:w="0" w14:cap="flat" w14:cmpd="sng" w14:algn="ctr">
+                            <w14:noFill/>
+                            <w14:prstDash w14:val="solid"/>
+                            <w14:round/>
+                          </w14:textOutline>
+                        </w:rPr>
+                      </w:pPr>
+                    </w:p>
+                  </w:txbxContent>
+                </v:textbox>
+                <w10:wrap type="through"/>
+              </v:shape>
+            </w:pict>
+          </mc:Fallback>
+        </mc:AlternateContent>
+      </w:r>
+      <w:r>
+        <w:rPr>
+          <w:rFonts w:ascii="Helvetica Neue Thin" w:hAnsi="Helvetica Neue Thin"/>
+          <w:sz w:val="32"/>
+          <w:szCs w:val="32"/>
+          <w:lang w:val="pt-BR"/>
+        </w:rPr>
+        <w:drawing>
+          <wp:anchor distT="0" distB="0" distL="114300" distR="114300" simplePos="0" relativeHeight="251673600" behindDoc="0" locked="0" layoutInCell="1" allowOverlap="1" wp14:anchorId="3F6126EA" wp14:editId="55764BCF">
+            <wp:simplePos x="0" y="0"/>
+            <wp:positionH relativeFrom="column">
+              <wp:posOffset>506730</wp:posOffset>
+            </wp:positionH>
+            <wp:positionV relativeFrom="paragraph">
+              <wp:posOffset>334010</wp:posOffset>
+            </wp:positionV>
+            <wp:extent cx="5029200" cy="1833880"/>
+            <wp:effectExtent l="0" t="0" r="0" b="0"/>
+            <wp:wrapSquare wrapText="bothSides"/>
+            <wp:docPr id="16" name="Picture 16"/>
+            <wp:cNvGraphicFramePr>
+              <a:graphicFrameLocks xmlns:a="http://schemas.openxmlformats.org/drawingml/2006/main" noChangeAspect="1"/>
+            </wp:cNvGraphicFramePr>
+            <a:graphic xmlns:a="http://schemas.openxmlformats.org/drawingml/2006/main">
+              <a:graphicData uri="http://schemas.openxmlformats.org/drawingml/2006/picture">
+                <pic:pic xmlns:pic="http://schemas.openxmlformats.org/drawingml/2006/picture">
+                  <pic:nvPicPr>
+                    <pic:cNvPr id="1" name=""/>
+                    <pic:cNvPicPr/>
+                  </pic:nvPicPr>
+                  <pic:blipFill>
+                    <a:blip r:embed="rId8">
+                      <a:extLst>
+                        <a:ext uri="{28A0092B-C50C-407E-A947-70E740481C1C}">
+                          <a14:useLocalDpi xmlns:a14="http://schemas.microsoft.com/office/drawing/2010/main" val="0"/>
+                        </a:ext>
+                      </a:extLst>
+                    </a:blip>
+                    <a:stretch>
+                      <a:fillRect/>
+                    </a:stretch>
+                  </pic:blipFill>
+                  <pic:spPr>
+                    <a:xfrm>
+                      <a:off x="0" y="0"/>
+                      <a:ext cx="5029200" cy="1833880"/>
+                    </a:xfrm>
+                    <a:prstGeom prst="rect">
+                      <a:avLst/>
+                    </a:prstGeom>
+                  </pic:spPr>
+                </pic:pic>
+              </a:graphicData>
+            </a:graphic>
+            <wp14:sizeRelH relativeFrom="page">
+              <wp14:pctWidth>0</wp14:pctWidth>
+            </wp14:sizeRelH>
+            <wp14:sizeRelV relativeFrom="page">
+              <wp14:pctHeight>0</wp14:pctHeight>
+            </wp14:sizeRelV>
+          </wp:anchor>
+        </w:drawing>
+      </w:r>
+      <w:r>
+        <w:rPr>
+          <w:noProof/>
+        </w:rPr>
+        <mc:AlternateContent>
+          <mc:Choice Requires="wps">
+            <w:drawing>
+              <wp:anchor distT="0" distB="0" distL="114300" distR="114300" simplePos="0" relativeHeight="251678720" behindDoc="0" locked="0" layoutInCell="1" allowOverlap="1" wp14:anchorId="57A81B6F" wp14:editId="052DD293">
+                <wp:simplePos x="0" y="0"/>
+                <wp:positionH relativeFrom="column">
+                  <wp:posOffset>1651635</wp:posOffset>
+                </wp:positionH>
+                <wp:positionV relativeFrom="paragraph">
+                  <wp:posOffset>327660</wp:posOffset>
+                </wp:positionV>
+                <wp:extent cx="1042670" cy="570865"/>
+                <wp:effectExtent l="0" t="0" r="0" b="0"/>
+                <wp:wrapThrough wrapText="bothSides">
+                  <wp:wrapPolygon edited="0">
+                    <wp:start x="526" y="0"/>
+                    <wp:lineTo x="526" y="20182"/>
+                    <wp:lineTo x="20521" y="20182"/>
+                    <wp:lineTo x="20521" y="0"/>
+                    <wp:lineTo x="526" y="0"/>
+                  </wp:wrapPolygon>
+                </wp:wrapThrough>
+                <wp:docPr id="19" name="Text Box 19"/>
+                <wp:cNvGraphicFramePr/>
+                <a:graphic xmlns:a="http://schemas.openxmlformats.org/drawingml/2006/main">
+                  <a:graphicData uri="http://schemas.microsoft.com/office/word/2010/wordprocessingShape">
+                    <wps:wsp>
+                      <wps:cNvSpPr txBox="1"/>
+                      <wps:spPr>
+                        <a:xfrm>
+                          <a:off x="0" y="0"/>
+                          <a:ext cx="1042670" cy="570865"/>
+                        </a:xfrm>
+                        <a:prstGeom prst="rect">
+                          <a:avLst/>
+                        </a:prstGeom>
+                        <a:noFill/>
+                        <a:ln>
+                          <a:noFill/>
+                        </a:ln>
+                        <a:effectLst/>
+                      </wps:spPr>
+                      <wps:txbx>
+                        <w:txbxContent>
+                          <w:p>
+                            <w:pPr>
+                              <w:ind w:left="142" w:firstLine="992"/>
+                              <w:jc w:val="center"/>
+                              <w:rPr>
+                                <w:rFonts w:ascii="Helvetica Neue Thin" w:hAnsi="Helvetica Neue Thin"/>
+                                <w:noProof/>
+                                <w:color w:val="000000" w:themeColor="text1"/>
+                                <w:sz w:val="36"/>
+                                <w:szCs w:val="36"/>
+                                <w:lang w:val="pt-BR"/>
+                                <w14:shadow w14:blurRad="38100" w14:dist="19050" w14:dir="2700000" w14:sx="100000" w14:sy="100000" w14:kx="0" w14:ky="0" w14:algn="tl">
+                                  <w14:schemeClr w14:val="dk1">
+                                    <w14:alpha w14:val="60000"/>
+                                  </w14:schemeClr>
+                                </w14:shadow>
+                                <w14:textOutline w14:w="0" w14:cap="flat" w14:cmpd="sng" w14:algn="ctr">
+                                  <w14:noFill/>
+                                  <w14:prstDash w14:val="solid"/>
+                                  <w14:round/>
+                                </w14:textOutline>
+                              </w:rPr>
+                            </w:pPr>
+                            <w:r>
+                              <w:rPr>
+                                <w:rFonts w:ascii="Helvetica Neue Thin" w:hAnsi="Helvetica Neue Thin"/>
+                                <w:noProof/>
+                                <w:color w:val="000000" w:themeColor="text1"/>
+                                <w:sz w:val="36"/>
+                                <w:szCs w:val="36"/>
+                                <w:lang w:val="pt-BR"/>
+                                <w14:shadow w14:blurRad="38100" w14:dist="19050" w14:dir="2700000" w14:sx="100000" w14:sy="100000" w14:kx="0" w14:ky="0" w14:algn="tl">
+                                  <w14:schemeClr w14:val="dk1">
+                                    <w14:alpha w14:val="60000"/>
+                                  </w14:schemeClr>
+                                </w14:shadow>
+                                <w14:textOutline w14:w="0" w14:cap="flat" w14:cmpd="sng" w14:algn="ctr">
+                                  <w14:noFill/>
+                                  <w14:prstDash w14:val="solid"/>
+                                  <w14:round/>
+                                </w14:textOutline>
+                              </w:rPr>
+                              <w:t>3</w:t>
+                            </w:r>
+                          </w:p>
+                        </w:txbxContent>
+                      </wps:txbx>
+                      <wps:bodyPr rot="0" spcFirstLastPara="0" vertOverflow="overflow" horzOverflow="overflow" vert="horz" wrap="square" lIns="91440" tIns="45720" rIns="91440" bIns="45720" numCol="1" spcCol="0" rtlCol="0" fromWordArt="0" anchor="t" anchorCtr="0" forceAA="0" compatLnSpc="1">
+                        <a:prstTxWarp prst="textNoShape">
+                          <a:avLst/>
+                        </a:prstTxWarp>
+                        <a:noAutofit/>
+                      </wps:bodyPr>
+                    </wps:wsp>
+                  </a:graphicData>
+                </a:graphic>
+                <wp14:sizeRelH relativeFrom="margin">
+                  <wp14:pctWidth>0</wp14:pctWidth>
+                </wp14:sizeRelH>
+                <wp14:sizeRelV relativeFrom="margin">
+                  <wp14:pctHeight>0</wp14:pctHeight>
+                </wp14:sizeRelV>
+              </wp:anchor>
+            </w:drawing>
+          </mc:Choice>
+          <mc:Fallback>
+            <w:pict>
+              <v:shape w14:anchorId="57A81B6F" id="Text_x0020_Box_x0020_19" o:spid="_x0000_s1033" type="#_x0000_t202" style="position:absolute;left:0;text-align:left;margin-left:130.05pt;margin-top:25.8pt;width:82.1pt;height:44.95pt;z-index:251678720;visibility:visible;mso-wrap-style:square;mso-width-percent:0;mso-height-percent:0;mso-wrap-distance-left:9pt;mso-wrap-distance-top:0;mso-wrap-distance-right:9pt;mso-wrap-distance-bottom:0;mso-position-horizontal:absolute;mso-position-horizontal-relative:text;mso-position-vertical:absolute;mso-position-vertical-relative:text;mso-width-percent:0;mso-height-percent:0;mso-width-relative:margin;mso-height-relative:margin;v-text-anchor:top" o:gfxdata="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" filled="f" stroked="f">
+                <v:fill o:detectmouseclick="t"/>
+                <v:textbox>
+                  <w:txbxContent>
+                    <w:p>
+                      <w:pPr>
+                        <w:ind w:left="142" w:firstLine="992"/>
+                        <w:jc w:val="center"/>
+                        <w:rPr>
+                          <w:rFonts w:ascii="Helvetica Neue Thin" w:hAnsi="Helvetica Neue Thin"/>
+                          <w:noProof/>
+                          <w:color w:val="000000" w:themeColor="text1"/>
+                          <w:sz w:val="36"/>
+                          <w:szCs w:val="36"/>
+                          <w:lang w:val="pt-BR"/>
+                          <w14:shadow w14:blurRad="38100" w14:dist="19050" w14:dir="2700000" w14:sx="100000" w14:sy="100000" w14:kx="0" w14:ky="0" w14:algn="tl">
+                            <w14:schemeClr w14:val="dk1">
+                              <w14:alpha w14:val="60000"/>
+                            </w14:schemeClr>
+                          </w14:shadow>
+                          <w14:textOutline w14:w="0" w14:cap="flat" w14:cmpd="sng" w14:algn="ctr">
+                            <w14:noFill/>
+                            <w14:prstDash w14:val="solid"/>
+                            <w14:round/>
+                          </w14:textOutline>
+                        </w:rPr>
+                      </w:pPr>
+                      <w:r>
+                        <w:rPr>
+                          <w:rFonts w:ascii="Helvetica Neue Thin" w:hAnsi="Helvetica Neue Thin"/>
+                          <w:noProof/>
+                          <w:color w:val="000000" w:themeColor="text1"/>
+                          <w:sz w:val="36"/>
+                          <w:szCs w:val="36"/>
+                          <w:lang w:val="pt-BR"/>
+                          <w14:shadow w14:blurRad="38100" w14:dist="19050" w14:dir="2700000" w14:sx="100000" w14:sy="100000" w14:kx="0" w14:ky="0" w14:algn="tl">
+                            <w14:schemeClr w14:val="dk1">
+                              <w14:alpha w14:val="60000"/>
+                            </w14:schemeClr>
+                          </w14:shadow>
+                          <w14:textOutline w14:w="0" w14:cap="flat" w14:cmpd="sng" w14:algn="ctr">
+                            <w14:noFill/>
+                            <w14:prstDash w14:val="solid"/>
+                            <w14:round/>
+                          </w14:textOutline>
+                        </w:rPr>
+                        <w:t>3</w:t>
+                      </w:r>
+                    </w:p>
+                  </w:txbxContent>
+                </v:textbox>
+                <w10:wrap type="through"/>
+              </v:shape>
+            </w:pict>
+          </mc:Fallback>
+        </mc:AlternateContent>
+      </w:r>
+      <w:r>
+        <w:rPr>
+          <w:noProof/>
+        </w:rPr>
+        <mc:AlternateContent>
+          <mc:Choice Requires="wps">
+            <w:drawing>
+              <wp:anchor distT="0" distB="0" distL="114300" distR="114300" simplePos="0" relativeHeight="251676672" behindDoc="0" locked="0" layoutInCell="1" allowOverlap="1" wp14:anchorId="54D2F37A" wp14:editId="68D4228A">
+                <wp:simplePos x="0" y="0"/>
+                <wp:positionH relativeFrom="column">
+                  <wp:posOffset>1191895</wp:posOffset>
+                </wp:positionH>
+                <wp:positionV relativeFrom="paragraph">
+                  <wp:posOffset>330200</wp:posOffset>
+                </wp:positionV>
+                <wp:extent cx="1042670" cy="570865"/>
+                <wp:effectExtent l="0" t="0" r="0" b="0"/>
+                <wp:wrapThrough wrapText="bothSides">
+                  <wp:wrapPolygon edited="0">
+                    <wp:start x="526" y="0"/>
+                    <wp:lineTo x="526" y="20182"/>
+                    <wp:lineTo x="20521" y="20182"/>
+                    <wp:lineTo x="20521" y="0"/>
+                    <wp:lineTo x="526" y="0"/>
+                  </wp:wrapPolygon>
+                </wp:wrapThrough>
+                <wp:docPr id="18" name="Text Box 18"/>
+                <wp:cNvGraphicFramePr/>
+                <a:graphic xmlns:a="http://schemas.openxmlformats.org/drawingml/2006/main">
+                  <a:graphicData uri="http://schemas.microsoft.com/office/word/2010/wordprocessingShape">
+                    <wps:wsp>
+                      <wps:cNvSpPr txBox="1"/>
+                      <wps:spPr>
+                        <a:xfrm>
+                          <a:off x="0" y="0"/>
+                          <a:ext cx="1042670" cy="570865"/>
+                        </a:xfrm>
+                        <a:prstGeom prst="rect">
+                          <a:avLst/>
+                        </a:prstGeom>
+                        <a:noFill/>
+                        <a:ln>
+                          <a:noFill/>
+                        </a:ln>
+                        <a:effectLst/>
+                      </wps:spPr>
+                      <wps:txbx>
+                        <w:txbxContent>
+                          <w:p>
+                            <w:pPr>
+                              <w:ind w:left="142" w:firstLine="992"/>
+                              <w:jc w:val="center"/>
+                              <w:rPr>
+                                <w:rFonts w:ascii="Helvetica Neue Thin" w:hAnsi="Helvetica Neue Thin"/>
+                                <w:noProof/>
+                                <w:color w:val="000000" w:themeColor="text1"/>
+                                <w:sz w:val="36"/>
+                                <w:szCs w:val="36"/>
+                                <w:lang w:val="pt-BR"/>
+                                <w14:shadow w14:blurRad="38100" w14:dist="19050" w14:dir="2700000" w14:sx="100000" w14:sy="100000" w14:kx="0" w14:ky="0" w14:algn="tl">
+                                  <w14:schemeClr w14:val="dk1">
+                                    <w14:alpha w14:val="60000"/>
+                                  </w14:schemeClr>
+                                </w14:shadow>
+                                <w14:textOutline w14:w="0" w14:cap="flat" w14:cmpd="sng" w14:algn="ctr">
+                                  <w14:noFill/>
+                                  <w14:prstDash w14:val="solid"/>
+                                  <w14:round/>
+                                </w14:textOutline>
+                              </w:rPr>
+                            </w:pPr>
+                            <w:r>
+                              <w:rPr>
+                                <w:rFonts w:ascii="Helvetica Neue Thin" w:hAnsi="Helvetica Neue Thin"/>
+                                <w:noProof/>
+                                <w:color w:val="000000" w:themeColor="text1"/>
+                                <w:sz w:val="36"/>
+                                <w:szCs w:val="36"/>
+                                <w:lang w:val="pt-BR"/>
+                                <w14:shadow w14:blurRad="38100" w14:dist="19050" w14:dir="2700000" w14:sx="100000" w14:sy="100000" w14:kx="0" w14:ky="0" w14:algn="tl">
+                                  <w14:schemeClr w14:val="dk1">
+                                    <w14:alpha w14:val="60000"/>
+                                  </w14:schemeClr>
+                                </w14:shadow>
+                                <w14:textOutline w14:w="0" w14:cap="flat" w14:cmpd="sng" w14:algn="ctr">
+                                  <w14:noFill/>
+                                  <w14:prstDash w14:val="solid"/>
+                                  <w14:round/>
+                                </w14:textOutline>
+                              </w:rPr>
+                              <w:t>1</w:t>
+                            </w:r>
+                          </w:p>
+                        </w:txbxContent>
+                      </wps:txbx>
+                      <wps:bodyPr rot="0" spcFirstLastPara="0" vertOverflow="overflow" horzOverflow="overflow" vert="horz" wrap="square" lIns="91440" tIns="45720" rIns="91440" bIns="45720" numCol="1" spcCol="0" rtlCol="0" fromWordArt="0" anchor="t" anchorCtr="0" forceAA="0" compatLnSpc="1">
+                        <a:prstTxWarp prst="textNoShape">
+                          <a:avLst/>
+                        </a:prstTxWarp>
+                        <a:noAutofit/>
+                      </wps:bodyPr>
+                    </wps:wsp>
+                  </a:graphicData>
+                </a:graphic>
+                <wp14:sizeRelH relativeFrom="margin">
+                  <wp14:pctWidth>0</wp14:pctWidth>
+                </wp14:sizeRelH>
+                <wp14:sizeRelV relativeFrom="margin">
+                  <wp14:pctHeight>0</wp14:pctHeight>
+                </wp14:sizeRelV>
+              </wp:anchor>
+            </w:drawing>
+          </mc:Choice>
+          <mc:Fallback>
+            <w:pict>
+              <v:shape w14:anchorId="54D2F37A" id="Text_x0020_Box_x0020_18" o:spid="_x0000_s1034" type="#_x0000_t202" style="position:absolute;left:0;text-align:left;margin-left:93.85pt;margin-top:26pt;width:82.1pt;height:44.95pt;z-index:251676672;visibility:visible;mso-wrap-style:square;mso-width-percent:0;mso-height-percent:0;mso-wrap-distance-left:9pt;mso-wrap-distance-top:0;mso-wrap-distance-right:9pt;mso-wrap-distance-bottom:0;mso-position-horizontal:absolute;mso-position-horizontal-relative:text;mso-position-vertical:absolute;mso-position-vertical-relative:text;mso-width-percent:0;mso-height-percent:0;mso-width-relative:margin;mso-height-relative:margin;v-text-anchor:top" o:gfxdata="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" filled="f" stroked="f">
+                <v:fill o:detectmouseclick="t"/>
+                <v:textbox>
+                  <w:txbxContent>
+                    <w:p>
+                      <w:pPr>
+                        <w:ind w:left="142" w:firstLine="992"/>
+                        <w:jc w:val="center"/>
+                        <w:rPr>
+                          <w:rFonts w:ascii="Helvetica Neue Thin" w:hAnsi="Helvetica Neue Thin"/>
+                          <w:noProof/>
+                          <w:color w:val="000000" w:themeColor="text1"/>
+                          <w:sz w:val="36"/>
+                          <w:szCs w:val="36"/>
+                          <w:lang w:val="pt-BR"/>
+                          <w14:shadow w14:blurRad="38100" w14:dist="19050" w14:dir="2700000" w14:sx="100000" w14:sy="100000" w14:kx="0" w14:ky="0" w14:algn="tl">
+                            <w14:schemeClr w14:val="dk1">
+                              <w14:alpha w14:val="60000"/>
+                            </w14:schemeClr>
+                          </w14:shadow>
+                          <w14:textOutline w14:w="0" w14:cap="flat" w14:cmpd="sng" w14:algn="ctr">
+                            <w14:noFill/>
+                            <w14:prstDash w14:val="solid"/>
+                            <w14:round/>
+                          </w14:textOutline>
+                        </w:rPr>
+                      </w:pPr>
+                      <w:r>
+                        <w:rPr>
+                          <w:rFonts w:ascii="Helvetica Neue Thin" w:hAnsi="Helvetica Neue Thin"/>
+                          <w:noProof/>
+                          <w:color w:val="000000" w:themeColor="text1"/>
+                          <w:sz w:val="36"/>
+                          <w:szCs w:val="36"/>
+                          <w:lang w:val="pt-BR"/>
+                          <w14:shadow w14:blurRad="38100" w14:dist="19050" w14:dir="2700000" w14:sx="100000" w14:sy="100000" w14:kx="0" w14:ky="0" w14:algn="tl">
+                            <w14:schemeClr w14:val="dk1">
+                              <w14:alpha w14:val="60000"/>
+                            </w14:schemeClr>
+                          </w14:shadow>
+                          <w14:textOutline w14:w="0" w14:cap="flat" w14:cmpd="sng" w14:algn="ctr">
+                            <w14:noFill/>
+                            <w14:prstDash w14:val="solid"/>
+                            <w14:round/>
+                          </w14:textOutline>
+                        </w:rPr>
+                        <w:t>1</w:t>
+                      </w:r>
+                    </w:p>
+                  </w:txbxContent>
+                </v:textbox>
+                <w10:wrap type="through"/>
+              </v:shape>
+            </w:pict>
+          </mc:Fallback>
+        </mc:AlternateContent>
+      </w:r>
+      <w:r>
+        <w:rPr>
+          <w:rFonts w:ascii="Helvetica Neue Thin" w:hAnsi="Helvetica Neue Thin"/>
+          <w:noProof/>
+          <w:sz w:val="32"/>
+          <w:szCs w:val="32"/>
+        </w:rPr>
+        <mc:AlternateContent>
+          <mc:Choice Requires="wps">
+            <w:drawing>
+              <wp:anchor distT="0" distB="0" distL="114300" distR="114300" simplePos="0" relativeHeight="251674624" behindDoc="0" locked="0" layoutInCell="1" allowOverlap="1" wp14:anchorId="24B34938" wp14:editId="5E8E96FD">
+                <wp:simplePos x="0" y="0"/>
+                <wp:positionH relativeFrom="column">
+                  <wp:posOffset>1651000</wp:posOffset>
+                </wp:positionH>
+                <wp:positionV relativeFrom="paragraph">
+                  <wp:posOffset>444500</wp:posOffset>
+                </wp:positionV>
+                <wp:extent cx="570865" cy="228600"/>
+                <wp:effectExtent l="0" t="0" r="13335" b="25400"/>
+                <wp:wrapThrough wrapText="bothSides">
+                  <wp:wrapPolygon edited="0">
+                    <wp:start x="0" y="0"/>
+                    <wp:lineTo x="0" y="21600"/>
+                    <wp:lineTo x="21143" y="21600"/>
+                    <wp:lineTo x="21143" y="0"/>
+                    <wp:lineTo x="0" y="0"/>
+                  </wp:wrapPolygon>
+                </wp:wrapThrough>
+                <wp:docPr id="17" name="Rectangle 17"/>
+                <wp:cNvGraphicFramePr/>
+                <a:graphic xmlns:a="http://schemas.openxmlformats.org/drawingml/2006/main">
+                  <a:graphicData uri="http://schemas.microsoft.com/office/word/2010/wordprocessingShape">
+                    <wps:wsp>
+                      <wps:cNvSpPr/>
+                      <wps:spPr>
+                        <a:xfrm flipV="1">
+                          <a:off x="0" y="0"/>
+                          <a:ext cx="570865" cy="228600"/>
+                        </a:xfrm>
+                        <a:prstGeom prst="rect">
+                          <a:avLst/>
+                        </a:prstGeom>
+                        <a:solidFill>
+                          <a:schemeClr val="bg1"/>
+                        </a:solidFill>
+                        <a:ln>
+                          <a:solidFill>
+                            <a:schemeClr val="bg1"/>
+                          </a:solidFill>
+                        </a:ln>
+                      </wps:spPr>
+                      <wps:style>
+                        <a:lnRef idx="2">
+                          <a:schemeClr val="accent1">
+                            <a:shade val="50000"/>
+                          </a:schemeClr>
+                        </a:lnRef>
+                        <a:fillRef idx="1">
+                          <a:schemeClr val="accent1"/>
+                        </a:fillRef>
+                        <a:effectRef idx="0">
+                          <a:schemeClr val="accent1"/>
+                        </a:effectRef>
+                        <a:fontRef idx="minor">
+                          <a:schemeClr val="lt1"/>
+                        </a:fontRef>
+                      </wps:style>
+                      <wps:bodyPr rot="0" spcFirstLastPara="0" vertOverflow="overflow" horzOverflow="overflow" vert="horz" wrap="square" lIns="91440" tIns="45720" rIns="91440" bIns="45720" numCol="1" spcCol="0" rtlCol="0" fromWordArt="0" anchor="ctr" anchorCtr="0" forceAA="0" compatLnSpc="1">
+                        <a:prstTxWarp prst="textNoShape">
+                          <a:avLst/>
+                        </a:prstTxWarp>
+                        <a:noAutofit/>
+                      </wps:bodyPr>
+                    </wps:wsp>
+                  </a:graphicData>
+                </a:graphic>
+                <wp14:sizeRelH relativeFrom="margin">
+                  <wp14:pctWidth>0</wp14:pctWidth>
+                </wp14:sizeRelH>
+                <wp14:sizeRelV relativeFrom="margin">
+                  <wp14:pctHeight>0</wp14:pctHeight>
+                </wp14:sizeRelV>
+              </wp:anchor>
+            </w:drawing>
+          </mc:Choice>
+          <mc:Fallback>
+            <w:pict>
+              <v:rect w14:anchorId="146FC731" id="Rectangle_x0020_17" o:spid="_x0000_s1026" style="position:absolute;margin-left:130pt;margin-top:35pt;width:44.95pt;height:18pt;flip:y;z-index:251674624;visibility:visible;mso-wrap-style:square;mso-width-percent:0;mso-height-percent:0;mso-wrap-distance-left:9pt;mso-wrap-distance-top:0;mso-wrap-distance-right:9pt;mso-wrap-distance-bottom:0;mso-position-horizontal:absolute;mso-position-horizontal-relative:text;mso-position-vertical:absolute;mso-position-vertical-relative:text;mso-width-percent:0;mso-height-percent:0;mso-width-relative:margin;mso-height-relative:margin;v-text-anchor:middle" o:gfxdata="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" fillcolor="white [3212]" strokecolor="white [3212]" strokeweight="1pt">
+                <w10:wrap type="through"/>
+              </v:rect>
+            </w:pict>
+          </mc:Fallback>
+        </mc:AlternateContent>
+      </w:r>
+    </w:p>
+    <w:bookmarkEnd w:id="0"/>
+    <w:p>
+      <w:pPr>
+        <w:ind w:left="142" w:firstLine="992"/>
+        <w:jc w:val="center"/>
+        <w:rPr>
+          <w:rFonts w:ascii="Helvetica Neue Thin" w:hAnsi="Helvetica Neue Thin"/>
+          <w:sz w:val="32"/>
+          <w:szCs w:val="32"/>
+          <w:lang w:val="pt-BR"/>
+        </w:rPr>
+      </w:pPr>
     </w:p>
     <w:sectPr>
       <w:pgSz w:w="11900" w:h="16840"/>
@@ -3170,6 +7086,119 @@
     </w:lvl>
   </w:abstractNum>
   <w:abstractNum w:abstractNumId="2">
+    <w:nsid w:val="2AEF4ECA"/>
+    <w:multiLevelType w:val="hybridMultilevel"/>
+    <w:tmpl w:val="CFEA0224"/>
+    <w:lvl w:ilvl="0" w:tplc="04090001">
+      <w:start w:val="1"/>
+      <w:numFmt w:val="bullet"/>
+      <w:lvlText w:val=""/>
+      <w:lvlJc w:val="left"/>
+      <w:pPr>
+        <w:ind w:left="1854" w:hanging="360"/>
+      </w:pPr>
+      <w:rPr>
+        <w:rFonts w:ascii="Symbol" w:hAnsi="Symbol" w:hint="default"/>
+      </w:rPr>
+    </w:lvl>
+    <w:lvl w:ilvl="1" w:tplc="04090003" w:tentative="1">
+      <w:start w:val="1"/>
+      <w:numFmt w:val="bullet"/>
+      <w:lvlText w:val="o"/>
+      <w:lvlJc w:val="left"/>
+      <w:pPr>
+        <w:ind w:left="2574" w:hanging="360"/>
+      </w:pPr>
+      <w:rPr>
+        <w:rFonts w:ascii="Courier New" w:hAnsi="Courier New" w:cs="Courier New" w:hint="default"/>
+      </w:rPr>
+    </w:lvl>
+    <w:lvl w:ilvl="2" w:tplc="04090005" w:tentative="1">
+      <w:start w:val="1"/>
+      <w:numFmt w:val="bullet"/>
+      <w:lvlText w:val=""/>
+      <w:lvlJc w:val="left"/>
+      <w:pPr>
+        <w:ind w:left="3294" w:hanging="360"/>
+      </w:pPr>
+      <w:rPr>
+        <w:rFonts w:ascii="Wingdings" w:hAnsi="Wingdings" w:hint="default"/>
+      </w:rPr>
+    </w:lvl>
+    <w:lvl w:ilvl="3" w:tplc="04090001" w:tentative="1">
+      <w:start w:val="1"/>
+      <w:numFmt w:val="bullet"/>
+      <w:lvlText w:val=""/>
+      <w:lvlJc w:val="left"/>
+      <w:pPr>
+        <w:ind w:left="4014" w:hanging="360"/>
+      </w:pPr>
+      <w:rPr>
+        <w:rFonts w:ascii="Symbol" w:hAnsi="Symbol" w:hint="default"/>
+      </w:rPr>
+    </w:lvl>
+    <w:lvl w:ilvl="4" w:tplc="04090003" w:tentative="1">
+      <w:start w:val="1"/>
+      <w:numFmt w:val="bullet"/>
+      <w:lvlText w:val="o"/>
+      <w:lvlJc w:val="left"/>
+      <w:pPr>
+        <w:ind w:left="4734" w:hanging="360"/>
+      </w:pPr>
+      <w:rPr>
+        <w:rFonts w:ascii="Courier New" w:hAnsi="Courier New" w:cs="Courier New" w:hint="default"/>
+      </w:rPr>
+    </w:lvl>
+    <w:lvl w:ilvl="5" w:tplc="04090005" w:tentative="1">
+      <w:start w:val="1"/>
+      <w:numFmt w:val="bullet"/>
+      <w:lvlText w:val=""/>
+      <w:lvlJc w:val="left"/>
+      <w:pPr>
+        <w:ind w:left="5454" w:hanging="360"/>
+      </w:pPr>
+      <w:rPr>
+        <w:rFonts w:ascii="Wingdings" w:hAnsi="Wingdings" w:hint="default"/>
+      </w:rPr>
+    </w:lvl>
+    <w:lvl w:ilvl="6" w:tplc="04090001" w:tentative="1">
+      <w:start w:val="1"/>
+      <w:numFmt w:val="bullet"/>
+      <w:lvlText w:val=""/>
+      <w:lvlJc w:val="left"/>
+      <w:pPr>
+        <w:ind w:left="6174" w:hanging="360"/>
+      </w:pPr>
+      <w:rPr>
+        <w:rFonts w:ascii="Symbol" w:hAnsi="Symbol" w:hint="default"/>
+      </w:rPr>
+    </w:lvl>
+    <w:lvl w:ilvl="7" w:tplc="04090003" w:tentative="1">
+      <w:start w:val="1"/>
+      <w:numFmt w:val="bullet"/>
+      <w:lvlText w:val="o"/>
+      <w:lvlJc w:val="left"/>
+      <w:pPr>
+        <w:ind w:left="6894" w:hanging="360"/>
+      </w:pPr>
+      <w:rPr>
+        <w:rFonts w:ascii="Courier New" w:hAnsi="Courier New" w:cs="Courier New" w:hint="default"/>
+      </w:rPr>
+    </w:lvl>
+    <w:lvl w:ilvl="8" w:tplc="04090005" w:tentative="1">
+      <w:start w:val="1"/>
+      <w:numFmt w:val="bullet"/>
+      <w:lvlText w:val=""/>
+      <w:lvlJc w:val="left"/>
+      <w:pPr>
+        <w:ind w:left="7614" w:hanging="360"/>
+      </w:pPr>
+      <w:rPr>
+        <w:rFonts w:ascii="Wingdings" w:hAnsi="Wingdings" w:hint="default"/>
+      </w:rPr>
+    </w:lvl>
+  </w:abstractNum>
+  <w:abstractNum w:abstractNumId="3">
     <w:nsid w:val="6BAC6E28"/>
     <w:multiLevelType w:val="hybridMultilevel"/>
     <w:tmpl w:val="70B2E566"/>
@@ -3262,10 +7291,13 @@
     <w:abstractNumId w:val="0"/>
   </w:num>
   <w:num w:numId="2">
-    <w:abstractNumId w:val="2"/>
+    <w:abstractNumId w:val="3"/>
   </w:num>
   <w:num w:numId="3">
     <w:abstractNumId w:val="1"/>
+  </w:num>
+  <w:num w:numId="4">
+    <w:abstractNumId w:val="2"/>
   </w:num>
 </w:numbering>
 </file>

--- a/Aula de Estatística Básica 8 (Inferencia).docx
+++ b/Aula de Estatística Básica 8 (Inferencia).docx
@@ -318,30 +318,6 @@
     </w:p>
     <w:p>
       <w:pPr>
-        <w:pStyle w:val="ListParagraph"/>
-        <w:numPr>
-          <w:ilvl w:val="0"/>
-          <w:numId w:val="1"/>
-        </w:numPr>
-        <w:jc w:val="both"/>
-        <w:rPr>
-          <w:rFonts w:ascii="Helvetica Neue Thin" w:hAnsi="Helvetica Neue Thin"/>
-          <w:sz w:val="36"/>
-          <w:szCs w:val="36"/>
-        </w:rPr>
-      </w:pPr>
-      <w:r>
-        <w:rPr>
-          <w:rFonts w:ascii="Helvetica Neue Thin" w:hAnsi="Helvetica Neue Thin"/>
-          <w:sz w:val="36"/>
-          <w:szCs w:val="36"/>
-        </w:rPr>
-        <w:t>Introdução a Intervalos de confiança</w:t>
-      </w:r>
-    </w:p>
-    <w:p>
-      <w:pPr>
-        <w:ind w:firstLine="709"/>
         <w:jc w:val="both"/>
         <w:rPr>
           <w:rFonts w:ascii="Helvetica Neue Thin" w:hAnsi="Helvetica Neue Thin"/>
@@ -442,6 +418,18 @@
     </w:p>
     <w:p>
       <w:pPr>
+        <w:pStyle w:val="ListParagraph"/>
+        <w:ind w:left="709" w:firstLine="425"/>
+        <w:jc w:val="both"/>
+        <w:rPr>
+          <w:rFonts w:ascii="Helvetica Neue Thin" w:hAnsi="Helvetica Neue Thin"/>
+          <w:sz w:val="36"/>
+          <w:szCs w:val="36"/>
+        </w:rPr>
+      </w:pPr>
+    </w:p>
+    <w:p>
+      <w:pPr>
         <w:ind w:left="709"/>
         <w:jc w:val="both"/>
         <w:rPr>
@@ -453,6 +441,7 @@
       <w:r>
         <w:rPr>
           <w:rFonts w:ascii="Helvetica Neue Light" w:hAnsi="Helvetica Neue Light"/>
+          <w:noProof/>
           <w:sz w:val="36"/>
           <w:szCs w:val="36"/>
         </w:rPr>
@@ -650,217 +639,63 @@
           <w:rFonts w:ascii="Helvetica Neue Thin" w:hAnsi="Helvetica Neue Thin"/>
           <w:sz w:val="36"/>
           <w:szCs w:val="36"/>
-        </w:rPr>
-      </w:pPr>
-      <w:proofErr w:type="spellStart"/>
-      <w:r>
-        <w:rPr>
-          <w:rFonts w:ascii="Helvetica Neue Thin" w:hAnsi="Helvetica Neue Thin"/>
-          <w:sz w:val="36"/>
-          <w:szCs w:val="36"/>
+          <w:lang w:val="pt-BR"/>
+        </w:rPr>
+      </w:pPr>
+      <w:r>
+        <w:rPr>
+          <w:rFonts w:ascii="Helvetica Neue Light" w:hAnsi="Helvetica Neue Light"/>
+          <w:sz w:val="36"/>
+          <w:szCs w:val="36"/>
+          <w:lang w:val="pt-BR"/>
         </w:rPr>
         <w:t>Definição</w:t>
       </w:r>
-      <w:proofErr w:type="spellEnd"/>
-      <w:r>
-        <w:rPr>
-          <w:rFonts w:ascii="Helvetica Neue Thin" w:hAnsi="Helvetica Neue Thin"/>
-          <w:sz w:val="36"/>
-          <w:szCs w:val="36"/>
+      <w:r>
+        <w:rPr>
+          <w:rFonts w:ascii="Helvetica Neue Thin" w:hAnsi="Helvetica Neue Thin"/>
+          <w:sz w:val="36"/>
+          <w:szCs w:val="36"/>
+          <w:lang w:val="pt-BR"/>
         </w:rPr>
         <w:t xml:space="preserve">: </w:t>
       </w:r>
-      <w:proofErr w:type="spellStart"/>
       <w:r>
         <w:rPr>
           <w:rFonts w:ascii="Helvetica Neue Light" w:hAnsi="Helvetica Neue Light"/>
           <w:sz w:val="36"/>
           <w:szCs w:val="36"/>
+          <w:lang w:val="pt-BR"/>
         </w:rPr>
         <w:t>População</w:t>
       </w:r>
-      <w:proofErr w:type="spellEnd"/>
-      <w:r>
-        <w:rPr>
-          <w:rFonts w:ascii="Helvetica Neue Thin" w:hAnsi="Helvetica Neue Thin"/>
-          <w:sz w:val="36"/>
-          <w:szCs w:val="36"/>
-        </w:rPr>
-        <w:t xml:space="preserve"> é o </w:t>
-      </w:r>
-      <w:proofErr w:type="spellStart"/>
-      <w:r>
-        <w:rPr>
-          <w:rFonts w:ascii="Helvetica Neue Thin" w:hAnsi="Helvetica Neue Thin"/>
-          <w:sz w:val="36"/>
-          <w:szCs w:val="36"/>
-        </w:rPr>
-        <w:t>conjunto</w:t>
-      </w:r>
-      <w:proofErr w:type="spellEnd"/>
-      <w:r>
-        <w:rPr>
-          <w:rFonts w:ascii="Helvetica Neue Thin" w:hAnsi="Helvetica Neue Thin"/>
-          <w:sz w:val="36"/>
-          <w:szCs w:val="36"/>
-        </w:rPr>
-        <w:t xml:space="preserve"> de </w:t>
-      </w:r>
-      <w:proofErr w:type="spellStart"/>
-      <w:r>
-        <w:rPr>
-          <w:rFonts w:ascii="Helvetica Neue Thin" w:hAnsi="Helvetica Neue Thin"/>
-          <w:sz w:val="36"/>
-          <w:szCs w:val="36"/>
-        </w:rPr>
-        <w:t>todos</w:t>
-      </w:r>
-      <w:proofErr w:type="spellEnd"/>
-      <w:r>
-        <w:rPr>
-          <w:rFonts w:ascii="Helvetica Neue Thin" w:hAnsi="Helvetica Neue Thin"/>
-          <w:sz w:val="36"/>
-          <w:szCs w:val="36"/>
-        </w:rPr>
-        <w:t xml:space="preserve"> </w:t>
-      </w:r>
-      <w:proofErr w:type="spellStart"/>
-      <w:r>
-        <w:rPr>
-          <w:rFonts w:ascii="Helvetica Neue Thin" w:hAnsi="Helvetica Neue Thin"/>
-          <w:sz w:val="36"/>
-          <w:szCs w:val="36"/>
-        </w:rPr>
-        <w:t>os</w:t>
-      </w:r>
-      <w:proofErr w:type="spellEnd"/>
-      <w:r>
-        <w:rPr>
-          <w:rFonts w:ascii="Helvetica Neue Thin" w:hAnsi="Helvetica Neue Thin"/>
-          <w:sz w:val="36"/>
-          <w:szCs w:val="36"/>
-        </w:rPr>
-        <w:t xml:space="preserve"> </w:t>
-      </w:r>
-      <w:proofErr w:type="spellStart"/>
-      <w:r>
-        <w:rPr>
-          <w:rFonts w:ascii="Helvetica Neue Thin" w:hAnsi="Helvetica Neue Thin"/>
-          <w:sz w:val="36"/>
-          <w:szCs w:val="36"/>
-        </w:rPr>
-        <w:t>elementos</w:t>
-      </w:r>
-      <w:proofErr w:type="spellEnd"/>
-      <w:r>
-        <w:rPr>
-          <w:rFonts w:ascii="Helvetica Neue Thin" w:hAnsi="Helvetica Neue Thin"/>
-          <w:sz w:val="36"/>
-          <w:szCs w:val="36"/>
-        </w:rPr>
-        <w:t xml:space="preserve"> sob </w:t>
-      </w:r>
-      <w:proofErr w:type="spellStart"/>
-      <w:r>
-        <w:rPr>
-          <w:rFonts w:ascii="Helvetica Neue Thin" w:hAnsi="Helvetica Neue Thin"/>
-          <w:sz w:val="36"/>
-          <w:szCs w:val="36"/>
-        </w:rPr>
-        <w:t>investigação</w:t>
-      </w:r>
-      <w:proofErr w:type="spellEnd"/>
-      <w:r>
-        <w:rPr>
-          <w:rFonts w:ascii="Helvetica Neue Thin" w:hAnsi="Helvetica Neue Thin"/>
-          <w:sz w:val="36"/>
-          <w:szCs w:val="36"/>
-        </w:rPr>
-        <w:t xml:space="preserve">. </w:t>
-      </w:r>
-      <w:proofErr w:type="spellStart"/>
+      <w:r>
+        <w:rPr>
+          <w:rFonts w:ascii="Helvetica Neue Thin" w:hAnsi="Helvetica Neue Thin"/>
+          <w:sz w:val="36"/>
+          <w:szCs w:val="36"/>
+          <w:lang w:val="pt-BR"/>
+        </w:rPr>
+        <w:t xml:space="preserve"> é o conjunto de todos os elementos sob investigação. </w:t>
+      </w:r>
       <w:r>
         <w:rPr>
           <w:rFonts w:ascii="Helvetica Neue Light" w:hAnsi="Helvetica Neue Light"/>
           <w:sz w:val="36"/>
           <w:szCs w:val="36"/>
+          <w:lang w:val="pt-BR"/>
         </w:rPr>
         <w:t>Amostra</w:t>
       </w:r>
-      <w:proofErr w:type="spellEnd"/>
-      <w:r>
-        <w:rPr>
-          <w:rFonts w:ascii="Helvetica Neue Thin" w:hAnsi="Helvetica Neue Thin"/>
-          <w:sz w:val="36"/>
-          <w:szCs w:val="36"/>
-        </w:rPr>
-        <w:t xml:space="preserve"> é </w:t>
-      </w:r>
-      <w:proofErr w:type="spellStart"/>
-      <w:r>
-        <w:rPr>
-          <w:rFonts w:ascii="Helvetica Neue Thin" w:hAnsi="Helvetica Neue Thin"/>
-          <w:sz w:val="36"/>
-          <w:szCs w:val="36"/>
-        </w:rPr>
-        <w:t>qualquer</w:t>
-      </w:r>
-      <w:proofErr w:type="spellEnd"/>
-      <w:r>
-        <w:rPr>
-          <w:rFonts w:ascii="Helvetica Neue Thin" w:hAnsi="Helvetica Neue Thin"/>
-          <w:sz w:val="36"/>
-          <w:szCs w:val="36"/>
-        </w:rPr>
-        <w:t xml:space="preserve"> </w:t>
-      </w:r>
-      <w:proofErr w:type="spellStart"/>
-      <w:r>
-        <w:rPr>
-          <w:rFonts w:ascii="Helvetica Neue Thin" w:hAnsi="Helvetica Neue Thin"/>
-          <w:sz w:val="36"/>
-          <w:szCs w:val="36"/>
-        </w:rPr>
-        <w:t>subconjunto</w:t>
-      </w:r>
-      <w:proofErr w:type="spellEnd"/>
-      <w:r>
-        <w:rPr>
-          <w:rFonts w:ascii="Helvetica Neue Thin" w:hAnsi="Helvetica Neue Thin"/>
-          <w:sz w:val="36"/>
-          <w:szCs w:val="36"/>
-        </w:rPr>
-        <w:t xml:space="preserve"> da </w:t>
-      </w:r>
-      <w:proofErr w:type="spellStart"/>
-      <w:r>
-        <w:rPr>
-          <w:rFonts w:ascii="Helvetica Neue Thin" w:hAnsi="Helvetica Neue Thin"/>
-          <w:sz w:val="36"/>
-          <w:szCs w:val="36"/>
-        </w:rPr>
-        <w:t>população</w:t>
-      </w:r>
-      <w:proofErr w:type="spellEnd"/>
-      <w:r>
-        <w:rPr>
-          <w:rFonts w:ascii="Helvetica Neue Thin" w:hAnsi="Helvetica Neue Thin"/>
-          <w:sz w:val="36"/>
-          <w:szCs w:val="36"/>
-        </w:rPr>
-        <w:t>.</w:t>
-      </w:r>
-    </w:p>
-    <w:p>
-      <w:pPr>
-        <w:ind w:left="709"/>
-        <w:jc w:val="both"/>
-        <w:rPr>
-          <w:rFonts w:ascii="Helvetica Neue Thin" w:hAnsi="Helvetica Neue Thin"/>
-          <w:sz w:val="36"/>
-          <w:szCs w:val="36"/>
-        </w:rPr>
-      </w:pPr>
+      <w:r>
+        <w:rPr>
+          <w:rFonts w:ascii="Helvetica Neue Thin" w:hAnsi="Helvetica Neue Thin"/>
+          <w:sz w:val="36"/>
+          <w:szCs w:val="36"/>
+          <w:lang w:val="pt-BR"/>
+        </w:rPr>
+        <w:t xml:space="preserve"> é qualquer subconjunto da população.</w:t>
+      </w:r>
     </w:p>
     <w:p>
       <w:pPr>
@@ -943,7 +778,25 @@
           <w:szCs w:val="36"/>
           <w:lang w:val="pt-BR"/>
         </w:rPr>
-        <w:t xml:space="preserve">Obtida uma amostra, muitas vezes desejamos usá-la para estudar alguma característica específica população. Por exemplo, se quiséssemos saber a média das alturas da população brasileira, poderíamos coletar uma amostra e </w:t>
+        <w:t xml:space="preserve">Obtida uma amostra, muitas vezes desejamos usá-la para estudar alguma característica específica </w:t>
+      </w:r>
+      <w:r>
+        <w:rPr>
+          <w:rFonts w:ascii="Helvetica Neue Thin" w:hAnsi="Helvetica Neue Thin"/>
+          <w:sz w:val="36"/>
+          <w:szCs w:val="36"/>
+          <w:lang w:val="pt-BR"/>
+        </w:rPr>
+        <w:t xml:space="preserve">da </w:t>
+      </w:r>
+      <w:r>
+        <w:rPr>
+          <w:rFonts w:ascii="Helvetica Neue Thin" w:hAnsi="Helvetica Neue Thin"/>
+          <w:sz w:val="36"/>
+          <w:szCs w:val="36"/>
+          <w:lang w:val="pt-BR"/>
+        </w:rPr>
+        <w:t xml:space="preserve">população. Por exemplo, se quiséssemos saber a média das alturas da população brasileira, poderíamos coletar uma amostra e </w:t>
       </w:r>
       <w:r>
         <w:rPr>
@@ -983,6 +836,7 @@
           <w:rFonts w:ascii="Helvetica Neue Thin" w:hAnsi="Helvetica Neue Thin"/>
           <w:sz w:val="36"/>
           <w:szCs w:val="36"/>
+          <w:lang w:val="pt-BR"/>
         </w:rPr>
       </w:pPr>
       <w:r>
@@ -993,124 +847,33 @@
         </w:rPr>
         <w:t xml:space="preserve"> </w:t>
       </w:r>
-      <w:proofErr w:type="spellStart"/>
       <w:r>
         <w:rPr>
           <w:rFonts w:ascii="Helvetica Neue Light" w:hAnsi="Helvetica Neue Light"/>
           <w:sz w:val="36"/>
           <w:szCs w:val="36"/>
-        </w:rPr>
-        <w:t>Definição</w:t>
-      </w:r>
-      <w:proofErr w:type="spellEnd"/>
-      <w:r>
-        <w:rPr>
-          <w:rFonts w:ascii="Helvetica Neue Light" w:hAnsi="Helvetica Neue Light"/>
-          <w:sz w:val="36"/>
-          <w:szCs w:val="36"/>
-        </w:rPr>
-        <w:t>:</w:t>
-      </w:r>
-      <w:r>
-        <w:rPr>
-          <w:rFonts w:ascii="Helvetica Neue Thin" w:hAnsi="Helvetica Neue Thin"/>
-          <w:sz w:val="36"/>
-          <w:szCs w:val="36"/>
-        </w:rPr>
-        <w:t xml:space="preserve"> Uma </w:t>
-      </w:r>
-      <w:proofErr w:type="spellStart"/>
-      <w:r>
-        <w:rPr>
-          <w:rFonts w:ascii="Helvetica Neue Thin" w:hAnsi="Helvetica Neue Thin"/>
-          <w:sz w:val="36"/>
-          <w:szCs w:val="36"/>
-        </w:rPr>
-        <w:t>estatística</w:t>
-      </w:r>
-      <w:proofErr w:type="spellEnd"/>
-      <w:r>
-        <w:rPr>
-          <w:rFonts w:ascii="Helvetica Neue Thin" w:hAnsi="Helvetica Neue Thin"/>
-          <w:sz w:val="36"/>
-          <w:szCs w:val="36"/>
-        </w:rPr>
-        <w:t xml:space="preserve"> é </w:t>
-      </w:r>
-      <w:proofErr w:type="spellStart"/>
-      <w:r>
-        <w:rPr>
-          <w:rFonts w:ascii="Helvetica Neue Thin" w:hAnsi="Helvetica Neue Thin"/>
-          <w:sz w:val="36"/>
-          <w:szCs w:val="36"/>
-        </w:rPr>
-        <w:t>uma</w:t>
-      </w:r>
-      <w:proofErr w:type="spellEnd"/>
-      <w:r>
-        <w:rPr>
-          <w:rFonts w:ascii="Helvetica Neue Thin" w:hAnsi="Helvetica Neue Thin"/>
-          <w:sz w:val="36"/>
-          <w:szCs w:val="36"/>
-        </w:rPr>
-        <w:t xml:space="preserve"> </w:t>
-      </w:r>
-      <w:proofErr w:type="spellStart"/>
-      <w:r>
-        <w:rPr>
-          <w:rFonts w:ascii="Helvetica Neue Thin" w:hAnsi="Helvetica Neue Thin"/>
-          <w:sz w:val="36"/>
-          <w:szCs w:val="36"/>
-        </w:rPr>
-        <w:t>característica</w:t>
-      </w:r>
-      <w:proofErr w:type="spellEnd"/>
-      <w:r>
-        <w:rPr>
-          <w:rFonts w:ascii="Helvetica Neue Thin" w:hAnsi="Helvetica Neue Thin"/>
-          <w:sz w:val="36"/>
-          <w:szCs w:val="36"/>
-        </w:rPr>
-        <w:t xml:space="preserve"> da </w:t>
-      </w:r>
-      <w:proofErr w:type="spellStart"/>
-      <w:r>
-        <w:rPr>
-          <w:rFonts w:ascii="Helvetica Neue Thin" w:hAnsi="Helvetica Neue Thin"/>
-          <w:sz w:val="36"/>
-          <w:szCs w:val="36"/>
-        </w:rPr>
-        <w:t>amostra</w:t>
-      </w:r>
-      <w:proofErr w:type="spellEnd"/>
-      <w:r>
-        <w:rPr>
-          <w:rFonts w:ascii="Helvetica Neue Thin" w:hAnsi="Helvetica Neue Thin"/>
-          <w:sz w:val="36"/>
-          <w:szCs w:val="36"/>
-        </w:rPr>
-        <w:t xml:space="preserve">. </w:t>
-      </w:r>
-    </w:p>
-    <w:p>
-      <w:pPr>
-        <w:ind w:left="709"/>
-        <w:jc w:val="both"/>
-        <w:rPr>
-          <w:rFonts w:ascii="Helvetica Neue Light" w:hAnsi="Helvetica Neue Light"/>
-          <w:sz w:val="36"/>
-          <w:szCs w:val="36"/>
-        </w:rPr>
-      </w:pPr>
-    </w:p>
-    <w:p>
-      <w:pPr>
-        <w:ind w:left="709"/>
-        <w:jc w:val="both"/>
-        <w:rPr>
-          <w:rFonts w:ascii="Helvetica Neue Thin" w:hAnsi="Helvetica Neue Thin"/>
-          <w:sz w:val="36"/>
-          <w:szCs w:val="36"/>
+          <w:lang w:val="pt-BR"/>
+        </w:rPr>
+        <w:t>Definição:</w:t>
+      </w:r>
+      <w:r>
+        <w:rPr>
+          <w:rFonts w:ascii="Helvetica Neue Thin" w:hAnsi="Helvetica Neue Thin"/>
+          <w:sz w:val="36"/>
+          <w:szCs w:val="36"/>
+          <w:lang w:val="pt-BR"/>
+        </w:rPr>
+        <w:t xml:space="preserve"> Uma estatística é uma característica da amostra. </w:t>
+      </w:r>
+    </w:p>
+    <w:p>
+      <w:pPr>
+        <w:jc w:val="both"/>
+        <w:rPr>
+          <w:rFonts w:ascii="Helvetica Neue Thin" w:hAnsi="Helvetica Neue Thin"/>
+          <w:sz w:val="36"/>
+          <w:szCs w:val="36"/>
+          <w:lang w:val="pt-BR"/>
         </w:rPr>
       </w:pPr>
     </w:p>
@@ -1122,87 +885,17 @@
           <w:rFonts w:ascii="Helvetica Neue Thin" w:eastAsiaTheme="minorEastAsia" w:hAnsi="Helvetica Neue Thin"/>
           <w:sz w:val="36"/>
           <w:szCs w:val="36"/>
-        </w:rPr>
-      </w:pPr>
-      <w:r>
-        <w:rPr>
-          <w:rFonts w:ascii="Helvetica Neue Thin" w:hAnsi="Helvetica Neue Thin"/>
-          <w:sz w:val="36"/>
-          <w:szCs w:val="36"/>
-        </w:rPr>
-        <w:t xml:space="preserve">Uma </w:t>
-      </w:r>
-      <w:proofErr w:type="spellStart"/>
-      <w:r>
-        <w:rPr>
-          <w:rFonts w:ascii="Helvetica Neue Thin" w:hAnsi="Helvetica Neue Thin"/>
-          <w:sz w:val="36"/>
-          <w:szCs w:val="36"/>
-        </w:rPr>
-        <w:t>estatística</w:t>
-      </w:r>
-      <w:proofErr w:type="spellEnd"/>
-      <w:r>
-        <w:rPr>
-          <w:rFonts w:ascii="Helvetica Neue Thin" w:hAnsi="Helvetica Neue Thin"/>
-          <w:sz w:val="36"/>
-          <w:szCs w:val="36"/>
-        </w:rPr>
-        <w:t xml:space="preserve"> é </w:t>
-      </w:r>
-      <w:proofErr w:type="spellStart"/>
-      <w:r>
-        <w:rPr>
-          <w:rFonts w:ascii="Helvetica Neue Thin" w:hAnsi="Helvetica Neue Thin"/>
-          <w:sz w:val="36"/>
-          <w:szCs w:val="36"/>
-        </w:rPr>
-        <w:t>uma</w:t>
-      </w:r>
-      <w:proofErr w:type="spellEnd"/>
-      <w:r>
-        <w:rPr>
-          <w:rFonts w:ascii="Helvetica Neue Thin" w:hAnsi="Helvetica Neue Thin"/>
-          <w:sz w:val="36"/>
-          <w:szCs w:val="36"/>
-        </w:rPr>
-        <w:t xml:space="preserve"> </w:t>
-      </w:r>
-      <w:proofErr w:type="spellStart"/>
-      <w:r>
-        <w:rPr>
-          <w:rFonts w:ascii="Helvetica Neue Thin" w:hAnsi="Helvetica Neue Thin"/>
-          <w:sz w:val="36"/>
-          <w:szCs w:val="36"/>
-        </w:rPr>
-        <w:t>função</w:t>
-      </w:r>
-      <w:proofErr w:type="spellEnd"/>
-      <w:r>
-        <w:rPr>
-          <w:rFonts w:ascii="Helvetica Neue Thin" w:hAnsi="Helvetica Neue Thin"/>
-          <w:sz w:val="36"/>
-          <w:szCs w:val="36"/>
-        </w:rPr>
-        <w:t xml:space="preserve"> das </w:t>
-      </w:r>
-      <w:proofErr w:type="spellStart"/>
-      <w:r>
-        <w:rPr>
-          <w:rFonts w:ascii="Helvetica Neue Thin" w:hAnsi="Helvetica Neue Thin"/>
-          <w:sz w:val="36"/>
-          <w:szCs w:val="36"/>
-        </w:rPr>
-        <w:t>observações</w:t>
-      </w:r>
-      <w:proofErr w:type="spellEnd"/>
-      <w:r>
-        <w:rPr>
-          <w:rFonts w:ascii="Helvetica Neue Thin" w:hAnsi="Helvetica Neue Thin"/>
-          <w:sz w:val="36"/>
-          <w:szCs w:val="36"/>
-        </w:rPr>
-        <w:t xml:space="preserve"> </w:t>
+          <w:lang w:val="pt-BR"/>
+        </w:rPr>
+      </w:pPr>
+      <w:r>
+        <w:rPr>
+          <w:rFonts w:ascii="Helvetica Neue Thin" w:hAnsi="Helvetica Neue Thin"/>
+          <w:sz w:val="36"/>
+          <w:szCs w:val="36"/>
+          <w:lang w:val="pt-BR"/>
+        </w:rPr>
+        <w:t xml:space="preserve">Uma estatística é uma função das observações </w:t>
       </w:r>
       <m:oMath>
         <m:sSub>
@@ -1223,8 +916,9 @@
                 <w:rFonts w:ascii="Cambria Math" w:hAnsi="Cambria Math"/>
                 <w:sz w:val="36"/>
                 <w:szCs w:val="36"/>
+                <w:lang w:val="pt-BR"/>
               </w:rPr>
-              <m:t>X</m:t>
+              <m:t>x</m:t>
             </m:r>
           </m:e>
           <m:sub>
@@ -1233,6 +927,7 @@
                 <w:rFonts w:ascii="Cambria Math" w:hAnsi="Cambria Math"/>
                 <w:sz w:val="36"/>
                 <w:szCs w:val="36"/>
+                <w:lang w:val="pt-BR"/>
               </w:rPr>
               <m:t>1</m:t>
             </m:r>
@@ -1243,6 +938,7 @@
             <w:rFonts w:ascii="Cambria Math" w:hAnsi="Cambria Math"/>
             <w:sz w:val="36"/>
             <w:szCs w:val="36"/>
+            <w:lang w:val="pt-BR"/>
           </w:rPr>
           <m:t>,</m:t>
         </m:r>
@@ -1264,8 +960,9 @@
                 <w:rFonts w:ascii="Cambria Math" w:hAnsi="Cambria Math"/>
                 <w:sz w:val="36"/>
                 <w:szCs w:val="36"/>
+                <w:lang w:val="pt-BR"/>
               </w:rPr>
-              <m:t>X</m:t>
+              <m:t>x</m:t>
             </m:r>
           </m:e>
           <m:sub>
@@ -1274,6 +971,7 @@
                 <w:rFonts w:ascii="Cambria Math" w:hAnsi="Cambria Math"/>
                 <w:sz w:val="36"/>
                 <w:szCs w:val="36"/>
+                <w:lang w:val="pt-BR"/>
               </w:rPr>
               <m:t>2</m:t>
             </m:r>
@@ -1284,6 +982,7 @@
             <w:rFonts w:ascii="Cambria Math" w:hAnsi="Cambria Math"/>
             <w:sz w:val="36"/>
             <w:szCs w:val="36"/>
+            <w:lang w:val="pt-BR"/>
           </w:rPr>
           <m:t>,...,</m:t>
         </m:r>
@@ -1305,8 +1004,9 @@
                 <w:rFonts w:ascii="Cambria Math" w:hAnsi="Cambria Math"/>
                 <w:sz w:val="36"/>
                 <w:szCs w:val="36"/>
+                <w:lang w:val="pt-BR"/>
               </w:rPr>
-              <m:t>X</m:t>
+              <m:t>x</m:t>
             </m:r>
           </m:e>
           <m:sub>
@@ -1315,6 +1015,7 @@
                 <w:rFonts w:ascii="Cambria Math" w:hAnsi="Cambria Math"/>
                 <w:sz w:val="36"/>
                 <w:szCs w:val="36"/>
+                <w:lang w:val="pt-BR"/>
               </w:rPr>
               <m:t>n</m:t>
             </m:r>
@@ -1325,6 +1026,7 @@
             <w:rFonts w:ascii="Cambria Math" w:hAnsi="Cambria Math"/>
             <w:sz w:val="36"/>
             <w:szCs w:val="36"/>
+            <w:lang w:val="pt-BR"/>
           </w:rPr>
           <m:t>.</m:t>
         </m:r>
@@ -1338,6 +1040,7 @@
           <w:rFonts w:ascii="Helvetica Neue Thin" w:hAnsi="Helvetica Neue Thin"/>
           <w:sz w:val="36"/>
           <w:szCs w:val="36"/>
+          <w:lang w:val="pt-BR"/>
         </w:rPr>
       </w:pPr>
     </w:p>
@@ -1349,87 +1052,17 @@
           <w:rFonts w:ascii="Helvetica Neue Thin" w:hAnsi="Helvetica Neue Thin"/>
           <w:sz w:val="36"/>
           <w:szCs w:val="36"/>
-        </w:rPr>
-      </w:pPr>
-      <w:r>
-        <w:rPr>
-          <w:rFonts w:ascii="Helvetica Neue Thin" w:hAnsi="Helvetica Neue Thin"/>
-          <w:sz w:val="36"/>
-          <w:szCs w:val="36"/>
-        </w:rPr>
-        <w:t xml:space="preserve">As </w:t>
-      </w:r>
-      <w:proofErr w:type="spellStart"/>
-      <w:r>
-        <w:rPr>
-          <w:rFonts w:ascii="Helvetica Neue Thin" w:hAnsi="Helvetica Neue Thin"/>
-          <w:sz w:val="36"/>
-          <w:szCs w:val="36"/>
-        </w:rPr>
-        <w:t>estatísticas</w:t>
-      </w:r>
-      <w:proofErr w:type="spellEnd"/>
-      <w:r>
-        <w:rPr>
-          <w:rFonts w:ascii="Helvetica Neue Thin" w:hAnsi="Helvetica Neue Thin"/>
-          <w:sz w:val="36"/>
-          <w:szCs w:val="36"/>
-        </w:rPr>
-        <w:t xml:space="preserve"> </w:t>
-      </w:r>
-      <w:proofErr w:type="spellStart"/>
-      <w:r>
-        <w:rPr>
-          <w:rFonts w:ascii="Helvetica Neue Thin" w:hAnsi="Helvetica Neue Thin"/>
-          <w:sz w:val="36"/>
-          <w:szCs w:val="36"/>
-        </w:rPr>
-        <w:t>mais</w:t>
-      </w:r>
-      <w:proofErr w:type="spellEnd"/>
-      <w:r>
-        <w:rPr>
-          <w:rFonts w:ascii="Helvetica Neue Thin" w:hAnsi="Helvetica Neue Thin"/>
-          <w:sz w:val="36"/>
-          <w:szCs w:val="36"/>
-        </w:rPr>
-        <w:t xml:space="preserve"> </w:t>
-      </w:r>
-      <w:proofErr w:type="spellStart"/>
-      <w:r>
-        <w:rPr>
-          <w:rFonts w:ascii="Helvetica Neue Thin" w:hAnsi="Helvetica Neue Thin"/>
-          <w:sz w:val="36"/>
-          <w:szCs w:val="36"/>
-        </w:rPr>
-        <w:t>comuns</w:t>
-      </w:r>
-      <w:proofErr w:type="spellEnd"/>
-      <w:r>
-        <w:rPr>
-          <w:rFonts w:ascii="Helvetica Neue Thin" w:hAnsi="Helvetica Neue Thin"/>
-          <w:sz w:val="36"/>
-          <w:szCs w:val="36"/>
-        </w:rPr>
-        <w:t xml:space="preserve"> </w:t>
-      </w:r>
-      <w:proofErr w:type="spellStart"/>
-      <w:r>
-        <w:rPr>
-          <w:rFonts w:ascii="Helvetica Neue Thin" w:hAnsi="Helvetica Neue Thin"/>
-          <w:sz w:val="36"/>
-          <w:szCs w:val="36"/>
-        </w:rPr>
-        <w:t>são</w:t>
-      </w:r>
-      <w:proofErr w:type="spellEnd"/>
-      <w:r>
-        <w:rPr>
-          <w:rFonts w:ascii="Helvetica Neue Thin" w:hAnsi="Helvetica Neue Thin"/>
-          <w:sz w:val="36"/>
-          <w:szCs w:val="36"/>
-        </w:rPr>
-        <w:t>:</w:t>
+          <w:lang w:val="pt-BR"/>
+        </w:rPr>
+      </w:pPr>
+      <w:r>
+        <w:rPr>
+          <w:rFonts w:ascii="Helvetica Neue Thin" w:hAnsi="Helvetica Neue Thin"/>
+          <w:sz w:val="36"/>
+          <w:szCs w:val="36"/>
+          <w:lang w:val="pt-BR"/>
+        </w:rPr>
+        <w:t>As estatísticas mais comuns são:</w:t>
       </w:r>
     </w:p>
     <w:p>
@@ -1440,6 +1073,7 @@
           <w:rFonts w:ascii="Helvetica Neue Thin" w:hAnsi="Helvetica Neue Thin"/>
           <w:sz w:val="36"/>
           <w:szCs w:val="36"/>
+          <w:lang w:val="pt-BR"/>
         </w:rPr>
       </w:pPr>
     </w:p>
@@ -1451,6 +1085,7 @@
           <w:rFonts w:ascii="Helvetica Neue Thin" w:eastAsiaTheme="minorEastAsia" w:hAnsi="Helvetica Neue Thin" w:cstheme="minorBidi"/>
           <w:sz w:val="36"/>
           <w:szCs w:val="36"/>
+          <w:lang w:val="pt-BR"/>
         </w:rPr>
       </w:pPr>
       <m:oMathPara>
@@ -1474,6 +1109,7 @@
                   <w:rFonts w:ascii="Cambria Math" w:hAnsi="Cambria Math"/>
                   <w:sz w:val="36"/>
                   <w:szCs w:val="36"/>
+                  <w:lang w:val="pt-BR"/>
                 </w:rPr>
                 <m:t>x</m:t>
               </m:r>
@@ -1484,6 +1120,7 @@
               <w:rFonts w:ascii="Cambria Math" w:hAnsi="Cambria Math"/>
               <w:sz w:val="36"/>
               <w:szCs w:val="36"/>
+              <w:lang w:val="pt-BR"/>
             </w:rPr>
             <m:t>: média da amostra</m:t>
           </m:r>
@@ -1498,6 +1135,7 @@
           <w:rFonts w:ascii="Helvetica Neue Thin" w:eastAsiaTheme="minorEastAsia" w:hAnsi="Helvetica Neue Thin" w:cstheme="minorBidi"/>
           <w:sz w:val="36"/>
           <w:szCs w:val="36"/>
+          <w:lang w:val="pt-BR"/>
         </w:rPr>
       </w:pPr>
       <m:oMathPara>
@@ -1520,6 +1158,7 @@
                   <w:rFonts w:ascii="Cambria Math" w:eastAsiaTheme="minorEastAsia" w:hAnsi="Cambria Math"/>
                   <w:sz w:val="36"/>
                   <w:szCs w:val="36"/>
+                  <w:lang w:val="pt-BR"/>
                 </w:rPr>
                 <m:t>S</m:t>
               </m:r>
@@ -1530,6 +1169,7 @@
                   <w:rFonts w:ascii="Cambria Math" w:eastAsiaTheme="minorEastAsia" w:hAnsi="Cambria Math"/>
                   <w:sz w:val="36"/>
                   <w:szCs w:val="36"/>
+                  <w:lang w:val="pt-BR"/>
                 </w:rPr>
                 <m:t>2</m:t>
               </m:r>
@@ -1540,6 +1180,7 @@
               <w:rFonts w:ascii="Cambria Math" w:eastAsiaTheme="minorEastAsia" w:hAnsi="Cambria Math"/>
               <w:sz w:val="36"/>
               <w:szCs w:val="36"/>
+              <w:lang w:val="pt-BR"/>
             </w:rPr>
             <m:t>:variância da amostra</m:t>
           </m:r>
@@ -1554,6 +1195,7 @@
           <w:rFonts w:ascii="Helvetica Neue Thin" w:eastAsiaTheme="minorEastAsia" w:hAnsi="Helvetica Neue Thin" w:cstheme="minorBidi"/>
           <w:sz w:val="36"/>
           <w:szCs w:val="36"/>
+          <w:lang w:val="pt-BR"/>
         </w:rPr>
       </w:pPr>
       <m:oMathPara>
@@ -1576,6 +1218,7 @@
                   <w:rFonts w:ascii="Cambria Math" w:hAnsi="Cambria Math"/>
                   <w:sz w:val="36"/>
                   <w:szCs w:val="36"/>
+                  <w:lang w:val="pt-BR"/>
                 </w:rPr>
                 <m:t>x</m:t>
               </m:r>
@@ -1589,6 +1232,7 @@
                       <w:i/>
                       <w:sz w:val="36"/>
                       <w:szCs w:val="36"/>
+                      <w:lang w:val="pt-BR"/>
                     </w:rPr>
                   </m:ctrlPr>
                 </m:dPr>
@@ -1598,6 +1242,7 @@
                       <w:rFonts w:ascii="Cambria Math" w:hAnsi="Cambria Math"/>
                       <w:sz w:val="36"/>
                       <w:szCs w:val="36"/>
+                      <w:lang w:val="pt-BR"/>
                     </w:rPr>
                     <m:t>1</m:t>
                   </m:r>
@@ -1610,6 +1255,7 @@
               <w:rFonts w:ascii="Cambria Math" w:hAnsi="Cambria Math"/>
               <w:sz w:val="36"/>
               <w:szCs w:val="36"/>
+              <w:lang w:val="pt-BR"/>
             </w:rPr>
             <m:t>:o menor valor da amostra</m:t>
           </m:r>
@@ -1624,6 +1270,7 @@
           <w:rFonts w:ascii="Helvetica Neue Thin" w:eastAsiaTheme="minorEastAsia" w:hAnsi="Helvetica Neue Thin" w:cstheme="minorBidi"/>
           <w:sz w:val="36"/>
           <w:szCs w:val="36"/>
+          <w:lang w:val="pt-BR"/>
         </w:rPr>
       </w:pPr>
       <m:oMathPara>
@@ -1646,6 +1293,7 @@
                   <w:rFonts w:ascii="Cambria Math" w:eastAsiaTheme="minorEastAsia" w:hAnsi="Cambria Math"/>
                   <w:sz w:val="36"/>
                   <w:szCs w:val="36"/>
+                  <w:lang w:val="pt-BR"/>
                 </w:rPr>
                 <m:t>x</m:t>
               </m:r>
@@ -1659,6 +1307,7 @@
                       <w:i/>
                       <w:sz w:val="36"/>
                       <w:szCs w:val="36"/>
+                      <w:lang w:val="pt-BR"/>
                     </w:rPr>
                   </m:ctrlPr>
                 </m:dPr>
@@ -1668,6 +1317,7 @@
                       <w:rFonts w:ascii="Cambria Math" w:eastAsiaTheme="minorEastAsia" w:hAnsi="Cambria Math"/>
                       <w:sz w:val="36"/>
                       <w:szCs w:val="36"/>
+                      <w:lang w:val="pt-BR"/>
                     </w:rPr>
                     <m:t>n</m:t>
                   </m:r>
@@ -1680,6 +1330,7 @@
               <w:rFonts w:ascii="Cambria Math" w:eastAsiaTheme="minorEastAsia" w:hAnsi="Cambria Math"/>
               <w:sz w:val="36"/>
               <w:szCs w:val="36"/>
+              <w:lang w:val="pt-BR"/>
             </w:rPr>
             <m:t>:o maior valor da amostra</m:t>
           </m:r>
@@ -1694,6 +1345,7 @@
           <w:rFonts w:ascii="Helvetica Neue Thin" w:eastAsiaTheme="minorEastAsia" w:hAnsi="Helvetica Neue Thin"/>
           <w:sz w:val="36"/>
           <w:szCs w:val="36"/>
+          <w:lang w:val="pt-BR"/>
         </w:rPr>
       </w:pPr>
       <m:oMathPara>
@@ -1716,6 +1368,7 @@
                   <w:rFonts w:ascii="Cambria Math" w:eastAsiaTheme="minorEastAsia" w:hAnsi="Cambria Math"/>
                   <w:sz w:val="36"/>
                   <w:szCs w:val="36"/>
+                  <w:lang w:val="pt-BR"/>
                 </w:rPr>
                 <m:t>x</m:t>
               </m:r>
@@ -1726,6 +1379,7 @@
                   <w:rFonts w:ascii="Cambria Math" w:eastAsiaTheme="minorEastAsia" w:hAnsi="Cambria Math"/>
                   <w:sz w:val="36"/>
                   <w:szCs w:val="36"/>
+                  <w:lang w:val="pt-BR"/>
                 </w:rPr>
                 <m:t>(i)</m:t>
               </m:r>
@@ -1736,16 +1390,9 @@
               <w:rFonts w:ascii="Cambria Math" w:eastAsiaTheme="minorEastAsia" w:hAnsi="Cambria Math"/>
               <w:sz w:val="36"/>
               <w:szCs w:val="36"/>
+              <w:lang w:val="pt-BR"/>
             </w:rPr>
-            <m:t>:a i-ésima</m:t>
-          </m:r>
-          <m:r>
-            <w:rPr>
-              <w:rFonts w:ascii="Cambria Math" w:eastAsiaTheme="minorEastAsia" w:hAnsi="Cambria Math"/>
-              <w:sz w:val="36"/>
-              <w:szCs w:val="36"/>
-            </w:rPr>
-            <m:t xml:space="preserve"> maior observação da amostra</m:t>
+            <m:t>:a i-ésima maior observação da amostra</m:t>
           </m:r>
         </m:oMath>
       </m:oMathPara>
@@ -1757,6 +1404,7 @@
           <w:rFonts w:ascii="Helvetica Neue Thin" w:eastAsiaTheme="minorEastAsia" w:hAnsi="Helvetica Neue Thin" w:cstheme="minorBidi"/>
           <w:sz w:val="36"/>
           <w:szCs w:val="36"/>
+          <w:lang w:val="pt-BR"/>
         </w:rPr>
       </w:pPr>
       <m:oMathPara>
@@ -1766,6 +1414,7 @@
               <w:rFonts w:ascii="Cambria Math" w:eastAsiaTheme="minorEastAsia" w:hAnsi="Cambria Math"/>
               <w:sz w:val="36"/>
               <w:szCs w:val="36"/>
+              <w:lang w:val="pt-BR"/>
             </w:rPr>
             <m:t>Quantis empíricos (q</m:t>
           </m:r>
@@ -1777,6 +1426,7 @@
                   <w:i/>
                   <w:sz w:val="36"/>
                   <w:szCs w:val="36"/>
+                  <w:lang w:val="pt-BR"/>
                 </w:rPr>
               </m:ctrlPr>
             </m:dPr>
@@ -1786,6 +1436,7 @@
                   <w:rFonts w:ascii="Cambria Math" w:eastAsiaTheme="minorEastAsia" w:hAnsi="Cambria Math"/>
                   <w:sz w:val="36"/>
                   <w:szCs w:val="36"/>
+                  <w:lang w:val="pt-BR"/>
                 </w:rPr>
                 <m:t>p</m:t>
               </m:r>
@@ -1796,6 +1447,7 @@
               <w:rFonts w:ascii="Cambria Math" w:eastAsiaTheme="minorEastAsia" w:hAnsi="Cambria Math"/>
               <w:sz w:val="36"/>
               <w:szCs w:val="36"/>
+              <w:lang w:val="pt-BR"/>
             </w:rPr>
             <m:t>)</m:t>
           </m:r>
@@ -1810,6 +1462,7 @@
           <w:rFonts w:ascii="Helvetica Neue Light" w:hAnsi="Helvetica Neue Light"/>
           <w:sz w:val="36"/>
           <w:szCs w:val="36"/>
+          <w:lang w:val="pt-BR"/>
         </w:rPr>
       </w:pPr>
     </w:p>
@@ -1824,6 +1477,7 @@
           <w:rFonts w:ascii="Helvetica Neue Light" w:hAnsi="Helvetica Neue Light"/>
           <w:sz w:val="36"/>
           <w:szCs w:val="36"/>
+          <w:lang w:val="pt-BR"/>
         </w:rPr>
       </w:pPr>
     </w:p>
@@ -1835,6 +1489,7 @@
           <w:rFonts w:ascii="Helvetica Neue Light" w:hAnsi="Helvetica Neue Light"/>
           <w:sz w:val="36"/>
           <w:szCs w:val="36"/>
+          <w:lang w:val="pt-BR"/>
         </w:rPr>
       </w:pPr>
     </w:p>
@@ -1846,6 +1501,7 @@
           <w:rFonts w:ascii="Helvetica Neue Light" w:hAnsi="Helvetica Neue Light"/>
           <w:sz w:val="36"/>
           <w:szCs w:val="36"/>
+          <w:lang w:val="pt-BR"/>
         </w:rPr>
       </w:pPr>
       <w:r>
@@ -1853,90 +1509,20 @@
           <w:rFonts w:ascii="Helvetica Neue Light" w:hAnsi="Helvetica Neue Light"/>
           <w:sz w:val="36"/>
           <w:szCs w:val="36"/>
-        </w:rPr>
-        <w:t xml:space="preserve">E </w:t>
-      </w:r>
-      <w:proofErr w:type="spellStart"/>
-      <w:r>
+          <w:lang w:val="pt-BR"/>
+        </w:rPr>
+        <w:t>E quanto às características da população?</w:t>
+      </w:r>
+    </w:p>
+    <w:p>
+      <w:pPr>
+        <w:ind w:left="709"/>
+        <w:jc w:val="both"/>
         <w:rPr>
           <w:rFonts w:ascii="Helvetica Neue Light" w:hAnsi="Helvetica Neue Light"/>
           <w:sz w:val="36"/>
           <w:szCs w:val="36"/>
-        </w:rPr>
-        <w:t>quanto</w:t>
-      </w:r>
-      <w:proofErr w:type="spellEnd"/>
-      <w:r>
-        <w:rPr>
-          <w:rFonts w:ascii="Helvetica Neue Light" w:hAnsi="Helvetica Neue Light"/>
-          <w:sz w:val="36"/>
-          <w:szCs w:val="36"/>
-        </w:rPr>
-        <w:t xml:space="preserve"> </w:t>
-      </w:r>
-      <w:proofErr w:type="spellStart"/>
-      <w:r>
-        <w:rPr>
-          <w:rFonts w:ascii="Helvetica Neue Light" w:hAnsi="Helvetica Neue Light"/>
-          <w:sz w:val="36"/>
-          <w:szCs w:val="36"/>
-        </w:rPr>
-        <w:t>às</w:t>
-      </w:r>
-      <w:proofErr w:type="spellEnd"/>
-      <w:r>
-        <w:rPr>
-          <w:rFonts w:ascii="Helvetica Neue Light" w:hAnsi="Helvetica Neue Light"/>
-          <w:sz w:val="36"/>
-          <w:szCs w:val="36"/>
-        </w:rPr>
-        <w:t xml:space="preserve"> </w:t>
-      </w:r>
-      <w:proofErr w:type="spellStart"/>
-      <w:r>
-        <w:rPr>
-          <w:rFonts w:ascii="Helvetica Neue Light" w:hAnsi="Helvetica Neue Light"/>
-          <w:sz w:val="36"/>
-          <w:szCs w:val="36"/>
-        </w:rPr>
-        <w:t>características</w:t>
-      </w:r>
-      <w:proofErr w:type="spellEnd"/>
-      <w:r>
-        <w:rPr>
-          <w:rFonts w:ascii="Helvetica Neue Light" w:hAnsi="Helvetica Neue Light"/>
-          <w:sz w:val="36"/>
-          <w:szCs w:val="36"/>
-        </w:rPr>
-        <w:t xml:space="preserve"> da </w:t>
-      </w:r>
-      <w:proofErr w:type="spellStart"/>
-      <w:r>
-        <w:rPr>
-          <w:rFonts w:ascii="Helvetica Neue Light" w:hAnsi="Helvetica Neue Light"/>
-          <w:sz w:val="36"/>
-          <w:szCs w:val="36"/>
-        </w:rPr>
-        <w:t>população</w:t>
-      </w:r>
-      <w:proofErr w:type="spellEnd"/>
-      <w:r>
-        <w:rPr>
-          <w:rFonts w:ascii="Helvetica Neue Light" w:hAnsi="Helvetica Neue Light"/>
-          <w:sz w:val="36"/>
-          <w:szCs w:val="36"/>
-        </w:rPr>
-        <w:t>?</w:t>
-      </w:r>
-    </w:p>
-    <w:p>
-      <w:pPr>
-        <w:ind w:left="709"/>
-        <w:jc w:val="both"/>
-        <w:rPr>
-          <w:rFonts w:ascii="Helvetica Neue Light" w:hAnsi="Helvetica Neue Light"/>
-          <w:sz w:val="36"/>
-          <w:szCs w:val="36"/>
+          <w:lang w:val="pt-BR"/>
         </w:rPr>
       </w:pPr>
     </w:p>
@@ -1948,185 +1534,26 @@
           <w:rFonts w:ascii="Helvetica Neue Thin" w:hAnsi="Helvetica Neue Thin"/>
           <w:sz w:val="36"/>
           <w:szCs w:val="36"/>
-        </w:rPr>
-      </w:pPr>
-      <w:proofErr w:type="spellStart"/>
+          <w:lang w:val="pt-BR"/>
+        </w:rPr>
+      </w:pPr>
       <w:r>
         <w:rPr>
           <w:rFonts w:ascii="Helvetica Neue Light" w:hAnsi="Helvetica Neue Light"/>
           <w:sz w:val="36"/>
           <w:szCs w:val="36"/>
-        </w:rPr>
-        <w:t>Definição</w:t>
-      </w:r>
-      <w:proofErr w:type="spellEnd"/>
-      <w:r>
-        <w:rPr>
-          <w:rFonts w:ascii="Helvetica Neue Light" w:hAnsi="Helvetica Neue Light"/>
-          <w:sz w:val="36"/>
-          <w:szCs w:val="36"/>
-        </w:rPr>
-        <w:t>:</w:t>
-      </w:r>
-      <w:r>
-        <w:rPr>
-          <w:rFonts w:ascii="Helvetica Neue Thin" w:hAnsi="Helvetica Neue Thin"/>
-          <w:sz w:val="36"/>
-          <w:szCs w:val="36"/>
-        </w:rPr>
-        <w:t xml:space="preserve"> Um</w:t>
-      </w:r>
-      <w:r>
-        <w:rPr>
-          <w:rFonts w:ascii="Helvetica Neue Thin" w:hAnsi="Helvetica Neue Thin"/>
-          <w:sz w:val="36"/>
-          <w:szCs w:val="36"/>
-        </w:rPr>
-        <w:t xml:space="preserve"> </w:t>
-      </w:r>
-      <w:proofErr w:type="spellStart"/>
-      <w:r>
-        <w:rPr>
-          <w:rFonts w:ascii="Helvetica Neue Thin" w:hAnsi="Helvetica Neue Thin"/>
-          <w:sz w:val="36"/>
-          <w:szCs w:val="36"/>
-        </w:rPr>
-        <w:t>parâmetro</w:t>
-      </w:r>
-      <w:proofErr w:type="spellEnd"/>
-      <w:r>
-        <w:rPr>
-          <w:rFonts w:ascii="Helvetica Neue Thin" w:hAnsi="Helvetica Neue Thin"/>
-          <w:sz w:val="36"/>
-          <w:szCs w:val="36"/>
-        </w:rPr>
-        <w:t xml:space="preserve"> é </w:t>
-      </w:r>
-      <w:proofErr w:type="spellStart"/>
-      <w:r>
-        <w:rPr>
-          <w:rFonts w:ascii="Helvetica Neue Thin" w:hAnsi="Helvetica Neue Thin"/>
-          <w:sz w:val="36"/>
-          <w:szCs w:val="36"/>
-        </w:rPr>
-        <w:t>uma</w:t>
-      </w:r>
-      <w:proofErr w:type="spellEnd"/>
-      <w:r>
-        <w:rPr>
-          <w:rFonts w:ascii="Helvetica Neue Thin" w:hAnsi="Helvetica Neue Thin"/>
-          <w:sz w:val="36"/>
-          <w:szCs w:val="36"/>
-        </w:rPr>
-        <w:t xml:space="preserve"> </w:t>
-      </w:r>
-      <w:proofErr w:type="spellStart"/>
-      <w:r>
-        <w:rPr>
-          <w:rFonts w:ascii="Helvetica Neue Thin" w:hAnsi="Helvetica Neue Thin"/>
-          <w:sz w:val="36"/>
-          <w:szCs w:val="36"/>
-        </w:rPr>
-        <w:t>medida</w:t>
-      </w:r>
-      <w:proofErr w:type="spellEnd"/>
-      <w:r>
-        <w:rPr>
-          <w:rFonts w:ascii="Helvetica Neue Thin" w:hAnsi="Helvetica Neue Thin"/>
-          <w:sz w:val="36"/>
-          <w:szCs w:val="36"/>
-        </w:rPr>
-        <w:t xml:space="preserve"> </w:t>
-      </w:r>
-      <w:proofErr w:type="spellStart"/>
-      <w:r>
-        <w:rPr>
-          <w:rFonts w:ascii="Helvetica Neue Thin" w:hAnsi="Helvetica Neue Thin"/>
-          <w:sz w:val="36"/>
-          <w:szCs w:val="36"/>
-        </w:rPr>
-        <w:t>usada</w:t>
-      </w:r>
-      <w:proofErr w:type="spellEnd"/>
-      <w:r>
-        <w:rPr>
-          <w:rFonts w:ascii="Helvetica Neue Thin" w:hAnsi="Helvetica Neue Thin"/>
-          <w:sz w:val="36"/>
-          <w:szCs w:val="36"/>
-        </w:rPr>
-        <w:t xml:space="preserve"> para </w:t>
-      </w:r>
-      <w:proofErr w:type="spellStart"/>
-      <w:r>
-        <w:rPr>
-          <w:rFonts w:ascii="Helvetica Neue Thin" w:hAnsi="Helvetica Neue Thin"/>
-          <w:sz w:val="36"/>
-          <w:szCs w:val="36"/>
-        </w:rPr>
-        <w:t>descrever</w:t>
-      </w:r>
-      <w:proofErr w:type="spellEnd"/>
-      <w:r>
-        <w:rPr>
-          <w:rFonts w:ascii="Helvetica Neue Thin" w:hAnsi="Helvetica Neue Thin"/>
-          <w:sz w:val="36"/>
-          <w:szCs w:val="36"/>
-        </w:rPr>
-        <w:t xml:space="preserve"> </w:t>
-      </w:r>
-      <w:proofErr w:type="spellStart"/>
-      <w:r>
-        <w:rPr>
-          <w:rFonts w:ascii="Helvetica Neue Thin" w:hAnsi="Helvetica Neue Thin"/>
-          <w:sz w:val="36"/>
-          <w:szCs w:val="36"/>
-        </w:rPr>
-        <w:t>uma</w:t>
-      </w:r>
-      <w:proofErr w:type="spellEnd"/>
-      <w:r>
-        <w:rPr>
-          <w:rFonts w:ascii="Helvetica Neue Thin" w:hAnsi="Helvetica Neue Thin"/>
-          <w:sz w:val="36"/>
-          <w:szCs w:val="36"/>
-        </w:rPr>
-        <w:t xml:space="preserve"> </w:t>
-      </w:r>
-      <w:proofErr w:type="spellStart"/>
-      <w:r>
-        <w:rPr>
-          <w:rFonts w:ascii="Helvetica Neue Thin" w:hAnsi="Helvetica Neue Thin"/>
-          <w:sz w:val="36"/>
-          <w:szCs w:val="36"/>
-        </w:rPr>
-        <w:t>característica</w:t>
-      </w:r>
-      <w:proofErr w:type="spellEnd"/>
-      <w:r>
-        <w:rPr>
-          <w:rFonts w:ascii="Helvetica Neue Thin" w:hAnsi="Helvetica Neue Thin"/>
-          <w:sz w:val="36"/>
-          <w:szCs w:val="36"/>
-        </w:rPr>
-        <w:t xml:space="preserve"> da </w:t>
-      </w:r>
-      <w:proofErr w:type="spellStart"/>
-      <w:r>
-        <w:rPr>
-          <w:rFonts w:ascii="Helvetica Neue Thin" w:hAnsi="Helvetica Neue Thin"/>
-          <w:sz w:val="36"/>
-          <w:szCs w:val="36"/>
-        </w:rPr>
-        <w:t>população</w:t>
-      </w:r>
-      <w:proofErr w:type="spellEnd"/>
-      <w:r>
-        <w:rPr>
-          <w:rFonts w:ascii="Helvetica Neue Thin" w:hAnsi="Helvetica Neue Thin"/>
-          <w:sz w:val="36"/>
-          <w:szCs w:val="36"/>
-        </w:rPr>
-        <w:t>.</w:t>
+          <w:lang w:val="pt-BR"/>
+        </w:rPr>
+        <w:t>Definição:</w:t>
+      </w:r>
+      <w:r>
+        <w:rPr>
+          <w:rFonts w:ascii="Helvetica Neue Thin" w:hAnsi="Helvetica Neue Thin"/>
+          <w:sz w:val="36"/>
+          <w:szCs w:val="36"/>
+          <w:lang w:val="pt-BR"/>
+        </w:rPr>
+        <w:t xml:space="preserve"> Um parâmetro é uma medida usada para descrever uma característica da população.</w:t>
       </w:r>
     </w:p>
     <w:p>
@@ -2137,6 +1564,7 @@
           <w:rFonts w:ascii="Helvetica Neue Thin" w:hAnsi="Helvetica Neue Thin"/>
           <w:sz w:val="36"/>
           <w:szCs w:val="36"/>
+          <w:lang w:val="pt-BR"/>
         </w:rPr>
       </w:pPr>
     </w:p>
@@ -2148,241 +1576,44 @@
           <w:rFonts w:ascii="Helvetica Neue Thin" w:hAnsi="Helvetica Neue Thin"/>
           <w:sz w:val="36"/>
           <w:szCs w:val="36"/>
-        </w:rPr>
-      </w:pPr>
-      <w:proofErr w:type="spellStart"/>
-      <w:r>
-        <w:rPr>
-          <w:rFonts w:ascii="Helvetica Neue Thin" w:hAnsi="Helvetica Neue Thin"/>
-          <w:sz w:val="36"/>
-          <w:szCs w:val="36"/>
-        </w:rPr>
-        <w:t>Abaixo</w:t>
-      </w:r>
-      <w:proofErr w:type="spellEnd"/>
-      <w:r>
-        <w:rPr>
-          <w:rFonts w:ascii="Helvetica Neue Thin" w:hAnsi="Helvetica Neue Thin"/>
-          <w:sz w:val="36"/>
-          <w:szCs w:val="36"/>
-        </w:rPr>
-        <w:t xml:space="preserve">, </w:t>
-      </w:r>
-      <w:proofErr w:type="spellStart"/>
-      <w:r>
-        <w:rPr>
-          <w:rFonts w:ascii="Helvetica Neue Thin" w:hAnsi="Helvetica Neue Thin"/>
-          <w:sz w:val="36"/>
-          <w:szCs w:val="36"/>
-        </w:rPr>
-        <w:t>veremos</w:t>
-      </w:r>
-      <w:proofErr w:type="spellEnd"/>
-      <w:r>
-        <w:rPr>
-          <w:rFonts w:ascii="Helvetica Neue Thin" w:hAnsi="Helvetica Neue Thin"/>
-          <w:sz w:val="36"/>
-          <w:szCs w:val="36"/>
+          <w:lang w:val="pt-BR"/>
+        </w:rPr>
+      </w:pPr>
+      <w:r>
+        <w:rPr>
+          <w:rFonts w:ascii="Helvetica Neue Thin" w:hAnsi="Helvetica Neue Thin"/>
+          <w:sz w:val="36"/>
+          <w:szCs w:val="36"/>
+          <w:lang w:val="pt-BR"/>
+        </w:rPr>
+        <w:t>Abaixo, veremos uma tabela que relaciona</w:t>
+      </w:r>
+      <w:r>
+        <w:rPr>
+          <w:rFonts w:ascii="Helvetica Neue Thin" w:hAnsi="Helvetica Neue Thin"/>
+          <w:sz w:val="36"/>
+          <w:szCs w:val="36"/>
+          <w:lang w:val="pt-BR"/>
+        </w:rPr>
+        <w:t xml:space="preserve"> as principais e mais comuns</w:t>
+      </w:r>
+      <w:r>
+        <w:rPr>
+          <w:rFonts w:ascii="Helvetica Neue Thin" w:hAnsi="Helvetica Neue Thin"/>
+          <w:sz w:val="36"/>
+          <w:szCs w:val="36"/>
+          <w:lang w:val="pt-BR"/>
         </w:rPr>
         <w:t xml:space="preserve"> </w:t>
       </w:r>
-      <w:proofErr w:type="spellStart"/>
-      <w:r>
-        <w:rPr>
-          <w:rFonts w:ascii="Helvetica Neue Thin" w:hAnsi="Helvetica Neue Thin"/>
-          <w:sz w:val="36"/>
-          <w:szCs w:val="36"/>
-        </w:rPr>
-        <w:t>uma</w:t>
-      </w:r>
-      <w:proofErr w:type="spellEnd"/>
-      <w:r>
-        <w:rPr>
-          <w:rFonts w:ascii="Helvetica Neue Thin" w:hAnsi="Helvetica Neue Thin"/>
-          <w:sz w:val="36"/>
-          <w:szCs w:val="36"/>
-        </w:rPr>
-        <w:t xml:space="preserve"> </w:t>
-      </w:r>
-      <w:proofErr w:type="spellStart"/>
-      <w:r>
-        <w:rPr>
-          <w:rFonts w:ascii="Helvetica Neue Thin" w:hAnsi="Helvetica Neue Thin"/>
-          <w:sz w:val="36"/>
-          <w:szCs w:val="36"/>
-        </w:rPr>
-        <w:t>tabela</w:t>
-      </w:r>
-      <w:proofErr w:type="spellEnd"/>
-      <w:r>
-        <w:rPr>
-          <w:rFonts w:ascii="Helvetica Neue Thin" w:hAnsi="Helvetica Neue Thin"/>
-          <w:sz w:val="36"/>
-          <w:szCs w:val="36"/>
-        </w:rPr>
-        <w:t xml:space="preserve"> </w:t>
-      </w:r>
-      <w:proofErr w:type="spellStart"/>
-      <w:r>
-        <w:rPr>
-          <w:rFonts w:ascii="Helvetica Neue Thin" w:hAnsi="Helvetica Neue Thin"/>
-          <w:sz w:val="36"/>
-          <w:szCs w:val="36"/>
-        </w:rPr>
-        <w:t>que</w:t>
-      </w:r>
-      <w:proofErr w:type="spellEnd"/>
-      <w:r>
-        <w:rPr>
-          <w:rFonts w:ascii="Helvetica Neue Thin" w:hAnsi="Helvetica Neue Thin"/>
-          <w:sz w:val="36"/>
-          <w:szCs w:val="36"/>
-        </w:rPr>
-        <w:t xml:space="preserve"> </w:t>
-      </w:r>
-      <w:proofErr w:type="spellStart"/>
-      <w:r>
-        <w:rPr>
-          <w:rFonts w:ascii="Helvetica Neue Thin" w:hAnsi="Helvetica Neue Thin"/>
-          <w:sz w:val="36"/>
-          <w:szCs w:val="36"/>
-        </w:rPr>
-        <w:t>relaciona</w:t>
-      </w:r>
-      <w:proofErr w:type="spellEnd"/>
-      <w:r>
-        <w:rPr>
-          <w:rFonts w:ascii="Helvetica Neue Thin" w:hAnsi="Helvetica Neue Thin"/>
-          <w:sz w:val="36"/>
-          <w:szCs w:val="36"/>
-        </w:rPr>
-        <w:t xml:space="preserve"> as </w:t>
-      </w:r>
-      <w:proofErr w:type="spellStart"/>
-      <w:r>
-        <w:rPr>
-          <w:rFonts w:ascii="Helvetica Neue Thin" w:hAnsi="Helvetica Neue Thin"/>
-          <w:sz w:val="36"/>
-          <w:szCs w:val="36"/>
-        </w:rPr>
-        <w:t>principais</w:t>
-      </w:r>
-      <w:proofErr w:type="spellEnd"/>
-      <w:r>
-        <w:rPr>
-          <w:rFonts w:ascii="Helvetica Neue Thin" w:hAnsi="Helvetica Neue Thin"/>
-          <w:sz w:val="36"/>
-          <w:szCs w:val="36"/>
-        </w:rPr>
-        <w:t xml:space="preserve"> e </w:t>
-      </w:r>
-      <w:proofErr w:type="spellStart"/>
-      <w:r>
-        <w:rPr>
-          <w:rFonts w:ascii="Helvetica Neue Thin" w:hAnsi="Helvetica Neue Thin"/>
-          <w:sz w:val="36"/>
-          <w:szCs w:val="36"/>
-        </w:rPr>
-        <w:t>mais</w:t>
-      </w:r>
-      <w:proofErr w:type="spellEnd"/>
-      <w:r>
-        <w:rPr>
-          <w:rFonts w:ascii="Helvetica Neue Thin" w:hAnsi="Helvetica Neue Thin"/>
-          <w:sz w:val="36"/>
-          <w:szCs w:val="36"/>
-        </w:rPr>
-        <w:t xml:space="preserve"> </w:t>
-      </w:r>
-      <w:proofErr w:type="spellStart"/>
-      <w:r>
-        <w:rPr>
-          <w:rFonts w:ascii="Helvetica Neue Thin" w:hAnsi="Helvetica Neue Thin"/>
-          <w:sz w:val="36"/>
-          <w:szCs w:val="36"/>
-        </w:rPr>
-        <w:t>comuns</w:t>
-      </w:r>
-      <w:proofErr w:type="spellEnd"/>
-      <w:r>
-        <w:rPr>
-          <w:rFonts w:ascii="Helvetica Neue Thin" w:hAnsi="Helvetica Neue Thin"/>
-          <w:sz w:val="36"/>
-          <w:szCs w:val="36"/>
-        </w:rPr>
-        <w:t xml:space="preserve"> </w:t>
-      </w:r>
-      <w:proofErr w:type="spellStart"/>
-      <w:r>
-        <w:rPr>
-          <w:rFonts w:ascii="Helvetica Neue Thin" w:hAnsi="Helvetica Neue Thin"/>
-          <w:sz w:val="36"/>
-          <w:szCs w:val="36"/>
-        </w:rPr>
-        <w:t>estatísticas</w:t>
-      </w:r>
-      <w:proofErr w:type="spellEnd"/>
-      <w:r>
-        <w:rPr>
-          <w:rFonts w:ascii="Helvetica Neue Thin" w:hAnsi="Helvetica Neue Thin"/>
-          <w:sz w:val="36"/>
-          <w:szCs w:val="36"/>
-        </w:rPr>
-        <w:t xml:space="preserve"> e com </w:t>
-      </w:r>
-      <w:proofErr w:type="spellStart"/>
-      <w:r>
-        <w:rPr>
-          <w:rFonts w:ascii="Helvetica Neue Thin" w:hAnsi="Helvetica Neue Thin"/>
-          <w:sz w:val="36"/>
-          <w:szCs w:val="36"/>
-        </w:rPr>
-        <w:t>seus</w:t>
-      </w:r>
-      <w:proofErr w:type="spellEnd"/>
-      <w:r>
-        <w:rPr>
-          <w:rFonts w:ascii="Helvetica Neue Thin" w:hAnsi="Helvetica Neue Thin"/>
-          <w:sz w:val="36"/>
-          <w:szCs w:val="36"/>
-        </w:rPr>
-        <w:t xml:space="preserve"> </w:t>
-      </w:r>
-      <w:proofErr w:type="spellStart"/>
-      <w:r>
-        <w:rPr>
-          <w:rFonts w:ascii="Helvetica Neue Thin" w:hAnsi="Helvetica Neue Thin"/>
-          <w:sz w:val="36"/>
-          <w:szCs w:val="36"/>
-        </w:rPr>
-        <w:t>respectivos</w:t>
-      </w:r>
-      <w:proofErr w:type="spellEnd"/>
-      <w:r>
-        <w:rPr>
-          <w:rFonts w:ascii="Helvetica Neue Thin" w:hAnsi="Helvetica Neue Thin"/>
-          <w:sz w:val="36"/>
-          <w:szCs w:val="36"/>
-        </w:rPr>
-        <w:t xml:space="preserve"> </w:t>
-      </w:r>
-      <w:proofErr w:type="spellStart"/>
-      <w:r>
-        <w:rPr>
-          <w:rFonts w:ascii="Helvetica Neue Thin" w:hAnsi="Helvetica Neue Thin"/>
-          <w:sz w:val="36"/>
-          <w:szCs w:val="36"/>
-        </w:rPr>
-        <w:t>parâmetros</w:t>
-      </w:r>
-      <w:proofErr w:type="spellEnd"/>
-      <w:r>
-        <w:rPr>
-          <w:rFonts w:ascii="Helvetica Neue Thin" w:hAnsi="Helvetica Neue Thin"/>
-          <w:sz w:val="36"/>
-          <w:szCs w:val="36"/>
-        </w:rPr>
-        <w:t>.</w:t>
+      <w:r>
+        <w:rPr>
+          <w:rFonts w:ascii="Helvetica Neue Thin" w:hAnsi="Helvetica Neue Thin"/>
+          <w:sz w:val="36"/>
+          <w:szCs w:val="36"/>
+          <w:lang w:val="pt-BR"/>
+        </w:rPr>
+        <w:t>estatísticas e com seus respectivos parâmetros.</w:t>
       </w:r>
     </w:p>
     <w:p>
@@ -2393,6 +1624,7 @@
           <w:rFonts w:ascii="Helvetica Neue Thin" w:hAnsi="Helvetica Neue Thin"/>
           <w:sz w:val="36"/>
           <w:szCs w:val="36"/>
+          <w:lang w:val="pt-BR"/>
         </w:rPr>
       </w:pPr>
     </w:p>
@@ -3067,15 +2299,7 @@
                 <w:color w:val="000000"/>
                 <w:lang w:val="pt-BR"/>
               </w:rPr>
-              <w:t> </w:t>
-            </w:r>
-            <w:r>
-              <w:rPr>
-                <w:rFonts w:ascii="Calibri" w:eastAsia="Times New Roman" w:hAnsi="Calibri"/>
-                <w:color w:val="000000"/>
-                <w:lang w:val="pt-BR"/>
-              </w:rPr>
-              <w:t>N</w:t>
+              <w:t> N</w:t>
             </w:r>
           </w:p>
         </w:tc>
@@ -3107,15 +2331,7 @@
                 <w:color w:val="000000"/>
                 <w:lang w:val="pt-BR"/>
               </w:rPr>
-              <w:t> </w:t>
-            </w:r>
-            <w:r>
-              <w:rPr>
-                <w:rFonts w:ascii="Calibri" w:eastAsia="Times New Roman" w:hAnsi="Calibri"/>
-                <w:color w:val="000000"/>
-                <w:lang w:val="pt-BR"/>
-              </w:rPr>
-              <w:t>n</w:t>
+              <w:t> n</w:t>
             </w:r>
           </w:p>
         </w:tc>
@@ -3185,15 +2401,7 @@
                 <w:color w:val="000000"/>
                 <w:lang w:val="pt-BR"/>
               </w:rPr>
-              <w:t> </w:t>
-            </w:r>
-            <w:r>
-              <w:rPr>
-                <w:rFonts w:ascii="Calibri" w:eastAsia="Times New Roman" w:hAnsi="Calibri"/>
-                <w:color w:val="000000"/>
-                <w:lang w:val="pt-BR"/>
-              </w:rPr>
-              <w:t>p</w:t>
+              <w:t> p</w:t>
             </w:r>
           </w:p>
         </w:tc>
@@ -3321,15 +2529,7 @@
                 <w:color w:val="000000"/>
                 <w:lang w:val="pt-BR"/>
               </w:rPr>
-              <w:t> </w:t>
-            </w:r>
-            <w:r>
-              <w:rPr>
-                <w:rFonts w:ascii="Calibri" w:eastAsia="Times New Roman" w:hAnsi="Calibri"/>
-                <w:color w:val="000000"/>
-                <w:lang w:val="pt-BR"/>
-              </w:rPr>
-              <w:t>Q(p)</w:t>
+              <w:t> Q(p)</w:t>
             </w:r>
           </w:p>
         </w:tc>
@@ -3361,15 +2561,7 @@
                 <w:color w:val="000000"/>
                 <w:lang w:val="pt-BR"/>
               </w:rPr>
-              <w:t> </w:t>
-            </w:r>
-            <w:r>
-              <w:rPr>
-                <w:rFonts w:ascii="Calibri" w:eastAsia="Times New Roman" w:hAnsi="Calibri"/>
-                <w:color w:val="000000"/>
-                <w:lang w:val="pt-BR"/>
-              </w:rPr>
-              <w:t>q(p)</w:t>
+              <w:t> q(p)</w:t>
             </w:r>
           </w:p>
         </w:tc>
@@ -3726,6 +2918,18 @@
     </w:tbl>
     <w:p>
       <w:pPr>
+        <w:ind w:left="709" w:firstLine="425"/>
+        <w:jc w:val="both"/>
+        <w:rPr>
+          <w:rFonts w:ascii="Helvetica Neue Thin" w:hAnsi="Helvetica Neue Thin"/>
+          <w:sz w:val="36"/>
+          <w:szCs w:val="36"/>
+          <w:lang w:val="pt-BR"/>
+        </w:rPr>
+      </w:pPr>
+    </w:p>
+    <w:p>
+      <w:pPr>
         <w:pStyle w:val="ListParagraph"/>
         <w:numPr>
           <w:ilvl w:val="0"/>
@@ -3749,14 +2953,35 @@
     </w:p>
     <w:p>
       <w:pPr>
+        <w:jc w:val="both"/>
+        <w:rPr>
+          <w:rFonts w:ascii="Helvetica Neue Thin" w:hAnsi="Helvetica Neue Thin"/>
+          <w:sz w:val="36"/>
+          <w:szCs w:val="36"/>
+          <w:lang w:val="pt-BR"/>
+        </w:rPr>
+      </w:pPr>
+    </w:p>
+    <w:p>
+      <w:pPr>
         <w:ind w:left="709" w:firstLine="425"/>
         <w:jc w:val="both"/>
         <w:rPr>
           <w:rFonts w:ascii="Helvetica Neue Thin" w:hAnsi="Helvetica Neue Thin"/>
           <w:sz w:val="36"/>
           <w:szCs w:val="36"/>
-        </w:rPr>
-      </w:pPr>
+          <w:lang w:val="pt-BR"/>
+        </w:rPr>
+      </w:pPr>
+      <w:r>
+        <w:rPr>
+          <w:rFonts w:ascii="Helvetica Neue Thin" w:hAnsi="Helvetica Neue Thin"/>
+          <w:sz w:val="36"/>
+          <w:szCs w:val="36"/>
+          <w:lang w:val="pt-BR"/>
+        </w:rPr>
+        <w:t xml:space="preserve">Antes de avançarmos, é preciso entender uma coisa. Quando observamos uma característica da população (ou seja, um parâmetro) sabemos que esse parâmetro possui uma distribuição de frequência, correto? </w:t>
+      </w:r>
     </w:p>
     <w:p>
       <w:pPr>
@@ -3769,23 +2994,28 @@
           <w:lang w:val="pt-BR"/>
         </w:rPr>
       </w:pPr>
-      <w:r>
-        <w:rPr>
-          <w:rFonts w:ascii="Helvetica Neue Thin" w:hAnsi="Helvetica Neue Thin"/>
-          <w:sz w:val="36"/>
-          <w:szCs w:val="36"/>
-          <w:lang w:val="pt-BR"/>
-        </w:rPr>
-        <w:t xml:space="preserve">Antes de avançarmos, é preciso entender uma coisa. </w:t>
-      </w:r>
-      <w:r>
-        <w:rPr>
-          <w:rFonts w:ascii="Helvetica Neue Thin" w:hAnsi="Helvetica Neue Thin"/>
-          <w:sz w:val="36"/>
-          <w:szCs w:val="36"/>
-          <w:lang w:val="pt-BR"/>
-        </w:rPr>
-        <w:t xml:space="preserve">Quando observamos uma característica da população (ou seja, um parâmetro) sabemos que esse parâmetro possui uma distribuição de frequência, correto? Porém, sabemos que nosso objetivo é utilizar informações obtidas através de </w:t>
+      <w:bookmarkStart w:id="0" w:name="_GoBack"/>
+      <w:bookmarkEnd w:id="0"/>
+    </w:p>
+    <w:p>
+      <w:pPr>
+        <w:ind w:left="709" w:firstLine="425"/>
+        <w:jc w:val="both"/>
+        <w:rPr>
+          <w:rFonts w:ascii="Helvetica Neue Thin" w:hAnsi="Helvetica Neue Thin"/>
+          <w:sz w:val="36"/>
+          <w:szCs w:val="36"/>
+          <w:lang w:val="pt-BR"/>
+        </w:rPr>
+      </w:pPr>
+      <w:r>
+        <w:rPr>
+          <w:rFonts w:ascii="Helvetica Neue Thin" w:hAnsi="Helvetica Neue Thin"/>
+          <w:sz w:val="36"/>
+          <w:szCs w:val="36"/>
+          <w:lang w:val="pt-BR"/>
+        </w:rPr>
+        <w:t xml:space="preserve">Porém, sabemos que nosso objetivo é utilizar informações obtidas através de </w:t>
       </w:r>
       <w:r>
         <w:rPr>
@@ -3892,9 +3122,9 @@
       <w:r>
         <w:rPr>
           <w:rFonts w:ascii="Helvetica Neue Thin" w:hAnsi="Helvetica Neue Thin"/>
-          <w:sz w:val="36"/>
-          <w:szCs w:val="36"/>
-          <w:lang w:val="pt-BR"/>
+          <w:noProof/>
+          <w:sz w:val="36"/>
+          <w:szCs w:val="36"/>
         </w:rPr>
         <w:drawing>
           <wp:anchor distT="0" distB="0" distL="114300" distR="114300" simplePos="0" relativeHeight="251660288" behindDoc="0" locked="0" layoutInCell="1" allowOverlap="1" wp14:anchorId="10634439" wp14:editId="378F1FD4">
@@ -3980,7 +3210,25 @@
           <w:szCs w:val="36"/>
           <w:lang w:val="pt-BR"/>
         </w:rPr>
-        <w:t xml:space="preserve">Primeiramente, devemos compreender o esquema de uma inferência. </w:t>
+        <w:t xml:space="preserve">Primeiramente, devemos compreender o </w:t>
+      </w:r>
+      <w:r>
+        <w:rPr>
+          <w:rFonts w:ascii="Helvetica Neue Thin" w:hAnsi="Helvetica Neue Thin"/>
+          <w:sz w:val="36"/>
+          <w:szCs w:val="36"/>
+          <w:lang w:val="pt-BR"/>
+        </w:rPr>
+        <w:t>funcionamento</w:t>
+      </w:r>
+      <w:r>
+        <w:rPr>
+          <w:rFonts w:ascii="Helvetica Neue Thin" w:hAnsi="Helvetica Neue Thin"/>
+          <w:sz w:val="36"/>
+          <w:szCs w:val="36"/>
+          <w:lang w:val="pt-BR"/>
+        </w:rPr>
+        <w:t xml:space="preserve"> de uma inferência. </w:t>
       </w:r>
       <w:r>
         <w:rPr>
@@ -4357,9 +3605,9 @@
       <w:r>
         <w:rPr>
           <w:rFonts w:ascii="Helvetica Neue Thin" w:eastAsiaTheme="minorEastAsia" w:hAnsi="Helvetica Neue Thin"/>
-          <w:sz w:val="36"/>
-          <w:szCs w:val="36"/>
-          <w:lang w:val="pt-BR"/>
+          <w:noProof/>
+          <w:sz w:val="36"/>
+          <w:szCs w:val="36"/>
         </w:rPr>
         <w:drawing>
           <wp:anchor distT="0" distB="0" distL="114300" distR="114300" simplePos="0" relativeHeight="251661312" behindDoc="0" locked="0" layoutInCell="1" allowOverlap="1" wp14:anchorId="6B66AC73" wp14:editId="28BB0E68">
@@ -5962,7 +5210,6 @@
           <w:lang w:val="pt-BR"/>
         </w:rPr>
       </w:pPr>
-      <w:bookmarkStart w:id="0" w:name="_GoBack"/>
       <w:r>
         <w:rPr>
           <w:noProof/>
@@ -6079,7 +5326,6 @@
           <mc:Fallback>
             <w:pict>
               <v:shape w14:anchorId="22BF575C" id="Text_x0020_Box_x0020_29" o:spid="_x0000_s1031" type="#_x0000_t202" style="position:absolute;left:0;text-align:left;margin-left:192.85pt;margin-top:26.25pt;width:82.1pt;height:44.95pt;z-index:251680768;visibility:visible;mso-wrap-style:square;mso-width-percent:0;mso-height-percent:0;mso-wrap-distance-left:9pt;mso-wrap-distance-top:0;mso-wrap-distance-right:9pt;mso-wrap-distance-bottom:0;mso-position-horizontal:absolute;mso-position-horizontal-relative:text;mso-position-vertical:absolute;mso-position-vertical-relative:text;mso-width-percent:0;mso-height-percent:0;mso-width-relative:margin;mso-height-relative:margin;v-text-anchor:top" o:gfxdata="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" filled="f" stroked="f">
-                <v:fill o:detectmouseclick="t"/>
                 <v:textbox>
                   <w:txbxContent>
                     <w:p>
@@ -6275,7 +5521,6 @@
           <mc:Fallback>
             <w:pict>
               <v:shape w14:anchorId="5C3CC6E5" id="Text_x0020_Box_x0020_30" o:spid="_x0000_s1032" type="#_x0000_t202" style="position:absolute;left:0;text-align:left;margin-left:256pt;margin-top:26pt;width:82.1pt;height:44.95pt;z-index:251682816;visibility:visible;mso-wrap-style:square;mso-width-percent:0;mso-height-percent:0;mso-wrap-distance-left:9pt;mso-wrap-distance-top:0;mso-wrap-distance-right:9pt;mso-wrap-distance-bottom:0;mso-position-horizontal:absolute;mso-position-horizontal-relative:text;mso-position-vertical:absolute;mso-position-vertical-relative:text;mso-width-percent:0;mso-height-percent:0;mso-width-relative:margin;mso-height-relative:margin;v-text-anchor:top" o:gfxdata="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" filled="f" stroked="f">
-                <v:fill o:detectmouseclick="t"/>
                 <v:textbox>
                   <w:txbxContent>
                     <w:p>
@@ -6358,12 +5603,12 @@
       <w:r>
         <w:rPr>
           <w:rFonts w:ascii="Helvetica Neue Thin" w:hAnsi="Helvetica Neue Thin"/>
+          <w:noProof/>
           <w:sz w:val="32"/>
           <w:szCs w:val="32"/>
-          <w:lang w:val="pt-BR"/>
         </w:rPr>
         <w:drawing>
-          <wp:anchor distT="0" distB="0" distL="114300" distR="114300" simplePos="0" relativeHeight="251673600" behindDoc="0" locked="0" layoutInCell="1" allowOverlap="1" wp14:anchorId="3F6126EA" wp14:editId="55764BCF">
+          <wp:anchor distT="0" distB="0" distL="114300" distR="114300" simplePos="0" relativeHeight="251673600" behindDoc="0" locked="0" layoutInCell="1" allowOverlap="1" wp14:anchorId="3F6126EA" wp14:editId="6AFFE468">
             <wp:simplePos x="0" y="0"/>
             <wp:positionH relativeFrom="column">
               <wp:posOffset>506730</wp:posOffset>
@@ -6425,7 +5670,7 @@
         <mc:AlternateContent>
           <mc:Choice Requires="wps">
             <w:drawing>
-              <wp:anchor distT="0" distB="0" distL="114300" distR="114300" simplePos="0" relativeHeight="251678720" behindDoc="0" locked="0" layoutInCell="1" allowOverlap="1" wp14:anchorId="57A81B6F" wp14:editId="052DD293">
+              <wp:anchor distT="0" distB="0" distL="114300" distR="114300" simplePos="0" relativeHeight="251678720" behindDoc="0" locked="0" layoutInCell="1" allowOverlap="1" wp14:anchorId="57A81B6F" wp14:editId="1C789F49">
                 <wp:simplePos x="0" y="0"/>
                 <wp:positionH relativeFrom="column">
                   <wp:posOffset>1651635</wp:posOffset>
@@ -6534,7 +5779,6 @@
           <mc:Fallback>
             <w:pict>
               <v:shape w14:anchorId="57A81B6F" id="Text_x0020_Box_x0020_19" o:spid="_x0000_s1033" type="#_x0000_t202" style="position:absolute;left:0;text-align:left;margin-left:130.05pt;margin-top:25.8pt;width:82.1pt;height:44.95pt;z-index:251678720;visibility:visible;mso-wrap-style:square;mso-width-percent:0;mso-height-percent:0;mso-wrap-distance-left:9pt;mso-wrap-distance-top:0;mso-wrap-distance-right:9pt;mso-wrap-distance-bottom:0;mso-position-horizontal:absolute;mso-position-horizontal-relative:text;mso-position-vertical:absolute;mso-position-vertical-relative:text;mso-width-percent:0;mso-height-percent:0;mso-width-relative:margin;mso-height-relative:margin;v-text-anchor:top" o:gfxdata="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" filled="f" stroked="f">
-                <v:fill o:detectmouseclick="t"/>
                 <v:textbox>
                   <w:txbxContent>
                     <w:p>
@@ -6706,7 +5950,6 @@
           <mc:Fallback>
             <w:pict>
               <v:shape w14:anchorId="54D2F37A" id="Text_x0020_Box_x0020_18" o:spid="_x0000_s1034" type="#_x0000_t202" style="position:absolute;left:0;text-align:left;margin-left:93.85pt;margin-top:26pt;width:82.1pt;height:44.95pt;z-index:251676672;visibility:visible;mso-wrap-style:square;mso-width-percent:0;mso-height-percent:0;mso-wrap-distance-left:9pt;mso-wrap-distance-top:0;mso-wrap-distance-right:9pt;mso-wrap-distance-bottom:0;mso-position-horizontal:absolute;mso-position-horizontal-relative:text;mso-position-vertical:absolute;mso-position-vertical-relative:text;mso-width-percent:0;mso-height-percent:0;mso-width-relative:margin;mso-height-relative:margin;v-text-anchor:top" o:gfxdata="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" filled="f" stroked="f">
-                <v:fill o:detectmouseclick="t"/>
                 <v:textbox>
                   <w:txbxContent>
                     <w:p>
@@ -6858,7 +6101,6 @@
         </mc:AlternateContent>
       </w:r>
     </w:p>
-    <w:bookmarkEnd w:id="0"/>
     <w:p>
       <w:pPr>
         <w:ind w:left="142" w:firstLine="992"/>
@@ -6884,6 +6126,95 @@
 <file path=word/numbering.xml><?xml version="1.0" encoding="utf-8"?>
 <w:numbering xmlns:wpc="http://schemas.microsoft.com/office/word/2010/wordprocessingCanvas" xmlns:mo="http://schemas.microsoft.com/office/mac/office/2008/main" xmlns:mc="http://schemas.openxmlformats.org/markup-compatibility/2006" xmlns:mv="urn:schemas-microsoft-com:mac:vml" xmlns:o="urn:schemas-microsoft-com:office:office" xmlns:r="http://schemas.openxmlformats.org/officeDocument/2006/relationships" xmlns:m="http://schemas.openxmlformats.org/officeDocument/2006/math" xmlns:v="urn:schemas-microsoft-com:vml" xmlns:wp14="http://schemas.microsoft.com/office/word/2010/wordprocessingDrawing" xmlns:wp="http://schemas.openxmlformats.org/drawingml/2006/wordprocessingDrawing" xmlns:w10="urn:schemas-microsoft-com:office:word" xmlns:w="http://schemas.openxmlformats.org/wordprocessingml/2006/main" xmlns:w14="http://schemas.microsoft.com/office/word/2010/wordml" xmlns:w15="http://schemas.microsoft.com/office/word/2012/wordml" xmlns:wpg="http://schemas.microsoft.com/office/word/2010/wordprocessingGroup" xmlns:wpi="http://schemas.microsoft.com/office/word/2010/wordprocessingInk" xmlns:wne="http://schemas.microsoft.com/office/word/2006/wordml" xmlns:wps="http://schemas.microsoft.com/office/word/2010/wordprocessingShape" mc:Ignorable="w14 w15 wp14">
   <w:abstractNum w:abstractNumId="0">
+    <w:nsid w:val="1ACD5056"/>
+    <w:multiLevelType w:val="hybridMultilevel"/>
+    <w:tmpl w:val="70B2E566"/>
+    <w:lvl w:ilvl="0" w:tplc="A3687386">
+      <w:start w:val="1"/>
+      <w:numFmt w:val="decimal"/>
+      <w:lvlText w:val="%1."/>
+      <w:lvlJc w:val="left"/>
+      <w:pPr>
+        <w:ind w:left="1109" w:hanging="400"/>
+      </w:pPr>
+      <w:rPr>
+        <w:rFonts w:hint="default"/>
+      </w:rPr>
+    </w:lvl>
+    <w:lvl w:ilvl="1" w:tplc="04090019" w:tentative="1">
+      <w:start w:val="1"/>
+      <w:numFmt w:val="lowerLetter"/>
+      <w:lvlText w:val="%2."/>
+      <w:lvlJc w:val="left"/>
+      <w:pPr>
+        <w:ind w:left="1789" w:hanging="360"/>
+      </w:pPr>
+    </w:lvl>
+    <w:lvl w:ilvl="2" w:tplc="0409001B" w:tentative="1">
+      <w:start w:val="1"/>
+      <w:numFmt w:val="lowerRoman"/>
+      <w:lvlText w:val="%3."/>
+      <w:lvlJc w:val="right"/>
+      <w:pPr>
+        <w:ind w:left="2509" w:hanging="180"/>
+      </w:pPr>
+    </w:lvl>
+    <w:lvl w:ilvl="3" w:tplc="0409000F" w:tentative="1">
+      <w:start w:val="1"/>
+      <w:numFmt w:val="decimal"/>
+      <w:lvlText w:val="%4."/>
+      <w:lvlJc w:val="left"/>
+      <w:pPr>
+        <w:ind w:left="3229" w:hanging="360"/>
+      </w:pPr>
+    </w:lvl>
+    <w:lvl w:ilvl="4" w:tplc="04090019" w:tentative="1">
+      <w:start w:val="1"/>
+      <w:numFmt w:val="lowerLetter"/>
+      <w:lvlText w:val="%5."/>
+      <w:lvlJc w:val="left"/>
+      <w:pPr>
+        <w:ind w:left="3949" w:hanging="360"/>
+      </w:pPr>
+    </w:lvl>
+    <w:lvl w:ilvl="5" w:tplc="0409001B" w:tentative="1">
+      <w:start w:val="1"/>
+      <w:numFmt w:val="lowerRoman"/>
+      <w:lvlText w:val="%6."/>
+      <w:lvlJc w:val="right"/>
+      <w:pPr>
+        <w:ind w:left="4669" w:hanging="180"/>
+      </w:pPr>
+    </w:lvl>
+    <w:lvl w:ilvl="6" w:tplc="0409000F" w:tentative="1">
+      <w:start w:val="1"/>
+      <w:numFmt w:val="decimal"/>
+      <w:lvlText w:val="%7."/>
+      <w:lvlJc w:val="left"/>
+      <w:pPr>
+        <w:ind w:left="5389" w:hanging="360"/>
+      </w:pPr>
+    </w:lvl>
+    <w:lvl w:ilvl="7" w:tplc="04090019" w:tentative="1">
+      <w:start w:val="1"/>
+      <w:numFmt w:val="lowerLetter"/>
+      <w:lvlText w:val="%8."/>
+      <w:lvlJc w:val="left"/>
+      <w:pPr>
+        <w:ind w:left="6109" w:hanging="360"/>
+      </w:pPr>
+    </w:lvl>
+    <w:lvl w:ilvl="8" w:tplc="0409001B" w:tentative="1">
+      <w:start w:val="1"/>
+      <w:numFmt w:val="lowerRoman"/>
+      <w:lvlText w:val="%9."/>
+      <w:lvlJc w:val="right"/>
+      <w:pPr>
+        <w:ind w:left="6829" w:hanging="180"/>
+      </w:pPr>
+    </w:lvl>
+  </w:abstractNum>
+  <w:abstractNum w:abstractNumId="1">
     <w:nsid w:val="1CC4527B"/>
     <w:multiLevelType w:val="hybridMultilevel"/>
     <w:tmpl w:val="F7DE9296"/>
@@ -6996,7 +6327,7 @@
       </w:rPr>
     </w:lvl>
   </w:abstractNum>
-  <w:abstractNum w:abstractNumId="1">
+  <w:abstractNum w:abstractNumId="2">
     <w:nsid w:val="20657141"/>
     <w:multiLevelType w:val="hybridMultilevel"/>
     <w:tmpl w:val="70B2E566"/>
@@ -7085,7 +6416,7 @@
       </w:pPr>
     </w:lvl>
   </w:abstractNum>
-  <w:abstractNum w:abstractNumId="2">
+  <w:abstractNum w:abstractNumId="3">
     <w:nsid w:val="2AEF4ECA"/>
     <w:multiLevelType w:val="hybridMultilevel"/>
     <w:tmpl w:val="CFEA0224"/>
@@ -7198,10 +6529,99 @@
       </w:rPr>
     </w:lvl>
   </w:abstractNum>
-  <w:abstractNum w:abstractNumId="3">
+  <w:abstractNum w:abstractNumId="4">
+    <w:nsid w:val="69EA0B40"/>
+    <w:multiLevelType w:val="multilevel"/>
+    <w:tmpl w:val="70B2E566"/>
+    <w:lvl w:ilvl="0">
+      <w:start w:val="1"/>
+      <w:numFmt w:val="decimal"/>
+      <w:lvlText w:val="%1."/>
+      <w:lvlJc w:val="left"/>
+      <w:pPr>
+        <w:ind w:left="1109" w:hanging="400"/>
+      </w:pPr>
+      <w:rPr>
+        <w:rFonts w:hint="default"/>
+      </w:rPr>
+    </w:lvl>
+    <w:lvl w:ilvl="1">
+      <w:start w:val="1"/>
+      <w:numFmt w:val="lowerLetter"/>
+      <w:lvlText w:val="%2."/>
+      <w:lvlJc w:val="left"/>
+      <w:pPr>
+        <w:ind w:left="1789" w:hanging="360"/>
+      </w:pPr>
+    </w:lvl>
+    <w:lvl w:ilvl="2">
+      <w:start w:val="1"/>
+      <w:numFmt w:val="lowerRoman"/>
+      <w:lvlText w:val="%3."/>
+      <w:lvlJc w:val="right"/>
+      <w:pPr>
+        <w:ind w:left="2509" w:hanging="180"/>
+      </w:pPr>
+    </w:lvl>
+    <w:lvl w:ilvl="3">
+      <w:start w:val="1"/>
+      <w:numFmt w:val="decimal"/>
+      <w:lvlText w:val="%4."/>
+      <w:lvlJc w:val="left"/>
+      <w:pPr>
+        <w:ind w:left="3229" w:hanging="360"/>
+      </w:pPr>
+    </w:lvl>
+    <w:lvl w:ilvl="4">
+      <w:start w:val="1"/>
+      <w:numFmt w:val="lowerLetter"/>
+      <w:lvlText w:val="%5."/>
+      <w:lvlJc w:val="left"/>
+      <w:pPr>
+        <w:ind w:left="3949" w:hanging="360"/>
+      </w:pPr>
+    </w:lvl>
+    <w:lvl w:ilvl="5">
+      <w:start w:val="1"/>
+      <w:numFmt w:val="lowerRoman"/>
+      <w:lvlText w:val="%6."/>
+      <w:lvlJc w:val="right"/>
+      <w:pPr>
+        <w:ind w:left="4669" w:hanging="180"/>
+      </w:pPr>
+    </w:lvl>
+    <w:lvl w:ilvl="6">
+      <w:start w:val="1"/>
+      <w:numFmt w:val="decimal"/>
+      <w:lvlText w:val="%7."/>
+      <w:lvlJc w:val="left"/>
+      <w:pPr>
+        <w:ind w:left="5389" w:hanging="360"/>
+      </w:pPr>
+    </w:lvl>
+    <w:lvl w:ilvl="7">
+      <w:start w:val="1"/>
+      <w:numFmt w:val="lowerLetter"/>
+      <w:lvlText w:val="%8."/>
+      <w:lvlJc w:val="left"/>
+      <w:pPr>
+        <w:ind w:left="6109" w:hanging="360"/>
+      </w:pPr>
+    </w:lvl>
+    <w:lvl w:ilvl="8">
+      <w:start w:val="1"/>
+      <w:numFmt w:val="lowerRoman"/>
+      <w:lvlText w:val="%9."/>
+      <w:lvlJc w:val="right"/>
+      <w:pPr>
+        <w:ind w:left="6829" w:hanging="180"/>
+      </w:pPr>
+    </w:lvl>
+  </w:abstractNum>
+  <w:abstractNum w:abstractNumId="5">
     <w:nsid w:val="6BAC6E28"/>
     <w:multiLevelType w:val="hybridMultilevel"/>
-    <w:tmpl w:val="70B2E566"/>
+    <w:tmpl w:val="B440A456"/>
     <w:lvl w:ilvl="0" w:tplc="A3687386">
       <w:start w:val="1"/>
       <w:numFmt w:val="decimal"/>
@@ -7288,16 +6708,22 @@
     </w:lvl>
   </w:abstractNum>
   <w:num w:numId="1">
+    <w:abstractNumId w:val="1"/>
+  </w:num>
+  <w:num w:numId="2">
+    <w:abstractNumId w:val="5"/>
+  </w:num>
+  <w:num w:numId="3">
+    <w:abstractNumId w:val="2"/>
+  </w:num>
+  <w:num w:numId="4">
+    <w:abstractNumId w:val="3"/>
+  </w:num>
+  <w:num w:numId="5">
     <w:abstractNumId w:val="0"/>
   </w:num>
-  <w:num w:numId="2">
-    <w:abstractNumId w:val="3"/>
-  </w:num>
-  <w:num w:numId="3">
-    <w:abstractNumId w:val="1"/>
-  </w:num>
-  <w:num w:numId="4">
-    <w:abstractNumId w:val="2"/>
+  <w:num w:numId="6">
+    <w:abstractNumId w:val="4"/>
   </w:num>
 </w:numbering>
 </file>

--- a/Aula de Estatística Básica 8 (Inferencia).docx
+++ b/Aula de Estatística Básica 8 (Inferencia).docx
@@ -9,54 +9,18 @@
           <w:rFonts w:ascii="Helvetica Neue Thin" w:hAnsi="Helvetica Neue Thin"/>
           <w:sz w:val="36"/>
           <w:szCs w:val="36"/>
-        </w:rPr>
-      </w:pPr>
-      <w:proofErr w:type="spellStart"/>
-      <w:r>
-        <w:rPr>
-          <w:rFonts w:ascii="Helvetica Neue Thin" w:hAnsi="Helvetica Neue Thin"/>
-          <w:sz w:val="36"/>
-          <w:szCs w:val="36"/>
-        </w:rPr>
-        <w:t>Noções</w:t>
-      </w:r>
-      <w:proofErr w:type="spellEnd"/>
-      <w:r>
-        <w:rPr>
-          <w:rFonts w:ascii="Helvetica Neue Thin" w:hAnsi="Helvetica Neue Thin"/>
-          <w:sz w:val="36"/>
-          <w:szCs w:val="36"/>
-        </w:rPr>
-        <w:t xml:space="preserve"> de </w:t>
-      </w:r>
-      <w:proofErr w:type="spellStart"/>
-      <w:r>
-        <w:rPr>
-          <w:rFonts w:ascii="Helvetica Neue Thin" w:hAnsi="Helvetica Neue Thin"/>
-          <w:sz w:val="36"/>
-          <w:szCs w:val="36"/>
-        </w:rPr>
-        <w:t>Estatística</w:t>
-      </w:r>
-      <w:proofErr w:type="spellEnd"/>
-      <w:r>
-        <w:rPr>
-          <w:rFonts w:ascii="Helvetica Neue Thin" w:hAnsi="Helvetica Neue Thin"/>
-          <w:sz w:val="36"/>
-          <w:szCs w:val="36"/>
-        </w:rPr>
-        <w:t xml:space="preserve"> </w:t>
-      </w:r>
-      <w:proofErr w:type="spellStart"/>
-      <w:r>
-        <w:rPr>
-          <w:rFonts w:ascii="Helvetica Neue Thin" w:hAnsi="Helvetica Neue Thin"/>
-          <w:sz w:val="36"/>
-          <w:szCs w:val="36"/>
-        </w:rPr>
-        <w:t>Básica</w:t>
-      </w:r>
-      <w:proofErr w:type="spellEnd"/>
+          <w:lang w:val="pt-BR"/>
+        </w:rPr>
+      </w:pPr>
+      <w:r>
+        <w:rPr>
+          <w:rFonts w:ascii="Helvetica Neue Thin" w:hAnsi="Helvetica Neue Thin"/>
+          <w:sz w:val="36"/>
+          <w:szCs w:val="36"/>
+          <w:lang w:val="pt-BR"/>
+        </w:rPr>
+        <w:t>Noções de Estatística Básica</w:t>
+      </w:r>
     </w:p>
     <w:p>
       <w:pPr>
@@ -65,6 +29,7 @@
           <w:rFonts w:ascii="Helvetica Neue Thin" w:hAnsi="Helvetica Neue Thin"/>
           <w:sz w:val="36"/>
           <w:szCs w:val="36"/>
+          <w:lang w:val="pt-BR"/>
         </w:rPr>
       </w:pPr>
     </w:p>
@@ -75,54 +40,18 @@
           <w:rFonts w:ascii="Helvetica Neue Thin" w:hAnsi="Helvetica Neue Thin"/>
           <w:sz w:val="36"/>
           <w:szCs w:val="36"/>
-        </w:rPr>
-      </w:pPr>
-      <w:proofErr w:type="spellStart"/>
-      <w:r>
-        <w:rPr>
-          <w:rFonts w:ascii="Helvetica Neue Thin" w:hAnsi="Helvetica Neue Thin"/>
-          <w:sz w:val="36"/>
-          <w:szCs w:val="36"/>
-        </w:rPr>
-        <w:t>Introdução</w:t>
-      </w:r>
-      <w:proofErr w:type="spellEnd"/>
-      <w:r>
-        <w:rPr>
-          <w:rFonts w:ascii="Helvetica Neue Thin" w:hAnsi="Helvetica Neue Thin"/>
-          <w:sz w:val="36"/>
-          <w:szCs w:val="36"/>
-        </w:rPr>
-        <w:t xml:space="preserve"> a </w:t>
-      </w:r>
-      <w:proofErr w:type="spellStart"/>
-      <w:r>
-        <w:rPr>
-          <w:rFonts w:ascii="Helvetica Neue Thin" w:hAnsi="Helvetica Neue Thin"/>
-          <w:sz w:val="36"/>
-          <w:szCs w:val="36"/>
-        </w:rPr>
-        <w:t>Inferência</w:t>
-      </w:r>
-      <w:proofErr w:type="spellEnd"/>
-      <w:r>
-        <w:rPr>
-          <w:rFonts w:ascii="Helvetica Neue Thin" w:hAnsi="Helvetica Neue Thin"/>
-          <w:sz w:val="36"/>
-          <w:szCs w:val="36"/>
-        </w:rPr>
-        <w:t xml:space="preserve"> </w:t>
-      </w:r>
-      <w:proofErr w:type="spellStart"/>
-      <w:r>
-        <w:rPr>
-          <w:rFonts w:ascii="Helvetica Neue Thin" w:hAnsi="Helvetica Neue Thin"/>
-          <w:sz w:val="36"/>
-          <w:szCs w:val="36"/>
-        </w:rPr>
-        <w:t>Estatística</w:t>
-      </w:r>
-      <w:proofErr w:type="spellEnd"/>
+          <w:lang w:val="pt-BR"/>
+        </w:rPr>
+      </w:pPr>
+      <w:r>
+        <w:rPr>
+          <w:rFonts w:ascii="Helvetica Neue Thin" w:hAnsi="Helvetica Neue Thin"/>
+          <w:sz w:val="36"/>
+          <w:szCs w:val="36"/>
+          <w:lang w:val="pt-BR"/>
+        </w:rPr>
+        <w:t>Introdução a Inferência Estatística</w:t>
+      </w:r>
     </w:p>
     <w:p>
       <w:pPr>
@@ -230,90 +159,23 @@
           <w:szCs w:val="36"/>
         </w:rPr>
       </w:pPr>
-      <w:r>
-        <w:rPr>
-          <w:rFonts w:ascii="Helvetica Neue Thin" w:hAnsi="Helvetica Neue Thin"/>
-          <w:sz w:val="36"/>
-          <w:szCs w:val="36"/>
-        </w:rPr>
-        <w:t>Distribuições Amostrais</w:t>
-      </w:r>
-    </w:p>
-    <w:p>
-      <w:pPr>
-        <w:pStyle w:val="ListParagraph"/>
-        <w:numPr>
-          <w:ilvl w:val="0"/>
-          <w:numId w:val="1"/>
-        </w:numPr>
-        <w:jc w:val="both"/>
-        <w:rPr>
-          <w:rFonts w:ascii="Helvetica Neue Thin" w:hAnsi="Helvetica Neue Thin"/>
-          <w:sz w:val="36"/>
-          <w:szCs w:val="36"/>
-        </w:rPr>
-      </w:pPr>
-      <w:r>
-        <w:rPr>
-          <w:rFonts w:ascii="Helvetica Neue Thin" w:hAnsi="Helvetica Neue Thin"/>
-          <w:sz w:val="36"/>
-          <w:szCs w:val="36"/>
-        </w:rPr>
-        <w:t>Estima</w:t>
-      </w:r>
-      <w:r>
-        <w:rPr>
-          <w:rFonts w:ascii="Helvetica Neue Thin" w:hAnsi="Helvetica Neue Thin"/>
-          <w:sz w:val="36"/>
-          <w:szCs w:val="36"/>
-        </w:rPr>
-        <w:t>ção</w:t>
-      </w:r>
-    </w:p>
-    <w:p>
-      <w:pPr>
-        <w:pStyle w:val="ListParagraph"/>
-        <w:numPr>
-          <w:ilvl w:val="0"/>
-          <w:numId w:val="1"/>
-        </w:numPr>
-        <w:jc w:val="both"/>
-        <w:rPr>
-          <w:rFonts w:ascii="Helvetica Neue Thin" w:hAnsi="Helvetica Neue Thin"/>
-          <w:sz w:val="36"/>
-          <w:szCs w:val="36"/>
-        </w:rPr>
-      </w:pPr>
-      <w:r>
-        <w:rPr>
-          <w:rFonts w:ascii="Helvetica Neue Thin" w:hAnsi="Helvetica Neue Thin"/>
-          <w:sz w:val="36"/>
-          <w:szCs w:val="36"/>
-        </w:rPr>
-        <w:t>Estimadores Pontuais</w:t>
-      </w:r>
-    </w:p>
-    <w:p>
-      <w:pPr>
-        <w:pStyle w:val="ListParagraph"/>
-        <w:numPr>
-          <w:ilvl w:val="0"/>
-          <w:numId w:val="1"/>
-        </w:numPr>
-        <w:jc w:val="both"/>
-        <w:rPr>
-          <w:rFonts w:ascii="Helvetica Neue Thin" w:hAnsi="Helvetica Neue Thin"/>
-          <w:sz w:val="36"/>
-          <w:szCs w:val="36"/>
-        </w:rPr>
-      </w:pPr>
-      <w:r>
-        <w:rPr>
-          <w:rFonts w:ascii="Helvetica Neue Thin" w:hAnsi="Helvetica Neue Thin"/>
-          <w:sz w:val="36"/>
-          <w:szCs w:val="36"/>
-        </w:rPr>
-        <w:t>Propriedades de estimadores</w:t>
+      <w:bookmarkStart w:id="0" w:name="_GoBack"/>
+      <w:bookmarkEnd w:id="0"/>
+      <w:r>
+        <w:rPr>
+          <w:rFonts w:ascii="Helvetica Neue Thin" w:hAnsi="Helvetica Neue Thin"/>
+          <w:sz w:val="36"/>
+          <w:szCs w:val="36"/>
+        </w:rPr>
+        <w:t>Distribuiç</w:t>
+      </w:r>
+      <w:r>
+        <w:rPr>
+          <w:rFonts w:ascii="Helvetica Neue Thin" w:hAnsi="Helvetica Neue Thin"/>
+          <w:sz w:val="36"/>
+          <w:szCs w:val="36"/>
+        </w:rPr>
+        <w:t>ão Amostral da Média</w:t>
       </w:r>
     </w:p>
     <w:p>
@@ -404,16 +266,7 @@
           <w:sz w:val="36"/>
           <w:szCs w:val="36"/>
         </w:rPr>
-        <w:t xml:space="preserve">nos distanciamos da nossa análise estatística e estudamos conceitos em probabilidade e vimos algumas distribuições teóricas de probabilidade. Por que fizemos tudo isso? Não podemos nos esquecer de um dos objetivos principais de uma análise estatística: inferir informações a respeito de uma população. Quando coletamos dados, estamos na verdade estudando apenas um pedacinho da população. Esse pedacinho se chama Amostra. Como podemos deduzir informações para uma população olhando apenas para </w:t>
-      </w:r>
-      <w:r>
-        <w:rPr>
-          <w:rFonts w:ascii="Helvetica Neue Thin" w:hAnsi="Helvetica Neue Thin"/>
-          <w:sz w:val="36"/>
-          <w:szCs w:val="36"/>
-        </w:rPr>
-        <w:lastRenderedPageBreak/>
-        <w:t xml:space="preserve">uma amostra? Através da análise de inferência estatística. </w:t>
+        <w:t xml:space="preserve">nos distanciamos da nossa análise estatística e estudamos conceitos em probabilidade e vimos algumas distribuições teóricas de probabilidade. Por que fizemos tudo isso? Não podemos nos esquecer de um dos objetivos principais de uma análise estatística: inferir informações a respeito de uma população. Quando coletamos dados, estamos na verdade estudando apenas um pedacinho da população. Esse pedacinho se chama Amostra. Como podemos deduzir informações para uma população olhando apenas para uma amostra? Através da análise de inferência estatística. </w:t>
       </w:r>
     </w:p>
     <w:p>
@@ -445,6 +298,7 @@
           <w:sz w:val="36"/>
           <w:szCs w:val="36"/>
         </w:rPr>
+        <w:lastRenderedPageBreak/>
         <w:drawing>
           <wp:anchor distT="0" distB="0" distL="114300" distR="114300" simplePos="0" relativeHeight="251658240" behindDoc="0" locked="0" layoutInCell="1" allowOverlap="1" wp14:anchorId="69E9EC05" wp14:editId="3FB411FE">
             <wp:simplePos x="0" y="0"/>
@@ -2930,6 +2784,42 @@
     </w:p>
     <w:p>
       <w:pPr>
+        <w:ind w:left="709" w:firstLine="425"/>
+        <w:jc w:val="both"/>
+        <w:rPr>
+          <w:rFonts w:ascii="Helvetica Neue Thin" w:hAnsi="Helvetica Neue Thin"/>
+          <w:sz w:val="36"/>
+          <w:szCs w:val="36"/>
+          <w:lang w:val="pt-BR"/>
+        </w:rPr>
+      </w:pPr>
+    </w:p>
+    <w:p>
+      <w:pPr>
+        <w:ind w:left="709" w:firstLine="425"/>
+        <w:jc w:val="both"/>
+        <w:rPr>
+          <w:rFonts w:ascii="Helvetica Neue Thin" w:hAnsi="Helvetica Neue Thin"/>
+          <w:sz w:val="36"/>
+          <w:szCs w:val="36"/>
+          <w:lang w:val="pt-BR"/>
+        </w:rPr>
+      </w:pPr>
+    </w:p>
+    <w:p>
+      <w:pPr>
+        <w:ind w:left="709" w:firstLine="425"/>
+        <w:jc w:val="both"/>
+        <w:rPr>
+          <w:rFonts w:ascii="Helvetica Neue Thin" w:hAnsi="Helvetica Neue Thin"/>
+          <w:sz w:val="36"/>
+          <w:szCs w:val="36"/>
+          <w:lang w:val="pt-BR"/>
+        </w:rPr>
+      </w:pPr>
+    </w:p>
+    <w:p>
+      <w:pPr>
         <w:pStyle w:val="ListParagraph"/>
         <w:numPr>
           <w:ilvl w:val="0"/>
@@ -2948,7 +2838,7 @@
           <w:sz w:val="36"/>
           <w:szCs w:val="36"/>
         </w:rPr>
-        <w:t>Distribuições Amostrais</w:t>
+        <w:t>Distribuição Amostral da Média</w:t>
       </w:r>
     </w:p>
     <w:p>
@@ -2980,7 +2870,43 @@
           <w:szCs w:val="36"/>
           <w:lang w:val="pt-BR"/>
         </w:rPr>
-        <w:t xml:space="preserve">Antes de avançarmos, é preciso entender uma coisa. Quando observamos uma característica da população (ou seja, um parâmetro) sabemos que esse parâmetro possui uma distribuição de frequência, correto? </w:t>
+        <w:t xml:space="preserve">Antes de avançarmos, é preciso entender uma coisa. </w:t>
+      </w:r>
+      <w:r>
+        <w:rPr>
+          <w:rFonts w:ascii="Helvetica Neue Thin" w:hAnsi="Helvetica Neue Thin"/>
+          <w:sz w:val="36"/>
+          <w:szCs w:val="36"/>
+          <w:lang w:val="pt-BR"/>
+        </w:rPr>
+        <w:t xml:space="preserve">Normalmente o objetivo de uma análise estatística é fazer afirmações sobre </w:t>
+      </w:r>
+      <w:r>
+        <w:rPr>
+          <w:rFonts w:ascii="Helvetica Neue Thin" w:hAnsi="Helvetica Neue Thin"/>
+          <w:sz w:val="36"/>
+          <w:szCs w:val="36"/>
+          <w:lang w:val="pt-BR"/>
+        </w:rPr>
+        <w:t>alguma característica de uma</w:t>
+      </w:r>
+      <w:r>
+        <w:rPr>
+          <w:rFonts w:ascii="Helvetica Neue Thin" w:hAnsi="Helvetica Neue Thin"/>
+          <w:sz w:val="36"/>
+          <w:szCs w:val="36"/>
+          <w:lang w:val="pt-BR"/>
+        </w:rPr>
+        <w:t xml:space="preserve"> população. </w:t>
+      </w:r>
+      <w:r>
+        <w:rPr>
+          <w:rFonts w:ascii="Helvetica Neue Thin" w:hAnsi="Helvetica Neue Thin"/>
+          <w:sz w:val="36"/>
+          <w:szCs w:val="36"/>
+          <w:lang w:val="pt-BR"/>
+        </w:rPr>
+        <w:t xml:space="preserve">Porém, dificilmente teremos acesso a toda a população. </w:t>
       </w:r>
     </w:p>
     <w:p>
@@ -2994,8 +2920,6 @@
           <w:lang w:val="pt-BR"/>
         </w:rPr>
       </w:pPr>
-      <w:bookmarkStart w:id="0" w:name="_GoBack"/>
-      <w:bookmarkEnd w:id="0"/>
     </w:p>
     <w:p>
       <w:pPr>
@@ -3015,34 +2939,7 @@
           <w:szCs w:val="36"/>
           <w:lang w:val="pt-BR"/>
         </w:rPr>
-        <w:t xml:space="preserve">Porém, sabemos que nosso objetivo é utilizar informações obtidas através de </w:t>
-      </w:r>
-      <w:r>
-        <w:rPr>
-          <w:rFonts w:ascii="Helvetica Neue Light" w:hAnsi="Helvetica Neue Light"/>
-          <w:sz w:val="36"/>
-          <w:szCs w:val="36"/>
-          <w:lang w:val="pt-BR"/>
-        </w:rPr>
-        <w:t>amostras</w:t>
-      </w:r>
-      <w:r>
-        <w:rPr>
-          <w:rFonts w:ascii="Helvetica Neue Thin" w:hAnsi="Helvetica Neue Thin"/>
-          <w:sz w:val="36"/>
-          <w:szCs w:val="36"/>
-          <w:lang w:val="pt-BR"/>
-        </w:rPr>
-        <w:t>, ou seja, estatísticas. Suponha que estivéssemos interessados em estudar as notas de alunos de uma escola inteira, mas temos apenas as médias das notas de algumas salas.  Você acha que a informação que temos bastaria para compreendermos a distribuição de notas da escola toda? A resposta é: dá para ter uma noção mu</w:t>
-      </w:r>
-      <w:r>
-        <w:rPr>
-          <w:rFonts w:ascii="Helvetica Neue Thin" w:hAnsi="Helvetica Neue Thin"/>
-          <w:sz w:val="36"/>
-          <w:szCs w:val="36"/>
-          <w:lang w:val="pt-BR"/>
-        </w:rPr>
-        <w:t>ito boa, mas sempre que ocorre um resumo de informação, há também perda de informação.</w:t>
+        <w:t xml:space="preserve">Imagine que uma empresa precise saber, por exemplo, a média da duração de baterias de um determinado modelo de notebooks. Não basta calcular a média de todos os notebooks fabricados. Novos notebooks são fabricados todos os dias. Seria prático ficar testando todas as baterias fabricadas todos os dias? </w:t>
       </w:r>
     </w:p>
     <w:p>
@@ -3075,17 +2972,72 @@
           <w:szCs w:val="36"/>
           <w:lang w:val="pt-BR"/>
         </w:rPr>
-        <w:t xml:space="preserve">Considere agora a seguinte pergunta: Mas eu também não posso obter uma distribuição de frequências da minha estatística observada? Sim, mas ela não corresponderá à distribuição populacional, cada estatística terá uma </w:t>
-      </w:r>
-      <w:r>
-        <w:rPr>
-          <w:rFonts w:ascii="Helvetica Neue Light" w:hAnsi="Helvetica Neue Light"/>
-          <w:sz w:val="36"/>
-          <w:szCs w:val="36"/>
-          <w:lang w:val="pt-BR"/>
-        </w:rPr>
-        <w:t>distribuição amostral</w:t>
-      </w:r>
+        <w:t xml:space="preserve">Imagine que seja necessário calcular a resistência de motores de automóveis de luxo, por exemplo </w:t>
+      </w:r>
+      <w:proofErr w:type="spellStart"/>
+      <w:r>
+        <w:rPr>
+          <w:rFonts w:ascii="Helvetica Neue Thin" w:hAnsi="Helvetica Neue Thin"/>
+          <w:sz w:val="36"/>
+          <w:szCs w:val="36"/>
+          <w:lang w:val="pt-BR"/>
+        </w:rPr>
+        <w:t>Ferraris</w:t>
+      </w:r>
+      <w:proofErr w:type="spellEnd"/>
+      <w:r>
+        <w:rPr>
+          <w:rFonts w:ascii="Helvetica Neue Thin" w:hAnsi="Helvetica Neue Thin"/>
+          <w:sz w:val="36"/>
+          <w:szCs w:val="36"/>
+          <w:lang w:val="pt-BR"/>
+        </w:rPr>
+        <w:t>. É muito custoso testar muitos desses motores, a Ferrari gostaria de saber a resistência média dos motores utilizando para isso o menor número de motores possíveis.</w:t>
+      </w:r>
+    </w:p>
+    <w:p>
+      <w:pPr>
+        <w:ind w:left="709" w:firstLine="425"/>
+        <w:jc w:val="both"/>
+        <w:rPr>
+          <w:rFonts w:ascii="Helvetica Neue Thin" w:hAnsi="Helvetica Neue Thin"/>
+          <w:sz w:val="36"/>
+          <w:szCs w:val="36"/>
+          <w:lang w:val="pt-BR"/>
+        </w:rPr>
+      </w:pPr>
+    </w:p>
+    <w:p>
+      <w:pPr>
+        <w:ind w:left="709" w:firstLine="425"/>
+        <w:jc w:val="both"/>
+        <w:rPr>
+          <w:rFonts w:ascii="Helvetica Neue Thin" w:hAnsi="Helvetica Neue Thin"/>
+          <w:sz w:val="36"/>
+          <w:szCs w:val="36"/>
+          <w:lang w:val="pt-BR"/>
+        </w:rPr>
+      </w:pPr>
+      <w:r>
+        <w:rPr>
+          <w:rFonts w:ascii="Helvetica Neue Thin" w:hAnsi="Helvetica Neue Thin"/>
+          <w:sz w:val="36"/>
+          <w:szCs w:val="36"/>
+          <w:lang w:val="pt-BR"/>
+        </w:rPr>
+        <w:t xml:space="preserve">Para isso, técnicas de análise de inferência podem </w:t>
+      </w:r>
+      <w:proofErr w:type="gramStart"/>
+      <w:r>
+        <w:rPr>
+          <w:rFonts w:ascii="Helvetica Neue Thin" w:hAnsi="Helvetica Neue Thin"/>
+          <w:sz w:val="36"/>
+          <w:szCs w:val="36"/>
+          <w:lang w:val="pt-BR"/>
+        </w:rPr>
+        <w:t>nos auxiliar</w:t>
+      </w:r>
+      <w:proofErr w:type="gramEnd"/>
       <w:r>
         <w:rPr>
           <w:rFonts w:ascii="Helvetica Neue Thin" w:hAnsi="Helvetica Neue Thin"/>
@@ -3116,80 +3068,16 @@
           <w:rFonts w:ascii="Helvetica Neue Thin" w:hAnsi="Helvetica Neue Thin"/>
           <w:sz w:val="36"/>
           <w:szCs w:val="36"/>
-          <w:lang w:val="pt-BR"/>
-        </w:rPr>
-      </w:pPr>
-      <w:r>
-        <w:rPr>
-          <w:rFonts w:ascii="Helvetica Neue Thin" w:hAnsi="Helvetica Neue Thin"/>
-          <w:noProof/>
-          <w:sz w:val="36"/>
-          <w:szCs w:val="36"/>
-        </w:rPr>
-        <w:drawing>
-          <wp:anchor distT="0" distB="0" distL="114300" distR="114300" simplePos="0" relativeHeight="251660288" behindDoc="0" locked="0" layoutInCell="1" allowOverlap="1" wp14:anchorId="10634439" wp14:editId="378F1FD4">
-            <wp:simplePos x="0" y="0"/>
-            <wp:positionH relativeFrom="column">
-              <wp:posOffset>165303</wp:posOffset>
-            </wp:positionH>
-            <wp:positionV relativeFrom="paragraph">
-              <wp:posOffset>851157</wp:posOffset>
-            </wp:positionV>
-            <wp:extent cx="5727700" cy="1653540"/>
-            <wp:effectExtent l="0" t="0" r="12700" b="0"/>
-            <wp:wrapSquare wrapText="bothSides"/>
-            <wp:docPr id="3" name="Picture 3"/>
-            <wp:cNvGraphicFramePr>
-              <a:graphicFrameLocks xmlns:a="http://schemas.openxmlformats.org/drawingml/2006/main" noChangeAspect="1"/>
-            </wp:cNvGraphicFramePr>
-            <a:graphic xmlns:a="http://schemas.openxmlformats.org/drawingml/2006/main">
-              <a:graphicData uri="http://schemas.openxmlformats.org/drawingml/2006/picture">
-                <pic:pic xmlns:pic="http://schemas.openxmlformats.org/drawingml/2006/picture">
-                  <pic:nvPicPr>
-                    <pic:cNvPr id="1" name=""/>
-                    <pic:cNvPicPr/>
-                  </pic:nvPicPr>
-                  <pic:blipFill>
-                    <a:blip r:embed="rId6">
-                      <a:extLst>
-                        <a:ext uri="{28A0092B-C50C-407E-A947-70E740481C1C}">
-                          <a14:useLocalDpi xmlns:a14="http://schemas.microsoft.com/office/drawing/2010/main" val="0"/>
-                        </a:ext>
-                      </a:extLst>
-                    </a:blip>
-                    <a:stretch>
-                      <a:fillRect/>
-                    </a:stretch>
-                  </pic:blipFill>
-                  <pic:spPr>
-                    <a:xfrm>
-                      <a:off x="0" y="0"/>
-                      <a:ext cx="5727700" cy="1653540"/>
-                    </a:xfrm>
-                    <a:prstGeom prst="rect">
-                      <a:avLst/>
-                    </a:prstGeom>
-                  </pic:spPr>
-                </pic:pic>
-              </a:graphicData>
-            </a:graphic>
-            <wp14:sizeRelH relativeFrom="page">
-              <wp14:pctWidth>0</wp14:pctWidth>
-            </wp14:sizeRelH>
-            <wp14:sizeRelV relativeFrom="page">
-              <wp14:pctHeight>0</wp14:pctHeight>
-            </wp14:sizeRelV>
-          </wp:anchor>
-        </w:drawing>
-      </w:r>
-      <w:r>
-        <w:rPr>
-          <w:rFonts w:ascii="Helvetica Neue Thin" w:hAnsi="Helvetica Neue Thin"/>
-          <w:sz w:val="36"/>
-          <w:szCs w:val="36"/>
-          <w:lang w:val="pt-BR"/>
-        </w:rPr>
-        <w:t xml:space="preserve">Observe a figura abaixo para compreender melhor a discussão. </w:t>
+        </w:rPr>
+      </w:pPr>
+      <w:r>
+        <w:rPr>
+          <w:rFonts w:ascii="Helvetica Neue Thin" w:hAnsi="Helvetica Neue Thin"/>
+          <w:sz w:val="36"/>
+          <w:szCs w:val="36"/>
+          <w:lang w:val="pt-BR"/>
+        </w:rPr>
+        <w:t>Primeiramente, vamos falar sobre inferência sobre a média de uma população.</w:t>
       </w:r>
     </w:p>
     <w:p>
@@ -3197,813 +3085,41 @@
         <w:ind w:left="709" w:firstLine="425"/>
         <w:jc w:val="both"/>
         <w:rPr>
-          <w:rFonts w:ascii="Helvetica Neue Thin" w:eastAsiaTheme="minorEastAsia" w:hAnsi="Helvetica Neue Thin"/>
-          <w:sz w:val="36"/>
-          <w:szCs w:val="36"/>
-          <w:lang w:val="pt-BR"/>
-        </w:rPr>
-      </w:pPr>
-      <w:r>
-        <w:rPr>
-          <w:rFonts w:ascii="Helvetica Neue Thin" w:hAnsi="Helvetica Neue Thin"/>
-          <w:sz w:val="36"/>
-          <w:szCs w:val="36"/>
-          <w:lang w:val="pt-BR"/>
-        </w:rPr>
-        <w:t xml:space="preserve">Primeiramente, devemos compreender o </w:t>
-      </w:r>
-      <w:r>
-        <w:rPr>
-          <w:rFonts w:ascii="Helvetica Neue Thin" w:hAnsi="Helvetica Neue Thin"/>
-          <w:sz w:val="36"/>
-          <w:szCs w:val="36"/>
-          <w:lang w:val="pt-BR"/>
-        </w:rPr>
-        <w:t>funcionamento</w:t>
-      </w:r>
-      <w:r>
-        <w:rPr>
-          <w:rFonts w:ascii="Helvetica Neue Thin" w:hAnsi="Helvetica Neue Thin"/>
-          <w:sz w:val="36"/>
-          <w:szCs w:val="36"/>
-          <w:lang w:val="pt-BR"/>
-        </w:rPr>
-        <w:t xml:space="preserve"> de uma inferência. </w:t>
-      </w:r>
-      <w:r>
-        <w:rPr>
-          <w:rFonts w:ascii="Helvetica Neue Thin" w:hAnsi="Helvetica Neue Thin"/>
-          <w:sz w:val="36"/>
-          <w:szCs w:val="36"/>
-          <w:lang w:val="pt-BR"/>
-        </w:rPr>
-        <w:t xml:space="preserve">Selecionamos uma amostra </w:t>
-      </w:r>
-      <m:oMath>
-        <m:sSub>
-          <m:sSubPr>
-            <m:ctrlPr>
-              <w:rPr>
-                <w:rFonts w:ascii="Cambria Math" w:hAnsi="Cambria Math" w:cstheme="minorBidi"/>
-                <w:i/>
-                <w:sz w:val="36"/>
-                <w:szCs w:val="36"/>
-                <w:lang w:val="pt-BR"/>
-              </w:rPr>
-            </m:ctrlPr>
-          </m:sSubPr>
-          <m:e>
-            <m:r>
-              <w:rPr>
-                <w:rFonts w:ascii="Cambria Math" w:hAnsi="Cambria Math"/>
-                <w:sz w:val="36"/>
-                <w:szCs w:val="36"/>
-              </w:rPr>
-              <m:t>x</m:t>
-            </m:r>
-          </m:e>
-          <m:sub>
-            <m:r>
-              <w:rPr>
-                <w:rFonts w:ascii="Cambria Math" w:hAnsi="Cambria Math"/>
-                <w:sz w:val="36"/>
-                <w:szCs w:val="36"/>
-              </w:rPr>
-              <m:t>1</m:t>
-            </m:r>
-          </m:sub>
-        </m:sSub>
-        <m:r>
-          <w:rPr>
-            <w:rFonts w:ascii="Cambria Math" w:hAnsi="Cambria Math"/>
-            <w:sz w:val="36"/>
-            <w:szCs w:val="36"/>
-          </w:rPr>
-          <m:t>,</m:t>
-        </m:r>
-        <m:sSub>
-          <m:sSubPr>
-            <m:ctrlPr>
-              <w:rPr>
-                <w:rFonts w:ascii="Cambria Math" w:hAnsi="Cambria Math" w:cstheme="minorBidi"/>
-                <w:i/>
-                <w:sz w:val="36"/>
-                <w:szCs w:val="36"/>
-                <w:lang w:val="pt-BR"/>
-              </w:rPr>
-            </m:ctrlPr>
-          </m:sSubPr>
-          <m:e>
-            <m:r>
-              <w:rPr>
-                <w:rFonts w:ascii="Cambria Math" w:hAnsi="Cambria Math"/>
-                <w:sz w:val="36"/>
-                <w:szCs w:val="36"/>
-              </w:rPr>
-              <m:t>x</m:t>
-            </m:r>
-          </m:e>
-          <m:sub>
-            <m:r>
-              <w:rPr>
-                <w:rFonts w:ascii="Cambria Math" w:hAnsi="Cambria Math"/>
-                <w:sz w:val="36"/>
-                <w:szCs w:val="36"/>
-              </w:rPr>
-              <m:t>2</m:t>
-            </m:r>
-          </m:sub>
-        </m:sSub>
-        <m:r>
-          <w:rPr>
-            <w:rFonts w:ascii="Cambria Math" w:hAnsi="Cambria Math"/>
-            <w:sz w:val="36"/>
-            <w:szCs w:val="36"/>
-          </w:rPr>
-          <m:t>,...,</m:t>
-        </m:r>
-        <m:sSub>
-          <m:sSubPr>
-            <m:ctrlPr>
-              <w:rPr>
-                <w:rFonts w:ascii="Cambria Math" w:hAnsi="Cambria Math" w:cstheme="minorBidi"/>
-                <w:i/>
-                <w:sz w:val="36"/>
-                <w:szCs w:val="36"/>
-                <w:lang w:val="pt-BR"/>
-              </w:rPr>
-            </m:ctrlPr>
-          </m:sSubPr>
-          <m:e>
-            <m:r>
-              <w:rPr>
-                <w:rFonts w:ascii="Cambria Math" w:hAnsi="Cambria Math"/>
-                <w:sz w:val="36"/>
-                <w:szCs w:val="36"/>
-              </w:rPr>
-              <m:t>x</m:t>
-            </m:r>
-          </m:e>
-          <m:sub>
-            <m:r>
-              <w:rPr>
-                <w:rFonts w:ascii="Cambria Math" w:hAnsi="Cambria Math"/>
-                <w:sz w:val="36"/>
-                <w:szCs w:val="36"/>
-              </w:rPr>
-              <m:t>n</m:t>
-            </m:r>
-          </m:sub>
-        </m:sSub>
-      </m:oMath>
-      <w:r>
-        <w:rPr>
-          <w:rFonts w:ascii="Helvetica Neue Thin" w:eastAsiaTheme="minorEastAsia" w:hAnsi="Helvetica Neue Thin"/>
-          <w:sz w:val="36"/>
-          <w:szCs w:val="36"/>
-          <w:lang w:val="pt-BR"/>
-        </w:rPr>
-        <w:t xml:space="preserve"> e calculamos uma estatística </w:t>
-      </w:r>
-      <m:oMath>
-        <m:sSub>
-          <m:sSubPr>
-            <m:ctrlPr>
-              <w:rPr>
-                <w:rFonts w:ascii="Cambria Math" w:hAnsi="Cambria Math" w:cstheme="minorBidi"/>
-                <w:i/>
-                <w:sz w:val="36"/>
-                <w:szCs w:val="36"/>
-                <w:lang w:val="pt-BR"/>
-              </w:rPr>
-            </m:ctrlPr>
-          </m:sSubPr>
-          <m:e>
-            <m:r>
-              <w:rPr>
-                <w:rFonts w:ascii="Cambria Math" w:hAnsi="Cambria Math"/>
-                <w:sz w:val="36"/>
-                <w:szCs w:val="36"/>
-              </w:rPr>
-              <m:t>t</m:t>
-            </m:r>
-          </m:e>
-          <m:sub>
-            <m:r>
-              <w:rPr>
-                <w:rFonts w:ascii="Cambria Math" w:hAnsi="Cambria Math"/>
-                <w:sz w:val="36"/>
-                <w:szCs w:val="36"/>
-              </w:rPr>
-              <m:t>0</m:t>
-            </m:r>
-          </m:sub>
-        </m:sSub>
-      </m:oMath>
-      <w:r>
-        <w:rPr>
-          <w:rFonts w:ascii="Helvetica Neue Thin" w:eastAsiaTheme="minorEastAsia" w:hAnsi="Helvetica Neue Thin"/>
-          <w:sz w:val="36"/>
-          <w:szCs w:val="36"/>
-          <w:lang w:val="pt-BR"/>
-        </w:rPr>
-        <w:t>. Essa amostra é utilizada para fazermos inferências sobre uma característica (</w:t>
-      </w:r>
-      <w:r>
-        <w:rPr>
-          <w:rFonts w:ascii="Helvetica Neue Thin" w:eastAsiaTheme="minorEastAsia" w:hAnsi="Helvetica Neue Thin"/>
-          <w:sz w:val="36"/>
-          <w:szCs w:val="36"/>
-          <w:lang w:val="pt-BR"/>
-        </w:rPr>
-        <w:t>parâmetro</w:t>
-      </w:r>
-      <w:r>
-        <w:rPr>
-          <w:rFonts w:ascii="Helvetica Neue Thin" w:eastAsiaTheme="minorEastAsia" w:hAnsi="Helvetica Neue Thin"/>
-          <w:sz w:val="36"/>
-          <w:szCs w:val="36"/>
-          <w:lang w:val="pt-BR"/>
-        </w:rPr>
-        <w:t>) da população</w:t>
-      </w:r>
-      <w:r>
-        <w:rPr>
-          <w:rFonts w:ascii="Helvetica Neue Thin" w:eastAsiaTheme="minorEastAsia" w:hAnsi="Helvetica Neue Thin"/>
-          <w:sz w:val="36"/>
-          <w:szCs w:val="36"/>
-          <w:lang w:val="pt-BR"/>
-        </w:rPr>
-        <w:t xml:space="preserve"> (a população é a variável X, com todas as observações possíveis)</w:t>
-      </w:r>
-      <w:r>
-        <w:rPr>
-          <w:rFonts w:ascii="Helvetica Neue Thin" w:eastAsiaTheme="minorEastAsia" w:hAnsi="Helvetica Neue Thin"/>
-          <w:sz w:val="36"/>
-          <w:szCs w:val="36"/>
-          <w:lang w:val="pt-BR"/>
-        </w:rPr>
-        <w:t>. A variável X por sua vez possui uma distribuição de frequência</w:t>
-      </w:r>
-      <w:r>
-        <w:rPr>
-          <w:rFonts w:ascii="Helvetica Neue Thin" w:eastAsiaTheme="minorEastAsia" w:hAnsi="Helvetica Neue Thin"/>
+          <w:rFonts w:ascii="Helvetica Neue Thin" w:hAnsi="Helvetica Neue Thin"/>
+          <w:sz w:val="36"/>
+          <w:szCs w:val="36"/>
+          <w:lang w:val="pt-BR"/>
+        </w:rPr>
+      </w:pPr>
+    </w:p>
+    <w:p>
+      <w:pPr>
+        <w:ind w:left="709" w:firstLine="425"/>
+        <w:jc w:val="both"/>
+        <w:rPr>
+          <w:rFonts w:ascii="Helvetica Neue Thin" w:hAnsi="Helvetica Neue Thin"/>
+          <w:sz w:val="36"/>
+          <w:szCs w:val="36"/>
+          <w:lang w:val="pt-BR"/>
+        </w:rPr>
+      </w:pPr>
+      <w:r>
+        <w:rPr>
+          <w:rFonts w:ascii="Helvetica Neue Thin" w:hAnsi="Helvetica Neue Thin"/>
+          <w:sz w:val="36"/>
+          <w:szCs w:val="36"/>
+          <w:lang w:val="pt-BR"/>
+        </w:rPr>
+        <w:t>Inicio a discussão com um exemplo prático.</w:t>
+      </w:r>
+      <w:r>
+        <w:rPr>
+          <w:rFonts w:ascii="Helvetica Neue Thin" w:hAnsi="Helvetica Neue Thin"/>
           <w:sz w:val="36"/>
           <w:szCs w:val="36"/>
           <w:lang w:val="pt-BR"/>
         </w:rPr>
         <w:t xml:space="preserve"> </w:t>
-      </w:r>
-      <w:proofErr w:type="gramStart"/>
-      <m:oMath>
-        <m:r>
-          <w:rPr>
-            <w:rFonts w:ascii="Cambria Math" w:eastAsiaTheme="minorEastAsia" w:hAnsi="Cambria Math"/>
-            <w:sz w:val="36"/>
-            <w:szCs w:val="36"/>
-            <w:lang w:val="pt-BR"/>
-          </w:rPr>
-          <m:t>f(</m:t>
-        </m:r>
-        <w:proofErr w:type="gramEnd"/>
-        <m:r>
-          <w:rPr>
-            <w:rFonts w:ascii="Cambria Math" w:eastAsiaTheme="minorEastAsia" w:hAnsi="Cambria Math"/>
-            <w:sz w:val="36"/>
-            <w:szCs w:val="36"/>
-            <w:lang w:val="pt-BR"/>
-          </w:rPr>
-          <m:t>x)</m:t>
-        </m:r>
-      </m:oMath>
-      <w:r>
-        <w:rPr>
-          <w:rFonts w:ascii="Helvetica Neue Thin" w:eastAsiaTheme="minorEastAsia" w:hAnsi="Helvetica Neue Thin"/>
-          <w:sz w:val="36"/>
-          <w:szCs w:val="36"/>
-          <w:lang w:val="pt-BR"/>
-        </w:rPr>
-        <w:t xml:space="preserve"> e a característica (parâmetro) </w:t>
-      </w:r>
-      <m:oMath>
-        <m:r>
-          <w:rPr>
-            <w:rFonts w:ascii="Cambria Math" w:eastAsiaTheme="minorEastAsia" w:hAnsi="Cambria Math"/>
-            <w:sz w:val="36"/>
-            <w:szCs w:val="36"/>
-            <w:lang w:val="pt-BR"/>
-          </w:rPr>
-          <m:t>θ</m:t>
-        </m:r>
-      </m:oMath>
-      <w:r>
-        <w:rPr>
-          <w:rFonts w:ascii="Helvetica Neue Thin" w:eastAsiaTheme="minorEastAsia" w:hAnsi="Helvetica Neue Thin"/>
-          <w:sz w:val="36"/>
-          <w:szCs w:val="36"/>
-          <w:lang w:val="pt-BR"/>
-        </w:rPr>
-        <w:t xml:space="preserve">. Utilizaremos </w:t>
-      </w:r>
-      <m:oMath>
-        <m:sSub>
-          <m:sSubPr>
-            <m:ctrlPr>
-              <w:rPr>
-                <w:rFonts w:ascii="Cambria Math" w:hAnsi="Cambria Math" w:cstheme="minorBidi"/>
-                <w:i/>
-                <w:sz w:val="36"/>
-                <w:szCs w:val="36"/>
-                <w:lang w:val="pt-BR"/>
-              </w:rPr>
-            </m:ctrlPr>
-          </m:sSubPr>
-          <m:e>
-            <m:r>
-              <w:rPr>
-                <w:rFonts w:ascii="Cambria Math" w:hAnsi="Cambria Math"/>
-                <w:sz w:val="36"/>
-                <w:szCs w:val="36"/>
-              </w:rPr>
-              <m:t>t</m:t>
-            </m:r>
-          </m:e>
-          <m:sub>
-            <m:r>
-              <w:rPr>
-                <w:rFonts w:ascii="Cambria Math" w:hAnsi="Cambria Math"/>
-                <w:sz w:val="36"/>
-                <w:szCs w:val="36"/>
-              </w:rPr>
-              <m:t>0</m:t>
-            </m:r>
-          </m:sub>
-        </m:sSub>
-      </m:oMath>
-      <w:r>
-        <w:rPr>
-          <w:rFonts w:ascii="Helvetica Neue Thin" w:eastAsiaTheme="minorEastAsia" w:hAnsi="Helvetica Neue Thin"/>
-          <w:sz w:val="36"/>
-          <w:szCs w:val="36"/>
-          <w:lang w:val="pt-BR"/>
-        </w:rPr>
-        <w:t xml:space="preserve"> para inferir </w:t>
-      </w:r>
-      <m:oMath>
-        <m:r>
-          <w:rPr>
-            <w:rFonts w:ascii="Cambria Math" w:eastAsiaTheme="minorEastAsia" w:hAnsi="Cambria Math"/>
-            <w:sz w:val="36"/>
-            <w:szCs w:val="36"/>
-            <w:lang w:val="pt-BR"/>
-          </w:rPr>
-          <m:t>θ</m:t>
-        </m:r>
-      </m:oMath>
-      <w:r>
-        <w:rPr>
-          <w:rFonts w:ascii="Helvetica Neue Thin" w:eastAsiaTheme="minorEastAsia" w:hAnsi="Helvetica Neue Thin"/>
-          <w:sz w:val="36"/>
-          <w:szCs w:val="36"/>
-          <w:lang w:val="pt-BR"/>
-        </w:rPr>
-        <w:t>.</w:t>
-      </w:r>
-    </w:p>
-    <w:p>
-      <w:pPr>
-        <w:ind w:left="709" w:firstLine="425"/>
-        <w:jc w:val="both"/>
-        <w:rPr>
-          <w:rFonts w:ascii="Helvetica Neue Thin" w:eastAsiaTheme="minorEastAsia" w:hAnsi="Helvetica Neue Thin"/>
-          <w:sz w:val="36"/>
-          <w:szCs w:val="36"/>
-          <w:lang w:val="pt-BR"/>
-        </w:rPr>
-      </w:pPr>
-    </w:p>
-    <w:p>
-      <w:pPr>
-        <w:ind w:left="709" w:firstLine="425"/>
-        <w:jc w:val="both"/>
-        <w:rPr>
-          <w:rFonts w:ascii="Helvetica Neue Thin" w:eastAsiaTheme="minorEastAsia" w:hAnsi="Helvetica Neue Thin"/>
-          <w:sz w:val="36"/>
-          <w:szCs w:val="36"/>
-          <w:lang w:val="pt-BR"/>
-        </w:rPr>
-      </w:pPr>
-      <w:r>
-        <w:rPr>
-          <w:rFonts w:ascii="Helvetica Neue Thin" w:eastAsiaTheme="minorEastAsia" w:hAnsi="Helvetica Neue Thin"/>
-          <w:sz w:val="36"/>
-          <w:szCs w:val="36"/>
-          <w:lang w:val="pt-BR"/>
-        </w:rPr>
-        <w:t>Observe a p</w:t>
-      </w:r>
-      <w:r>
-        <w:rPr>
-          <w:rFonts w:ascii="Helvetica Neue Thin" w:eastAsiaTheme="minorEastAsia" w:hAnsi="Helvetica Neue Thin"/>
-          <w:noProof/>
-          <w:sz w:val="36"/>
-          <w:szCs w:val="36"/>
-        </w:rPr>
-        <w:drawing>
-          <wp:anchor distT="0" distB="0" distL="114300" distR="114300" simplePos="0" relativeHeight="251661312" behindDoc="0" locked="0" layoutInCell="1" allowOverlap="1" wp14:anchorId="6B66AC73" wp14:editId="28BB0E68">
-            <wp:simplePos x="0" y="0"/>
-            <wp:positionH relativeFrom="column">
-              <wp:posOffset>279400</wp:posOffset>
-            </wp:positionH>
-            <wp:positionV relativeFrom="paragraph">
-              <wp:posOffset>480060</wp:posOffset>
-            </wp:positionV>
-            <wp:extent cx="5727700" cy="2277110"/>
-            <wp:effectExtent l="0" t="0" r="12700" b="8890"/>
-            <wp:wrapSquare wrapText="bothSides"/>
-            <wp:docPr id="4" name="Picture 4"/>
-            <wp:cNvGraphicFramePr>
-              <a:graphicFrameLocks xmlns:a="http://schemas.openxmlformats.org/drawingml/2006/main" noChangeAspect="1"/>
-            </wp:cNvGraphicFramePr>
-            <a:graphic xmlns:a="http://schemas.openxmlformats.org/drawingml/2006/main">
-              <a:graphicData uri="http://schemas.openxmlformats.org/drawingml/2006/picture">
-                <pic:pic xmlns:pic="http://schemas.openxmlformats.org/drawingml/2006/picture">
-                  <pic:nvPicPr>
-                    <pic:cNvPr id="1" name=""/>
-                    <pic:cNvPicPr/>
-                  </pic:nvPicPr>
-                  <pic:blipFill>
-                    <a:blip r:embed="rId7">
-                      <a:extLst>
-                        <a:ext uri="{28A0092B-C50C-407E-A947-70E740481C1C}">
-                          <a14:useLocalDpi xmlns:a14="http://schemas.microsoft.com/office/drawing/2010/main" val="0"/>
-                        </a:ext>
-                      </a:extLst>
-                    </a:blip>
-                    <a:stretch>
-                      <a:fillRect/>
-                    </a:stretch>
-                  </pic:blipFill>
-                  <pic:spPr>
-                    <a:xfrm>
-                      <a:off x="0" y="0"/>
-                      <a:ext cx="5727700" cy="2277110"/>
-                    </a:xfrm>
-                    <a:prstGeom prst="rect">
-                      <a:avLst/>
-                    </a:prstGeom>
-                  </pic:spPr>
-                </pic:pic>
-              </a:graphicData>
-            </a:graphic>
-            <wp14:sizeRelH relativeFrom="page">
-              <wp14:pctWidth>0</wp14:pctWidth>
-            </wp14:sizeRelH>
-            <wp14:sizeRelV relativeFrom="page">
-              <wp14:pctHeight>0</wp14:pctHeight>
-            </wp14:sizeRelV>
-          </wp:anchor>
-        </w:drawing>
-      </w:r>
-      <w:r>
-        <w:rPr>
-          <w:rFonts w:ascii="Helvetica Neue Thin" w:eastAsiaTheme="minorEastAsia" w:hAnsi="Helvetica Neue Thin"/>
-          <w:sz w:val="36"/>
-          <w:szCs w:val="36"/>
-          <w:lang w:val="pt-BR"/>
-        </w:rPr>
-        <w:t>róxima figura para darmos continuidade.</w:t>
-      </w:r>
-    </w:p>
-    <w:p>
-      <w:pPr>
-        <w:ind w:left="709" w:firstLine="425"/>
-        <w:jc w:val="both"/>
-        <w:rPr>
-          <w:rFonts w:ascii="Helvetica Neue Thin" w:eastAsiaTheme="minorEastAsia" w:hAnsi="Helvetica Neue Thin"/>
-          <w:sz w:val="36"/>
-          <w:szCs w:val="36"/>
-          <w:lang w:val="pt-BR"/>
-        </w:rPr>
-      </w:pPr>
-    </w:p>
-    <w:p>
-      <w:pPr>
-        <w:ind w:left="709" w:firstLine="425"/>
-        <w:jc w:val="both"/>
-        <w:rPr>
-          <w:rFonts w:ascii="Helvetica Neue Thin" w:hAnsi="Helvetica Neue Thin"/>
-          <w:sz w:val="36"/>
-          <w:szCs w:val="36"/>
-          <w:lang w:val="pt-BR"/>
-        </w:rPr>
-      </w:pPr>
-      <w:r>
-        <w:rPr>
-          <w:rFonts w:ascii="Helvetica Neue Thin" w:hAnsi="Helvetica Neue Thin"/>
-          <w:sz w:val="36"/>
-          <w:szCs w:val="36"/>
-          <w:lang w:val="pt-BR"/>
-        </w:rPr>
-        <w:t xml:space="preserve">O que acontecerá com a distribuição de frequências da nossa estatística? Isto é, se pudéssemos selecionar </w:t>
-      </w:r>
-      <w:r>
-        <w:rPr>
-          <w:rFonts w:ascii="Helvetica Neue Thin" w:hAnsi="Helvetica Neue Thin"/>
-          <w:sz w:val="36"/>
-          <w:szCs w:val="36"/>
-          <w:lang w:val="pt-BR"/>
-        </w:rPr>
-        <w:t xml:space="preserve">aleatoriamente </w:t>
-      </w:r>
-      <w:r>
-        <w:rPr>
-          <w:rFonts w:ascii="Helvetica Neue Thin" w:hAnsi="Helvetica Neue Thin"/>
-          <w:sz w:val="36"/>
-          <w:szCs w:val="36"/>
-          <w:lang w:val="pt-BR"/>
-        </w:rPr>
-        <w:t>TODAS as possíveis</w:t>
-      </w:r>
-      <w:r>
-        <w:rPr>
-          <w:rFonts w:ascii="Helvetica Neue Thin" w:hAnsi="Helvetica Neue Thin"/>
-          <w:sz w:val="36"/>
-          <w:szCs w:val="36"/>
-          <w:lang w:val="pt-BR"/>
-        </w:rPr>
-        <w:t xml:space="preserve"> amostras de uma mesma população? </w:t>
-      </w:r>
-      <w:r>
-        <w:rPr>
-          <w:rFonts w:ascii="Helvetica Neue Thin" w:hAnsi="Helvetica Neue Thin"/>
-          <w:sz w:val="36"/>
-          <w:szCs w:val="36"/>
-          <w:lang w:val="pt-BR"/>
-        </w:rPr>
-        <w:t xml:space="preserve">A figura acima exemplifica </w:t>
-      </w:r>
-      <w:r>
-        <w:rPr>
-          <w:rFonts w:ascii="Helvetica Neue Thin" w:hAnsi="Helvetica Neue Thin"/>
-          <w:sz w:val="36"/>
-          <w:szCs w:val="36"/>
-          <w:lang w:val="pt-BR"/>
-        </w:rPr>
-        <w:t>o que acontece com a nossa hipotética estatística t (cada estatística apresentará uma distribuição diferente)</w:t>
-      </w:r>
-      <w:r>
-        <w:rPr>
-          <w:rFonts w:ascii="Helvetica Neue Thin" w:hAnsi="Helvetica Neue Thin"/>
-          <w:sz w:val="36"/>
-          <w:szCs w:val="36"/>
-          <w:lang w:val="pt-BR"/>
-        </w:rPr>
-        <w:t>. Observe como a distribuição das estatísticas fica muito mais concentrada que a distribuição da população</w:t>
-      </w:r>
-      <w:r>
-        <w:rPr>
-          <w:rFonts w:ascii="Helvetica Neue Thin" w:hAnsi="Helvetica Neue Thin"/>
-          <w:sz w:val="36"/>
-          <w:szCs w:val="36"/>
-          <w:lang w:val="pt-BR"/>
-        </w:rPr>
-        <w:t xml:space="preserve"> nesse exemplo</w:t>
-      </w:r>
-      <w:r>
-        <w:rPr>
-          <w:rFonts w:ascii="Helvetica Neue Thin" w:hAnsi="Helvetica Neue Thin"/>
-          <w:sz w:val="36"/>
-          <w:szCs w:val="36"/>
-          <w:lang w:val="pt-BR"/>
-        </w:rPr>
-        <w:t>.</w:t>
-      </w:r>
-    </w:p>
-    <w:p>
-      <w:pPr>
-        <w:ind w:left="709" w:firstLine="425"/>
-        <w:jc w:val="both"/>
-        <w:rPr>
-          <w:rFonts w:ascii="Helvetica Neue Thin" w:hAnsi="Helvetica Neue Thin"/>
-          <w:sz w:val="36"/>
-          <w:szCs w:val="36"/>
-          <w:lang w:val="pt-BR"/>
-        </w:rPr>
-      </w:pPr>
-    </w:p>
-    <w:p>
-      <w:pPr>
-        <w:ind w:left="709" w:firstLine="425"/>
-        <w:jc w:val="both"/>
-        <w:rPr>
-          <w:rFonts w:ascii="Helvetica Neue Thin" w:hAnsi="Helvetica Neue Thin"/>
-          <w:sz w:val="36"/>
-          <w:szCs w:val="36"/>
-          <w:lang w:val="pt-BR"/>
-        </w:rPr>
-      </w:pPr>
-    </w:p>
-    <w:p>
-      <w:pPr>
-        <w:ind w:left="709" w:firstLine="425"/>
-        <w:jc w:val="both"/>
-        <w:rPr>
-          <w:rFonts w:ascii="Helvetica Neue Thin" w:hAnsi="Helvetica Neue Thin"/>
-          <w:sz w:val="36"/>
-          <w:szCs w:val="36"/>
-          <w:lang w:val="pt-BR"/>
-        </w:rPr>
-      </w:pPr>
-      <w:r>
-        <w:rPr>
-          <w:rFonts w:ascii="Helvetica Neue Thin" w:hAnsi="Helvetica Neue Thin"/>
-          <w:sz w:val="36"/>
-          <w:szCs w:val="36"/>
-          <w:lang w:val="pt-BR"/>
-        </w:rPr>
-        <w:t>Resumo:</w:t>
-      </w:r>
-    </w:p>
-    <w:p>
-      <w:pPr>
-        <w:ind w:left="709" w:firstLine="425"/>
-        <w:jc w:val="both"/>
-        <w:rPr>
-          <w:rFonts w:ascii="Helvetica Neue Thin" w:hAnsi="Helvetica Neue Thin"/>
-          <w:sz w:val="36"/>
-          <w:szCs w:val="36"/>
-          <w:lang w:val="pt-BR"/>
-        </w:rPr>
-      </w:pPr>
-    </w:p>
-    <w:p>
-      <w:pPr>
-        <w:pStyle w:val="ListParagraph"/>
-        <w:numPr>
-          <w:ilvl w:val="0"/>
-          <w:numId w:val="4"/>
-        </w:numPr>
-        <w:jc w:val="both"/>
-        <w:rPr>
-          <w:rFonts w:ascii="Helvetica Neue Thin" w:hAnsi="Helvetica Neue Thin"/>
-          <w:sz w:val="36"/>
-          <w:szCs w:val="36"/>
-        </w:rPr>
-      </w:pPr>
-      <w:r>
-        <w:rPr>
-          <w:rFonts w:ascii="Helvetica Neue Thin" w:hAnsi="Helvetica Neue Thin"/>
-          <w:sz w:val="36"/>
-          <w:szCs w:val="36"/>
-        </w:rPr>
-        <w:t xml:space="preserve">Uma população X, com determinado parâmetro de interesse </w:t>
-      </w:r>
-      <m:oMath>
-        <m:r>
-          <w:rPr>
-            <w:rFonts w:ascii="Cambria Math" w:eastAsiaTheme="minorEastAsia" w:hAnsi="Cambria Math"/>
-            <w:sz w:val="36"/>
-            <w:szCs w:val="36"/>
-          </w:rPr>
-          <m:t>θ</m:t>
-        </m:r>
-      </m:oMath>
-      <w:r>
-        <w:rPr>
-          <w:rFonts w:ascii="Helvetica Neue Thin" w:eastAsiaTheme="minorEastAsia" w:hAnsi="Helvetica Neue Thin"/>
-          <w:sz w:val="36"/>
-          <w:szCs w:val="36"/>
-        </w:rPr>
-        <w:t>;</w:t>
-      </w:r>
-    </w:p>
-    <w:p>
-      <w:pPr>
-        <w:pStyle w:val="ListParagraph"/>
-        <w:numPr>
-          <w:ilvl w:val="0"/>
-          <w:numId w:val="4"/>
-        </w:numPr>
-        <w:jc w:val="both"/>
-        <w:rPr>
-          <w:rFonts w:ascii="Helvetica Neue Thin" w:hAnsi="Helvetica Neue Thin"/>
-          <w:sz w:val="36"/>
-          <w:szCs w:val="36"/>
-        </w:rPr>
-      </w:pPr>
-      <w:r>
-        <w:rPr>
-          <w:rFonts w:ascii="Helvetica Neue Thin" w:eastAsiaTheme="minorEastAsia" w:hAnsi="Helvetica Neue Thin"/>
-          <w:sz w:val="36"/>
-          <w:szCs w:val="36"/>
-        </w:rPr>
-        <w:t>Todas as amostras retiradas da população de acordo com certo procedimento;</w:t>
-      </w:r>
-    </w:p>
-    <w:p>
-      <w:pPr>
-        <w:pStyle w:val="ListParagraph"/>
-        <w:numPr>
-          <w:ilvl w:val="0"/>
-          <w:numId w:val="4"/>
-        </w:numPr>
-        <w:jc w:val="both"/>
-        <w:rPr>
-          <w:rFonts w:ascii="Helvetica Neue Thin" w:hAnsi="Helvetica Neue Thin"/>
-          <w:sz w:val="36"/>
-          <w:szCs w:val="36"/>
-        </w:rPr>
-      </w:pPr>
-      <w:r>
-        <w:rPr>
-          <w:rFonts w:ascii="Helvetica Neue Thin" w:eastAsiaTheme="minorEastAsia" w:hAnsi="Helvetica Neue Thin"/>
-          <w:sz w:val="36"/>
-          <w:szCs w:val="36"/>
-        </w:rPr>
-        <w:t>Para cada amostra, calculamos o valor t da estatí</w:t>
-      </w:r>
-      <w:r>
-        <w:rPr>
-          <w:rFonts w:ascii="Helvetica Neue Thin" w:eastAsiaTheme="minorEastAsia" w:hAnsi="Helvetica Neue Thin"/>
-          <w:sz w:val="36"/>
-          <w:szCs w:val="36"/>
-        </w:rPr>
-        <w:t xml:space="preserve">stica T; </w:t>
-      </w:r>
-    </w:p>
-    <w:p>
-      <w:pPr>
-        <w:pStyle w:val="ListParagraph"/>
-        <w:numPr>
-          <w:ilvl w:val="0"/>
-          <w:numId w:val="4"/>
-        </w:numPr>
-        <w:jc w:val="both"/>
-        <w:rPr>
-          <w:rFonts w:ascii="Helvetica Neue Thin" w:hAnsi="Helvetica Neue Thin"/>
-          <w:sz w:val="36"/>
-          <w:szCs w:val="36"/>
-        </w:rPr>
-      </w:pPr>
-      <w:r>
-        <w:rPr>
-          <w:rFonts w:ascii="Helvetica Neue Thin" w:eastAsiaTheme="minorEastAsia" w:hAnsi="Helvetica Neue Thin"/>
-          <w:sz w:val="36"/>
-          <w:szCs w:val="36"/>
-        </w:rPr>
-        <w:t xml:space="preserve">Os valores </w:t>
-      </w:r>
-      <w:proofErr w:type="gramStart"/>
-      <w:r>
-        <w:rPr>
-          <w:rFonts w:ascii="Helvetica Neue Thin" w:eastAsiaTheme="minorEastAsia" w:hAnsi="Helvetica Neue Thin"/>
-          <w:sz w:val="36"/>
-          <w:szCs w:val="36"/>
-        </w:rPr>
-        <w:t>t</w:t>
-      </w:r>
-      <w:proofErr w:type="gramEnd"/>
-      <w:r>
-        <w:rPr>
-          <w:rFonts w:ascii="Helvetica Neue Thin" w:eastAsiaTheme="minorEastAsia" w:hAnsi="Helvetica Neue Thin"/>
-          <w:sz w:val="36"/>
-          <w:szCs w:val="36"/>
-        </w:rPr>
-        <w:t xml:space="preserve"> formam uma nova população, cuja distribuição, recebe o nome de distribuição amostral de T.</w:t>
-      </w:r>
-    </w:p>
-    <w:p>
-      <w:pPr>
-        <w:ind w:left="709" w:firstLine="425"/>
-        <w:jc w:val="both"/>
-        <w:rPr>
-          <w:rFonts w:ascii="Helvetica Neue Thin" w:hAnsi="Helvetica Neue Thin"/>
-          <w:sz w:val="36"/>
-          <w:szCs w:val="36"/>
-          <w:lang w:val="pt-BR"/>
-        </w:rPr>
-      </w:pPr>
-    </w:p>
-    <w:p>
-      <w:pPr>
-        <w:ind w:left="709" w:firstLine="425"/>
-        <w:jc w:val="both"/>
-        <w:rPr>
-          <w:rFonts w:ascii="Helvetica Neue Thin" w:hAnsi="Helvetica Neue Thin"/>
-          <w:sz w:val="36"/>
-          <w:szCs w:val="36"/>
-          <w:lang w:val="pt-BR"/>
-        </w:rPr>
-      </w:pPr>
-      <w:r>
-        <w:rPr>
-          <w:rFonts w:ascii="Helvetica Neue Thin" w:hAnsi="Helvetica Neue Thin"/>
-          <w:sz w:val="36"/>
-          <w:szCs w:val="36"/>
-          <w:lang w:val="pt-BR"/>
-        </w:rPr>
-        <w:t xml:space="preserve">Vamos procurar entender um exemplo prático? </w:t>
       </w:r>
     </w:p>
     <w:p>
@@ -4397,7 +3513,7 @@
                                 <w:szCs w:val="28"/>
                                 <w:lang w:val="pt-BR"/>
                               </w:rPr>
-                              <w:t>3</w:t>
+                              <w:t>5</w:t>
                             </w:r>
                           </w:p>
                         </w:txbxContent>
@@ -4439,7 +3555,7 @@
                           <w:szCs w:val="28"/>
                           <w:lang w:val="pt-BR"/>
                         </w:rPr>
-                        <w:t>3</w:t>
+                        <w:t>5</w:t>
                       </w:r>
                     </w:p>
                   </w:txbxContent>
@@ -5201,425 +4317,113 @@
     </w:p>
     <w:p>
       <w:pPr>
+        <w:ind w:left="709" w:firstLine="425"/>
+        <w:jc w:val="both"/>
+        <w:rPr>
+          <w:rFonts w:ascii="Helvetica Neue Thin" w:hAnsi="Helvetica Neue Thin"/>
+          <w:sz w:val="36"/>
+          <w:szCs w:val="36"/>
+          <w:lang w:val="pt-BR"/>
+        </w:rPr>
+      </w:pPr>
+    </w:p>
+    <w:p>
+      <w:pPr>
+        <w:ind w:left="709" w:firstLine="425"/>
+        <w:jc w:val="both"/>
+        <w:rPr>
+          <w:rFonts w:ascii="Helvetica Neue Thin" w:hAnsi="Helvetica Neue Thin"/>
+          <w:sz w:val="36"/>
+          <w:szCs w:val="36"/>
+          <w:lang w:val="pt-BR"/>
+        </w:rPr>
+      </w:pPr>
+      <w:r>
+        <w:rPr>
+          <w:rFonts w:ascii="Helvetica Neue Thin" w:hAnsi="Helvetica Neue Thin"/>
+          <w:sz w:val="36"/>
+          <w:szCs w:val="36"/>
+          <w:lang w:val="pt-BR"/>
+        </w:rPr>
+        <w:t>Cada bolinha possui probabilidade de ser sorteada de 1/5. Assumindo independência entre os sorteios, duas bolinhas têm probabilidade 1/25 de serem sorteadas. Exceto se a bolinha tiver número 5, porque ela aparece duas vezes a mais que as demais.</w:t>
+      </w:r>
+    </w:p>
+    <w:p>
+      <w:pPr>
+        <w:ind w:left="709" w:firstLine="425"/>
+        <w:jc w:val="both"/>
+        <w:rPr>
+          <w:rFonts w:ascii="Helvetica Neue Thin" w:hAnsi="Helvetica Neue Thin"/>
+          <w:sz w:val="36"/>
+          <w:szCs w:val="36"/>
+          <w:lang w:val="pt-BR"/>
+        </w:rPr>
+      </w:pPr>
+    </w:p>
+    <w:p>
+      <w:pPr>
+        <w:ind w:left="709" w:firstLine="425"/>
+        <w:jc w:val="both"/>
+        <w:rPr>
+          <w:rFonts w:ascii="Helvetica Neue Thin" w:hAnsi="Helvetica Neue Thin"/>
+          <w:sz w:val="36"/>
+          <w:szCs w:val="36"/>
+          <w:lang w:val="pt-BR"/>
+        </w:rPr>
+      </w:pPr>
+      <w:r>
+        <w:rPr>
+          <w:rFonts w:ascii="Helvetica Neue Thin" w:hAnsi="Helvetica Neue Thin"/>
+          <w:sz w:val="36"/>
+          <w:szCs w:val="36"/>
+          <w:lang w:val="pt-BR"/>
+        </w:rPr>
+        <w:t>Após algum trabalho, é possível construir a tabela abaixo:</w:t>
+      </w:r>
+    </w:p>
+    <w:p>
+      <w:pPr>
+        <w:ind w:left="709" w:firstLine="425"/>
+        <w:jc w:val="both"/>
+        <w:rPr>
+          <w:rFonts w:ascii="Helvetica Neue Thin" w:hAnsi="Helvetica Neue Thin"/>
+          <w:sz w:val="36"/>
+          <w:szCs w:val="36"/>
+          <w:lang w:val="pt-BR"/>
+        </w:rPr>
+      </w:pPr>
+    </w:p>
+    <w:p>
+      <w:pPr>
         <w:ind w:left="142" w:firstLine="992"/>
         <w:jc w:val="center"/>
         <w:rPr>
           <w:rFonts w:ascii="Helvetica Neue Thin" w:hAnsi="Helvetica Neue Thin"/>
-          <w:sz w:val="32"/>
-          <w:szCs w:val="32"/>
-          <w:lang w:val="pt-BR"/>
-        </w:rPr>
-      </w:pPr>
-      <w:r>
-        <w:rPr>
-          <w:noProof/>
-        </w:rPr>
-        <mc:AlternateContent>
-          <mc:Choice Requires="wps">
-            <w:drawing>
-              <wp:anchor distT="0" distB="0" distL="114300" distR="114300" simplePos="0" relativeHeight="251680768" behindDoc="0" locked="0" layoutInCell="1" allowOverlap="1" wp14:anchorId="22BF575C" wp14:editId="49C9C42F">
-                <wp:simplePos x="0" y="0"/>
-                <wp:positionH relativeFrom="column">
-                  <wp:posOffset>2449195</wp:posOffset>
-                </wp:positionH>
-                <wp:positionV relativeFrom="paragraph">
-                  <wp:posOffset>333375</wp:posOffset>
-                </wp:positionV>
-                <wp:extent cx="1042670" cy="570865"/>
-                <wp:effectExtent l="0" t="0" r="0" b="0"/>
-                <wp:wrapThrough wrapText="bothSides">
-                  <wp:wrapPolygon edited="0">
-                    <wp:start x="526" y="0"/>
-                    <wp:lineTo x="526" y="20182"/>
-                    <wp:lineTo x="20521" y="20182"/>
-                    <wp:lineTo x="20521" y="0"/>
-                    <wp:lineTo x="526" y="0"/>
-                  </wp:wrapPolygon>
-                </wp:wrapThrough>
-                <wp:docPr id="29" name="Text Box 29"/>
-                <wp:cNvGraphicFramePr/>
-                <a:graphic xmlns:a="http://schemas.openxmlformats.org/drawingml/2006/main">
-                  <a:graphicData uri="http://schemas.microsoft.com/office/word/2010/wordprocessingShape">
-                    <wps:wsp>
-                      <wps:cNvSpPr txBox="1"/>
-                      <wps:spPr>
-                        <a:xfrm>
-                          <a:off x="0" y="0"/>
-                          <a:ext cx="1042670" cy="570865"/>
-                        </a:xfrm>
-                        <a:prstGeom prst="rect">
-                          <a:avLst/>
-                        </a:prstGeom>
-                        <a:noFill/>
-                        <a:ln>
-                          <a:noFill/>
-                        </a:ln>
-                        <a:effectLst/>
-                      </wps:spPr>
-                      <wps:txbx>
-                        <w:txbxContent>
-                          <w:p>
-                            <w:pPr>
-                              <w:ind w:left="142" w:firstLine="992"/>
-                              <w:jc w:val="center"/>
-                              <w:rPr>
-                                <w:rFonts w:ascii="Helvetica Neue Thin" w:hAnsi="Helvetica Neue Thin"/>
-                                <w:noProof/>
-                                <w:color w:val="000000" w:themeColor="text1"/>
-                                <w:sz w:val="36"/>
-                                <w:szCs w:val="36"/>
-                                <w:lang w:val="pt-BR"/>
-                                <w14:shadow w14:blurRad="38100" w14:dist="19050" w14:dir="2700000" w14:sx="100000" w14:sy="100000" w14:kx="0" w14:ky="0" w14:algn="tl">
-                                  <w14:schemeClr w14:val="dk1">
-                                    <w14:alpha w14:val="60000"/>
-                                  </w14:schemeClr>
-                                </w14:shadow>
-                                <w14:textOutline w14:w="0" w14:cap="flat" w14:cmpd="sng" w14:algn="ctr">
-                                  <w14:noFill/>
-                                  <w14:prstDash w14:val="solid"/>
-                                  <w14:round/>
-                                </w14:textOutline>
-                              </w:rPr>
-                            </w:pPr>
-                            <w:r>
-                              <w:rPr>
-                                <w:rFonts w:ascii="Helvetica Neue Thin" w:hAnsi="Helvetica Neue Thin"/>
-                                <w:noProof/>
-                                <w:color w:val="000000" w:themeColor="text1"/>
-                                <w:sz w:val="36"/>
-                                <w:szCs w:val="36"/>
-                                <w:lang w:val="pt-BR"/>
-                                <w14:shadow w14:blurRad="38100" w14:dist="19050" w14:dir="2700000" w14:sx="100000" w14:sy="100000" w14:kx="0" w14:ky="0" w14:algn="tl">
-                                  <w14:schemeClr w14:val="dk1">
-                                    <w14:alpha w14:val="60000"/>
-                                  </w14:schemeClr>
-                                </w14:shadow>
-                                <w14:textOutline w14:w="0" w14:cap="flat" w14:cmpd="sng" w14:algn="ctr">
-                                  <w14:noFill/>
-                                  <w14:prstDash w14:val="solid"/>
-                                  <w14:round/>
-                                </w14:textOutline>
-                              </w:rPr>
-                              <w:t>5</w:t>
-                            </w:r>
-                          </w:p>
-                        </w:txbxContent>
-                      </wps:txbx>
-                      <wps:bodyPr rot="0" spcFirstLastPara="0" vertOverflow="overflow" horzOverflow="overflow" vert="horz" wrap="square" lIns="91440" tIns="45720" rIns="91440" bIns="45720" numCol="1" spcCol="0" rtlCol="0" fromWordArt="0" anchor="t" anchorCtr="0" forceAA="0" compatLnSpc="1">
-                        <a:prstTxWarp prst="textNoShape">
-                          <a:avLst/>
-                        </a:prstTxWarp>
-                        <a:noAutofit/>
-                      </wps:bodyPr>
-                    </wps:wsp>
-                  </a:graphicData>
-                </a:graphic>
-                <wp14:sizeRelH relativeFrom="margin">
-                  <wp14:pctWidth>0</wp14:pctWidth>
-                </wp14:sizeRelH>
-                <wp14:sizeRelV relativeFrom="margin">
-                  <wp14:pctHeight>0</wp14:pctHeight>
-                </wp14:sizeRelV>
-              </wp:anchor>
-            </w:drawing>
-          </mc:Choice>
-          <mc:Fallback>
-            <w:pict>
-              <v:shape w14:anchorId="22BF575C" id="Text_x0020_Box_x0020_29" o:spid="_x0000_s1031" type="#_x0000_t202" style="position:absolute;left:0;text-align:left;margin-left:192.85pt;margin-top:26.25pt;width:82.1pt;height:44.95pt;z-index:251680768;visibility:visible;mso-wrap-style:square;mso-width-percent:0;mso-height-percent:0;mso-wrap-distance-left:9pt;mso-wrap-distance-top:0;mso-wrap-distance-right:9pt;mso-wrap-distance-bottom:0;mso-position-horizontal:absolute;mso-position-horizontal-relative:text;mso-position-vertical:absolute;mso-position-vertical-relative:text;mso-width-percent:0;mso-height-percent:0;mso-width-relative:margin;mso-height-relative:margin;v-text-anchor:top" o:gfxdata="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" filled="f" stroked="f">
-                <v:textbox>
-                  <w:txbxContent>
-                    <w:p>
-                      <w:pPr>
-                        <w:ind w:left="142" w:firstLine="992"/>
-                        <w:jc w:val="center"/>
-                        <w:rPr>
-                          <w:rFonts w:ascii="Helvetica Neue Thin" w:hAnsi="Helvetica Neue Thin"/>
-                          <w:noProof/>
-                          <w:color w:val="000000" w:themeColor="text1"/>
-                          <w:sz w:val="36"/>
-                          <w:szCs w:val="36"/>
-                          <w:lang w:val="pt-BR"/>
-                          <w14:shadow w14:blurRad="38100" w14:dist="19050" w14:dir="2700000" w14:sx="100000" w14:sy="100000" w14:kx="0" w14:ky="0" w14:algn="tl">
-                            <w14:schemeClr w14:val="dk1">
-                              <w14:alpha w14:val="60000"/>
-                            </w14:schemeClr>
-                          </w14:shadow>
-                          <w14:textOutline w14:w="0" w14:cap="flat" w14:cmpd="sng" w14:algn="ctr">
-                            <w14:noFill/>
-                            <w14:prstDash w14:val="solid"/>
-                            <w14:round/>
-                          </w14:textOutline>
-                        </w:rPr>
-                      </w:pPr>
-                      <w:r>
-                        <w:rPr>
-                          <w:rFonts w:ascii="Helvetica Neue Thin" w:hAnsi="Helvetica Neue Thin"/>
-                          <w:noProof/>
-                          <w:color w:val="000000" w:themeColor="text1"/>
-                          <w:sz w:val="36"/>
-                          <w:szCs w:val="36"/>
-                          <w:lang w:val="pt-BR"/>
-                          <w14:shadow w14:blurRad="38100" w14:dist="19050" w14:dir="2700000" w14:sx="100000" w14:sy="100000" w14:kx="0" w14:ky="0" w14:algn="tl">
-                            <w14:schemeClr w14:val="dk1">
-                              <w14:alpha w14:val="60000"/>
-                            </w14:schemeClr>
-                          </w14:shadow>
-                          <w14:textOutline w14:w="0" w14:cap="flat" w14:cmpd="sng" w14:algn="ctr">
-                            <w14:noFill/>
-                            <w14:prstDash w14:val="solid"/>
-                            <w14:round/>
-                          </w14:textOutline>
-                        </w:rPr>
-                        <w:t>5</w:t>
-                      </w:r>
-                    </w:p>
-                  </w:txbxContent>
-                </v:textbox>
-                <w10:wrap type="through"/>
-              </v:shape>
-            </w:pict>
-          </mc:Fallback>
-        </mc:AlternateContent>
-      </w:r>
-      <w:r>
-        <w:rPr>
-          <w:noProof/>
-        </w:rPr>
-        <mc:AlternateContent>
-          <mc:Choice Requires="wps">
-            <w:drawing>
-              <wp:anchor distT="0" distB="0" distL="114300" distR="114300" simplePos="0" relativeHeight="251682816" behindDoc="0" locked="0" layoutInCell="1" allowOverlap="1" wp14:anchorId="5C3CC6E5" wp14:editId="75284A5E">
-                <wp:simplePos x="0" y="0"/>
-                <wp:positionH relativeFrom="column">
-                  <wp:posOffset>3251200</wp:posOffset>
-                </wp:positionH>
-                <wp:positionV relativeFrom="paragraph">
-                  <wp:posOffset>330200</wp:posOffset>
-                </wp:positionV>
-                <wp:extent cx="1042670" cy="570865"/>
-                <wp:effectExtent l="0" t="0" r="0" b="0"/>
-                <wp:wrapThrough wrapText="bothSides">
-                  <wp:wrapPolygon edited="0">
-                    <wp:start x="526" y="0"/>
-                    <wp:lineTo x="526" y="20182"/>
-                    <wp:lineTo x="20521" y="20182"/>
-                    <wp:lineTo x="20521" y="0"/>
-                    <wp:lineTo x="526" y="0"/>
-                  </wp:wrapPolygon>
-                </wp:wrapThrough>
-                <wp:docPr id="30" name="Text Box 30"/>
-                <wp:cNvGraphicFramePr/>
-                <a:graphic xmlns:a="http://schemas.openxmlformats.org/drawingml/2006/main">
-                  <a:graphicData uri="http://schemas.microsoft.com/office/word/2010/wordprocessingShape">
-                    <wps:wsp>
-                      <wps:cNvSpPr txBox="1"/>
-                      <wps:spPr>
-                        <a:xfrm>
-                          <a:off x="0" y="0"/>
-                          <a:ext cx="1042670" cy="570865"/>
-                        </a:xfrm>
-                        <a:prstGeom prst="rect">
-                          <a:avLst/>
-                        </a:prstGeom>
-                        <a:noFill/>
-                        <a:ln>
-                          <a:noFill/>
-                        </a:ln>
-                        <a:effectLst/>
-                      </wps:spPr>
-                      <wps:txbx>
-                        <w:txbxContent>
-                          <w:p>
-                            <w:pPr>
-                              <w:ind w:left="142" w:firstLine="992"/>
-                              <w:jc w:val="center"/>
-                              <w:rPr>
-                                <w:rFonts w:ascii="Helvetica Neue Thin" w:hAnsi="Helvetica Neue Thin"/>
-                                <w:noProof/>
-                                <w:color w:val="000000" w:themeColor="text1"/>
-                                <w:sz w:val="36"/>
-                                <w:szCs w:val="36"/>
-                                <w:lang w:val="pt-BR"/>
-                                <w14:shadow w14:blurRad="38100" w14:dist="19050" w14:dir="2700000" w14:sx="100000" w14:sy="100000" w14:kx="0" w14:ky="0" w14:algn="tl">
-                                  <w14:schemeClr w14:val="dk1">
-                                    <w14:alpha w14:val="60000"/>
-                                  </w14:schemeClr>
-                                </w14:shadow>
-                                <w14:textOutline w14:w="0" w14:cap="flat" w14:cmpd="sng" w14:algn="ctr">
-                                  <w14:noFill/>
-                                  <w14:prstDash w14:val="solid"/>
-                                  <w14:round/>
-                                </w14:textOutline>
-                              </w:rPr>
-                            </w:pPr>
-                            <w:r>
-                              <w:rPr>
-                                <w:rFonts w:ascii="Helvetica Neue Thin" w:hAnsi="Helvetica Neue Thin"/>
-                                <w:noProof/>
-                                <w:color w:val="000000" w:themeColor="text1"/>
-                                <w:sz w:val="36"/>
-                                <w:szCs w:val="36"/>
-                                <w:lang w:val="pt-BR"/>
-                                <w14:shadow w14:blurRad="38100" w14:dist="19050" w14:dir="2700000" w14:sx="100000" w14:sy="100000" w14:kx="0" w14:ky="0" w14:algn="tl">
-                                  <w14:schemeClr w14:val="dk1">
-                                    <w14:alpha w14:val="60000"/>
-                                  </w14:schemeClr>
-                                </w14:shadow>
-                                <w14:textOutline w14:w="0" w14:cap="flat" w14:cmpd="sng" w14:algn="ctr">
-                                  <w14:noFill/>
-                                  <w14:prstDash w14:val="solid"/>
-                                  <w14:round/>
-                                </w14:textOutline>
-                              </w:rPr>
-                              <w:t>7</w:t>
-                            </w:r>
-                          </w:p>
-                          <w:p>
-                            <w:pPr>
-                              <w:ind w:left="142" w:firstLine="992"/>
-                              <w:jc w:val="center"/>
-                              <w:rPr>
-                                <w:rFonts w:ascii="Helvetica Neue Thin" w:hAnsi="Helvetica Neue Thin"/>
-                                <w:noProof/>
-                                <w:color w:val="000000" w:themeColor="text1"/>
-                                <w:sz w:val="36"/>
-                                <w:szCs w:val="36"/>
-                                <w:lang w:val="pt-BR"/>
-                                <w14:shadow w14:blurRad="38100" w14:dist="19050" w14:dir="2700000" w14:sx="100000" w14:sy="100000" w14:kx="0" w14:ky="0" w14:algn="tl">
-                                  <w14:schemeClr w14:val="dk1">
-                                    <w14:alpha w14:val="60000"/>
-                                  </w14:schemeClr>
-                                </w14:shadow>
-                                <w14:textOutline w14:w="0" w14:cap="flat" w14:cmpd="sng" w14:algn="ctr">
-                                  <w14:noFill/>
-                                  <w14:prstDash w14:val="solid"/>
-                                  <w14:round/>
-                                </w14:textOutline>
-                              </w:rPr>
-                            </w:pPr>
-                          </w:p>
-                        </w:txbxContent>
-                      </wps:txbx>
-                      <wps:bodyPr rot="0" spcFirstLastPara="0" vertOverflow="overflow" horzOverflow="overflow" vert="horz" wrap="square" lIns="91440" tIns="45720" rIns="91440" bIns="45720" numCol="1" spcCol="0" rtlCol="0" fromWordArt="0" anchor="t" anchorCtr="0" forceAA="0" compatLnSpc="1">
-                        <a:prstTxWarp prst="textNoShape">
-                          <a:avLst/>
-                        </a:prstTxWarp>
-                        <a:noAutofit/>
-                      </wps:bodyPr>
-                    </wps:wsp>
-                  </a:graphicData>
-                </a:graphic>
-                <wp14:sizeRelH relativeFrom="margin">
-                  <wp14:pctWidth>0</wp14:pctWidth>
-                </wp14:sizeRelH>
-                <wp14:sizeRelV relativeFrom="margin">
-                  <wp14:pctHeight>0</wp14:pctHeight>
-                </wp14:sizeRelV>
-              </wp:anchor>
-            </w:drawing>
-          </mc:Choice>
-          <mc:Fallback>
-            <w:pict>
-              <v:shape w14:anchorId="5C3CC6E5" id="Text_x0020_Box_x0020_30" o:spid="_x0000_s1032" type="#_x0000_t202" style="position:absolute;left:0;text-align:left;margin-left:256pt;margin-top:26pt;width:82.1pt;height:44.95pt;z-index:251682816;visibility:visible;mso-wrap-style:square;mso-width-percent:0;mso-height-percent:0;mso-wrap-distance-left:9pt;mso-wrap-distance-top:0;mso-wrap-distance-right:9pt;mso-wrap-distance-bottom:0;mso-position-horizontal:absolute;mso-position-horizontal-relative:text;mso-position-vertical:absolute;mso-position-vertical-relative:text;mso-width-percent:0;mso-height-percent:0;mso-width-relative:margin;mso-height-relative:margin;v-text-anchor:top" o:gfxdata="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" filled="f" stroked="f">
-                <v:textbox>
-                  <w:txbxContent>
-                    <w:p>
-                      <w:pPr>
-                        <w:ind w:left="142" w:firstLine="992"/>
-                        <w:jc w:val="center"/>
-                        <w:rPr>
-                          <w:rFonts w:ascii="Helvetica Neue Thin" w:hAnsi="Helvetica Neue Thin"/>
-                          <w:noProof/>
-                          <w:color w:val="000000" w:themeColor="text1"/>
-                          <w:sz w:val="36"/>
-                          <w:szCs w:val="36"/>
-                          <w:lang w:val="pt-BR"/>
-                          <w14:shadow w14:blurRad="38100" w14:dist="19050" w14:dir="2700000" w14:sx="100000" w14:sy="100000" w14:kx="0" w14:ky="0" w14:algn="tl">
-                            <w14:schemeClr w14:val="dk1">
-                              <w14:alpha w14:val="60000"/>
-                            </w14:schemeClr>
-                          </w14:shadow>
-                          <w14:textOutline w14:w="0" w14:cap="flat" w14:cmpd="sng" w14:algn="ctr">
-                            <w14:noFill/>
-                            <w14:prstDash w14:val="solid"/>
-                            <w14:round/>
-                          </w14:textOutline>
-                        </w:rPr>
-                      </w:pPr>
-                      <w:r>
-                        <w:rPr>
-                          <w:rFonts w:ascii="Helvetica Neue Thin" w:hAnsi="Helvetica Neue Thin"/>
-                          <w:noProof/>
-                          <w:color w:val="000000" w:themeColor="text1"/>
-                          <w:sz w:val="36"/>
-                          <w:szCs w:val="36"/>
-                          <w:lang w:val="pt-BR"/>
-                          <w14:shadow w14:blurRad="38100" w14:dist="19050" w14:dir="2700000" w14:sx="100000" w14:sy="100000" w14:kx="0" w14:ky="0" w14:algn="tl">
-                            <w14:schemeClr w14:val="dk1">
-                              <w14:alpha w14:val="60000"/>
-                            </w14:schemeClr>
-                          </w14:shadow>
-                          <w14:textOutline w14:w="0" w14:cap="flat" w14:cmpd="sng" w14:algn="ctr">
-                            <w14:noFill/>
-                            <w14:prstDash w14:val="solid"/>
-                            <w14:round/>
-                          </w14:textOutline>
-                        </w:rPr>
-                        <w:t>7</w:t>
-                      </w:r>
-                    </w:p>
-                    <w:p>
-                      <w:pPr>
-                        <w:ind w:left="142" w:firstLine="992"/>
-                        <w:jc w:val="center"/>
-                        <w:rPr>
-                          <w:rFonts w:ascii="Helvetica Neue Thin" w:hAnsi="Helvetica Neue Thin"/>
-                          <w:noProof/>
-                          <w:color w:val="000000" w:themeColor="text1"/>
-                          <w:sz w:val="36"/>
-                          <w:szCs w:val="36"/>
-                          <w:lang w:val="pt-BR"/>
-                          <w14:shadow w14:blurRad="38100" w14:dist="19050" w14:dir="2700000" w14:sx="100000" w14:sy="100000" w14:kx="0" w14:ky="0" w14:algn="tl">
-                            <w14:schemeClr w14:val="dk1">
-                              <w14:alpha w14:val="60000"/>
-                            </w14:schemeClr>
-                          </w14:shadow>
-                          <w14:textOutline w14:w="0" w14:cap="flat" w14:cmpd="sng" w14:algn="ctr">
-                            <w14:noFill/>
-                            <w14:prstDash w14:val="solid"/>
-                            <w14:round/>
-                          </w14:textOutline>
-                        </w:rPr>
-                      </w:pPr>
-                    </w:p>
-                  </w:txbxContent>
-                </v:textbox>
-                <w10:wrap type="through"/>
-              </v:shape>
-            </w:pict>
-          </mc:Fallback>
-        </mc:AlternateContent>
-      </w:r>
-      <w:r>
-        <w:rPr>
-          <w:rFonts w:ascii="Helvetica Neue Thin" w:hAnsi="Helvetica Neue Thin"/>
-          <w:noProof/>
-          <w:sz w:val="32"/>
-          <w:szCs w:val="32"/>
+          <w:sz w:val="28"/>
+          <w:szCs w:val="28"/>
+          <w:lang w:val="pt-BR"/>
+        </w:rPr>
+      </w:pPr>
+      <w:r>
+        <w:rPr>
+          <w:rFonts w:ascii="Helvetica Neue Thin" w:hAnsi="Helvetica Neue Thin"/>
+          <w:sz w:val="28"/>
+          <w:szCs w:val="28"/>
+          <w:lang w:val="pt-BR"/>
         </w:rPr>
         <w:drawing>
-          <wp:anchor distT="0" distB="0" distL="114300" distR="114300" simplePos="0" relativeHeight="251673600" behindDoc="0" locked="0" layoutInCell="1" allowOverlap="1" wp14:anchorId="3F6126EA" wp14:editId="6AFFE468">
+          <wp:anchor distT="0" distB="0" distL="114300" distR="114300" simplePos="0" relativeHeight="251675648" behindDoc="0" locked="0" layoutInCell="1" allowOverlap="1" wp14:anchorId="1EC6DEDF" wp14:editId="78B7F6EA">
             <wp:simplePos x="0" y="0"/>
             <wp:positionH relativeFrom="column">
-              <wp:posOffset>506730</wp:posOffset>
+              <wp:posOffset>739140</wp:posOffset>
             </wp:positionH>
             <wp:positionV relativeFrom="paragraph">
-              <wp:posOffset>334010</wp:posOffset>
+              <wp:posOffset>765810</wp:posOffset>
             </wp:positionV>
-            <wp:extent cx="5029200" cy="1833880"/>
-            <wp:effectExtent l="0" t="0" r="0" b="0"/>
+            <wp:extent cx="4535805" cy="1780540"/>
+            <wp:effectExtent l="0" t="0" r="10795" b="0"/>
             <wp:wrapSquare wrapText="bothSides"/>
-            <wp:docPr id="16" name="Picture 16"/>
+            <wp:docPr id="2" name="Picture 2"/>
             <wp:cNvGraphicFramePr>
               <a:graphicFrameLocks xmlns:a="http://schemas.openxmlformats.org/drawingml/2006/main" noChangeAspect="1"/>
             </wp:cNvGraphicFramePr>
@@ -5631,7 +4435,7 @@
                     <pic:cNvPicPr/>
                   </pic:nvPicPr>
                   <pic:blipFill>
-                    <a:blip r:embed="rId8">
+                    <a:blip r:embed="rId6">
                       <a:extLst>
                         <a:ext uri="{28A0092B-C50C-407E-A947-70E740481C1C}">
                           <a14:useLocalDpi xmlns:a14="http://schemas.microsoft.com/office/drawing/2010/main" val="0"/>
@@ -5645,7 +4449,7 @@
                   <pic:spPr>
                     <a:xfrm>
                       <a:off x="0" y="0"/>
-                      <a:ext cx="5029200" cy="1833880"/>
+                      <a:ext cx="4535805" cy="1780540"/>
                     </a:xfrm>
                     <a:prstGeom prst="rect">
                       <a:avLst/>
@@ -5665,440 +4469,12 @@
       </w:r>
       <w:r>
         <w:rPr>
-          <w:noProof/>
-        </w:rPr>
-        <mc:AlternateContent>
-          <mc:Choice Requires="wps">
-            <w:drawing>
-              <wp:anchor distT="0" distB="0" distL="114300" distR="114300" simplePos="0" relativeHeight="251678720" behindDoc="0" locked="0" layoutInCell="1" allowOverlap="1" wp14:anchorId="57A81B6F" wp14:editId="1C789F49">
-                <wp:simplePos x="0" y="0"/>
-                <wp:positionH relativeFrom="column">
-                  <wp:posOffset>1651635</wp:posOffset>
-                </wp:positionH>
-                <wp:positionV relativeFrom="paragraph">
-                  <wp:posOffset>327660</wp:posOffset>
-                </wp:positionV>
-                <wp:extent cx="1042670" cy="570865"/>
-                <wp:effectExtent l="0" t="0" r="0" b="0"/>
-                <wp:wrapThrough wrapText="bothSides">
-                  <wp:wrapPolygon edited="0">
-                    <wp:start x="526" y="0"/>
-                    <wp:lineTo x="526" y="20182"/>
-                    <wp:lineTo x="20521" y="20182"/>
-                    <wp:lineTo x="20521" y="0"/>
-                    <wp:lineTo x="526" y="0"/>
-                  </wp:wrapPolygon>
-                </wp:wrapThrough>
-                <wp:docPr id="19" name="Text Box 19"/>
-                <wp:cNvGraphicFramePr/>
-                <a:graphic xmlns:a="http://schemas.openxmlformats.org/drawingml/2006/main">
-                  <a:graphicData uri="http://schemas.microsoft.com/office/word/2010/wordprocessingShape">
-                    <wps:wsp>
-                      <wps:cNvSpPr txBox="1"/>
-                      <wps:spPr>
-                        <a:xfrm>
-                          <a:off x="0" y="0"/>
-                          <a:ext cx="1042670" cy="570865"/>
-                        </a:xfrm>
-                        <a:prstGeom prst="rect">
-                          <a:avLst/>
-                        </a:prstGeom>
-                        <a:noFill/>
-                        <a:ln>
-                          <a:noFill/>
-                        </a:ln>
-                        <a:effectLst/>
-                      </wps:spPr>
-                      <wps:txbx>
-                        <w:txbxContent>
-                          <w:p>
-                            <w:pPr>
-                              <w:ind w:left="142" w:firstLine="992"/>
-                              <w:jc w:val="center"/>
-                              <w:rPr>
-                                <w:rFonts w:ascii="Helvetica Neue Thin" w:hAnsi="Helvetica Neue Thin"/>
-                                <w:noProof/>
-                                <w:color w:val="000000" w:themeColor="text1"/>
-                                <w:sz w:val="36"/>
-                                <w:szCs w:val="36"/>
-                                <w:lang w:val="pt-BR"/>
-                                <w14:shadow w14:blurRad="38100" w14:dist="19050" w14:dir="2700000" w14:sx="100000" w14:sy="100000" w14:kx="0" w14:ky="0" w14:algn="tl">
-                                  <w14:schemeClr w14:val="dk1">
-                                    <w14:alpha w14:val="60000"/>
-                                  </w14:schemeClr>
-                                </w14:shadow>
-                                <w14:textOutline w14:w="0" w14:cap="flat" w14:cmpd="sng" w14:algn="ctr">
-                                  <w14:noFill/>
-                                  <w14:prstDash w14:val="solid"/>
-                                  <w14:round/>
-                                </w14:textOutline>
-                              </w:rPr>
-                            </w:pPr>
-                            <w:r>
-                              <w:rPr>
-                                <w:rFonts w:ascii="Helvetica Neue Thin" w:hAnsi="Helvetica Neue Thin"/>
-                                <w:noProof/>
-                                <w:color w:val="000000" w:themeColor="text1"/>
-                                <w:sz w:val="36"/>
-                                <w:szCs w:val="36"/>
-                                <w:lang w:val="pt-BR"/>
-                                <w14:shadow w14:blurRad="38100" w14:dist="19050" w14:dir="2700000" w14:sx="100000" w14:sy="100000" w14:kx="0" w14:ky="0" w14:algn="tl">
-                                  <w14:schemeClr w14:val="dk1">
-                                    <w14:alpha w14:val="60000"/>
-                                  </w14:schemeClr>
-                                </w14:shadow>
-                                <w14:textOutline w14:w="0" w14:cap="flat" w14:cmpd="sng" w14:algn="ctr">
-                                  <w14:noFill/>
-                                  <w14:prstDash w14:val="solid"/>
-                                  <w14:round/>
-                                </w14:textOutline>
-                              </w:rPr>
-                              <w:t>3</w:t>
-                            </w:r>
-                          </w:p>
-                        </w:txbxContent>
-                      </wps:txbx>
-                      <wps:bodyPr rot="0" spcFirstLastPara="0" vertOverflow="overflow" horzOverflow="overflow" vert="horz" wrap="square" lIns="91440" tIns="45720" rIns="91440" bIns="45720" numCol="1" spcCol="0" rtlCol="0" fromWordArt="0" anchor="t" anchorCtr="0" forceAA="0" compatLnSpc="1">
-                        <a:prstTxWarp prst="textNoShape">
-                          <a:avLst/>
-                        </a:prstTxWarp>
-                        <a:noAutofit/>
-                      </wps:bodyPr>
-                    </wps:wsp>
-                  </a:graphicData>
-                </a:graphic>
-                <wp14:sizeRelH relativeFrom="margin">
-                  <wp14:pctWidth>0</wp14:pctWidth>
-                </wp14:sizeRelH>
-                <wp14:sizeRelV relativeFrom="margin">
-                  <wp14:pctHeight>0</wp14:pctHeight>
-                </wp14:sizeRelV>
-              </wp:anchor>
-            </w:drawing>
-          </mc:Choice>
-          <mc:Fallback>
-            <w:pict>
-              <v:shape w14:anchorId="57A81B6F" id="Text_x0020_Box_x0020_19" o:spid="_x0000_s1033" type="#_x0000_t202" style="position:absolute;left:0;text-align:left;margin-left:130.05pt;margin-top:25.8pt;width:82.1pt;height:44.95pt;z-index:251678720;visibility:visible;mso-wrap-style:square;mso-width-percent:0;mso-height-percent:0;mso-wrap-distance-left:9pt;mso-wrap-distance-top:0;mso-wrap-distance-right:9pt;mso-wrap-distance-bottom:0;mso-position-horizontal:absolute;mso-position-horizontal-relative:text;mso-position-vertical:absolute;mso-position-vertical-relative:text;mso-width-percent:0;mso-height-percent:0;mso-width-relative:margin;mso-height-relative:margin;v-text-anchor:top" o:gfxdata="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" filled="f" stroked="f">
-                <v:textbox>
-                  <w:txbxContent>
-                    <w:p>
-                      <w:pPr>
-                        <w:ind w:left="142" w:firstLine="992"/>
-                        <w:jc w:val="center"/>
-                        <w:rPr>
-                          <w:rFonts w:ascii="Helvetica Neue Thin" w:hAnsi="Helvetica Neue Thin"/>
-                          <w:noProof/>
-                          <w:color w:val="000000" w:themeColor="text1"/>
-                          <w:sz w:val="36"/>
-                          <w:szCs w:val="36"/>
-                          <w:lang w:val="pt-BR"/>
-                          <w14:shadow w14:blurRad="38100" w14:dist="19050" w14:dir="2700000" w14:sx="100000" w14:sy="100000" w14:kx="0" w14:ky="0" w14:algn="tl">
-                            <w14:schemeClr w14:val="dk1">
-                              <w14:alpha w14:val="60000"/>
-                            </w14:schemeClr>
-                          </w14:shadow>
-                          <w14:textOutline w14:w="0" w14:cap="flat" w14:cmpd="sng" w14:algn="ctr">
-                            <w14:noFill/>
-                            <w14:prstDash w14:val="solid"/>
-                            <w14:round/>
-                          </w14:textOutline>
-                        </w:rPr>
-                      </w:pPr>
-                      <w:r>
-                        <w:rPr>
-                          <w:rFonts w:ascii="Helvetica Neue Thin" w:hAnsi="Helvetica Neue Thin"/>
-                          <w:noProof/>
-                          <w:color w:val="000000" w:themeColor="text1"/>
-                          <w:sz w:val="36"/>
-                          <w:szCs w:val="36"/>
-                          <w:lang w:val="pt-BR"/>
-                          <w14:shadow w14:blurRad="38100" w14:dist="19050" w14:dir="2700000" w14:sx="100000" w14:sy="100000" w14:kx="0" w14:ky="0" w14:algn="tl">
-                            <w14:schemeClr w14:val="dk1">
-                              <w14:alpha w14:val="60000"/>
-                            </w14:schemeClr>
-                          </w14:shadow>
-                          <w14:textOutline w14:w="0" w14:cap="flat" w14:cmpd="sng" w14:algn="ctr">
-                            <w14:noFill/>
-                            <w14:prstDash w14:val="solid"/>
-                            <w14:round/>
-                          </w14:textOutline>
-                        </w:rPr>
-                        <w:t>3</w:t>
-                      </w:r>
-                    </w:p>
-                  </w:txbxContent>
-                </v:textbox>
-                <w10:wrap type="through"/>
-              </v:shape>
-            </w:pict>
-          </mc:Fallback>
-        </mc:AlternateContent>
-      </w:r>
-      <w:r>
-        <w:rPr>
-          <w:noProof/>
-        </w:rPr>
-        <mc:AlternateContent>
-          <mc:Choice Requires="wps">
-            <w:drawing>
-              <wp:anchor distT="0" distB="0" distL="114300" distR="114300" simplePos="0" relativeHeight="251676672" behindDoc="0" locked="0" layoutInCell="1" allowOverlap="1" wp14:anchorId="54D2F37A" wp14:editId="68D4228A">
-                <wp:simplePos x="0" y="0"/>
-                <wp:positionH relativeFrom="column">
-                  <wp:posOffset>1191895</wp:posOffset>
-                </wp:positionH>
-                <wp:positionV relativeFrom="paragraph">
-                  <wp:posOffset>330200</wp:posOffset>
-                </wp:positionV>
-                <wp:extent cx="1042670" cy="570865"/>
-                <wp:effectExtent l="0" t="0" r="0" b="0"/>
-                <wp:wrapThrough wrapText="bothSides">
-                  <wp:wrapPolygon edited="0">
-                    <wp:start x="526" y="0"/>
-                    <wp:lineTo x="526" y="20182"/>
-                    <wp:lineTo x="20521" y="20182"/>
-                    <wp:lineTo x="20521" y="0"/>
-                    <wp:lineTo x="526" y="0"/>
-                  </wp:wrapPolygon>
-                </wp:wrapThrough>
-                <wp:docPr id="18" name="Text Box 18"/>
-                <wp:cNvGraphicFramePr/>
-                <a:graphic xmlns:a="http://schemas.openxmlformats.org/drawingml/2006/main">
-                  <a:graphicData uri="http://schemas.microsoft.com/office/word/2010/wordprocessingShape">
-                    <wps:wsp>
-                      <wps:cNvSpPr txBox="1"/>
-                      <wps:spPr>
-                        <a:xfrm>
-                          <a:off x="0" y="0"/>
-                          <a:ext cx="1042670" cy="570865"/>
-                        </a:xfrm>
-                        <a:prstGeom prst="rect">
-                          <a:avLst/>
-                        </a:prstGeom>
-                        <a:noFill/>
-                        <a:ln>
-                          <a:noFill/>
-                        </a:ln>
-                        <a:effectLst/>
-                      </wps:spPr>
-                      <wps:txbx>
-                        <w:txbxContent>
-                          <w:p>
-                            <w:pPr>
-                              <w:ind w:left="142" w:firstLine="992"/>
-                              <w:jc w:val="center"/>
-                              <w:rPr>
-                                <w:rFonts w:ascii="Helvetica Neue Thin" w:hAnsi="Helvetica Neue Thin"/>
-                                <w:noProof/>
-                                <w:color w:val="000000" w:themeColor="text1"/>
-                                <w:sz w:val="36"/>
-                                <w:szCs w:val="36"/>
-                                <w:lang w:val="pt-BR"/>
-                                <w14:shadow w14:blurRad="38100" w14:dist="19050" w14:dir="2700000" w14:sx="100000" w14:sy="100000" w14:kx="0" w14:ky="0" w14:algn="tl">
-                                  <w14:schemeClr w14:val="dk1">
-                                    <w14:alpha w14:val="60000"/>
-                                  </w14:schemeClr>
-                                </w14:shadow>
-                                <w14:textOutline w14:w="0" w14:cap="flat" w14:cmpd="sng" w14:algn="ctr">
-                                  <w14:noFill/>
-                                  <w14:prstDash w14:val="solid"/>
-                                  <w14:round/>
-                                </w14:textOutline>
-                              </w:rPr>
-                            </w:pPr>
-                            <w:r>
-                              <w:rPr>
-                                <w:rFonts w:ascii="Helvetica Neue Thin" w:hAnsi="Helvetica Neue Thin"/>
-                                <w:noProof/>
-                                <w:color w:val="000000" w:themeColor="text1"/>
-                                <w:sz w:val="36"/>
-                                <w:szCs w:val="36"/>
-                                <w:lang w:val="pt-BR"/>
-                                <w14:shadow w14:blurRad="38100" w14:dist="19050" w14:dir="2700000" w14:sx="100000" w14:sy="100000" w14:kx="0" w14:ky="0" w14:algn="tl">
-                                  <w14:schemeClr w14:val="dk1">
-                                    <w14:alpha w14:val="60000"/>
-                                  </w14:schemeClr>
-                                </w14:shadow>
-                                <w14:textOutline w14:w="0" w14:cap="flat" w14:cmpd="sng" w14:algn="ctr">
-                                  <w14:noFill/>
-                                  <w14:prstDash w14:val="solid"/>
-                                  <w14:round/>
-                                </w14:textOutline>
-                              </w:rPr>
-                              <w:t>1</w:t>
-                            </w:r>
-                          </w:p>
-                        </w:txbxContent>
-                      </wps:txbx>
-                      <wps:bodyPr rot="0" spcFirstLastPara="0" vertOverflow="overflow" horzOverflow="overflow" vert="horz" wrap="square" lIns="91440" tIns="45720" rIns="91440" bIns="45720" numCol="1" spcCol="0" rtlCol="0" fromWordArt="0" anchor="t" anchorCtr="0" forceAA="0" compatLnSpc="1">
-                        <a:prstTxWarp prst="textNoShape">
-                          <a:avLst/>
-                        </a:prstTxWarp>
-                        <a:noAutofit/>
-                      </wps:bodyPr>
-                    </wps:wsp>
-                  </a:graphicData>
-                </a:graphic>
-                <wp14:sizeRelH relativeFrom="margin">
-                  <wp14:pctWidth>0</wp14:pctWidth>
-                </wp14:sizeRelH>
-                <wp14:sizeRelV relativeFrom="margin">
-                  <wp14:pctHeight>0</wp14:pctHeight>
-                </wp14:sizeRelV>
-              </wp:anchor>
-            </w:drawing>
-          </mc:Choice>
-          <mc:Fallback>
-            <w:pict>
-              <v:shape w14:anchorId="54D2F37A" id="Text_x0020_Box_x0020_18" o:spid="_x0000_s1034" type="#_x0000_t202" style="position:absolute;left:0;text-align:left;margin-left:93.85pt;margin-top:26pt;width:82.1pt;height:44.95pt;z-index:251676672;visibility:visible;mso-wrap-style:square;mso-width-percent:0;mso-height-percent:0;mso-wrap-distance-left:9pt;mso-wrap-distance-top:0;mso-wrap-distance-right:9pt;mso-wrap-distance-bottom:0;mso-position-horizontal:absolute;mso-position-horizontal-relative:text;mso-position-vertical:absolute;mso-position-vertical-relative:text;mso-width-percent:0;mso-height-percent:0;mso-width-relative:margin;mso-height-relative:margin;v-text-anchor:top" o:gfxdata="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" filled="f" stroked="f">
-                <v:textbox>
-                  <w:txbxContent>
-                    <w:p>
-                      <w:pPr>
-                        <w:ind w:left="142" w:firstLine="992"/>
-                        <w:jc w:val="center"/>
-                        <w:rPr>
-                          <w:rFonts w:ascii="Helvetica Neue Thin" w:hAnsi="Helvetica Neue Thin"/>
-                          <w:noProof/>
-                          <w:color w:val="000000" w:themeColor="text1"/>
-                          <w:sz w:val="36"/>
-                          <w:szCs w:val="36"/>
-                          <w:lang w:val="pt-BR"/>
-                          <w14:shadow w14:blurRad="38100" w14:dist="19050" w14:dir="2700000" w14:sx="100000" w14:sy="100000" w14:kx="0" w14:ky="0" w14:algn="tl">
-                            <w14:schemeClr w14:val="dk1">
-                              <w14:alpha w14:val="60000"/>
-                            </w14:schemeClr>
-                          </w14:shadow>
-                          <w14:textOutline w14:w="0" w14:cap="flat" w14:cmpd="sng" w14:algn="ctr">
-                            <w14:noFill/>
-                            <w14:prstDash w14:val="solid"/>
-                            <w14:round/>
-                          </w14:textOutline>
-                        </w:rPr>
-                      </w:pPr>
-                      <w:r>
-                        <w:rPr>
-                          <w:rFonts w:ascii="Helvetica Neue Thin" w:hAnsi="Helvetica Neue Thin"/>
-                          <w:noProof/>
-                          <w:color w:val="000000" w:themeColor="text1"/>
-                          <w:sz w:val="36"/>
-                          <w:szCs w:val="36"/>
-                          <w:lang w:val="pt-BR"/>
-                          <w14:shadow w14:blurRad="38100" w14:dist="19050" w14:dir="2700000" w14:sx="100000" w14:sy="100000" w14:kx="0" w14:ky="0" w14:algn="tl">
-                            <w14:schemeClr w14:val="dk1">
-                              <w14:alpha w14:val="60000"/>
-                            </w14:schemeClr>
-                          </w14:shadow>
-                          <w14:textOutline w14:w="0" w14:cap="flat" w14:cmpd="sng" w14:algn="ctr">
-                            <w14:noFill/>
-                            <w14:prstDash w14:val="solid"/>
-                            <w14:round/>
-                          </w14:textOutline>
-                        </w:rPr>
-                        <w:t>1</w:t>
-                      </w:r>
-                    </w:p>
-                  </w:txbxContent>
-                </v:textbox>
-                <w10:wrap type="through"/>
-              </v:shape>
-            </w:pict>
-          </mc:Fallback>
-        </mc:AlternateContent>
-      </w:r>
-      <w:r>
-        <w:rPr>
-          <w:rFonts w:ascii="Helvetica Neue Thin" w:hAnsi="Helvetica Neue Thin"/>
-          <w:noProof/>
-          <w:sz w:val="32"/>
-          <w:szCs w:val="32"/>
-        </w:rPr>
-        <mc:AlternateContent>
-          <mc:Choice Requires="wps">
-            <w:drawing>
-              <wp:anchor distT="0" distB="0" distL="114300" distR="114300" simplePos="0" relativeHeight="251674624" behindDoc="0" locked="0" layoutInCell="1" allowOverlap="1" wp14:anchorId="24B34938" wp14:editId="5E8E96FD">
-                <wp:simplePos x="0" y="0"/>
-                <wp:positionH relativeFrom="column">
-                  <wp:posOffset>1651000</wp:posOffset>
-                </wp:positionH>
-                <wp:positionV relativeFrom="paragraph">
-                  <wp:posOffset>444500</wp:posOffset>
-                </wp:positionV>
-                <wp:extent cx="570865" cy="228600"/>
-                <wp:effectExtent l="0" t="0" r="13335" b="25400"/>
-                <wp:wrapThrough wrapText="bothSides">
-                  <wp:wrapPolygon edited="0">
-                    <wp:start x="0" y="0"/>
-                    <wp:lineTo x="0" y="21600"/>
-                    <wp:lineTo x="21143" y="21600"/>
-                    <wp:lineTo x="21143" y="0"/>
-                    <wp:lineTo x="0" y="0"/>
-                  </wp:wrapPolygon>
-                </wp:wrapThrough>
-                <wp:docPr id="17" name="Rectangle 17"/>
-                <wp:cNvGraphicFramePr/>
-                <a:graphic xmlns:a="http://schemas.openxmlformats.org/drawingml/2006/main">
-                  <a:graphicData uri="http://schemas.microsoft.com/office/word/2010/wordprocessingShape">
-                    <wps:wsp>
-                      <wps:cNvSpPr/>
-                      <wps:spPr>
-                        <a:xfrm flipV="1">
-                          <a:off x="0" y="0"/>
-                          <a:ext cx="570865" cy="228600"/>
-                        </a:xfrm>
-                        <a:prstGeom prst="rect">
-                          <a:avLst/>
-                        </a:prstGeom>
-                        <a:solidFill>
-                          <a:schemeClr val="bg1"/>
-                        </a:solidFill>
-                        <a:ln>
-                          <a:solidFill>
-                            <a:schemeClr val="bg1"/>
-                          </a:solidFill>
-                        </a:ln>
-                      </wps:spPr>
-                      <wps:style>
-                        <a:lnRef idx="2">
-                          <a:schemeClr val="accent1">
-                            <a:shade val="50000"/>
-                          </a:schemeClr>
-                        </a:lnRef>
-                        <a:fillRef idx="1">
-                          <a:schemeClr val="accent1"/>
-                        </a:fillRef>
-                        <a:effectRef idx="0">
-                          <a:schemeClr val="accent1"/>
-                        </a:effectRef>
-                        <a:fontRef idx="minor">
-                          <a:schemeClr val="lt1"/>
-                        </a:fontRef>
-                      </wps:style>
-                      <wps:bodyPr rot="0" spcFirstLastPara="0" vertOverflow="overflow" horzOverflow="overflow" vert="horz" wrap="square" lIns="91440" tIns="45720" rIns="91440" bIns="45720" numCol="1" spcCol="0" rtlCol="0" fromWordArt="0" anchor="ctr" anchorCtr="0" forceAA="0" compatLnSpc="1">
-                        <a:prstTxWarp prst="textNoShape">
-                          <a:avLst/>
-                        </a:prstTxWarp>
-                        <a:noAutofit/>
-                      </wps:bodyPr>
-                    </wps:wsp>
-                  </a:graphicData>
-                </a:graphic>
-                <wp14:sizeRelH relativeFrom="margin">
-                  <wp14:pctWidth>0</wp14:pctWidth>
-                </wp14:sizeRelH>
-                <wp14:sizeRelV relativeFrom="margin">
-                  <wp14:pctHeight>0</wp14:pctHeight>
-                </wp14:sizeRelV>
-              </wp:anchor>
-            </w:drawing>
-          </mc:Choice>
-          <mc:Fallback>
-            <w:pict>
-              <v:rect w14:anchorId="146FC731" id="Rectangle_x0020_17" o:spid="_x0000_s1026" style="position:absolute;margin-left:130pt;margin-top:35pt;width:44.95pt;height:18pt;flip:y;z-index:251674624;visibility:visible;mso-wrap-style:square;mso-width-percent:0;mso-height-percent:0;mso-wrap-distance-left:9pt;mso-wrap-distance-top:0;mso-wrap-distance-right:9pt;mso-wrap-distance-bottom:0;mso-position-horizontal:absolute;mso-position-horizontal-relative:text;mso-position-vertical:absolute;mso-position-vertical-relative:text;mso-width-percent:0;mso-height-percent:0;mso-width-relative:margin;mso-height-relative:margin;v-text-anchor:middle" o:gfxdata="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" fillcolor="white [3212]" strokecolor="white [3212]" strokeweight="1pt">
-                <w10:wrap type="through"/>
-              </v:rect>
-            </w:pict>
-          </mc:Fallback>
-        </mc:AlternateContent>
+          <w:rFonts w:ascii="Helvetica Neue Thin" w:hAnsi="Helvetica Neue Thin"/>
+          <w:sz w:val="28"/>
+          <w:szCs w:val="28"/>
+          <w:lang w:val="pt-BR"/>
+        </w:rPr>
+        <w:t>Distribuição das probabilidades das possíveis amostras de tamanho 2 que podem ser selecionadas com reposição da população {1,3,5,5,7}</w:t>
       </w:r>
     </w:p>
     <w:p>
@@ -6106,10 +4482,1570 @@
         <w:ind w:left="142" w:firstLine="992"/>
         <w:jc w:val="center"/>
         <w:rPr>
-          <w:rFonts w:ascii="Helvetica Neue Thin" w:hAnsi="Helvetica Neue Thin"/>
-          <w:sz w:val="32"/>
-          <w:szCs w:val="32"/>
-          <w:lang w:val="pt-BR"/>
+          <w:noProof/>
+        </w:rPr>
+      </w:pPr>
+    </w:p>
+    <w:p>
+      <w:pPr>
+        <w:ind w:left="709" w:firstLine="425"/>
+        <w:jc w:val="both"/>
+        <w:rPr>
+          <w:rFonts w:ascii="Helvetica Neue Thin" w:hAnsi="Helvetica Neue Thin"/>
+          <w:sz w:val="36"/>
+          <w:szCs w:val="36"/>
+          <w:lang w:val="pt-BR"/>
+        </w:rPr>
+      </w:pPr>
+      <w:r>
+        <w:rPr>
+          <w:rFonts w:ascii="Helvetica Neue Thin" w:hAnsi="Helvetica Neue Thin"/>
+          <w:sz w:val="36"/>
+          <w:szCs w:val="36"/>
+          <w:lang w:val="pt-BR"/>
+        </w:rPr>
+        <w:t xml:space="preserve">Já que é possível calcularmos as probabilidades do sorteio de 2 bolinhas, podemos calcular também as probabilidades das médias de cada sorteio. </w:t>
+      </w:r>
+    </w:p>
+    <w:p>
+      <w:pPr>
+        <w:ind w:left="709" w:firstLine="425"/>
+        <w:jc w:val="both"/>
+        <w:rPr>
+          <w:rFonts w:ascii="Helvetica Neue Thin" w:hAnsi="Helvetica Neue Thin"/>
+          <w:sz w:val="36"/>
+          <w:szCs w:val="36"/>
+          <w:lang w:val="pt-BR"/>
+        </w:rPr>
+      </w:pPr>
+    </w:p>
+    <w:p>
+      <w:pPr>
+        <w:ind w:left="709" w:firstLine="425"/>
+        <w:jc w:val="both"/>
+        <w:rPr>
+          <w:rFonts w:ascii="Helvetica Neue Thin" w:hAnsi="Helvetica Neue Thin"/>
+          <w:sz w:val="36"/>
+          <w:szCs w:val="36"/>
+          <w:lang w:val="pt-BR"/>
+        </w:rPr>
+      </w:pPr>
+      <w:r>
+        <w:rPr>
+          <w:rFonts w:ascii="Helvetica Neue Thin" w:hAnsi="Helvetica Neue Thin"/>
+          <w:sz w:val="36"/>
+          <w:szCs w:val="36"/>
+          <w:lang w:val="pt-BR"/>
+        </w:rPr>
+        <w:t>Por exemplo, se sortearmos duas bolinhas de número 5, a média do nosso sorteio será 5. Se sortearmos uma bolinha 1 e uma bolinha 3, a média do nosso sorteio será 2. Procedendo de maneira análoga para todos as combinações possíveis, conseguimos construir uma tabela de probabilidades para a média dos sorteios.</w:t>
+      </w:r>
+    </w:p>
+    <w:p>
+      <w:pPr>
+        <w:ind w:left="709" w:firstLine="425"/>
+        <w:jc w:val="both"/>
+        <w:rPr>
+          <w:rFonts w:ascii="Helvetica Neue Thin" w:hAnsi="Helvetica Neue Thin"/>
+          <w:sz w:val="36"/>
+          <w:szCs w:val="36"/>
+          <w:lang w:val="pt-BR"/>
+        </w:rPr>
+      </w:pPr>
+    </w:p>
+    <w:p>
+      <w:pPr>
+        <w:ind w:left="709" w:firstLine="425"/>
+        <w:jc w:val="both"/>
+        <w:rPr>
+          <w:rFonts w:ascii="Helvetica Neue Thin" w:hAnsi="Helvetica Neue Thin"/>
+          <w:sz w:val="36"/>
+          <w:szCs w:val="36"/>
+          <w:lang w:val="pt-BR"/>
+        </w:rPr>
+      </w:pPr>
+      <w:r>
+        <w:rPr>
+          <w:rFonts w:ascii="Helvetica Neue Thin" w:hAnsi="Helvetica Neue Thin"/>
+          <w:sz w:val="36"/>
+          <w:szCs w:val="36"/>
+          <w:lang w:val="pt-BR"/>
+        </w:rPr>
+        <w:t>Faça esse exercício com calma. Você deverá obter a seguinte tabela:</w:t>
+      </w:r>
+    </w:p>
+    <w:p>
+      <w:pPr>
+        <w:ind w:left="142" w:firstLine="992"/>
+        <w:jc w:val="both"/>
+        <w:rPr>
+          <w:rFonts w:ascii="Helvetica Neue Thin" w:hAnsi="Helvetica Neue Thin"/>
+          <w:noProof/>
+          <w:sz w:val="36"/>
+          <w:szCs w:val="36"/>
+        </w:rPr>
+      </w:pPr>
+    </w:p>
+    <w:tbl>
+      <w:tblPr>
+        <w:tblStyle w:val="TableGrid"/>
+        <w:tblW w:w="8929" w:type="dxa"/>
+        <w:tblInd w:w="142" w:type="dxa"/>
+        <w:tblLook w:val="04A0" w:firstRow="1" w:lastRow="0" w:firstColumn="1" w:lastColumn="0" w:noHBand="0" w:noVBand="1"/>
+      </w:tblPr>
+      <w:tblGrid>
+        <w:gridCol w:w="1305"/>
+        <w:gridCol w:w="816"/>
+        <w:gridCol w:w="857"/>
+        <w:gridCol w:w="989"/>
+        <w:gridCol w:w="989"/>
+        <w:gridCol w:w="989"/>
+        <w:gridCol w:w="989"/>
+        <w:gridCol w:w="989"/>
+        <w:gridCol w:w="1006"/>
+      </w:tblGrid>
+      <w:tr>
+        <w:trPr>
+          <w:trHeight w:val="440"/>
+        </w:trPr>
+        <w:tc>
+          <w:tcPr>
+            <w:tcW w:w="1305" w:type="dxa"/>
+          </w:tcPr>
+          <w:p>
+            <w:pPr>
+              <w:jc w:val="both"/>
+              <w:rPr>
+                <w:rFonts w:ascii="Helvetica Neue Thin" w:hAnsi="Helvetica Neue Thin"/>
+                <w:noProof/>
+                <w:sz w:val="36"/>
+                <w:szCs w:val="36"/>
+              </w:rPr>
+            </w:pPr>
+            <m:oMathPara>
+              <m:oMath>
+                <m:acc>
+                  <m:accPr>
+                    <m:chr m:val="̅"/>
+                    <m:ctrlPr>
+                      <w:rPr>
+                        <w:rFonts w:ascii="Cambria Math" w:hAnsi="Cambria Math"/>
+                        <w:i/>
+                        <w:noProof/>
+                        <w:sz w:val="36"/>
+                        <w:szCs w:val="36"/>
+                      </w:rPr>
+                    </m:ctrlPr>
+                  </m:accPr>
+                  <m:e>
+                    <m:r>
+                      <w:rPr>
+                        <w:rFonts w:ascii="Cambria Math" w:hAnsi="Cambria Math"/>
+                        <w:noProof/>
+                        <w:sz w:val="36"/>
+                        <w:szCs w:val="36"/>
+                      </w:rPr>
+                      <m:t>x</m:t>
+                    </m:r>
+                  </m:e>
+                </m:acc>
+              </m:oMath>
+            </m:oMathPara>
+          </w:p>
+        </w:tc>
+        <w:tc>
+          <w:tcPr>
+            <w:tcW w:w="816" w:type="dxa"/>
+          </w:tcPr>
+          <w:p>
+            <w:pPr>
+              <w:jc w:val="both"/>
+              <w:rPr>
+                <w:rFonts w:ascii="Helvetica Neue Thin" w:hAnsi="Helvetica Neue Thin"/>
+                <w:noProof/>
+                <w:sz w:val="36"/>
+                <w:szCs w:val="36"/>
+              </w:rPr>
+            </w:pPr>
+            <w:r>
+              <w:rPr>
+                <w:rFonts w:ascii="Helvetica Neue Thin" w:hAnsi="Helvetica Neue Thin"/>
+                <w:noProof/>
+                <w:sz w:val="36"/>
+                <w:szCs w:val="36"/>
+              </w:rPr>
+              <w:t>1</w:t>
+            </w:r>
+          </w:p>
+        </w:tc>
+        <w:tc>
+          <w:tcPr>
+            <w:tcW w:w="857" w:type="dxa"/>
+          </w:tcPr>
+          <w:p>
+            <w:pPr>
+              <w:jc w:val="both"/>
+              <w:rPr>
+                <w:rFonts w:ascii="Helvetica Neue Thin" w:hAnsi="Helvetica Neue Thin"/>
+                <w:noProof/>
+                <w:sz w:val="36"/>
+                <w:szCs w:val="36"/>
+              </w:rPr>
+            </w:pPr>
+            <w:r>
+              <w:rPr>
+                <w:rFonts w:ascii="Helvetica Neue Thin" w:hAnsi="Helvetica Neue Thin"/>
+                <w:noProof/>
+                <w:sz w:val="36"/>
+                <w:szCs w:val="36"/>
+              </w:rPr>
+              <w:t>2</w:t>
+            </w:r>
+          </w:p>
+        </w:tc>
+        <w:tc>
+          <w:tcPr>
+            <w:tcW w:w="989" w:type="dxa"/>
+          </w:tcPr>
+          <w:p>
+            <w:pPr>
+              <w:jc w:val="both"/>
+              <w:rPr>
+                <w:rFonts w:ascii="Helvetica Neue Thin" w:hAnsi="Helvetica Neue Thin"/>
+                <w:noProof/>
+                <w:sz w:val="36"/>
+                <w:szCs w:val="36"/>
+              </w:rPr>
+            </w:pPr>
+            <w:r>
+              <w:rPr>
+                <w:rFonts w:ascii="Helvetica Neue Thin" w:hAnsi="Helvetica Neue Thin"/>
+                <w:noProof/>
+                <w:sz w:val="36"/>
+                <w:szCs w:val="36"/>
+              </w:rPr>
+              <w:t>3</w:t>
+            </w:r>
+          </w:p>
+        </w:tc>
+        <w:tc>
+          <w:tcPr>
+            <w:tcW w:w="989" w:type="dxa"/>
+          </w:tcPr>
+          <w:p>
+            <w:pPr>
+              <w:jc w:val="both"/>
+              <w:rPr>
+                <w:rFonts w:ascii="Helvetica Neue Thin" w:hAnsi="Helvetica Neue Thin"/>
+                <w:noProof/>
+                <w:sz w:val="36"/>
+                <w:szCs w:val="36"/>
+              </w:rPr>
+            </w:pPr>
+            <w:r>
+              <w:rPr>
+                <w:rFonts w:ascii="Helvetica Neue Thin" w:hAnsi="Helvetica Neue Thin"/>
+                <w:noProof/>
+                <w:sz w:val="36"/>
+                <w:szCs w:val="36"/>
+              </w:rPr>
+              <w:t>4</w:t>
+            </w:r>
+          </w:p>
+        </w:tc>
+        <w:tc>
+          <w:tcPr>
+            <w:tcW w:w="989" w:type="dxa"/>
+          </w:tcPr>
+          <w:p>
+            <w:pPr>
+              <w:jc w:val="both"/>
+              <w:rPr>
+                <w:rFonts w:ascii="Helvetica Neue Thin" w:hAnsi="Helvetica Neue Thin"/>
+                <w:noProof/>
+                <w:sz w:val="36"/>
+                <w:szCs w:val="36"/>
+              </w:rPr>
+            </w:pPr>
+            <w:r>
+              <w:rPr>
+                <w:rFonts w:ascii="Helvetica Neue Thin" w:hAnsi="Helvetica Neue Thin"/>
+                <w:noProof/>
+                <w:sz w:val="36"/>
+                <w:szCs w:val="36"/>
+              </w:rPr>
+              <w:t>5</w:t>
+            </w:r>
+          </w:p>
+        </w:tc>
+        <w:tc>
+          <w:tcPr>
+            <w:tcW w:w="989" w:type="dxa"/>
+          </w:tcPr>
+          <w:p>
+            <w:pPr>
+              <w:jc w:val="both"/>
+              <w:rPr>
+                <w:rFonts w:ascii="Helvetica Neue Thin" w:hAnsi="Helvetica Neue Thin"/>
+                <w:noProof/>
+                <w:sz w:val="36"/>
+                <w:szCs w:val="36"/>
+              </w:rPr>
+            </w:pPr>
+            <w:r>
+              <w:rPr>
+                <w:rFonts w:ascii="Helvetica Neue Thin" w:hAnsi="Helvetica Neue Thin"/>
+                <w:noProof/>
+                <w:sz w:val="36"/>
+                <w:szCs w:val="36"/>
+              </w:rPr>
+              <w:t>6</w:t>
+            </w:r>
+          </w:p>
+        </w:tc>
+        <w:tc>
+          <w:tcPr>
+            <w:tcW w:w="989" w:type="dxa"/>
+          </w:tcPr>
+          <w:p>
+            <w:pPr>
+              <w:jc w:val="both"/>
+              <w:rPr>
+                <w:rFonts w:ascii="Helvetica Neue Thin" w:hAnsi="Helvetica Neue Thin"/>
+                <w:noProof/>
+                <w:sz w:val="36"/>
+                <w:szCs w:val="36"/>
+              </w:rPr>
+            </w:pPr>
+            <w:r>
+              <w:rPr>
+                <w:rFonts w:ascii="Helvetica Neue Thin" w:hAnsi="Helvetica Neue Thin"/>
+                <w:noProof/>
+                <w:sz w:val="36"/>
+                <w:szCs w:val="36"/>
+              </w:rPr>
+              <w:t>7</w:t>
+            </w:r>
+          </w:p>
+        </w:tc>
+        <w:tc>
+          <w:tcPr>
+            <w:tcW w:w="1006" w:type="dxa"/>
+          </w:tcPr>
+          <w:p>
+            <w:pPr>
+              <w:jc w:val="both"/>
+              <w:rPr>
+                <w:rFonts w:ascii="Helvetica Neue Thin" w:hAnsi="Helvetica Neue Thin"/>
+                <w:noProof/>
+                <w:sz w:val="36"/>
+                <w:szCs w:val="36"/>
+              </w:rPr>
+            </w:pPr>
+            <w:r>
+              <w:rPr>
+                <w:rFonts w:ascii="Helvetica Neue Thin" w:hAnsi="Helvetica Neue Thin"/>
+                <w:noProof/>
+                <w:sz w:val="36"/>
+                <w:szCs w:val="36"/>
+              </w:rPr>
+              <w:t>Total</w:t>
+            </w:r>
+          </w:p>
+        </w:tc>
+      </w:tr>
+      <w:tr>
+        <w:trPr>
+          <w:trHeight w:val="677"/>
+        </w:trPr>
+        <w:tc>
+          <w:tcPr>
+            <w:tcW w:w="1305" w:type="dxa"/>
+          </w:tcPr>
+          <w:p>
+            <w:pPr>
+              <w:jc w:val="both"/>
+              <w:rPr>
+                <w:rFonts w:ascii="Helvetica Neue Thin" w:hAnsi="Helvetica Neue Thin"/>
+                <w:noProof/>
+              </w:rPr>
+            </w:pPr>
+            <m:oMathPara>
+              <m:oMathParaPr>
+                <m:jc m:val="left"/>
+              </m:oMathParaPr>
+              <m:oMath>
+                <m:r>
+                  <w:rPr>
+                    <w:rFonts w:ascii="Cambria Math" w:hAnsi="Cambria Math"/>
+                    <w:noProof/>
+                  </w:rPr>
+                  <m:t>P(</m:t>
+                </m:r>
+                <m:acc>
+                  <m:accPr>
+                    <m:chr m:val="̅"/>
+                    <m:ctrlPr>
+                      <w:rPr>
+                        <w:rFonts w:ascii="Cambria Math" w:hAnsi="Cambria Math"/>
+                        <w:i/>
+                        <w:noProof/>
+                      </w:rPr>
+                    </m:ctrlPr>
+                  </m:accPr>
+                  <m:e>
+                    <m:r>
+                      <w:rPr>
+                        <w:rFonts w:ascii="Cambria Math" w:hAnsi="Cambria Math"/>
+                        <w:noProof/>
+                      </w:rPr>
+                      <m:t>X</m:t>
+                    </m:r>
+                  </m:e>
+                </m:acc>
+                <m:r>
+                  <w:rPr>
+                    <w:rFonts w:ascii="Cambria Math" w:hAnsi="Cambria Math"/>
+                    <w:noProof/>
+                  </w:rPr>
+                  <m:t>=</m:t>
+                </m:r>
+                <m:acc>
+                  <m:accPr>
+                    <m:chr m:val="̅"/>
+                    <m:ctrlPr>
+                      <w:rPr>
+                        <w:rFonts w:ascii="Cambria Math" w:hAnsi="Cambria Math"/>
+                        <w:i/>
+                        <w:noProof/>
+                      </w:rPr>
+                    </m:ctrlPr>
+                  </m:accPr>
+                  <m:e>
+                    <m:r>
+                      <w:rPr>
+                        <w:rFonts w:ascii="Cambria Math" w:hAnsi="Cambria Math"/>
+                        <w:noProof/>
+                      </w:rPr>
+                      <m:t>x</m:t>
+                    </m:r>
+                  </m:e>
+                </m:acc>
+                <m:r>
+                  <w:rPr>
+                    <w:rFonts w:ascii="Cambria Math" w:hAnsi="Cambria Math"/>
+                    <w:noProof/>
+                  </w:rPr>
+                  <m:t>)</m:t>
+                </m:r>
+              </m:oMath>
+            </m:oMathPara>
+          </w:p>
+        </w:tc>
+        <w:tc>
+          <w:tcPr>
+            <w:tcW w:w="816" w:type="dxa"/>
+          </w:tcPr>
+          <w:p>
+            <w:pPr>
+              <w:jc w:val="both"/>
+              <w:rPr>
+                <w:rFonts w:ascii="Helvetica Neue Thin" w:hAnsi="Helvetica Neue Thin"/>
+                <w:noProof/>
+              </w:rPr>
+            </w:pPr>
+            <w:r>
+              <w:rPr>
+                <w:rFonts w:ascii="Helvetica Neue Thin" w:hAnsi="Helvetica Neue Thin"/>
+                <w:noProof/>
+              </w:rPr>
+              <w:t>1/25</w:t>
+            </w:r>
+          </w:p>
+        </w:tc>
+        <w:tc>
+          <w:tcPr>
+            <w:tcW w:w="857" w:type="dxa"/>
+          </w:tcPr>
+          <w:p>
+            <w:pPr>
+              <w:jc w:val="both"/>
+              <w:rPr>
+                <w:rFonts w:ascii="Helvetica Neue Thin" w:hAnsi="Helvetica Neue Thin"/>
+                <w:noProof/>
+              </w:rPr>
+            </w:pPr>
+            <w:r>
+              <w:rPr>
+                <w:rFonts w:ascii="Helvetica Neue Thin" w:hAnsi="Helvetica Neue Thin"/>
+                <w:noProof/>
+              </w:rPr>
+              <w:t>2/25</w:t>
+            </w:r>
+          </w:p>
+        </w:tc>
+        <w:tc>
+          <w:tcPr>
+            <w:tcW w:w="989" w:type="dxa"/>
+          </w:tcPr>
+          <w:p>
+            <w:pPr>
+              <w:jc w:val="both"/>
+              <w:rPr>
+                <w:rFonts w:ascii="Helvetica Neue Thin" w:hAnsi="Helvetica Neue Thin"/>
+                <w:noProof/>
+              </w:rPr>
+            </w:pPr>
+            <w:r>
+              <w:rPr>
+                <w:rFonts w:ascii="Helvetica Neue Thin" w:hAnsi="Helvetica Neue Thin"/>
+                <w:noProof/>
+              </w:rPr>
+              <w:t>5/25</w:t>
+            </w:r>
+          </w:p>
+        </w:tc>
+        <w:tc>
+          <w:tcPr>
+            <w:tcW w:w="989" w:type="dxa"/>
+          </w:tcPr>
+          <w:p>
+            <w:pPr>
+              <w:jc w:val="both"/>
+              <w:rPr>
+                <w:rFonts w:ascii="Helvetica Neue Thin" w:hAnsi="Helvetica Neue Thin"/>
+                <w:noProof/>
+              </w:rPr>
+            </w:pPr>
+            <w:r>
+              <w:rPr>
+                <w:rFonts w:ascii="Helvetica Neue Thin" w:hAnsi="Helvetica Neue Thin"/>
+                <w:noProof/>
+              </w:rPr>
+              <w:t>6/25</w:t>
+            </w:r>
+          </w:p>
+        </w:tc>
+        <w:tc>
+          <w:tcPr>
+            <w:tcW w:w="989" w:type="dxa"/>
+          </w:tcPr>
+          <w:p>
+            <w:pPr>
+              <w:jc w:val="both"/>
+              <w:rPr>
+                <w:rFonts w:ascii="Helvetica Neue Thin" w:hAnsi="Helvetica Neue Thin"/>
+                <w:noProof/>
+              </w:rPr>
+            </w:pPr>
+            <w:r>
+              <w:rPr>
+                <w:rFonts w:ascii="Helvetica Neue Thin" w:hAnsi="Helvetica Neue Thin"/>
+                <w:noProof/>
+              </w:rPr>
+              <w:t>6/25</w:t>
+            </w:r>
+          </w:p>
+        </w:tc>
+        <w:tc>
+          <w:tcPr>
+            <w:tcW w:w="989" w:type="dxa"/>
+          </w:tcPr>
+          <w:p>
+            <w:pPr>
+              <w:jc w:val="both"/>
+              <w:rPr>
+                <w:rFonts w:ascii="Helvetica Neue Thin" w:hAnsi="Helvetica Neue Thin"/>
+                <w:noProof/>
+              </w:rPr>
+            </w:pPr>
+            <w:r>
+              <w:rPr>
+                <w:rFonts w:ascii="Helvetica Neue Thin" w:hAnsi="Helvetica Neue Thin"/>
+                <w:noProof/>
+              </w:rPr>
+              <w:t>4/25</w:t>
+            </w:r>
+          </w:p>
+        </w:tc>
+        <w:tc>
+          <w:tcPr>
+            <w:tcW w:w="989" w:type="dxa"/>
+          </w:tcPr>
+          <w:p>
+            <w:pPr>
+              <w:jc w:val="both"/>
+              <w:rPr>
+                <w:rFonts w:ascii="Helvetica Neue Thin" w:hAnsi="Helvetica Neue Thin"/>
+                <w:noProof/>
+              </w:rPr>
+            </w:pPr>
+            <w:r>
+              <w:rPr>
+                <w:rFonts w:ascii="Helvetica Neue Thin" w:hAnsi="Helvetica Neue Thin"/>
+                <w:noProof/>
+              </w:rPr>
+              <w:t>1/25</w:t>
+            </w:r>
+          </w:p>
+        </w:tc>
+        <w:tc>
+          <w:tcPr>
+            <w:tcW w:w="1006" w:type="dxa"/>
+          </w:tcPr>
+          <w:p>
+            <w:pPr>
+              <w:jc w:val="both"/>
+              <w:rPr>
+                <w:rFonts w:ascii="Helvetica Neue Thin" w:hAnsi="Helvetica Neue Thin"/>
+                <w:noProof/>
+              </w:rPr>
+            </w:pPr>
+            <w:r>
+              <w:rPr>
+                <w:rFonts w:ascii="Helvetica Neue Thin" w:hAnsi="Helvetica Neue Thin"/>
+                <w:noProof/>
+              </w:rPr>
+              <w:t>1</w:t>
+            </w:r>
+          </w:p>
+        </w:tc>
+      </w:tr>
+    </w:tbl>
+    <w:p>
+      <w:pPr>
+        <w:ind w:left="142" w:firstLine="992"/>
+        <w:jc w:val="both"/>
+        <w:rPr>
+          <w:rFonts w:ascii="Helvetica Neue Thin" w:hAnsi="Helvetica Neue Thin"/>
+          <w:noProof/>
+          <w:sz w:val="36"/>
+          <w:szCs w:val="36"/>
+        </w:rPr>
+      </w:pPr>
+    </w:p>
+    <w:p>
+      <w:pPr>
+        <w:ind w:left="709" w:firstLine="425"/>
+        <w:jc w:val="both"/>
+        <w:rPr>
+          <w:rFonts w:ascii="Helvetica Neue Thin" w:hAnsi="Helvetica Neue Thin"/>
+          <w:sz w:val="36"/>
+          <w:szCs w:val="36"/>
+          <w:lang w:val="pt-BR"/>
+        </w:rPr>
+      </w:pPr>
+      <w:r>
+        <w:rPr>
+          <w:rFonts w:ascii="Helvetica Neue Thin" w:hAnsi="Helvetica Neue Thin"/>
+          <w:sz w:val="36"/>
+          <w:szCs w:val="36"/>
+          <w:lang w:val="pt-BR"/>
+        </w:rPr>
+        <w:t>Observe agora a</w:t>
+      </w:r>
+      <w:r>
+        <w:rPr>
+          <w:rFonts w:ascii="Helvetica Neue Thin" w:hAnsi="Helvetica Neue Thin"/>
+          <w:sz w:val="36"/>
+          <w:szCs w:val="36"/>
+          <w:lang w:val="pt-BR"/>
+        </w:rPr>
+        <w:t>s distribuições</w:t>
+      </w:r>
+      <w:r>
+        <w:rPr>
+          <w:rFonts w:ascii="Helvetica Neue Thin" w:hAnsi="Helvetica Neue Thin"/>
+          <w:sz w:val="36"/>
+          <w:szCs w:val="36"/>
+          <w:lang w:val="pt-BR"/>
+        </w:rPr>
+        <w:t xml:space="preserve"> de frequências de X (linha tracejada) e </w:t>
+      </w:r>
+      <m:oMath>
+        <m:acc>
+          <m:accPr>
+            <m:chr m:val="̅"/>
+            <m:ctrlPr>
+              <w:rPr>
+                <w:rFonts w:ascii="Cambria Math" w:hAnsi="Cambria Math"/>
+                <w:sz w:val="36"/>
+                <w:szCs w:val="36"/>
+                <w:lang w:val="pt-BR"/>
+              </w:rPr>
+            </m:ctrlPr>
+          </m:accPr>
+          <m:e>
+            <m:r>
+              <w:rPr>
+                <w:rFonts w:ascii="Cambria Math" w:hAnsi="Cambria Math"/>
+                <w:sz w:val="36"/>
+                <w:szCs w:val="36"/>
+                <w:lang w:val="pt-BR"/>
+              </w:rPr>
+              <m:t>X</m:t>
+            </m:r>
+          </m:e>
+        </m:acc>
+      </m:oMath>
+      <w:r>
+        <w:rPr>
+          <w:rFonts w:ascii="Helvetica Neue Thin" w:hAnsi="Helvetica Neue Thin"/>
+          <w:sz w:val="36"/>
+          <w:szCs w:val="36"/>
+          <w:lang w:val="pt-BR"/>
+        </w:rPr>
+        <w:t xml:space="preserve"> (linha contínua) sobrepostas.</w:t>
+      </w:r>
+    </w:p>
+    <w:p>
+      <w:pPr>
+        <w:ind w:left="709" w:firstLine="425"/>
+        <w:jc w:val="both"/>
+        <w:rPr>
+          <w:rFonts w:ascii="Helvetica Neue Thin" w:hAnsi="Helvetica Neue Thin"/>
+          <w:sz w:val="36"/>
+          <w:szCs w:val="36"/>
+          <w:lang w:val="pt-BR"/>
+        </w:rPr>
+      </w:pPr>
+      <w:r>
+        <w:rPr>
+          <w:rFonts w:ascii="Helvetica Neue Thin" w:hAnsi="Helvetica Neue Thin"/>
+          <w:sz w:val="36"/>
+          <w:szCs w:val="36"/>
+          <w:lang w:val="pt-BR"/>
+        </w:rPr>
+        <w:drawing>
+          <wp:anchor distT="0" distB="0" distL="114300" distR="114300" simplePos="0" relativeHeight="251676672" behindDoc="0" locked="0" layoutInCell="1" allowOverlap="1" wp14:anchorId="693C291F" wp14:editId="0DFC2007">
+            <wp:simplePos x="0" y="0"/>
+            <wp:positionH relativeFrom="column">
+              <wp:posOffset>622665</wp:posOffset>
+            </wp:positionH>
+            <wp:positionV relativeFrom="paragraph">
+              <wp:posOffset>285750</wp:posOffset>
+            </wp:positionV>
+            <wp:extent cx="4845050" cy="2860040"/>
+            <wp:effectExtent l="0" t="0" r="6350" b="10160"/>
+            <wp:wrapSquare wrapText="bothSides"/>
+            <wp:docPr id="12" name="Picture 12"/>
+            <wp:cNvGraphicFramePr>
+              <a:graphicFrameLocks xmlns:a="http://schemas.openxmlformats.org/drawingml/2006/main" noChangeAspect="1"/>
+            </wp:cNvGraphicFramePr>
+            <a:graphic xmlns:a="http://schemas.openxmlformats.org/drawingml/2006/main">
+              <a:graphicData uri="http://schemas.openxmlformats.org/drawingml/2006/picture">
+                <pic:pic xmlns:pic="http://schemas.openxmlformats.org/drawingml/2006/picture">
+                  <pic:nvPicPr>
+                    <pic:cNvPr id="1" name=""/>
+                    <pic:cNvPicPr/>
+                  </pic:nvPicPr>
+                  <pic:blipFill>
+                    <a:blip r:embed="rId7">
+                      <a:extLst>
+                        <a:ext uri="{28A0092B-C50C-407E-A947-70E740481C1C}">
+                          <a14:useLocalDpi xmlns:a14="http://schemas.microsoft.com/office/drawing/2010/main" val="0"/>
+                        </a:ext>
+                      </a:extLst>
+                    </a:blip>
+                    <a:stretch>
+                      <a:fillRect/>
+                    </a:stretch>
+                  </pic:blipFill>
+                  <pic:spPr>
+                    <a:xfrm>
+                      <a:off x="0" y="0"/>
+                      <a:ext cx="4845050" cy="2860040"/>
+                    </a:xfrm>
+                    <a:prstGeom prst="rect">
+                      <a:avLst/>
+                    </a:prstGeom>
+                  </pic:spPr>
+                </pic:pic>
+              </a:graphicData>
+            </a:graphic>
+            <wp14:sizeRelH relativeFrom="page">
+              <wp14:pctWidth>0</wp14:pctWidth>
+            </wp14:sizeRelH>
+            <wp14:sizeRelV relativeFrom="page">
+              <wp14:pctHeight>0</wp14:pctHeight>
+            </wp14:sizeRelV>
+          </wp:anchor>
+        </w:drawing>
+      </w:r>
+    </w:p>
+    <w:p>
+      <w:pPr>
+        <w:ind w:left="709" w:firstLine="425"/>
+        <w:jc w:val="both"/>
+        <w:rPr>
+          <w:rFonts w:ascii="Helvetica Neue Thin" w:hAnsi="Helvetica Neue Thin"/>
+          <w:sz w:val="36"/>
+          <w:szCs w:val="36"/>
+          <w:lang w:val="pt-BR"/>
+        </w:rPr>
+      </w:pPr>
+      <w:r>
+        <w:rPr>
+          <w:rFonts w:ascii="Helvetica Neue Thin" w:hAnsi="Helvetica Neue Thin"/>
+          <w:sz w:val="36"/>
+          <w:szCs w:val="36"/>
+          <w:lang w:val="pt-BR"/>
+        </w:rPr>
+        <w:t xml:space="preserve">Você concorda que o histograma com linhas contínuas parece apresentar um comportamento conhecido? </w:t>
+      </w:r>
+      <w:r>
+        <w:rPr>
+          <w:rFonts w:ascii="Helvetica Neue Thin" w:hAnsi="Helvetica Neue Thin"/>
+          <w:sz w:val="36"/>
+          <w:szCs w:val="36"/>
+          <w:lang w:val="pt-BR"/>
+        </w:rPr>
+        <w:t>Sim, parece um comportamento que pode ser modelado pela curva normal.</w:t>
+      </w:r>
+    </w:p>
+    <w:p>
+      <w:pPr>
+        <w:ind w:left="709" w:firstLine="425"/>
+        <w:jc w:val="both"/>
+        <w:rPr>
+          <w:rFonts w:ascii="Helvetica Neue Thin" w:hAnsi="Helvetica Neue Thin"/>
+          <w:sz w:val="36"/>
+          <w:szCs w:val="36"/>
+          <w:lang w:val="pt-BR"/>
+        </w:rPr>
+      </w:pPr>
+      <w:r>
+        <w:rPr>
+          <w:rFonts w:ascii="Helvetica Neue Thin" w:hAnsi="Helvetica Neue Thin"/>
+          <w:sz w:val="36"/>
+          <w:szCs w:val="36"/>
+          <w:lang w:val="pt-BR"/>
+        </w:rPr>
+        <w:t xml:space="preserve">  </w:t>
+      </w:r>
+    </w:p>
+    <w:p>
+      <w:pPr>
+        <w:ind w:left="709" w:firstLine="425"/>
+        <w:jc w:val="both"/>
+        <w:rPr>
+          <w:rFonts w:ascii="Helvetica Neue Thin" w:hAnsi="Helvetica Neue Thin"/>
+          <w:sz w:val="36"/>
+          <w:szCs w:val="36"/>
+          <w:lang w:val="pt-BR"/>
+        </w:rPr>
+      </w:pPr>
+      <w:r>
+        <w:rPr>
+          <w:rFonts w:ascii="Helvetica Neue Thin" w:hAnsi="Helvetica Neue Thin"/>
+          <w:sz w:val="36"/>
+          <w:szCs w:val="36"/>
+          <w:lang w:val="pt-BR"/>
+        </w:rPr>
+        <w:t xml:space="preserve">Esse exemplo serve apenas para ilustrar o que acontece com a distribuição amostral da média. Mesmo que a distribuição da população siga uma </w:t>
+      </w:r>
+      <w:r>
+        <w:rPr>
+          <w:rFonts w:ascii="Helvetica Neue Thin" w:hAnsi="Helvetica Neue Thin"/>
+          <w:sz w:val="36"/>
+          <w:szCs w:val="36"/>
+          <w:lang w:val="pt-BR"/>
+        </w:rPr>
+        <w:t xml:space="preserve">distribuição diferente, se pudéssemos coletar múltiplas amostras e calcularmos a média de cada uma dessas amostras e em seguida colocássemos essas médias em um histograma como fizemos com o nosso exemplo, obteríamos </w:t>
+      </w:r>
+      <w:r>
+        <w:rPr>
+          <w:rFonts w:ascii="Helvetica Neue Light" w:hAnsi="Helvetica Neue Light"/>
+          <w:sz w:val="36"/>
+          <w:szCs w:val="36"/>
+          <w:lang w:val="pt-BR"/>
+        </w:rPr>
+        <w:t>sempre</w:t>
+      </w:r>
+      <w:r>
+        <w:rPr>
+          <w:rFonts w:ascii="Helvetica Neue Thin" w:hAnsi="Helvetica Neue Thin"/>
+          <w:sz w:val="36"/>
+          <w:szCs w:val="36"/>
+          <w:lang w:val="pt-BR"/>
+        </w:rPr>
+        <w:t xml:space="preserve"> um comportamento </w:t>
+      </w:r>
+      <w:r>
+        <w:rPr>
+          <w:rFonts w:ascii="Helvetica Neue Thin" w:hAnsi="Helvetica Neue Thin"/>
+          <w:i/>
+          <w:sz w:val="36"/>
+          <w:szCs w:val="36"/>
+          <w:lang w:val="pt-BR"/>
+        </w:rPr>
+        <w:t>normal</w:t>
+      </w:r>
+      <w:r>
+        <w:rPr>
+          <w:rFonts w:ascii="Helvetica Neue Thin" w:hAnsi="Helvetica Neue Thin"/>
+          <w:sz w:val="36"/>
+          <w:szCs w:val="36"/>
+          <w:lang w:val="pt-BR"/>
+        </w:rPr>
+        <w:t>.</w:t>
+      </w:r>
+    </w:p>
+    <w:p>
+      <w:pPr>
+        <w:ind w:left="709" w:firstLine="425"/>
+        <w:jc w:val="both"/>
+        <w:rPr>
+          <w:rFonts w:ascii="Helvetica Neue Thin" w:hAnsi="Helvetica Neue Thin"/>
+          <w:sz w:val="36"/>
+          <w:szCs w:val="36"/>
+          <w:lang w:val="pt-BR"/>
+        </w:rPr>
+      </w:pPr>
+    </w:p>
+    <w:p>
+      <w:pPr>
+        <w:ind w:left="709" w:firstLine="425"/>
+        <w:jc w:val="both"/>
+        <w:rPr>
+          <w:rFonts w:ascii="Helvetica Neue Thin" w:hAnsi="Helvetica Neue Thin"/>
+          <w:sz w:val="36"/>
+          <w:szCs w:val="36"/>
+          <w:lang w:val="pt-BR"/>
+        </w:rPr>
+      </w:pPr>
+      <w:r>
+        <w:rPr>
+          <w:rFonts w:ascii="Helvetica Neue Thin" w:hAnsi="Helvetica Neue Thin"/>
+          <w:sz w:val="36"/>
+          <w:szCs w:val="36"/>
+          <w:lang w:val="pt-BR"/>
+        </w:rPr>
+        <w:t>Teorema:</w:t>
+      </w:r>
+    </w:p>
+    <w:p>
+      <w:pPr>
+        <w:ind w:left="709" w:firstLine="425"/>
+        <w:jc w:val="both"/>
+        <w:rPr>
+          <w:rFonts w:ascii="Helvetica Neue Thin" w:hAnsi="Helvetica Neue Thin"/>
+          <w:sz w:val="36"/>
+          <w:szCs w:val="36"/>
+          <w:lang w:val="pt-BR"/>
+        </w:rPr>
+      </w:pPr>
+    </w:p>
+    <w:p>
+      <w:pPr>
+        <w:ind w:left="709" w:firstLine="425"/>
+        <w:jc w:val="both"/>
+        <w:rPr>
+          <w:rFonts w:ascii="Helvetica Neue Thin" w:eastAsiaTheme="minorEastAsia" w:hAnsi="Helvetica Neue Thin"/>
+          <w:sz w:val="36"/>
+          <w:szCs w:val="36"/>
+          <w:lang w:val="pt-BR"/>
+        </w:rPr>
+      </w:pPr>
+      <w:r>
+        <w:rPr>
+          <w:rFonts w:ascii="Helvetica Neue Thin" w:hAnsi="Helvetica Neue Thin"/>
+          <w:sz w:val="36"/>
+          <w:szCs w:val="36"/>
+          <w:lang w:val="pt-BR"/>
+        </w:rPr>
+        <w:t xml:space="preserve">Seja X uma variável aleatória com média </w:t>
+      </w:r>
+      <m:oMath>
+        <m:r>
+          <w:rPr>
+            <w:rFonts w:ascii="Cambria Math" w:hAnsi="Cambria Math"/>
+            <w:sz w:val="36"/>
+            <w:szCs w:val="36"/>
+            <w:lang w:val="pt-BR"/>
+          </w:rPr>
+          <m:t>μ</m:t>
+        </m:r>
+      </m:oMath>
+      <w:r>
+        <w:rPr>
+          <w:rFonts w:ascii="Helvetica Neue Thin" w:eastAsiaTheme="minorEastAsia" w:hAnsi="Helvetica Neue Thin"/>
+          <w:sz w:val="36"/>
+          <w:szCs w:val="36"/>
+          <w:lang w:val="pt-BR"/>
+        </w:rPr>
+        <w:t xml:space="preserve"> e variância </w:t>
+      </w:r>
+      <m:oMath>
+        <m:sSup>
+          <m:sSupPr>
+            <m:ctrlPr>
+              <w:rPr>
+                <w:rFonts w:ascii="Cambria Math" w:eastAsiaTheme="minorEastAsia" w:hAnsi="Cambria Math"/>
+                <w:i/>
+                <w:sz w:val="36"/>
+                <w:szCs w:val="36"/>
+                <w:lang w:val="pt-BR"/>
+              </w:rPr>
+            </m:ctrlPr>
+          </m:sSupPr>
+          <m:e>
+            <m:r>
+              <w:rPr>
+                <w:rFonts w:ascii="Cambria Math" w:eastAsiaTheme="minorEastAsia" w:hAnsi="Cambria Math"/>
+                <w:sz w:val="36"/>
+                <w:szCs w:val="36"/>
+                <w:lang w:val="pt-BR"/>
+              </w:rPr>
+              <m:t>σ</m:t>
+            </m:r>
+          </m:e>
+          <m:sup>
+            <m:r>
+              <w:rPr>
+                <w:rFonts w:ascii="Cambria Math" w:eastAsiaTheme="minorEastAsia" w:hAnsi="Cambria Math"/>
+                <w:sz w:val="36"/>
+                <w:szCs w:val="36"/>
+                <w:lang w:val="pt-BR"/>
+              </w:rPr>
+              <m:t>2</m:t>
+            </m:r>
+          </m:sup>
+        </m:sSup>
+      </m:oMath>
+      <w:r>
+        <w:rPr>
+          <w:rFonts w:ascii="Helvetica Neue Thin" w:eastAsiaTheme="minorEastAsia" w:hAnsi="Helvetica Neue Thin"/>
+          <w:sz w:val="36"/>
+          <w:szCs w:val="36"/>
+          <w:lang w:val="pt-BR"/>
+        </w:rPr>
+        <w:t xml:space="preserve"> e seja </w:t>
+      </w:r>
+      <m:oMath>
+        <m:r>
+          <w:rPr>
+            <w:rFonts w:ascii="Cambria Math" w:eastAsiaTheme="minorEastAsia" w:hAnsi="Cambria Math"/>
+            <w:sz w:val="36"/>
+            <w:szCs w:val="36"/>
+            <w:lang w:val="pt-BR"/>
+          </w:rPr>
+          <m:t>(</m:t>
+        </m:r>
+        <m:sSub>
+          <m:sSubPr>
+            <m:ctrlPr>
+              <w:rPr>
+                <w:rFonts w:ascii="Cambria Math" w:eastAsiaTheme="minorEastAsia" w:hAnsi="Cambria Math"/>
+                <w:i/>
+                <w:sz w:val="36"/>
+                <w:szCs w:val="36"/>
+                <w:lang w:val="pt-BR"/>
+              </w:rPr>
+            </m:ctrlPr>
+          </m:sSubPr>
+          <m:e>
+            <m:r>
+              <w:rPr>
+                <w:rFonts w:ascii="Cambria Math" w:eastAsiaTheme="minorEastAsia" w:hAnsi="Cambria Math"/>
+                <w:sz w:val="36"/>
+                <w:szCs w:val="36"/>
+                <w:lang w:val="pt-BR"/>
+              </w:rPr>
+              <m:t>x</m:t>
+            </m:r>
+          </m:e>
+          <m:sub>
+            <m:r>
+              <w:rPr>
+                <w:rFonts w:ascii="Cambria Math" w:eastAsiaTheme="minorEastAsia" w:hAnsi="Cambria Math"/>
+                <w:sz w:val="36"/>
+                <w:szCs w:val="36"/>
+                <w:lang w:val="pt-BR"/>
+              </w:rPr>
+              <m:t>1</m:t>
+            </m:r>
+          </m:sub>
+        </m:sSub>
+        <m:r>
+          <w:rPr>
+            <w:rFonts w:ascii="Cambria Math" w:eastAsiaTheme="minorEastAsia" w:hAnsi="Cambria Math"/>
+            <w:sz w:val="36"/>
+            <w:szCs w:val="36"/>
+            <w:lang w:val="pt-BR"/>
+          </w:rPr>
+          <m:t>…</m:t>
+        </m:r>
+        <m:sSub>
+          <m:sSubPr>
+            <m:ctrlPr>
+              <w:rPr>
+                <w:rFonts w:ascii="Cambria Math" w:eastAsiaTheme="minorEastAsia" w:hAnsi="Cambria Math"/>
+                <w:i/>
+                <w:sz w:val="36"/>
+                <w:szCs w:val="36"/>
+                <w:lang w:val="pt-BR"/>
+              </w:rPr>
+            </m:ctrlPr>
+          </m:sSubPr>
+          <m:e>
+            <m:r>
+              <w:rPr>
+                <w:rFonts w:ascii="Cambria Math" w:eastAsiaTheme="minorEastAsia" w:hAnsi="Cambria Math"/>
+                <w:sz w:val="36"/>
+                <w:szCs w:val="36"/>
+                <w:lang w:val="pt-BR"/>
+              </w:rPr>
+              <m:t>x</m:t>
+            </m:r>
+          </m:e>
+          <m:sub>
+            <m:r>
+              <w:rPr>
+                <w:rFonts w:ascii="Cambria Math" w:eastAsiaTheme="minorEastAsia" w:hAnsi="Cambria Math"/>
+                <w:sz w:val="36"/>
+                <w:szCs w:val="36"/>
+                <w:lang w:val="pt-BR"/>
+              </w:rPr>
+              <m:t>n</m:t>
+            </m:r>
+          </m:sub>
+        </m:sSub>
+        <m:r>
+          <w:rPr>
+            <w:rFonts w:ascii="Cambria Math" w:eastAsiaTheme="minorEastAsia" w:hAnsi="Cambria Math"/>
+            <w:sz w:val="36"/>
+            <w:szCs w:val="36"/>
+            <w:lang w:val="pt-BR"/>
+          </w:rPr>
+          <m:t>)</m:t>
+        </m:r>
+      </m:oMath>
+      <w:r>
+        <w:rPr>
+          <w:rFonts w:ascii="Helvetica Neue Thin" w:eastAsiaTheme="minorEastAsia" w:hAnsi="Helvetica Neue Thin"/>
+          <w:sz w:val="36"/>
+          <w:szCs w:val="36"/>
+          <w:lang w:val="pt-BR"/>
+        </w:rPr>
+        <w:t xml:space="preserve"> uma amostra aleatória simples de X, então:</w:t>
+      </w:r>
+    </w:p>
+    <w:p>
+      <w:pPr>
+        <w:ind w:left="709" w:firstLine="425"/>
+        <w:jc w:val="both"/>
+        <w:rPr>
+          <w:rFonts w:ascii="Helvetica Neue Thin" w:eastAsiaTheme="minorEastAsia" w:hAnsi="Helvetica Neue Thin"/>
+          <w:sz w:val="36"/>
+          <w:szCs w:val="36"/>
+          <w:lang w:val="pt-BR"/>
+        </w:rPr>
+      </w:pPr>
+    </w:p>
+    <w:p>
+      <w:pPr>
+        <w:ind w:left="709" w:firstLine="425"/>
+        <w:jc w:val="both"/>
+        <w:rPr>
+          <w:rFonts w:ascii="Helvetica Neue Thin" w:eastAsiaTheme="minorEastAsia" w:hAnsi="Helvetica Neue Thin"/>
+          <w:sz w:val="36"/>
+          <w:szCs w:val="36"/>
+          <w:lang w:val="pt-BR"/>
+        </w:rPr>
+      </w:pPr>
+      <m:oMathPara>
+        <m:oMath>
+          <m:r>
+            <w:rPr>
+              <w:rFonts w:ascii="Cambria Math" w:hAnsi="Cambria Math"/>
+              <w:sz w:val="36"/>
+              <w:szCs w:val="36"/>
+              <w:lang w:val="pt-BR"/>
+            </w:rPr>
+            <m:t>E</m:t>
+          </m:r>
+          <m:d>
+            <m:dPr>
+              <m:ctrlPr>
+                <w:rPr>
+                  <w:rFonts w:ascii="Cambria Math" w:hAnsi="Cambria Math"/>
+                  <w:i/>
+                  <w:sz w:val="36"/>
+                  <w:szCs w:val="36"/>
+                  <w:lang w:val="pt-BR"/>
+                </w:rPr>
+              </m:ctrlPr>
+            </m:dPr>
+            <m:e>
+              <m:acc>
+                <m:accPr>
+                  <m:chr m:val="̅"/>
+                  <m:ctrlPr>
+                    <w:rPr>
+                      <w:rFonts w:ascii="Cambria Math" w:hAnsi="Cambria Math"/>
+                      <w:i/>
+                      <w:sz w:val="36"/>
+                      <w:szCs w:val="36"/>
+                      <w:lang w:val="pt-BR"/>
+                    </w:rPr>
+                  </m:ctrlPr>
+                </m:accPr>
+                <m:e>
+                  <m:r>
+                    <w:rPr>
+                      <w:rFonts w:ascii="Cambria Math" w:hAnsi="Cambria Math"/>
+                      <w:sz w:val="36"/>
+                      <w:szCs w:val="36"/>
+                      <w:lang w:val="pt-BR"/>
+                    </w:rPr>
+                    <m:t>X</m:t>
+                  </m:r>
+                </m:e>
+              </m:acc>
+            </m:e>
+          </m:d>
+          <m:r>
+            <w:rPr>
+              <w:rFonts w:ascii="Cambria Math" w:hAnsi="Cambria Math"/>
+              <w:sz w:val="36"/>
+              <w:szCs w:val="36"/>
+              <w:lang w:val="pt-BR"/>
+            </w:rPr>
+            <m:t>= μ    e     Var</m:t>
+          </m:r>
+          <m:d>
+            <m:dPr>
+              <m:ctrlPr>
+                <w:rPr>
+                  <w:rFonts w:ascii="Cambria Math" w:hAnsi="Cambria Math"/>
+                  <w:i/>
+                  <w:sz w:val="36"/>
+                  <w:szCs w:val="36"/>
+                  <w:lang w:val="pt-BR"/>
+                </w:rPr>
+              </m:ctrlPr>
+            </m:dPr>
+            <m:e>
+              <m:acc>
+                <m:accPr>
+                  <m:chr m:val="̅"/>
+                  <m:ctrlPr>
+                    <w:rPr>
+                      <w:rFonts w:ascii="Cambria Math" w:hAnsi="Cambria Math"/>
+                      <w:i/>
+                      <w:sz w:val="36"/>
+                      <w:szCs w:val="36"/>
+                      <w:lang w:val="pt-BR"/>
+                    </w:rPr>
+                  </m:ctrlPr>
+                </m:accPr>
+                <m:e>
+                  <m:r>
+                    <w:rPr>
+                      <w:rFonts w:ascii="Cambria Math" w:hAnsi="Cambria Math"/>
+                      <w:sz w:val="36"/>
+                      <w:szCs w:val="36"/>
+                      <w:lang w:val="pt-BR"/>
+                    </w:rPr>
+                    <m:t>X</m:t>
+                  </m:r>
+                </m:e>
+              </m:acc>
+            </m:e>
+          </m:d>
+          <m:r>
+            <w:rPr>
+              <w:rFonts w:ascii="Cambria Math" w:hAnsi="Cambria Math"/>
+              <w:sz w:val="36"/>
+              <w:szCs w:val="36"/>
+              <w:lang w:val="pt-BR"/>
+            </w:rPr>
+            <m:t>=</m:t>
+          </m:r>
+          <m:f>
+            <m:fPr>
+              <m:ctrlPr>
+                <w:rPr>
+                  <w:rFonts w:ascii="Cambria Math" w:hAnsi="Cambria Math"/>
+                  <w:i/>
+                  <w:sz w:val="36"/>
+                  <w:szCs w:val="36"/>
+                  <w:lang w:val="pt-BR"/>
+                </w:rPr>
+              </m:ctrlPr>
+            </m:fPr>
+            <m:num>
+              <m:sSup>
+                <m:sSupPr>
+                  <m:ctrlPr>
+                    <w:rPr>
+                      <w:rFonts w:ascii="Cambria Math" w:eastAsiaTheme="minorEastAsia" w:hAnsi="Cambria Math"/>
+                      <w:i/>
+                      <w:sz w:val="36"/>
+                      <w:szCs w:val="36"/>
+                      <w:lang w:val="pt-BR"/>
+                    </w:rPr>
+                  </m:ctrlPr>
+                </m:sSupPr>
+                <m:e>
+                  <m:r>
+                    <w:rPr>
+                      <w:rFonts w:ascii="Cambria Math" w:eastAsiaTheme="minorEastAsia" w:hAnsi="Cambria Math"/>
+                      <w:sz w:val="36"/>
+                      <w:szCs w:val="36"/>
+                      <w:lang w:val="pt-BR"/>
+                    </w:rPr>
+                    <m:t>σ</m:t>
+                  </m:r>
+                </m:e>
+                <m:sup>
+                  <m:r>
+                    <w:rPr>
+                      <w:rFonts w:ascii="Cambria Math" w:eastAsiaTheme="minorEastAsia" w:hAnsi="Cambria Math"/>
+                      <w:sz w:val="36"/>
+                      <w:szCs w:val="36"/>
+                      <w:lang w:val="pt-BR"/>
+                    </w:rPr>
+                    <m:t>2</m:t>
+                  </m:r>
+                </m:sup>
+              </m:sSup>
+            </m:num>
+            <m:den>
+              <m:r>
+                <w:rPr>
+                  <w:rFonts w:ascii="Cambria Math" w:hAnsi="Cambria Math"/>
+                  <w:sz w:val="36"/>
+                  <w:szCs w:val="36"/>
+                  <w:lang w:val="pt-BR"/>
+                </w:rPr>
+                <m:t>n</m:t>
+              </m:r>
+            </m:den>
+          </m:f>
+          <m:r>
+            <w:rPr>
+              <w:rFonts w:ascii="Cambria Math" w:hAnsi="Cambria Math"/>
+              <w:sz w:val="36"/>
+              <w:szCs w:val="36"/>
+              <w:lang w:val="pt-BR"/>
+            </w:rPr>
+            <m:t xml:space="preserve"> </m:t>
+          </m:r>
+        </m:oMath>
+      </m:oMathPara>
+    </w:p>
+    <w:p>
+      <w:pPr>
+        <w:ind w:left="709" w:firstLine="425"/>
+        <w:jc w:val="both"/>
+        <w:rPr>
+          <w:rFonts w:ascii="Helvetica Neue Thin" w:eastAsiaTheme="minorEastAsia" w:hAnsi="Helvetica Neue Thin"/>
+          <w:sz w:val="36"/>
+          <w:szCs w:val="36"/>
+          <w:lang w:val="pt-BR"/>
+        </w:rPr>
+      </w:pPr>
+    </w:p>
+    <w:p>
+      <w:pPr>
+        <w:ind w:left="709" w:firstLine="425"/>
+        <w:jc w:val="both"/>
+        <w:rPr>
+          <w:rFonts w:ascii="Helvetica Neue Thin" w:eastAsiaTheme="minorEastAsia" w:hAnsi="Helvetica Neue Thin"/>
+          <w:sz w:val="36"/>
+          <w:szCs w:val="36"/>
+          <w:lang w:val="pt-BR"/>
+        </w:rPr>
+      </w:pPr>
+      <w:r>
+        <w:rPr>
+          <w:rFonts w:ascii="Helvetica Neue Thin" w:eastAsiaTheme="minorEastAsia" w:hAnsi="Helvetica Neue Thin"/>
+          <w:sz w:val="36"/>
+          <w:szCs w:val="36"/>
+          <w:lang w:val="pt-BR"/>
+        </w:rPr>
+        <w:t>Esse teorema apenas indica que, independente da distribuição de X, sabemos como se comportam as médias amostrais de X.</w:t>
+      </w:r>
+      <w:r>
+        <w:rPr>
+          <w:rFonts w:ascii="Helvetica Neue Thin" w:eastAsiaTheme="minorEastAsia" w:hAnsi="Helvetica Neue Thin"/>
+          <w:sz w:val="36"/>
+          <w:szCs w:val="36"/>
+          <w:lang w:val="pt-BR"/>
+        </w:rPr>
+        <w:t xml:space="preserve"> E as médias amostrais de X seguem uma distribuição normal (*para n grande*) com média </w:t>
+      </w:r>
+      <m:oMath>
+        <m:r>
+          <w:rPr>
+            <w:rFonts w:ascii="Cambria Math" w:hAnsi="Cambria Math"/>
+            <w:sz w:val="36"/>
+            <w:szCs w:val="36"/>
+            <w:lang w:val="pt-BR"/>
+          </w:rPr>
+          <m:t>μ</m:t>
+        </m:r>
+      </m:oMath>
+      <w:r>
+        <w:rPr>
+          <w:rFonts w:ascii="Helvetica Neue Thin" w:eastAsiaTheme="minorEastAsia" w:hAnsi="Helvetica Neue Thin"/>
+          <w:sz w:val="36"/>
+          <w:szCs w:val="36"/>
+          <w:lang w:val="pt-BR"/>
+        </w:rPr>
+        <w:t xml:space="preserve"> e variância </w:t>
+      </w:r>
+      <m:oMath>
+        <m:f>
+          <m:fPr>
+            <m:ctrlPr>
+              <w:rPr>
+                <w:rFonts w:ascii="Cambria Math" w:hAnsi="Cambria Math"/>
+                <w:i/>
+                <w:sz w:val="36"/>
+                <w:szCs w:val="36"/>
+                <w:lang w:val="pt-BR"/>
+              </w:rPr>
+            </m:ctrlPr>
+          </m:fPr>
+          <m:num>
+            <m:sSup>
+              <m:sSupPr>
+                <m:ctrlPr>
+                  <w:rPr>
+                    <w:rFonts w:ascii="Cambria Math" w:eastAsiaTheme="minorEastAsia" w:hAnsi="Cambria Math"/>
+                    <w:i/>
+                    <w:sz w:val="36"/>
+                    <w:szCs w:val="36"/>
+                    <w:lang w:val="pt-BR"/>
+                  </w:rPr>
+                </m:ctrlPr>
+              </m:sSupPr>
+              <m:e>
+                <m:r>
+                  <w:rPr>
+                    <w:rFonts w:ascii="Cambria Math" w:eastAsiaTheme="minorEastAsia" w:hAnsi="Cambria Math"/>
+                    <w:sz w:val="36"/>
+                    <w:szCs w:val="36"/>
+                    <w:lang w:val="pt-BR"/>
+                  </w:rPr>
+                  <m:t>σ</m:t>
+                </m:r>
+              </m:e>
+              <m:sup>
+                <m:r>
+                  <w:rPr>
+                    <w:rFonts w:ascii="Cambria Math" w:eastAsiaTheme="minorEastAsia" w:hAnsi="Cambria Math"/>
+                    <w:sz w:val="36"/>
+                    <w:szCs w:val="36"/>
+                    <w:lang w:val="pt-BR"/>
+                  </w:rPr>
+                  <m:t>2</m:t>
+                </m:r>
+              </m:sup>
+            </m:sSup>
+          </m:num>
+          <m:den>
+            <m:r>
+              <w:rPr>
+                <w:rFonts w:ascii="Cambria Math" w:hAnsi="Cambria Math"/>
+                <w:sz w:val="36"/>
+                <w:szCs w:val="36"/>
+                <w:lang w:val="pt-BR"/>
+              </w:rPr>
+              <m:t>n</m:t>
+            </m:r>
+          </m:den>
+        </m:f>
+      </m:oMath>
+      <w:r>
+        <w:rPr>
+          <w:rFonts w:ascii="Helvetica Neue Thin" w:eastAsiaTheme="minorEastAsia" w:hAnsi="Helvetica Neue Thin"/>
+          <w:sz w:val="36"/>
+          <w:szCs w:val="36"/>
+          <w:lang w:val="pt-BR"/>
+        </w:rPr>
+        <w:t>.</w:t>
+      </w:r>
+    </w:p>
+    <w:p>
+      <w:pPr>
+        <w:ind w:left="709" w:firstLine="425"/>
+        <w:jc w:val="both"/>
+        <w:rPr>
+          <w:rFonts w:ascii="Helvetica Neue Thin" w:eastAsiaTheme="minorEastAsia" w:hAnsi="Helvetica Neue Thin"/>
+          <w:sz w:val="36"/>
+          <w:szCs w:val="36"/>
+          <w:lang w:val="pt-BR"/>
+        </w:rPr>
+      </w:pPr>
+    </w:p>
+    <w:p>
+      <w:pPr>
+        <w:ind w:left="709" w:firstLine="425"/>
+        <w:jc w:val="both"/>
+        <w:rPr>
+          <w:rFonts w:ascii="Helvetica Neue Thin" w:eastAsiaTheme="minorEastAsia" w:hAnsi="Helvetica Neue Thin"/>
+          <w:sz w:val="36"/>
+          <w:szCs w:val="36"/>
+          <w:lang w:val="pt-BR"/>
+        </w:rPr>
+      </w:pPr>
+      <w:r>
+        <w:rPr>
+          <w:rFonts w:ascii="Helvetica Neue Thin" w:eastAsiaTheme="minorEastAsia" w:hAnsi="Helvetica Neue Thin"/>
+          <w:sz w:val="36"/>
+          <w:szCs w:val="36"/>
+          <w:lang w:val="pt-BR"/>
+        </w:rPr>
+        <w:t>Esse teorema que acabamos de estudar é conhecido como o Teorema do Limite Central. (TLC)</w:t>
+      </w:r>
+    </w:p>
+    <w:p>
+      <w:pPr>
+        <w:pStyle w:val="ListParagraph"/>
+        <w:numPr>
+          <w:ilvl w:val="0"/>
+          <w:numId w:val="2"/>
+        </w:numPr>
+        <w:jc w:val="both"/>
+        <w:rPr>
+          <w:rFonts w:ascii="Helvetica Neue Light" w:hAnsi="Helvetica Neue Light"/>
+          <w:sz w:val="36"/>
+          <w:szCs w:val="36"/>
+        </w:rPr>
+      </w:pPr>
+      <w:r>
+        <w:rPr>
+          <w:rFonts w:ascii="Helvetica Neue Light" w:hAnsi="Helvetica Neue Light"/>
+          <w:sz w:val="36"/>
+          <w:szCs w:val="36"/>
+        </w:rPr>
+        <w:t>Distribuição Amostral de uma Proporção</w:t>
+      </w:r>
+    </w:p>
+    <w:p>
+      <w:pPr>
+        <w:pStyle w:val="ListParagraph"/>
+        <w:ind w:left="1109"/>
+        <w:jc w:val="both"/>
+        <w:rPr>
+          <w:rFonts w:ascii="Helvetica Neue Light" w:hAnsi="Helvetica Neue Light"/>
+          <w:sz w:val="36"/>
+          <w:szCs w:val="36"/>
+        </w:rPr>
+      </w:pPr>
+    </w:p>
+    <w:p>
+      <w:pPr>
+        <w:pStyle w:val="ListParagraph"/>
+        <w:ind w:left="1109"/>
+        <w:jc w:val="both"/>
+        <w:rPr>
+          <w:rFonts w:ascii="Helvetica Neue Light" w:hAnsi="Helvetica Neue Light"/>
+          <w:sz w:val="36"/>
+          <w:szCs w:val="36"/>
         </w:rPr>
       </w:pPr>
     </w:p>
@@ -7183,6 +7119,29 @@
       <w:color w:val="808080"/>
     </w:rPr>
   </w:style>
+  <w:style w:type="table" w:styleId="TableGrid">
+    <w:name w:val="Table Grid"/>
+    <w:basedOn w:val="TableNormal"/>
+    <w:uiPriority w:val="39"/>
+    <w:rsid w:val="00996DFA"/>
+    <w:tblPr>
+      <w:tblInd w:w="0" w:type="dxa"/>
+      <w:tblBorders>
+        <w:top w:val="single" w:sz="4" w:space="0" w:color="auto"/>
+        <w:left w:val="single" w:sz="4" w:space="0" w:color="auto"/>
+        <w:bottom w:val="single" w:sz="4" w:space="0" w:color="auto"/>
+        <w:right w:val="single" w:sz="4" w:space="0" w:color="auto"/>
+        <w:insideH w:val="single" w:sz="4" w:space="0" w:color="auto"/>
+        <w:insideV w:val="single" w:sz="4" w:space="0" w:color="auto"/>
+      </w:tblBorders>
+      <w:tblCellMar>
+        <w:top w:w="0" w:type="dxa"/>
+        <w:left w:w="108" w:type="dxa"/>
+        <w:bottom w:w="0" w:type="dxa"/>
+        <w:right w:w="108" w:type="dxa"/>
+      </w:tblCellMar>
+    </w:tblPr>
+  </w:style>
 </w:styles>
 </file>
 
